--- a/Dados/dadosEmProcessodeLimpeza/registos dadosEmFalta.docx
+++ b/Dados/dadosEmProcessodeLimpeza/registos dadosEmFalta.docx
@@ -39905,6 +39905,7 @@
         <w:rPr>
           <w:b/>
           <w:bCs/>
+          <w:strike/>
           <w:highlight w:val="yellow"/>
           <w:u w:val="single"/>
           <w:lang w:val="pt-BR"/>
@@ -39915,11 +39916,42 @@
         <w:rPr>
           <w:b/>
           <w:bCs/>
+          <w:strike/>
           <w:highlight w:val="yellow"/>
           <w:u w:val="single"/>
           <w:lang w:val="pt-BR"/>
         </w:rPr>
-        <w:t>23 de Setembro C</w:t>
+        <w:t>23</w:t>
+      </w:r>
+      <w:r>
+        <w:rPr>
+          <w:b/>
+          <w:bCs/>
+          <w:highlight w:val="yellow"/>
+          <w:u w:val="single"/>
+          <w:lang w:val="pt-BR"/>
+        </w:rPr>
+        <w:t xml:space="preserve"> </w:t>
+      </w:r>
+      <w:r>
+        <w:rPr>
+          <w:b/>
+          <w:bCs/>
+          <w:highlight w:val="yellow"/>
+          <w:u w:val="single"/>
+          <w:lang w:val="pt-BR"/>
+        </w:rPr>
+        <w:t xml:space="preserve"> 30 </w:t>
+      </w:r>
+      <w:r>
+        <w:rPr>
+          <w:b/>
+          <w:bCs/>
+          <w:highlight w:val="yellow"/>
+          <w:u w:val="single"/>
+          <w:lang w:val="pt-BR"/>
+        </w:rPr>
+        <w:t>de Setembro C</w:t>
       </w:r>
       <w:r>
         <w:rPr>
@@ -40061,13 +40093,68 @@
         <w:rPr>
           <w:lang w:val="pt-BR"/>
         </w:rPr>
-        <w:t>dias, medicamentos</w:t>
+        <w:t xml:space="preserve"> </w:t>
+      </w:r>
+      <w:r>
+        <w:rPr>
+          <w:u w:val="single"/>
+          <w:lang w:val="pt-BR"/>
+        </w:rPr>
+        <w:t>04-11-2015</w:t>
+      </w:r>
+      <w:r>
+        <w:rPr>
+          <w:lang w:val="pt-BR"/>
+        </w:rPr>
+        <w:t xml:space="preserve">, </w:t>
+      </w:r>
+      <w:r>
+        <w:rPr>
+          <w:lang w:val="pt-BR"/>
+        </w:rPr>
+        <w:t>dias</w:t>
+      </w:r>
+      <w:r>
+        <w:rPr>
+          <w:lang w:val="pt-BR"/>
+        </w:rPr>
+        <w:t xml:space="preserve"> 6 horas</w:t>
+      </w:r>
+      <w:r>
+        <w:rPr>
+          <w:lang w:val="pt-BR"/>
+        </w:rPr>
+        <w:t>, medicamentos</w:t>
+      </w:r>
+      <w:r>
+        <w:rPr>
+          <w:lang w:val="pt-BR"/>
+        </w:rPr>
+        <w:t>: furosemida</w:t>
       </w:r>
       <w:r>
         <w:rPr>
           <w:lang w:val="pt-BR"/>
         </w:rPr>
         <w:t>, glicose, PCR, gasometria: PH, Ca, CO2, O2 HCO3</w:t>
+      </w:r>
+      <w:r>
+        <w:rPr>
+          <w:lang w:val="pt-BR"/>
+        </w:rPr>
+        <w:t xml:space="preserve"> </w:t>
+      </w:r>
+      <w:r>
+        <w:rPr>
+          <w:lang w:val="pt-BR"/>
+        </w:rPr>
+        <w:sym w:font="Wingdings" w:char="F0E0"/>
+      </w:r>
+      <w:r>
+        <w:rPr>
+          <w:lang w:val="pt-BR"/>
+        </w:rPr>
+        <w:t xml:space="preserve"> eliminar </w:t>
       </w:r>
     </w:p>
     <w:p>
@@ -40117,15 +40204,90 @@
       </w:r>
       <w:r>
         <w:rPr>
-          <w:lang w:val="pt-BR"/>
-        </w:rPr>
-        <w:t>dias, medicamentos</w:t>
-      </w:r>
-      <w:r>
-        <w:rPr>
-          <w:lang w:val="pt-BR"/>
-        </w:rPr>
-        <w:t>, PCR, gasometria: PH, Ca, CO2, O2 HCO3</w:t>
+          <w:u w:val="single"/>
+          <w:lang w:val="pt-BR"/>
+        </w:rPr>
+        <w:t>05-04-2018</w:t>
+      </w:r>
+      <w:r>
+        <w:rPr>
+          <w:lang w:val="pt-BR"/>
+        </w:rPr>
+        <w:t xml:space="preserve"> </w:t>
+      </w:r>
+      <w:r>
+        <w:rPr>
+          <w:lang w:val="pt-BR"/>
+        </w:rPr>
+        <w:t>dias</w:t>
+      </w:r>
+      <w:r>
+        <w:rPr>
+          <w:lang w:val="pt-BR"/>
+        </w:rPr>
+        <w:t xml:space="preserve"> 24 horas</w:t>
+      </w:r>
+      <w:r>
+        <w:rPr>
+          <w:lang w:val="pt-BR"/>
+        </w:rPr>
+        <w:t>, medicamentos</w:t>
+      </w:r>
+      <w:r>
+        <w:rPr>
+          <w:lang w:val="pt-BR"/>
+        </w:rPr>
+        <w:t>: furosemida</w:t>
+      </w:r>
+      <w:r>
+        <w:rPr>
+          <w:lang w:val="pt-BR"/>
+        </w:rPr>
+        <w:t>,</w:t>
+      </w:r>
+      <w:r>
+        <w:rPr>
+          <w:lang w:val="pt-BR"/>
+        </w:rPr>
+        <w:t xml:space="preserve"> </w:t>
+      </w:r>
+      <w:proofErr w:type="spellStart"/>
+      <w:r>
+        <w:rPr>
+          <w:lang w:val="pt-BR"/>
+        </w:rPr>
+        <w:t>varfarina</w:t>
+      </w:r>
+      <w:proofErr w:type="spellEnd"/>
+      <w:r>
+        <w:rPr>
+          <w:lang w:val="pt-BR"/>
+        </w:rPr>
+        <w:t xml:space="preserve"> </w:t>
+      </w:r>
+      <w:r>
+        <w:rPr>
+          <w:lang w:val="pt-BR"/>
+        </w:rPr>
+        <w:t xml:space="preserve">sem </w:t>
+      </w:r>
+      <w:r>
+        <w:rPr>
+          <w:lang w:val="pt-BR"/>
+        </w:rPr>
+        <w:t xml:space="preserve">PCR, </w:t>
+      </w:r>
+      <w:r>
+        <w:rPr>
+          <w:lang w:val="pt-BR"/>
+        </w:rPr>
+        <w:t xml:space="preserve">sem </w:t>
+      </w:r>
+      <w:r>
+        <w:rPr>
+          <w:lang w:val="pt-BR"/>
+        </w:rPr>
+        <w:t>gasometria: PH, Ca, CO2, O2 HCO3</w:t>
       </w:r>
     </w:p>
     <w:p>
@@ -40177,13 +40339,61 @@
         <w:rPr>
           <w:lang w:val="pt-BR"/>
         </w:rPr>
-        <w:t>dias, medicamentos</w:t>
-      </w:r>
-      <w:r>
-        <w:rPr>
-          <w:lang w:val="pt-BR"/>
-        </w:rPr>
-        <w:t>, PCR, gasometria: PH, Ca, CO2, O2 HCO3</w:t>
+        <w:t>dias</w:t>
+      </w:r>
+      <w:r>
+        <w:rPr>
+          <w:lang w:val="pt-BR"/>
+        </w:rPr>
+        <w:t xml:space="preserve"> 20 horas </w:t>
+      </w:r>
+      <w:r>
+        <w:rPr>
+          <w:lang w:val="pt-BR"/>
+        </w:rPr>
+        <w:t xml:space="preserve">, </w:t>
+      </w:r>
+      <w:r>
+        <w:rPr>
+          <w:lang w:val="pt-BR"/>
+        </w:rPr>
+        <w:t xml:space="preserve">sem </w:t>
+      </w:r>
+      <w:r>
+        <w:rPr>
+          <w:lang w:val="pt-BR"/>
+        </w:rPr>
+        <w:t>medicamentos</w:t>
+      </w:r>
+      <w:r>
+        <w:rPr>
+          <w:lang w:val="pt-BR"/>
+        </w:rPr>
+        <w:t>, PCR</w:t>
+      </w:r>
+      <w:r>
+        <w:rPr>
+          <w:lang w:val="pt-BR"/>
+        </w:rPr>
+        <w:t xml:space="preserve"> 2.9</w:t>
+      </w:r>
+      <w:r>
+        <w:rPr>
+          <w:lang w:val="pt-BR"/>
+        </w:rPr>
+        <w:t xml:space="preserve">, </w:t>
+      </w:r>
+      <w:r>
+        <w:rPr>
+          <w:lang w:val="pt-BR"/>
+        </w:rPr>
+        <w:t xml:space="preserve">sem </w:t>
+      </w:r>
+      <w:r>
+        <w:rPr>
+          <w:lang w:val="pt-BR"/>
+        </w:rPr>
+        <w:t>gasometria: PH, Ca, CO2, O2 HCO3</w:t>
       </w:r>
     </w:p>
     <w:p>
@@ -40235,13 +40445,67 @@
         <w:rPr>
           <w:lang w:val="pt-BR"/>
         </w:rPr>
-        <w:t>dias, medicamentos</w:t>
-      </w:r>
-      <w:r>
-        <w:rPr>
-          <w:lang w:val="pt-BR"/>
-        </w:rPr>
-        <w:t>, PCR, gasometria: PH, Ca, CO2, O2 HCO3</w:t>
+        <w:t>dias</w:t>
+      </w:r>
+      <w:r>
+        <w:rPr>
+          <w:lang w:val="pt-BR"/>
+        </w:rPr>
+        <w:t xml:space="preserve"> 24 horas </w:t>
+      </w:r>
+      <w:r>
+        <w:rPr>
+          <w:lang w:val="pt-BR"/>
+        </w:rPr>
+        <w:t xml:space="preserve"> </w:t>
+      </w:r>
+      <w:r>
+        <w:rPr>
+          <w:lang w:val="pt-BR"/>
+        </w:rPr>
+        <w:t>,</w:t>
+      </w:r>
+      <w:r>
+        <w:rPr>
+          <w:lang w:val="pt-BR"/>
+        </w:rPr>
+        <w:t xml:space="preserve">sem </w:t>
+      </w:r>
+      <w:r>
+        <w:rPr>
+          <w:lang w:val="pt-BR"/>
+        </w:rPr>
+        <w:t xml:space="preserve"> medicamentos</w:t>
+      </w:r>
+      <w:r>
+        <w:rPr>
+          <w:lang w:val="pt-BR"/>
+        </w:rPr>
+        <w:t>, PCR</w:t>
+      </w:r>
+      <w:r>
+        <w:rPr>
+          <w:lang w:val="pt-BR"/>
+        </w:rPr>
+        <w:t xml:space="preserve"> 14</w:t>
+      </w:r>
+      <w:r>
+        <w:rPr>
+          <w:lang w:val="pt-BR"/>
+        </w:rPr>
+        <w:t xml:space="preserve">, </w:t>
+      </w:r>
+      <w:r>
+        <w:rPr>
+          <w:lang w:val="pt-BR"/>
+        </w:rPr>
+        <w:t xml:space="preserve"> sem </w:t>
+      </w:r>
+      <w:r>
+        <w:rPr>
+          <w:lang w:val="pt-BR"/>
+        </w:rPr>
+        <w:t>gasometria: PH, Ca, CO2, O2 HCO3</w:t>
       </w:r>
     </w:p>
     <w:p>
@@ -40293,13 +40557,67 @@
         <w:rPr>
           <w:lang w:val="pt-BR"/>
         </w:rPr>
-        <w:t>dias, medicamentos</w:t>
-      </w:r>
-      <w:r>
-        <w:rPr>
-          <w:lang w:val="pt-BR"/>
-        </w:rPr>
-        <w:t>, PCR, gasometria: PH, Ca, CO2, O2 HCO3</w:t>
+        <w:t>dias</w:t>
+      </w:r>
+      <w:r>
+        <w:rPr>
+          <w:lang w:val="pt-BR"/>
+        </w:rPr>
+        <w:t xml:space="preserve"> 12 horas</w:t>
+      </w:r>
+      <w:r>
+        <w:rPr>
+          <w:lang w:val="pt-BR"/>
+        </w:rPr>
+        <w:t xml:space="preserve">, </w:t>
+      </w:r>
+      <w:r>
+        <w:rPr>
+          <w:lang w:val="pt-BR"/>
+        </w:rPr>
+        <w:t xml:space="preserve">sem </w:t>
+      </w:r>
+      <w:r>
+        <w:rPr>
+          <w:lang w:val="pt-BR"/>
+        </w:rPr>
+        <w:t>medicamentos</w:t>
+      </w:r>
+      <w:r>
+        <w:rPr>
+          <w:lang w:val="pt-BR"/>
+        </w:rPr>
+        <w:t xml:space="preserve">: </w:t>
+      </w:r>
+      <w:r>
+        <w:rPr>
+          <w:lang w:val="pt-BR"/>
+        </w:rPr>
+        <w:t>PCR</w:t>
+      </w:r>
+      <w:r>
+        <w:rPr>
+          <w:lang w:val="pt-BR"/>
+        </w:rPr>
+        <w:t>: sem</w:t>
+      </w:r>
+      <w:r>
+        <w:rPr>
+          <w:lang w:val="pt-BR"/>
+        </w:rPr>
+        <w:t xml:space="preserve">, </w:t>
+      </w:r>
+      <w:r>
+        <w:rPr>
+          <w:lang w:val="pt-BR"/>
+        </w:rPr>
+        <w:t xml:space="preserve"> sem </w:t>
+      </w:r>
+      <w:r>
+        <w:rPr>
+          <w:lang w:val="pt-BR"/>
+        </w:rPr>
+        <w:t>gasometria: PH, Ca, CO2, O2 HCO3</w:t>
       </w:r>
     </w:p>
     <w:p>
@@ -40327,37 +40645,99 @@
         <w:rPr>
           <w:lang w:val="pt-BR"/>
         </w:rPr>
-        <w:t xml:space="preserve"> 20-Jun-14</w:t>
-      </w:r>
-      <w:r>
-        <w:rPr>
-          <w:lang w:val="pt-BR"/>
-        </w:rPr>
-        <w:t xml:space="preserve"> </w:t>
-      </w:r>
-      <w:r>
-        <w:rPr>
-          <w:lang w:val="pt-BR"/>
-        </w:rPr>
-        <w:sym w:font="Wingdings" w:char="F0E0"/>
-      </w:r>
-      <w:r>
-        <w:rPr>
-          <w:lang w:val="pt-BR"/>
-        </w:rPr>
-        <w:t xml:space="preserve"> </w:t>
-      </w:r>
-      <w:r>
-        <w:rPr>
-          <w:lang w:val="pt-BR"/>
-        </w:rPr>
-        <w:t>dias, medicamentos</w:t>
-      </w:r>
-      <w:r>
-        <w:rPr>
-          <w:lang w:val="pt-BR"/>
-        </w:rPr>
-        <w:t>, PCR, gasometria: PH, Ca, CO2, O2 HCO3</w:t>
+        <w:t xml:space="preserve"> </w:t>
+      </w:r>
+      <w:r>
+        <w:rPr>
+          <w:highlight w:val="yellow"/>
+          <w:lang w:val="pt-BR"/>
+        </w:rPr>
+        <w:t>19</w:t>
+      </w:r>
+      <w:r>
+        <w:rPr>
+          <w:highlight w:val="yellow"/>
+          <w:lang w:val="pt-BR"/>
+        </w:rPr>
+        <w:t>-Jun-14</w:t>
+      </w:r>
+      <w:r>
+        <w:rPr>
+          <w:lang w:val="pt-BR"/>
+        </w:rPr>
+        <w:t xml:space="preserve"> </w:t>
+      </w:r>
+      <w:r>
+        <w:rPr>
+          <w:lang w:val="pt-BR"/>
+        </w:rPr>
+        <w:sym w:font="Wingdings" w:char="F0E0"/>
+      </w:r>
+      <w:r>
+        <w:rPr>
+          <w:lang w:val="pt-BR"/>
+        </w:rPr>
+        <w:t xml:space="preserve"> </w:t>
+      </w:r>
+      <w:r>
+        <w:rPr>
+          <w:lang w:val="pt-BR"/>
+        </w:rPr>
+        <w:t>dias</w:t>
+      </w:r>
+      <w:r>
+        <w:rPr>
+          <w:lang w:val="pt-BR"/>
+        </w:rPr>
+        <w:t xml:space="preserve"> 6 horas</w:t>
+      </w:r>
+      <w:r>
+        <w:rPr>
+          <w:lang w:val="pt-BR"/>
+        </w:rPr>
+        <w:t xml:space="preserve">, </w:t>
+      </w:r>
+      <w:r>
+        <w:rPr>
+          <w:lang w:val="pt-BR"/>
+        </w:rPr>
+        <w:t xml:space="preserve">sem </w:t>
+      </w:r>
+      <w:r>
+        <w:rPr>
+          <w:lang w:val="pt-BR"/>
+        </w:rPr>
+        <w:t>medicamentos</w:t>
+      </w:r>
+      <w:r>
+        <w:rPr>
+          <w:lang w:val="pt-BR"/>
+        </w:rPr>
+        <w:t>, PCR</w:t>
+      </w:r>
+      <w:r>
+        <w:rPr>
+          <w:lang w:val="pt-BR"/>
+        </w:rPr>
+        <w:t xml:space="preserve"> 103</w:t>
+      </w:r>
+      <w:r>
+        <w:rPr>
+          <w:lang w:val="pt-BR"/>
+        </w:rPr>
+        <w:t xml:space="preserve">, </w:t>
+      </w:r>
+      <w:r>
+        <w:rPr>
+          <w:lang w:val="pt-BR"/>
+        </w:rPr>
+        <w:t xml:space="preserve"> sem </w:t>
+      </w:r>
+      <w:r>
+        <w:rPr>
+          <w:lang w:val="pt-BR"/>
+        </w:rPr>
+        <w:t>gasometria: PH, Ca, CO2, O2 HCO3</w:t>
       </w:r>
     </w:p>
     <w:p>
@@ -40421,13 +40801,61 @@
         <w:rPr>
           <w:lang w:val="pt-BR"/>
         </w:rPr>
-        <w:t>dias, medicamentos</w:t>
-      </w:r>
-      <w:r>
-        <w:rPr>
-          <w:lang w:val="pt-BR"/>
-        </w:rPr>
-        <w:t>, glicose, PCR, gasometria: PH, Ca, CO2, O2 HCO3</w:t>
+        <w:t>dias</w:t>
+      </w:r>
+      <w:r>
+        <w:rPr>
+          <w:lang w:val="pt-BR"/>
+        </w:rPr>
+        <w:t xml:space="preserve"> 3 horas</w:t>
+      </w:r>
+      <w:r>
+        <w:rPr>
+          <w:lang w:val="pt-BR"/>
+        </w:rPr>
+        <w:t>, medicamentos</w:t>
+      </w:r>
+      <w:r>
+        <w:rPr>
+          <w:lang w:val="pt-BR"/>
+        </w:rPr>
+        <w:t>, glicose</w:t>
+      </w:r>
+      <w:r>
+        <w:rPr>
+          <w:lang w:val="pt-BR"/>
+        </w:rPr>
+        <w:t xml:space="preserve"> (normal)</w:t>
+      </w:r>
+      <w:r>
+        <w:rPr>
+          <w:lang w:val="pt-BR"/>
+        </w:rPr>
+        <w:t>, PCR</w:t>
+      </w:r>
+      <w:r>
+        <w:rPr>
+          <w:lang w:val="pt-BR"/>
+        </w:rPr>
+        <w:t xml:space="preserve"> 4.2</w:t>
+      </w:r>
+      <w:r>
+        <w:rPr>
+          <w:lang w:val="pt-BR"/>
+        </w:rPr>
+        <w:t xml:space="preserve">, </w:t>
+      </w:r>
+      <w:r>
+        <w:rPr>
+          <w:lang w:val="pt-BR"/>
+        </w:rPr>
+        <w:t xml:space="preserve">sem </w:t>
+      </w:r>
+      <w:r>
+        <w:rPr>
+          <w:lang w:val="pt-BR"/>
+        </w:rPr>
+        <w:t>gasometria: PH, Ca, CO2, O2 HCO3</w:t>
       </w:r>
     </w:p>
     <w:p>
@@ -40491,13 +40919,57 @@
         <w:rPr>
           <w:lang w:val="pt-BR"/>
         </w:rPr>
-        <w:t>dias, medicamentos</w:t>
-      </w:r>
-      <w:r>
-        <w:rPr>
-          <w:lang w:val="pt-BR"/>
-        </w:rPr>
-        <w:t>, PCR, gasometria: PH, Ca, CO2, O2 HCO3</w:t>
+        <w:t>8 horas</w:t>
+      </w:r>
+      <w:r>
+        <w:rPr>
+          <w:lang w:val="pt-BR"/>
+        </w:rPr>
+        <w:t xml:space="preserve">, </w:t>
+      </w:r>
+      <w:r>
+        <w:rPr>
+          <w:lang w:val="pt-BR"/>
+        </w:rPr>
+        <w:t xml:space="preserve">sem </w:t>
+      </w:r>
+      <w:r>
+        <w:rPr>
+          <w:lang w:val="pt-BR"/>
+        </w:rPr>
+        <w:t>medicamentos</w:t>
+      </w:r>
+      <w:r>
+        <w:rPr>
+          <w:lang w:val="pt-BR"/>
+        </w:rPr>
+        <w:t xml:space="preserve">: </w:t>
+      </w:r>
+      <w:proofErr w:type="spellStart"/>
+      <w:r>
+        <w:rPr>
+          <w:lang w:val="pt-BR"/>
+        </w:rPr>
+        <w:t>diazepam</w:t>
+      </w:r>
+      <w:proofErr w:type="spellEnd"/>
+      <w:r>
+        <w:rPr>
+          <w:lang w:val="pt-BR"/>
+        </w:rPr>
+        <w:t>, PCR</w:t>
+      </w:r>
+      <w:r>
+        <w:rPr>
+          <w:lang w:val="pt-BR"/>
+        </w:rPr>
+        <w:t xml:space="preserve"> 17 </w:t>
+      </w:r>
+      <w:r>
+        <w:rPr>
+          <w:lang w:val="pt-BR"/>
+        </w:rPr>
+        <w:t>, gasometria: PH, Ca, CO2, O2 HCO3</w:t>
       </w:r>
     </w:p>
     <w:p>
@@ -40561,13 +41033,119 @@
         <w:rPr>
           <w:lang w:val="pt-BR"/>
         </w:rPr>
-        <w:t>dias, medicamentos</w:t>
-      </w:r>
-      <w:r>
-        <w:rPr>
-          <w:lang w:val="pt-BR"/>
-        </w:rPr>
-        <w:t>, glicose, sódio, ureia, creatinina, PCR, gasometria: PH, Ca, CO2, O2 HCO3</w:t>
+        <w:t>dias</w:t>
+      </w:r>
+      <w:r>
+        <w:rPr>
+          <w:lang w:val="pt-BR"/>
+        </w:rPr>
+        <w:t xml:space="preserve"> 9 horas</w:t>
+      </w:r>
+      <w:r>
+        <w:rPr>
+          <w:lang w:val="pt-BR"/>
+        </w:rPr>
+        <w:t>, medicamentos</w:t>
+      </w:r>
+      <w:r>
+        <w:rPr>
+          <w:lang w:val="pt-BR"/>
+        </w:rPr>
+        <w:t xml:space="preserve">: </w:t>
+      </w:r>
+      <w:proofErr w:type="spellStart"/>
+      <w:r>
+        <w:rPr>
+          <w:lang w:val="pt-BR"/>
+        </w:rPr>
+        <w:t>sertralina</w:t>
+      </w:r>
+      <w:proofErr w:type="spellEnd"/>
+      <w:r>
+        <w:rPr>
+          <w:lang w:val="pt-BR"/>
+        </w:rPr>
+        <w:t xml:space="preserve">, </w:t>
+      </w:r>
+      <w:proofErr w:type="spellStart"/>
+      <w:r>
+        <w:rPr>
+          <w:lang w:val="pt-BR"/>
+        </w:rPr>
+        <w:t>gabarmazepina</w:t>
+      </w:r>
+      <w:proofErr w:type="spellEnd"/>
+      <w:r>
+        <w:rPr>
+          <w:lang w:val="pt-BR"/>
+        </w:rPr>
+        <w:t xml:space="preserve">, </w:t>
+      </w:r>
+      <w:proofErr w:type="spellStart"/>
+      <w:r>
+        <w:rPr>
+          <w:lang w:val="pt-BR"/>
+        </w:rPr>
+        <w:t>sinvastativa</w:t>
+      </w:r>
+      <w:proofErr w:type="spellEnd"/>
+      <w:r>
+        <w:rPr>
+          <w:lang w:val="pt-BR"/>
+        </w:rPr>
+        <w:t>, glicose, sódio, ureia, creatinina</w:t>
+      </w:r>
+      <w:r>
+        <w:rPr>
+          <w:lang w:val="pt-BR"/>
+        </w:rPr>
+        <w:t xml:space="preserve"> </w:t>
+      </w:r>
+      <w:r>
+        <w:rPr>
+          <w:lang w:val="pt-BR"/>
+        </w:rPr>
+        <w:t xml:space="preserve">, PCR, gasometria: PH, Ca, CO2, O2 </w:t>
+      </w:r>
+      <w:r>
+        <w:rPr>
+          <w:highlight w:val="red"/>
+          <w:lang w:val="pt-BR"/>
+        </w:rPr>
+        <w:t>HCO3</w:t>
+      </w:r>
+      <w:r>
+        <w:rPr>
+          <w:highlight w:val="red"/>
+          <w:lang w:val="pt-BR"/>
+        </w:rPr>
+        <w:t xml:space="preserve"> </w:t>
+      </w:r>
+      <w:r>
+        <w:rPr>
+          <w:highlight w:val="red"/>
+          <w:lang w:val="pt-BR"/>
+        </w:rPr>
+        <w:sym w:font="Wingdings" w:char="F0E0"/>
+      </w:r>
+      <w:r>
+        <w:rPr>
+          <w:highlight w:val="red"/>
+          <w:lang w:val="pt-BR"/>
+        </w:rPr>
+        <w:t xml:space="preserve"> eliminar</w:t>
+      </w:r>
+      <w:r>
+        <w:rPr>
+          <w:lang w:val="pt-BR"/>
+        </w:rPr>
+        <w:t xml:space="preserve"> </w:t>
+      </w:r>
+      <w:r>
+        <w:rPr>
+          <w:lang w:val="pt-BR"/>
+        </w:rPr>
+        <w:t xml:space="preserve">sem dados suficientes </w:t>
       </w:r>
     </w:p>
     <w:p>
@@ -40629,15 +41207,110 @@
       </w:r>
       <w:r>
         <w:rPr>
-          <w:lang w:val="pt-BR"/>
-        </w:rPr>
-        <w:t>dias, medicamentos</w:t>
-      </w:r>
-      <w:r>
-        <w:rPr>
-          <w:lang w:val="pt-BR"/>
-        </w:rPr>
-        <w:t>, PCR, gasometria: PH, Ca, CO2, O2 HCO3</w:t>
+          <w:u w:val="single"/>
+          <w:lang w:val="pt-BR"/>
+        </w:rPr>
+        <w:t>22-05-2017</w:t>
+      </w:r>
+      <w:r>
+        <w:rPr>
+          <w:lang w:val="pt-BR"/>
+        </w:rPr>
+        <w:t xml:space="preserve"> :: </w:t>
+      </w:r>
+      <w:r>
+        <w:rPr>
+          <w:lang w:val="pt-BR"/>
+        </w:rPr>
+        <w:t xml:space="preserve"> </w:t>
+      </w:r>
+      <w:r>
+        <w:rPr>
+          <w:lang w:val="pt-BR"/>
+        </w:rPr>
+        <w:t>dias</w:t>
+      </w:r>
+      <w:r>
+        <w:rPr>
+          <w:lang w:val="pt-BR"/>
+        </w:rPr>
+        <w:t xml:space="preserve"> 6 horas</w:t>
+      </w:r>
+      <w:r>
+        <w:rPr>
+          <w:lang w:val="pt-BR"/>
+        </w:rPr>
+        <w:t>, medicamentos</w:t>
+      </w:r>
+      <w:r>
+        <w:rPr>
+          <w:lang w:val="pt-BR"/>
+        </w:rPr>
+        <w:t xml:space="preserve">: </w:t>
+      </w:r>
+      <w:proofErr w:type="spellStart"/>
+      <w:r>
+        <w:rPr>
+          <w:lang w:val="pt-BR"/>
+        </w:rPr>
+        <w:t>tramadol</w:t>
+      </w:r>
+      <w:proofErr w:type="spellEnd"/>
+      <w:r>
+        <w:rPr>
+          <w:lang w:val="pt-BR"/>
+        </w:rPr>
+        <w:t xml:space="preserve">, </w:t>
+      </w:r>
+      <w:proofErr w:type="spellStart"/>
+      <w:r>
+        <w:rPr>
+          <w:lang w:val="pt-BR"/>
+        </w:rPr>
+        <w:t>tróspio</w:t>
+      </w:r>
+      <w:proofErr w:type="spellEnd"/>
+      <w:r>
+        <w:rPr>
+          <w:lang w:val="pt-BR"/>
+        </w:rPr>
+        <w:t>,</w:t>
+      </w:r>
+      <w:r>
+        <w:rPr>
+          <w:lang w:val="pt-BR"/>
+        </w:rPr>
+        <w:t xml:space="preserve"> </w:t>
+      </w:r>
+      <w:r>
+        <w:rPr>
+          <w:lang w:val="pt-BR"/>
+        </w:rPr>
+        <w:t>PCR</w:t>
+      </w:r>
+      <w:r>
+        <w:rPr>
+          <w:lang w:val="pt-BR"/>
+        </w:rPr>
+        <w:t xml:space="preserve"> 15.5</w:t>
+      </w:r>
+      <w:r>
+        <w:rPr>
+          <w:lang w:val="pt-BR"/>
+        </w:rPr>
+        <w:t xml:space="preserve">, </w:t>
+      </w:r>
+      <w:r>
+        <w:rPr>
+          <w:lang w:val="pt-BR"/>
+        </w:rPr>
+        <w:t xml:space="preserve">sem </w:t>
+      </w:r>
+      <w:r>
+        <w:rPr>
+          <w:lang w:val="pt-BR"/>
+        </w:rPr>
+        <w:t>gasometria: PH, Ca, CO2, O2 HCO3</w:t>
       </w:r>
     </w:p>
     <w:p>
@@ -40701,13 +41374,85 @@
         <w:rPr>
           <w:lang w:val="pt-BR"/>
         </w:rPr>
-        <w:t>dias, medicamentos</w:t>
-      </w:r>
-      <w:r>
-        <w:rPr>
-          <w:lang w:val="pt-BR"/>
-        </w:rPr>
-        <w:t>, PCR, gasometria: PH, Ca, CO2, O2 HCO3</w:t>
+        <w:t>dias</w:t>
+      </w:r>
+      <w:r>
+        <w:rPr>
+          <w:lang w:val="pt-BR"/>
+        </w:rPr>
+        <w:t>: 6 horas</w:t>
+      </w:r>
+      <w:r>
+        <w:rPr>
+          <w:lang w:val="pt-BR"/>
+        </w:rPr>
+        <w:t>, medicamentos</w:t>
+      </w:r>
+      <w:r>
+        <w:rPr>
+          <w:lang w:val="pt-BR"/>
+        </w:rPr>
+        <w:t xml:space="preserve">: </w:t>
+      </w:r>
+      <w:proofErr w:type="spellStart"/>
+      <w:r>
+        <w:rPr>
+          <w:lang w:val="pt-BR"/>
+        </w:rPr>
+        <w:t>varfarina</w:t>
+      </w:r>
+      <w:proofErr w:type="spellEnd"/>
+      <w:r>
+        <w:rPr>
+          <w:lang w:val="pt-BR"/>
+        </w:rPr>
+        <w:t xml:space="preserve">, </w:t>
+      </w:r>
+      <w:proofErr w:type="spellStart"/>
+      <w:r>
+        <w:rPr>
+          <w:lang w:val="pt-BR"/>
+        </w:rPr>
+        <w:t>diazepam</w:t>
+      </w:r>
+      <w:proofErr w:type="spellEnd"/>
+      <w:r>
+        <w:rPr>
+          <w:lang w:val="pt-BR"/>
+        </w:rPr>
+        <w:t>,</w:t>
+      </w:r>
+      <w:r>
+        <w:rPr>
+          <w:lang w:val="pt-BR"/>
+        </w:rPr>
+        <w:t xml:space="preserve"> PCR, gasometria: PH, Ca, CO2, O2 HCO3</w:t>
+      </w:r>
+      <w:r>
+        <w:rPr>
+          <w:lang w:val="pt-BR"/>
+        </w:rPr>
+        <w:t xml:space="preserve"> </w:t>
+      </w:r>
+      <w:r>
+        <w:rPr>
+          <w:highlight w:val="red"/>
+          <w:lang w:val="pt-BR"/>
+        </w:rPr>
+        <w:sym w:font="Wingdings" w:char="F0E0"/>
+      </w:r>
+      <w:r>
+        <w:rPr>
+          <w:highlight w:val="red"/>
+          <w:lang w:val="pt-BR"/>
+        </w:rPr>
+        <w:t xml:space="preserve"> sem análises é melhor eliminar</w:t>
+      </w:r>
+      <w:r>
+        <w:rPr>
+          <w:lang w:val="pt-BR"/>
+        </w:rPr>
+        <w:t xml:space="preserve"> </w:t>
       </w:r>
     </w:p>
     <w:p>
@@ -40771,13 +41516,37 @@
         <w:rPr>
           <w:lang w:val="pt-BR"/>
         </w:rPr>
-        <w:t>dias, medicamentos</w:t>
+        <w:t>dias,</w:t>
+      </w:r>
+      <w:r>
+        <w:rPr>
+          <w:lang w:val="pt-BR"/>
+        </w:rPr>
+        <w:t xml:space="preserve"> 24 horas, </w:t>
+      </w:r>
+      <w:r>
+        <w:rPr>
+          <w:lang w:val="pt-BR"/>
+        </w:rPr>
+        <w:t xml:space="preserve"> medicamentos</w:t>
+      </w:r>
+      <w:r>
+        <w:rPr>
+          <w:lang w:val="pt-BR"/>
+        </w:rPr>
+        <w:t>: atorvastatina</w:t>
       </w:r>
       <w:r>
         <w:rPr>
           <w:lang w:val="pt-BR"/>
         </w:rPr>
         <w:t>, PCR</w:t>
+      </w:r>
+      <w:r>
+        <w:rPr>
+          <w:lang w:val="pt-BR"/>
+        </w:rPr>
+        <w:t xml:space="preserve"> 11.3  </w:t>
       </w:r>
     </w:p>
     <w:p>
@@ -40841,7 +41610,37 @@
         <w:rPr>
           <w:lang w:val="pt-BR"/>
         </w:rPr>
-        <w:t>dias, medicamentos</w:t>
+        <w:t>dias</w:t>
+      </w:r>
+      <w:r>
+        <w:rPr>
+          <w:lang w:val="pt-BR"/>
+        </w:rPr>
+        <w:t xml:space="preserve"> 6 horas</w:t>
+      </w:r>
+      <w:r>
+        <w:rPr>
+          <w:lang w:val="pt-BR"/>
+        </w:rPr>
+        <w:t xml:space="preserve">, </w:t>
+      </w:r>
+      <w:r>
+        <w:rPr>
+          <w:lang w:val="pt-BR"/>
+        </w:rPr>
+        <w:t xml:space="preserve">sem </w:t>
+      </w:r>
+      <w:r>
+        <w:rPr>
+          <w:lang w:val="pt-BR"/>
+        </w:rPr>
+        <w:t>medicamentos</w:t>
+      </w:r>
+      <w:r>
+        <w:rPr>
+          <w:lang w:val="pt-BR"/>
+        </w:rPr>
+        <w:t xml:space="preserve">, PCR: 5.13 </w:t>
       </w:r>
     </w:p>
     <w:p>
@@ -40905,13 +41704,55 @@
         <w:rPr>
           <w:lang w:val="pt-BR"/>
         </w:rPr>
-        <w:t>dias, medicamentos</w:t>
-      </w:r>
-      <w:r>
-        <w:rPr>
-          <w:lang w:val="pt-BR"/>
-        </w:rPr>
-        <w:t>, PCR, gasometria: PH, Ca, CO2, O2 HCO3</w:t>
+        <w:t>dias</w:t>
+      </w:r>
+      <w:r>
+        <w:rPr>
+          <w:lang w:val="pt-BR"/>
+        </w:rPr>
+        <w:t xml:space="preserve"> 20 horas</w:t>
+      </w:r>
+      <w:r>
+        <w:rPr>
+          <w:lang w:val="pt-BR"/>
+        </w:rPr>
+        <w:t>, medicamentos</w:t>
+      </w:r>
+      <w:r>
+        <w:rPr>
+          <w:lang w:val="pt-BR"/>
+        </w:rPr>
+        <w:t>: atorvastatina</w:t>
+      </w:r>
+      <w:r>
+        <w:rPr>
+          <w:lang w:val="pt-BR"/>
+        </w:rPr>
+        <w:t>, PCR</w:t>
+      </w:r>
+      <w:r>
+        <w:rPr>
+          <w:lang w:val="pt-BR"/>
+        </w:rPr>
+        <w:t xml:space="preserve"> 206 </w:t>
+      </w:r>
+      <w:r>
+        <w:rPr>
+          <w:lang w:val="pt-BR"/>
+        </w:rPr>
+        <w:t xml:space="preserve">, </w:t>
+      </w:r>
+      <w:r>
+        <w:rPr>
+          <w:lang w:val="pt-BR"/>
+        </w:rPr>
+        <w:t xml:space="preserve">sem </w:t>
+      </w:r>
+      <w:r>
+        <w:rPr>
+          <w:lang w:val="pt-BR"/>
+        </w:rPr>
+        <w:t>gasometria: PH, Ca, CO2, O2 HCO3</w:t>
       </w:r>
     </w:p>
     <w:p>
@@ -40975,13 +41816,51 @@
         <w:rPr>
           <w:lang w:val="pt-BR"/>
         </w:rPr>
-        <w:t>dias, medicamentos</w:t>
+        <w:t xml:space="preserve">dias, </w:t>
+      </w:r>
+      <w:r>
+        <w:rPr>
+          <w:lang w:val="pt-BR"/>
+        </w:rPr>
+        <w:t xml:space="preserve">sem </w:t>
+      </w:r>
+      <w:r>
+        <w:rPr>
+          <w:lang w:val="pt-BR"/>
+        </w:rPr>
+        <w:t>medicamentos</w:t>
       </w:r>
       <w:r>
         <w:rPr>
           <w:lang w:val="pt-BR"/>
         </w:rPr>
         <w:t>, glicose, sódio, ureia, creatinina, PCR, gasometria: PH, Ca, CO2, O2 HCO3</w:t>
+      </w:r>
+      <w:r>
+        <w:rPr>
+          <w:lang w:val="pt-BR"/>
+        </w:rPr>
+        <w:t xml:space="preserve"> </w:t>
+      </w:r>
+      <w:r>
+        <w:rPr>
+          <w:highlight w:val="red"/>
+          <w:lang w:val="pt-BR"/>
+        </w:rPr>
+        <w:sym w:font="Wingdings" w:char="F0E0"/>
+      </w:r>
+      <w:r>
+        <w:rPr>
+          <w:highlight w:val="red"/>
+          <w:lang w:val="pt-BR"/>
+        </w:rPr>
+        <w:t xml:space="preserve"> eliminar sem dados para análise</w:t>
+      </w:r>
+      <w:r>
+        <w:rPr>
+          <w:lang w:val="pt-BR"/>
+        </w:rPr>
+        <w:t xml:space="preserve"> </w:t>
       </w:r>
     </w:p>
     <w:p>
@@ -41043,9 +41922,66 @@
       </w:r>
       <w:r>
         <w:rPr>
-          <w:lang w:val="pt-BR"/>
-        </w:rPr>
-        <w:t>dias, medicamentos</w:t>
+          <w:u w:val="single"/>
+          <w:lang w:val="pt-BR"/>
+        </w:rPr>
+        <w:t>14-05-2015</w:t>
+      </w:r>
+      <w:r>
+        <w:rPr>
+          <w:lang w:val="pt-BR"/>
+        </w:rPr>
+        <w:t xml:space="preserve"> :: </w:t>
+      </w:r>
+      <w:r>
+        <w:rPr>
+          <w:lang w:val="pt-BR"/>
+        </w:rPr>
+        <w:t xml:space="preserve"> </w:t>
+      </w:r>
+      <w:r>
+        <w:rPr>
+          <w:lang w:val="pt-BR"/>
+        </w:rPr>
+        <w:t>dias</w:t>
+      </w:r>
+      <w:r>
+        <w:rPr>
+          <w:lang w:val="pt-BR"/>
+        </w:rPr>
+        <w:t xml:space="preserve"> 20 horas</w:t>
+      </w:r>
+      <w:r>
+        <w:rPr>
+          <w:lang w:val="pt-BR"/>
+        </w:rPr>
+        <w:t>, medicamentos</w:t>
+      </w:r>
+      <w:r>
+        <w:rPr>
+          <w:lang w:val="pt-BR"/>
+        </w:rPr>
+        <w:t xml:space="preserve">: furosemida, </w:t>
+      </w:r>
+      <w:r>
+        <w:rPr>
+          <w:lang w:val="pt-BR"/>
+        </w:rPr>
+        <w:t xml:space="preserve">atorvastatina, </w:t>
+      </w:r>
+      <w:proofErr w:type="spellStart"/>
+      <w:r>
+        <w:rPr>
+          <w:lang w:val="pt-BR"/>
+        </w:rPr>
+        <w:t>varfarina</w:t>
+      </w:r>
+      <w:proofErr w:type="spellEnd"/>
+      <w:r>
+        <w:rPr>
+          <w:lang w:val="pt-BR"/>
+        </w:rPr>
+        <w:t xml:space="preserve"> </w:t>
       </w:r>
     </w:p>
     <w:p>
@@ -41109,13 +42045,57 @@
         <w:rPr>
           <w:lang w:val="pt-BR"/>
         </w:rPr>
-        <w:t>dias, medicamentos</w:t>
-      </w:r>
-      <w:r>
-        <w:rPr>
-          <w:lang w:val="pt-BR"/>
-        </w:rPr>
-        <w:t>, PCR</w:t>
+        <w:t>dias</w:t>
+      </w:r>
+      <w:r>
+        <w:rPr>
+          <w:lang w:val="pt-BR"/>
+        </w:rPr>
+        <w:t xml:space="preserve"> 6 horas</w:t>
+      </w:r>
+      <w:r>
+        <w:rPr>
+          <w:lang w:val="pt-BR"/>
+        </w:rPr>
+        <w:t>, medicamentos</w:t>
+      </w:r>
+      <w:r>
+        <w:rPr>
+          <w:lang w:val="pt-BR"/>
+        </w:rPr>
+        <w:t>,</w:t>
+      </w:r>
+      <w:r>
+        <w:rPr>
+          <w:lang w:val="pt-BR"/>
+        </w:rPr>
+        <w:t xml:space="preserve">: fluoxetina, </w:t>
+      </w:r>
+      <w:proofErr w:type="spellStart"/>
+      <w:r>
+        <w:rPr>
+          <w:lang w:val="pt-BR"/>
+        </w:rPr>
+        <w:t>zolpidem</w:t>
+      </w:r>
+      <w:proofErr w:type="spellEnd"/>
+      <w:r>
+        <w:rPr>
+          <w:lang w:val="pt-BR"/>
+        </w:rPr>
+        <w:t xml:space="preserve">, </w:t>
+      </w:r>
+      <w:r>
+        <w:rPr>
+          <w:lang w:val="pt-BR"/>
+        </w:rPr>
+        <w:t xml:space="preserve"> PCR</w:t>
+      </w:r>
+      <w:r>
+        <w:rPr>
+          <w:lang w:val="pt-BR"/>
+        </w:rPr>
+        <w:t>: 4.58</w:t>
       </w:r>
     </w:p>
     <w:p>
@@ -41249,13 +42229,55 @@
         <w:rPr>
           <w:lang w:val="pt-BR"/>
         </w:rPr>
-        <w:t>dias, medicamentos</w:t>
-      </w:r>
-      <w:r>
-        <w:rPr>
-          <w:lang w:val="pt-BR"/>
-        </w:rPr>
-        <w:t>, PCR, gasometria: PH, Ca, CO2, O2 HCO3</w:t>
+        <w:t>dias</w:t>
+      </w:r>
+      <w:r>
+        <w:rPr>
+          <w:lang w:val="pt-BR"/>
+        </w:rPr>
+        <w:t xml:space="preserve"> 8 horas</w:t>
+      </w:r>
+      <w:r>
+        <w:rPr>
+          <w:lang w:val="pt-BR"/>
+        </w:rPr>
+        <w:t>, medicamentos</w:t>
+      </w:r>
+      <w:r>
+        <w:rPr>
+          <w:lang w:val="pt-BR"/>
+        </w:rPr>
+        <w:t xml:space="preserve">: atorvastatina </w:t>
+      </w:r>
+      <w:r>
+        <w:rPr>
+          <w:lang w:val="pt-BR"/>
+        </w:rPr>
+        <w:t>, PCR</w:t>
+      </w:r>
+      <w:r>
+        <w:rPr>
+          <w:lang w:val="pt-BR"/>
+        </w:rPr>
+        <w:t>: 11</w:t>
+      </w:r>
+      <w:r>
+        <w:rPr>
+          <w:lang w:val="pt-BR"/>
+        </w:rPr>
+        <w:t xml:space="preserve">, </w:t>
+      </w:r>
+      <w:r>
+        <w:rPr>
+          <w:lang w:val="pt-BR"/>
+        </w:rPr>
+        <w:t xml:space="preserve">sem </w:t>
+      </w:r>
+      <w:r>
+        <w:rPr>
+          <w:lang w:val="pt-BR"/>
+        </w:rPr>
+        <w:t>gasometria: PH, Ca, CO2, O2 HCO3</w:t>
       </w:r>
     </w:p>
     <w:p>
@@ -41307,31 +42329,93 @@
         <w:rPr>
           <w:lang w:val="pt-BR"/>
         </w:rPr>
-        <w:t xml:space="preserve">14 </w:t>
-      </w:r>
-      <w:r>
-        <w:rPr>
-          <w:lang w:val="pt-BR"/>
-        </w:rPr>
-        <w:sym w:font="Wingdings" w:char="F0E0"/>
-      </w:r>
-      <w:r>
-        <w:rPr>
-          <w:lang w:val="pt-BR"/>
-        </w:rPr>
-        <w:t xml:space="preserve"> </w:t>
-      </w:r>
-      <w:r>
-        <w:rPr>
-          <w:lang w:val="pt-BR"/>
-        </w:rPr>
-        <w:t>dias, medicamentos</w:t>
-      </w:r>
-      <w:r>
-        <w:rPr>
-          <w:lang w:val="pt-BR"/>
-        </w:rPr>
-        <w:t>, PCR</w:t>
+        <w:t xml:space="preserve"> </w:t>
+      </w:r>
+      <w:r>
+        <w:rPr>
+          <w:lang w:val="pt-BR"/>
+        </w:rPr>
+        <w:sym w:font="Wingdings" w:char="F0E0"/>
+      </w:r>
+      <w:r>
+        <w:rPr>
+          <w:lang w:val="pt-BR"/>
+        </w:rPr>
+        <w:t xml:space="preserve"> </w:t>
+      </w:r>
+      <w:r>
+        <w:rPr>
+          <w:lang w:val="pt-BR"/>
+        </w:rPr>
+        <w:t>dias</w:t>
+      </w:r>
+      <w:r>
+        <w:rPr>
+          <w:lang w:val="pt-BR"/>
+        </w:rPr>
+        <w:t xml:space="preserve"> 24 horas</w:t>
+      </w:r>
+      <w:r>
+        <w:rPr>
+          <w:lang w:val="pt-BR"/>
+        </w:rPr>
+        <w:t xml:space="preserve">, </w:t>
+      </w:r>
+      <w:r>
+        <w:rPr>
+          <w:lang w:val="pt-BR"/>
+        </w:rPr>
+        <w:t xml:space="preserve">sem </w:t>
+      </w:r>
+      <w:r>
+        <w:rPr>
+          <w:lang w:val="pt-BR"/>
+        </w:rPr>
+        <w:t>medicamentos</w:t>
+      </w:r>
+      <w:r>
+        <w:rPr>
+          <w:lang w:val="pt-BR"/>
+        </w:rPr>
+        <w:t xml:space="preserve">, </w:t>
+      </w:r>
+      <w:r>
+        <w:rPr>
+          <w:lang w:val="pt-BR"/>
+        </w:rPr>
+        <w:t xml:space="preserve">sem </w:t>
+      </w:r>
+      <w:r>
+        <w:rPr>
+          <w:lang w:val="pt-BR"/>
+        </w:rPr>
+        <w:t>PCR</w:t>
+      </w:r>
+      <w:r>
+        <w:rPr>
+          <w:lang w:val="pt-BR"/>
+        </w:rPr>
+        <w:t xml:space="preserve"> </w:t>
+      </w:r>
+      <w:r>
+        <w:rPr>
+          <w:highlight w:val="red"/>
+          <w:lang w:val="pt-BR"/>
+        </w:rPr>
+        <w:sym w:font="Wingdings" w:char="F0E0"/>
+      </w:r>
+      <w:r>
+        <w:rPr>
+          <w:highlight w:val="red"/>
+          <w:lang w:val="pt-BR"/>
+        </w:rPr>
+        <w:t xml:space="preserve"> eliminar</w:t>
+      </w:r>
+      <w:r>
+        <w:rPr>
+          <w:lang w:val="pt-BR"/>
+        </w:rPr>
+        <w:t xml:space="preserve"> </w:t>
       </w:r>
     </w:p>
     <w:p>
@@ -41423,6 +42507,7 @@
         <w:rPr>
           <w:lang w:val="pt-BR"/>
         </w:rPr>
+        <w:lastRenderedPageBreak/>
         <w:t xml:space="preserve">92063076 </w:t>
       </w:r>
       <w:r>
@@ -41448,15 +42533,76 @@
       </w:r>
       <w:r>
         <w:rPr>
-          <w:lang w:val="pt-BR"/>
-        </w:rPr>
-        <w:t xml:space="preserve"> </w:t>
-      </w:r>
-      <w:r>
-        <w:rPr>
-          <w:lang w:val="pt-BR"/>
-        </w:rPr>
-        <w:t>dias, medicamentos; PCR, gasometria: PH, Ca, CO2, O2 HCO3</w:t>
+          <w:u w:val="single"/>
+          <w:lang w:val="pt-BR"/>
+        </w:rPr>
+        <w:t>19-01-2015</w:t>
+      </w:r>
+      <w:r>
+        <w:rPr>
+          <w:lang w:val="pt-BR"/>
+        </w:rPr>
+        <w:t xml:space="preserve"> </w:t>
+      </w:r>
+      <w:r>
+        <w:rPr>
+          <w:lang w:val="pt-BR"/>
+        </w:rPr>
+        <w:t xml:space="preserve"> </w:t>
+      </w:r>
+      <w:r>
+        <w:rPr>
+          <w:lang w:val="pt-BR"/>
+        </w:rPr>
+        <w:t>dias</w:t>
+      </w:r>
+      <w:r>
+        <w:rPr>
+          <w:lang w:val="pt-BR"/>
+        </w:rPr>
+        <w:t xml:space="preserve"> 16 horas</w:t>
+      </w:r>
+      <w:r>
+        <w:rPr>
+          <w:lang w:val="pt-BR"/>
+        </w:rPr>
+        <w:t xml:space="preserve">, </w:t>
+      </w:r>
+      <w:r>
+        <w:rPr>
+          <w:lang w:val="pt-BR"/>
+        </w:rPr>
+        <w:t xml:space="preserve">sem </w:t>
+      </w:r>
+      <w:r>
+        <w:rPr>
+          <w:lang w:val="pt-BR"/>
+        </w:rPr>
+        <w:t>medicamentos; PCR</w:t>
+      </w:r>
+      <w:r>
+        <w:rPr>
+          <w:lang w:val="pt-BR"/>
+        </w:rPr>
+        <w:t>: 70</w:t>
+      </w:r>
+      <w:r>
+        <w:rPr>
+          <w:lang w:val="pt-BR"/>
+        </w:rPr>
+        <w:t xml:space="preserve">, </w:t>
+      </w:r>
+      <w:r>
+        <w:rPr>
+          <w:lang w:val="pt-BR"/>
+        </w:rPr>
+        <w:t xml:space="preserve">sem </w:t>
+      </w:r>
+      <w:r>
+        <w:rPr>
+          <w:lang w:val="pt-BR"/>
+        </w:rPr>
+        <w:t>gasometria: PH, Ca, CO2, O2 HCO3</w:t>
       </w:r>
     </w:p>
     <w:p>
@@ -41503,9 +42649,85 @@
       </w:r>
       <w:r>
         <w:rPr>
-          <w:lang w:val="pt-BR"/>
-        </w:rPr>
-        <w:t>dias, medicamentos; PCR</w:t>
+          <w:u w:val="single"/>
+          <w:lang w:val="pt-BR"/>
+        </w:rPr>
+        <w:t>21-07-2014</w:t>
+      </w:r>
+      <w:r>
+        <w:rPr>
+          <w:lang w:val="pt-BR"/>
+        </w:rPr>
+        <w:t xml:space="preserve"> </w:t>
+      </w:r>
+      <w:r>
+        <w:rPr>
+          <w:lang w:val="pt-BR"/>
+        </w:rPr>
+        <w:t xml:space="preserve"> </w:t>
+      </w:r>
+      <w:r>
+        <w:rPr>
+          <w:lang w:val="pt-BR"/>
+        </w:rPr>
+        <w:t>dias</w:t>
+      </w:r>
+      <w:r>
+        <w:rPr>
+          <w:lang w:val="pt-BR"/>
+        </w:rPr>
+        <w:t xml:space="preserve"> 24 horas</w:t>
+      </w:r>
+      <w:r>
+        <w:rPr>
+          <w:lang w:val="pt-BR"/>
+        </w:rPr>
+        <w:t>, medicamentos</w:t>
+      </w:r>
+      <w:r>
+        <w:rPr>
+          <w:lang w:val="pt-BR"/>
+        </w:rPr>
+        <w:t xml:space="preserve">: </w:t>
+      </w:r>
+      <w:proofErr w:type="spellStart"/>
+      <w:r>
+        <w:rPr>
+          <w:lang w:val="pt-BR"/>
+        </w:rPr>
+        <w:t>prednisolona</w:t>
+      </w:r>
+      <w:proofErr w:type="spellEnd"/>
+      <w:r>
+        <w:rPr>
+          <w:lang w:val="pt-BR"/>
+        </w:rPr>
+        <w:t xml:space="preserve">, </w:t>
+      </w:r>
+      <w:r>
+        <w:rPr>
+          <w:lang w:val="pt-BR"/>
+        </w:rPr>
+        <w:t>; PCR</w:t>
+      </w:r>
+      <w:r>
+        <w:rPr>
+          <w:lang w:val="pt-BR"/>
+        </w:rPr>
+        <w:t xml:space="preserve">: 14.5 </w:t>
+      </w:r>
+      <w:r>
+        <w:rPr>
+          <w:highlight w:val="yellow"/>
+          <w:lang w:val="pt-BR"/>
+        </w:rPr>
+        <w:t>álcool</w:t>
+      </w:r>
+      <w:r>
+        <w:rPr>
+          <w:lang w:val="pt-BR"/>
+        </w:rPr>
+        <w:t xml:space="preserve"> </w:t>
       </w:r>
     </w:p>
     <w:p>
@@ -41552,9 +42774,90 @@
       </w:r>
       <w:r>
         <w:rPr>
-          <w:lang w:val="pt-BR"/>
-        </w:rPr>
-        <w:t>dias, medicamentos; PCR, gasometria: PH, Ca, CO2, O2 HCO3</w:t>
+          <w:u w:val="single"/>
+          <w:lang w:val="pt-BR"/>
+        </w:rPr>
+        <w:t>11-12-2014</w:t>
+      </w:r>
+      <w:r>
+        <w:rPr>
+          <w:lang w:val="pt-BR"/>
+        </w:rPr>
+        <w:t xml:space="preserve"> </w:t>
+      </w:r>
+      <w:r>
+        <w:rPr>
+          <w:lang w:val="pt-BR"/>
+        </w:rPr>
+        <w:t xml:space="preserve"> </w:t>
+      </w:r>
+      <w:r>
+        <w:rPr>
+          <w:lang w:val="pt-BR"/>
+        </w:rPr>
+        <w:t>dias</w:t>
+      </w:r>
+      <w:r>
+        <w:rPr>
+          <w:lang w:val="pt-BR"/>
+        </w:rPr>
+        <w:t xml:space="preserve"> 12 horas </w:t>
+      </w:r>
+      <w:r>
+        <w:rPr>
+          <w:lang w:val="pt-BR"/>
+        </w:rPr>
+        <w:t>, medicamentos</w:t>
+      </w:r>
+      <w:r>
+        <w:rPr>
+          <w:lang w:val="pt-BR"/>
+        </w:rPr>
+        <w:t xml:space="preserve">: </w:t>
+      </w:r>
+      <w:proofErr w:type="spellStart"/>
+      <w:r>
+        <w:rPr>
+          <w:lang w:val="pt-BR"/>
+        </w:rPr>
+        <w:t>varfarina</w:t>
+      </w:r>
+      <w:proofErr w:type="spellEnd"/>
+      <w:r>
+        <w:rPr>
+          <w:lang w:val="pt-BR"/>
+        </w:rPr>
+        <w:t xml:space="preserve">, furosemida </w:t>
+      </w:r>
+      <w:r>
+        <w:rPr>
+          <w:lang w:val="pt-BR"/>
+        </w:rPr>
+        <w:t>; PCR</w:t>
+      </w:r>
+      <w:r>
+        <w:rPr>
+          <w:lang w:val="pt-BR"/>
+        </w:rPr>
+        <w:t xml:space="preserve"> 53.9</w:t>
+      </w:r>
+      <w:r>
+        <w:rPr>
+          <w:lang w:val="pt-BR"/>
+        </w:rPr>
+        <w:t xml:space="preserve">, </w:t>
+      </w:r>
+      <w:r>
+        <w:rPr>
+          <w:lang w:val="pt-BR"/>
+        </w:rPr>
+        <w:t xml:space="preserve">sem </w:t>
+      </w:r>
+      <w:r>
+        <w:rPr>
+          <w:lang w:val="pt-BR"/>
+        </w:rPr>
+        <w:t>gasometria: PH, Ca, CO2, O2 HCO3</w:t>
       </w:r>
     </w:p>
     <w:p>
@@ -41597,13 +42900,79 @@
         <w:rPr>
           <w:lang w:val="pt-BR"/>
         </w:rPr>
-        <w:t>dias, medicamentos, creat</w:t>
-      </w:r>
-      <w:r>
-        <w:rPr>
-          <w:lang w:val="pt-BR"/>
-        </w:rPr>
-        <w:t>inina, gasometria: PH, Ca, CO2, O2 HCO3</w:t>
+        <w:t>dias</w:t>
+      </w:r>
+      <w:r>
+        <w:rPr>
+          <w:lang w:val="pt-BR"/>
+        </w:rPr>
+        <w:t xml:space="preserve"> 20 horas</w:t>
+      </w:r>
+      <w:r>
+        <w:rPr>
+          <w:lang w:val="pt-BR"/>
+        </w:rPr>
+        <w:t xml:space="preserve">, </w:t>
+      </w:r>
+      <w:r>
+        <w:rPr>
+          <w:lang w:val="pt-BR"/>
+        </w:rPr>
+        <w:t xml:space="preserve">sem </w:t>
+      </w:r>
+      <w:r>
+        <w:rPr>
+          <w:lang w:val="pt-BR"/>
+        </w:rPr>
+        <w:t>medicamentos, creat</w:t>
+      </w:r>
+      <w:r>
+        <w:rPr>
+          <w:lang w:val="pt-BR"/>
+        </w:rPr>
+        <w:t>inina</w:t>
+      </w:r>
+      <w:r>
+        <w:rPr>
+          <w:lang w:val="pt-BR"/>
+        </w:rPr>
+        <w:t xml:space="preserve"> 0.7,</w:t>
+      </w:r>
+      <w:r>
+        <w:rPr>
+          <w:lang w:val="pt-BR"/>
+        </w:rPr>
+        <w:t xml:space="preserve"> PCR</w:t>
+      </w:r>
+      <w:r>
+        <w:rPr>
+          <w:lang w:val="pt-BR"/>
+        </w:rPr>
+        <w:t xml:space="preserve"> 5.81</w:t>
+      </w:r>
+      <w:r>
+        <w:rPr>
+          <w:lang w:val="pt-BR"/>
+        </w:rPr>
+        <w:t xml:space="preserve">, </w:t>
+      </w:r>
+      <w:r>
+        <w:rPr>
+          <w:lang w:val="pt-BR"/>
+        </w:rPr>
+        <w:t xml:space="preserve">sem </w:t>
+      </w:r>
+      <w:r>
+        <w:rPr>
+          <w:lang w:val="pt-BR"/>
+        </w:rPr>
+        <w:t>ga</w:t>
+      </w:r>
+      <w:r>
+        <w:rPr>
+          <w:lang w:val="pt-BR"/>
+        </w:rPr>
+        <w:t>sometria: PH, Ca, CO2, O2 HCO3</w:t>
       </w:r>
     </w:p>
     <w:p>
@@ -41646,7 +43015,39 @@
         <w:rPr>
           <w:lang w:val="pt-BR"/>
         </w:rPr>
-        <w:t xml:space="preserve"> dias, medicamentos</w:t>
+        <w:t xml:space="preserve"> dias</w:t>
+      </w:r>
+      <w:r>
+        <w:rPr>
+          <w:lang w:val="pt-BR"/>
+        </w:rPr>
+        <w:t xml:space="preserve"> 20 horas</w:t>
+      </w:r>
+      <w:r>
+        <w:rPr>
+          <w:lang w:val="pt-BR"/>
+        </w:rPr>
+        <w:t>, medicamentos</w:t>
+      </w:r>
+      <w:r>
+        <w:rPr>
+          <w:lang w:val="pt-BR"/>
+        </w:rPr>
+        <w:t xml:space="preserve">: </w:t>
+      </w:r>
+      <w:proofErr w:type="spellStart"/>
+      <w:r>
+        <w:rPr>
+          <w:lang w:val="pt-BR"/>
+        </w:rPr>
+        <w:t>prednisolona</w:t>
+      </w:r>
+      <w:proofErr w:type="spellEnd"/>
+      <w:r>
+        <w:rPr>
+          <w:lang w:val="pt-BR"/>
+        </w:rPr>
+        <w:t xml:space="preserve">, </w:t>
       </w:r>
     </w:p>
     <w:p>
@@ -41830,7 +43231,6 @@
           <w:highlight w:val="red"/>
           <w:lang w:val="pt-BR"/>
         </w:rPr>
-        <w:lastRenderedPageBreak/>
         <w:t xml:space="preserve">194651 </w:t>
       </w:r>
       <w:r>
@@ -42611,6 +44011,7 @@
           <w:highlight w:val="red"/>
           <w:lang w:val="pt-BR"/>
         </w:rPr>
+        <w:lastRenderedPageBreak/>
         <w:t xml:space="preserve">92102865 </w:t>
       </w:r>
       <w:r>
@@ -42877,13 +44278,75 @@
         <w:rPr>
           <w:lang w:val="pt-BR"/>
         </w:rPr>
-        <w:t>dias, medicamentos</w:t>
-      </w:r>
-      <w:r>
-        <w:rPr>
-          <w:lang w:val="pt-BR"/>
-        </w:rPr>
-        <w:t>, glicose, gasometria: PH, Ca, CO2, O2 HCO3</w:t>
+        <w:t>dias</w:t>
+      </w:r>
+      <w:r>
+        <w:rPr>
+          <w:lang w:val="pt-BR"/>
+        </w:rPr>
+        <w:t xml:space="preserve"> 14 horas</w:t>
+      </w:r>
+      <w:r>
+        <w:rPr>
+          <w:lang w:val="pt-BR"/>
+        </w:rPr>
+        <w:t>, medicamentos</w:t>
+      </w:r>
+      <w:r>
+        <w:rPr>
+          <w:lang w:val="pt-BR"/>
+        </w:rPr>
+        <w:t xml:space="preserve">: furosemida, sinvastatina, </w:t>
+      </w:r>
+      <w:proofErr w:type="spellStart"/>
+      <w:r>
+        <w:rPr>
+          <w:lang w:val="pt-BR"/>
+        </w:rPr>
+        <w:t>sertralina</w:t>
+      </w:r>
+      <w:proofErr w:type="spellEnd"/>
+      <w:r>
+        <w:rPr>
+          <w:lang w:val="pt-BR"/>
+        </w:rPr>
+        <w:t>, glicose</w:t>
+      </w:r>
+      <w:r>
+        <w:rPr>
+          <w:lang w:val="pt-BR"/>
+        </w:rPr>
+        <w:t xml:space="preserve"> (média normal)</w:t>
+      </w:r>
+      <w:r>
+        <w:rPr>
+          <w:lang w:val="pt-BR"/>
+        </w:rPr>
+        <w:t>, PCR</w:t>
+      </w:r>
+      <w:r>
+        <w:rPr>
+          <w:lang w:val="pt-BR"/>
+        </w:rPr>
+        <w:t xml:space="preserve"> 12.3</w:t>
+      </w:r>
+      <w:r>
+        <w:rPr>
+          <w:lang w:val="pt-BR"/>
+        </w:rPr>
+        <w:t xml:space="preserve">, </w:t>
+      </w:r>
+      <w:r>
+        <w:rPr>
+          <w:lang w:val="pt-BR"/>
+        </w:rPr>
+        <w:t xml:space="preserve">sem </w:t>
+      </w:r>
+      <w:r>
+        <w:rPr>
+          <w:lang w:val="pt-BR"/>
+        </w:rPr>
+        <w:t>gasometria: PH, Ca, CO2, O2 HCO3</w:t>
       </w:r>
     </w:p>
     <w:p>
@@ -43156,7 +44619,6 @@
         <w:rPr>
           <w:lang w:val="pt-BR"/>
         </w:rPr>
-        <w:lastRenderedPageBreak/>
         <w:t xml:space="preserve">40031047 </w:t>
       </w:r>
       <w:r>
@@ -44668,6 +46130,7 @@
         <w:rPr>
           <w:lang w:val="pt-BR"/>
         </w:rPr>
+        <w:lastRenderedPageBreak/>
         <w:t xml:space="preserve">92032944 </w:t>
       </w:r>
       <w:r>
@@ -45274,7 +46737,6 @@
         <w:rPr>
           <w:lang w:val="pt-BR"/>
         </w:rPr>
-        <w:lastRenderedPageBreak/>
         <w:t xml:space="preserve">25013697 </w:t>
       </w:r>
       <w:r>
@@ -46510,6 +47972,7 @@
         <w:rPr>
           <w:lang w:val="pt-BR"/>
         </w:rPr>
+        <w:lastRenderedPageBreak/>
         <w:t xml:space="preserve">475308 </w:t>
       </w:r>
       <w:r>
@@ -46749,6 +48212,8 @@
       </w:r>
       <w:r>
         <w:rPr>
+          <w:b/>
+          <w:bCs/>
           <w:lang w:val="pt-BR"/>
         </w:rPr>
         <w:t>está feito</w:t>
@@ -47511,7 +48976,6 @@
         <w:rPr>
           <w:lang w:val="pt-BR"/>
         </w:rPr>
-        <w:lastRenderedPageBreak/>
         <w:t>631463</w:t>
       </w:r>
       <w:r>
@@ -49750,6 +51214,7 @@
         <w:rPr>
           <w:lang w:val="pt-BR"/>
         </w:rPr>
+        <w:lastRenderedPageBreak/>
         <w:t xml:space="preserve">307061 </w:t>
       </w:r>
       <w:r>
@@ -50833,7 +52298,6 @@
         <w:rPr>
           <w:lang w:val="pt-BR"/>
         </w:rPr>
-        <w:lastRenderedPageBreak/>
         <w:t xml:space="preserve">169988 </w:t>
       </w:r>
       <w:r>
@@ -52831,7 +54295,25 @@
           <w:u w:val="single"/>
           <w:lang w:val="pt-BR"/>
         </w:rPr>
-        <w:t>Dia 23 de Setembro</w:t>
+        <w:t xml:space="preserve">Dia </w:t>
+      </w:r>
+      <w:r>
+        <w:rPr>
+          <w:b/>
+          <w:bCs/>
+          <w:u w:val="single"/>
+          <w:lang w:val="pt-BR"/>
+        </w:rPr>
+        <w:t>30</w:t>
+      </w:r>
+      <w:r>
+        <w:rPr>
+          <w:b/>
+          <w:bCs/>
+          <w:u w:val="single"/>
+          <w:lang w:val="pt-BR"/>
+        </w:rPr>
+        <w:t xml:space="preserve"> de Setembro</w:t>
       </w:r>
       <w:r>
         <w:rPr>
@@ -52953,7 +54435,31 @@
           <w:bCs/>
           <w:lang w:val="pt-BR"/>
         </w:rPr>
-        <w:t>dias, PCR</w:t>
+        <w:t>dias</w:t>
+      </w:r>
+      <w:r>
+        <w:rPr>
+          <w:b/>
+          <w:bCs/>
+          <w:lang w:val="pt-BR"/>
+        </w:rPr>
+        <w:t xml:space="preserve"> 16 horas</w:t>
+      </w:r>
+      <w:r>
+        <w:rPr>
+          <w:b/>
+          <w:bCs/>
+          <w:lang w:val="pt-BR"/>
+        </w:rPr>
+        <w:t>, PCR</w:t>
+      </w:r>
+      <w:r>
+        <w:rPr>
+          <w:b/>
+          <w:bCs/>
+          <w:lang w:val="pt-BR"/>
+        </w:rPr>
+        <w:t xml:space="preserve"> 48</w:t>
       </w:r>
       <w:r>
         <w:rPr>
@@ -52965,7 +54471,19 @@
         <w:rPr>
           <w:lang w:val="pt-BR"/>
         </w:rPr>
-        <w:t>: )</w:t>
+        <w:t>:</w:t>
+      </w:r>
+      <w:r>
+        <w:rPr>
+          <w:lang w:val="pt-BR"/>
+        </w:rPr>
+        <w:t xml:space="preserve"> 04-04-2021</w:t>
+      </w:r>
+      <w:r>
+        <w:rPr>
+          <w:lang w:val="pt-BR"/>
+        </w:rPr>
+        <w:t>)</w:t>
       </w:r>
       <w:r>
         <w:rPr>
@@ -53072,6 +54590,14 @@
       </w:r>
       <w:r>
         <w:rPr>
+          <w:b/>
+          <w:bCs/>
+          <w:lang w:val="pt-BR"/>
+        </w:rPr>
+        <w:t>: 86</w:t>
+      </w:r>
+      <w:r>
+        <w:rPr>
           <w:rFonts w:ascii="Calibri" w:eastAsia="Times New Roman" w:hAnsi="Calibri" w:cs="Calibri"/>
           <w:color w:val="000000"/>
           <w:lang w:val="pt-BR" w:eastAsia="en-GB"/>
@@ -53177,6 +54703,14 @@
           <w:bCs/>
           <w:lang w:val="pt-BR"/>
         </w:rPr>
+        <w:t xml:space="preserve"> 13.5</w:t>
+      </w:r>
+      <w:r>
+        <w:rPr>
+          <w:b/>
+          <w:bCs/>
+          <w:lang w:val="pt-BR"/>
+        </w:rPr>
         <w:t>;</w:t>
       </w:r>
       <w:r>
@@ -53330,6 +54864,22 @@
       </w:r>
       <w:r>
         <w:rPr>
+          <w:b/>
+          <w:bCs/>
+          <w:lang w:val="pt-BR"/>
+        </w:rPr>
+        <w:t xml:space="preserve">: </w:t>
+      </w:r>
+      <w:r>
+        <w:rPr>
+          <w:b/>
+          <w:bCs/>
+          <w:lang w:val="pt-BR"/>
+        </w:rPr>
+        <w:t xml:space="preserve">2.9 </w:t>
+      </w:r>
+      <w:r>
+        <w:rPr>
           <w:rFonts w:ascii="Calibri" w:eastAsia="Times New Roman" w:hAnsi="Calibri" w:cs="Calibri"/>
           <w:color w:val="000000"/>
           <w:lang w:val="pt-BR" w:eastAsia="en-GB"/>
@@ -53488,6 +55038,22 @@
           <w:lang w:val="pt-BR"/>
         </w:rPr>
         <w:t xml:space="preserve"> – Falta PCR </w:t>
+      </w:r>
+      <w:r>
+        <w:rPr>
+          <w:b/>
+          <w:bCs/>
+          <w:lang w:val="pt-BR"/>
+        </w:rPr>
+        <w:t xml:space="preserve"> 1</w:t>
+      </w:r>
+      <w:r>
+        <w:rPr>
+          <w:b/>
+          <w:bCs/>
+          <w:lang w:val="pt-BR"/>
+        </w:rPr>
+        <w:t>48</w:t>
       </w:r>
     </w:p>
     <w:p>

--- a/Dados/dadosEmProcessodeLimpeza/registos dadosEmFalta.docx
+++ b/Dados/dadosEmProcessodeLimpeza/registos dadosEmFalta.docx
@@ -40146,15 +40146,23 @@
       </w:r>
       <w:r>
         <w:rPr>
-          <w:lang w:val="pt-BR"/>
-        </w:rPr>
-        <w:sym w:font="Wingdings" w:char="F0E0"/>
-      </w:r>
-      <w:r>
-        <w:rPr>
-          <w:lang w:val="pt-BR"/>
-        </w:rPr>
-        <w:t xml:space="preserve"> eliminar </w:t>
+          <w:highlight w:val="red"/>
+          <w:lang w:val="pt-BR"/>
+        </w:rPr>
+        <w:sym w:font="Wingdings" w:char="F0E0"/>
+      </w:r>
+      <w:r>
+        <w:rPr>
+          <w:highlight w:val="red"/>
+          <w:lang w:val="pt-BR"/>
+        </w:rPr>
+        <w:t xml:space="preserve"> elimina</w:t>
+      </w:r>
+      <w:r>
+        <w:rPr>
+          <w:lang w:val="pt-BR"/>
+        </w:rPr>
+        <w:t xml:space="preserve">do </w:t>
       </w:r>
     </w:p>
     <w:p>
@@ -40237,7 +40245,15 @@
         <w:rPr>
           <w:lang w:val="pt-BR"/>
         </w:rPr>
-        <w:t>: furosemida</w:t>
+        <w:t xml:space="preserve">: </w:t>
+      </w:r>
+      <w:r>
+        <w:rPr>
+          <w:b/>
+          <w:bCs/>
+          <w:lang w:val="pt-BR"/>
+        </w:rPr>
+        <w:t>furosemida</w:t>
       </w:r>
       <w:r>
         <w:rPr>
@@ -40254,6 +40270,8 @@
       <w:proofErr w:type="spellStart"/>
       <w:r>
         <w:rPr>
+          <w:b/>
+          <w:bCs/>
           <w:lang w:val="pt-BR"/>
         </w:rPr>
         <w:t>varfarina</w:t>
@@ -40355,12 +40373,16 @@
       </w:r>
       <w:r>
         <w:rPr>
+          <w:b/>
+          <w:bCs/>
           <w:lang w:val="pt-BR"/>
         </w:rPr>
         <w:t xml:space="preserve">sem </w:t>
       </w:r>
       <w:r>
         <w:rPr>
+          <w:b/>
+          <w:bCs/>
           <w:lang w:val="pt-BR"/>
         </w:rPr>
         <w:t>medicamentos</w:t>
@@ -40699,12 +40721,16 @@
       </w:r>
       <w:r>
         <w:rPr>
+          <w:b/>
+          <w:bCs/>
           <w:lang w:val="pt-BR"/>
         </w:rPr>
         <w:t xml:space="preserve">sem </w:t>
       </w:r>
       <w:r>
         <w:rPr>
+          <w:b/>
+          <w:bCs/>
           <w:lang w:val="pt-BR"/>
         </w:rPr>
         <w:t>medicamentos</w:t>
@@ -40813,7 +40839,23 @@
         <w:rPr>
           <w:lang w:val="pt-BR"/>
         </w:rPr>
-        <w:t>, medicamentos</w:t>
+        <w:t xml:space="preserve">, </w:t>
+      </w:r>
+      <w:r>
+        <w:rPr>
+          <w:b/>
+          <w:bCs/>
+          <w:lang w:val="pt-BR"/>
+        </w:rPr>
+        <w:t xml:space="preserve">sem </w:t>
+      </w:r>
+      <w:r>
+        <w:rPr>
+          <w:b/>
+          <w:bCs/>
+          <w:lang w:val="pt-BR"/>
+        </w:rPr>
+        <w:t>medicamentos</w:t>
       </w:r>
       <w:r>
         <w:rPr>
@@ -40925,6 +40967,38 @@
         <w:rPr>
           <w:lang w:val="pt-BR"/>
         </w:rPr>
+        <w:t>, medicamentos</w:t>
+      </w:r>
+      <w:r>
+        <w:rPr>
+          <w:lang w:val="pt-BR"/>
+        </w:rPr>
+        <w:t xml:space="preserve">: </w:t>
+      </w:r>
+      <w:proofErr w:type="spellStart"/>
+      <w:r>
+        <w:rPr>
+          <w:lang w:val="pt-BR"/>
+        </w:rPr>
+        <w:t>diazepam</w:t>
+      </w:r>
+      <w:proofErr w:type="spellEnd"/>
+      <w:r>
+        <w:rPr>
+          <w:lang w:val="pt-BR"/>
+        </w:rPr>
+        <w:t>, PCR</w:t>
+      </w:r>
+      <w:r>
+        <w:rPr>
+          <w:lang w:val="pt-BR"/>
+        </w:rPr>
+        <w:t xml:space="preserve"> 17 </w:t>
+      </w:r>
+      <w:r>
+        <w:rPr>
+          <w:lang w:val="pt-BR"/>
+        </w:rPr>
         <w:t xml:space="preserve">, </w:t>
       </w:r>
       <w:r>
@@ -40937,39 +41011,7 @@
         <w:rPr>
           <w:lang w:val="pt-BR"/>
         </w:rPr>
-        <w:t>medicamentos</w:t>
-      </w:r>
-      <w:r>
-        <w:rPr>
-          <w:lang w:val="pt-BR"/>
-        </w:rPr>
-        <w:t xml:space="preserve">: </w:t>
-      </w:r>
-      <w:proofErr w:type="spellStart"/>
-      <w:r>
-        <w:rPr>
-          <w:lang w:val="pt-BR"/>
-        </w:rPr>
-        <w:t>diazepam</w:t>
-      </w:r>
-      <w:proofErr w:type="spellEnd"/>
-      <w:r>
-        <w:rPr>
-          <w:lang w:val="pt-BR"/>
-        </w:rPr>
-        <w:t>, PCR</w:t>
-      </w:r>
-      <w:r>
-        <w:rPr>
-          <w:lang w:val="pt-BR"/>
-        </w:rPr>
-        <w:t xml:space="preserve"> 17 </w:t>
-      </w:r>
-      <w:r>
-        <w:rPr>
-          <w:lang w:val="pt-BR"/>
-        </w:rPr>
-        <w:t>, gasometria: PH, Ca, CO2, O2 HCO3</w:t>
+        <w:t>gasometria: PH, Ca, CO2, O2 HCO3</w:t>
       </w:r>
     </w:p>
     <w:p>
@@ -41534,7 +41576,15 @@
         <w:rPr>
           <w:lang w:val="pt-BR"/>
         </w:rPr>
-        <w:t>: atorvastatina</w:t>
+        <w:t xml:space="preserve">: </w:t>
+      </w:r>
+      <w:r>
+        <w:rPr>
+          <w:b/>
+          <w:bCs/>
+          <w:lang w:val="pt-BR"/>
+        </w:rPr>
+        <w:t>atorvastatina</w:t>
       </w:r>
       <w:r>
         <w:rPr>
@@ -41722,7 +41772,15 @@
         <w:rPr>
           <w:lang w:val="pt-BR"/>
         </w:rPr>
-        <w:t>: atorvastatina</w:t>
+        <w:t xml:space="preserve">: </w:t>
+      </w:r>
+      <w:r>
+        <w:rPr>
+          <w:b/>
+          <w:bCs/>
+          <w:lang w:val="pt-BR"/>
+        </w:rPr>
+        <w:t>atorvastatina</w:t>
       </w:r>
       <w:r>
         <w:rPr>
@@ -41961,17 +42019,41 @@
         <w:rPr>
           <w:lang w:val="pt-BR"/>
         </w:rPr>
-        <w:t xml:space="preserve">: furosemida, </w:t>
-      </w:r>
-      <w:r>
-        <w:rPr>
-          <w:lang w:val="pt-BR"/>
-        </w:rPr>
-        <w:t xml:space="preserve">atorvastatina, </w:t>
+        <w:t xml:space="preserve">: </w:t>
+      </w:r>
+      <w:r>
+        <w:rPr>
+          <w:b/>
+          <w:bCs/>
+          <w:lang w:val="pt-BR"/>
+        </w:rPr>
+        <w:t>furosemida</w:t>
+      </w:r>
+      <w:r>
+        <w:rPr>
+          <w:lang w:val="pt-BR"/>
+        </w:rPr>
+        <w:t xml:space="preserve">, </w:t>
+      </w:r>
+      <w:r>
+        <w:rPr>
+          <w:b/>
+          <w:bCs/>
+          <w:lang w:val="pt-BR"/>
+        </w:rPr>
+        <w:t>atorvastatina</w:t>
+      </w:r>
+      <w:r>
+        <w:rPr>
+          <w:lang w:val="pt-BR"/>
+        </w:rPr>
+        <w:t xml:space="preserve">, </w:t>
       </w:r>
       <w:proofErr w:type="spellStart"/>
       <w:r>
         <w:rPr>
+          <w:b/>
+          <w:bCs/>
           <w:lang w:val="pt-BR"/>
         </w:rPr>
         <w:t>varfarina</w:t>
@@ -42247,7 +42329,21 @@
         <w:rPr>
           <w:lang w:val="pt-BR"/>
         </w:rPr>
-        <w:t xml:space="preserve">: atorvastatina </w:t>
+        <w:t xml:space="preserve">: </w:t>
+      </w:r>
+      <w:r>
+        <w:rPr>
+          <w:b/>
+          <w:bCs/>
+          <w:lang w:val="pt-BR"/>
+        </w:rPr>
+        <w:t>atorvastatina</w:t>
+      </w:r>
+      <w:r>
+        <w:rPr>
+          <w:lang w:val="pt-BR"/>
+        </w:rPr>
+        <w:t xml:space="preserve"> </w:t>
       </w:r>
       <w:r>
         <w:rPr>
@@ -42693,6 +42789,8 @@
       <w:proofErr w:type="spellStart"/>
       <w:r>
         <w:rPr>
+          <w:b/>
+          <w:bCs/>
           <w:lang w:val="pt-BR"/>
         </w:rPr>
         <w:t>prednisolona</w:t>
@@ -42718,6 +42816,8 @@
       </w:r>
       <w:r>
         <w:rPr>
+          <w:b/>
+          <w:bCs/>
           <w:highlight w:val="yellow"/>
           <w:lang w:val="pt-BR"/>
         </w:rPr>
@@ -42818,6 +42918,8 @@
       <w:proofErr w:type="spellStart"/>
       <w:r>
         <w:rPr>
+          <w:b/>
+          <w:bCs/>
           <w:lang w:val="pt-BR"/>
         </w:rPr>
         <w:t>varfarina</w:t>
@@ -42827,16 +42929,40 @@
         <w:rPr>
           <w:lang w:val="pt-BR"/>
         </w:rPr>
-        <w:t xml:space="preserve">, furosemida </w:t>
-      </w:r>
-      <w:r>
-        <w:rPr>
-          <w:lang w:val="pt-BR"/>
-        </w:rPr>
-        <w:t>; PCR</w:t>
-      </w:r>
-      <w:r>
-        <w:rPr>
+        <w:t xml:space="preserve">, </w:t>
+      </w:r>
+      <w:r>
+        <w:rPr>
+          <w:b/>
+          <w:bCs/>
+          <w:lang w:val="pt-BR"/>
+        </w:rPr>
+        <w:t>furosemida</w:t>
+      </w:r>
+      <w:r>
+        <w:rPr>
+          <w:lang w:val="pt-BR"/>
+        </w:rPr>
+        <w:t xml:space="preserve"> </w:t>
+      </w:r>
+      <w:r>
+        <w:rPr>
+          <w:lang w:val="pt-BR"/>
+        </w:rPr>
+        <w:t xml:space="preserve">; </w:t>
+      </w:r>
+      <w:r>
+        <w:rPr>
+          <w:b/>
+          <w:bCs/>
+          <w:lang w:val="pt-BR"/>
+        </w:rPr>
+        <w:t>PCR</w:t>
+      </w:r>
+      <w:r>
+        <w:rPr>
+          <w:b/>
+          <w:bCs/>
           <w:lang w:val="pt-BR"/>
         </w:rPr>
         <w:t xml:space="preserve"> 53.9</w:t>
@@ -42924,19 +43050,29 @@
         <w:rPr>
           <w:lang w:val="pt-BR"/>
         </w:rPr>
-        <w:t>medicamentos, creat</w:t>
-      </w:r>
-      <w:r>
-        <w:rPr>
-          <w:lang w:val="pt-BR"/>
-        </w:rPr>
-        <w:t>inina</w:t>
-      </w:r>
-      <w:r>
-        <w:rPr>
-          <w:lang w:val="pt-BR"/>
-        </w:rPr>
-        <w:t xml:space="preserve"> 0.7,</w:t>
+        <w:t xml:space="preserve">medicamentos, </w:t>
+      </w:r>
+      <w:r>
+        <w:rPr>
+          <w:b/>
+          <w:bCs/>
+          <w:lang w:val="pt-BR"/>
+        </w:rPr>
+        <w:t>creatinina</w:t>
+      </w:r>
+      <w:r>
+        <w:rPr>
+          <w:b/>
+          <w:bCs/>
+          <w:lang w:val="pt-BR"/>
+        </w:rPr>
+        <w:t xml:space="preserve"> 0.7</w:t>
+      </w:r>
+      <w:r>
+        <w:rPr>
+          <w:lang w:val="pt-BR"/>
+        </w:rPr>
+        <w:t>,</w:t>
       </w:r>
       <w:r>
         <w:rPr>
@@ -43038,6 +43174,8 @@
       <w:proofErr w:type="spellStart"/>
       <w:r>
         <w:rPr>
+          <w:b/>
+          <w:bCs/>
           <w:lang w:val="pt-BR"/>
         </w:rPr>
         <w:t>prednisolona</w:t>
@@ -44296,11 +44434,41 @@
         <w:rPr>
           <w:lang w:val="pt-BR"/>
         </w:rPr>
-        <w:t xml:space="preserve">: furosemida, sinvastatina, </w:t>
+        <w:t xml:space="preserve">: </w:t>
+      </w:r>
+      <w:r>
+        <w:rPr>
+          <w:b/>
+          <w:bCs/>
+          <w:lang w:val="pt-BR"/>
+        </w:rPr>
+        <w:t>furosemida</w:t>
+      </w:r>
+      <w:r>
+        <w:rPr>
+          <w:lang w:val="pt-BR"/>
+        </w:rPr>
+        <w:t xml:space="preserve">, </w:t>
+      </w:r>
+      <w:r>
+        <w:rPr>
+          <w:b/>
+          <w:bCs/>
+          <w:lang w:val="pt-BR"/>
+        </w:rPr>
+        <w:t>sinvastatina</w:t>
+      </w:r>
+      <w:r>
+        <w:rPr>
+          <w:lang w:val="pt-BR"/>
+        </w:rPr>
+        <w:t xml:space="preserve">, </w:t>
       </w:r>
       <w:proofErr w:type="spellStart"/>
       <w:r>
         <w:rPr>
+          <w:b/>
+          <w:bCs/>
           <w:lang w:val="pt-BR"/>
         </w:rPr>
         <w:t>sertralina</w:t>
@@ -44358,45 +44526,6 @@
           <w:lang w:val="pt-BR"/>
         </w:rPr>
       </w:pPr>
-      <w:r>
-        <w:rPr>
-          <w:lang w:val="pt-BR"/>
-        </w:rPr>
-        <w:t xml:space="preserve">21003510 </w:t>
-      </w:r>
-      <w:r>
-        <w:rPr>
-          <w:lang w:val="pt-BR"/>
-        </w:rPr>
-        <w:sym w:font="Wingdings" w:char="F0E0"/>
-      </w:r>
-      <w:r>
-        <w:rPr>
-          <w:lang w:val="pt-BR"/>
-        </w:rPr>
-        <w:t xml:space="preserve"> 03-Jul-15</w:t>
-      </w:r>
-      <w:r>
-        <w:rPr>
-          <w:lang w:val="pt-BR"/>
-        </w:rPr>
-        <w:t xml:space="preserve"> </w:t>
-      </w:r>
-      <w:r>
-        <w:sym w:font="Wingdings" w:char="F0E0"/>
-      </w:r>
-      <w:r>
-        <w:rPr>
-          <w:lang w:val="pt-BR"/>
-        </w:rPr>
-        <w:t xml:space="preserve"> </w:t>
-      </w:r>
-      <w:r>
-        <w:rPr>
-          <w:lang w:val="pt-BR"/>
-        </w:rPr>
-        <w:t>dias, medicamentos;</w:t>
-      </w:r>
     </w:p>
     <w:p>
       <w:pPr>
@@ -44409,42 +44538,16 @@
       </w:pPr>
       <w:r>
         <w:rPr>
-          <w:lang w:val="pt-BR"/>
-        </w:rPr>
-        <w:t xml:space="preserve">26001665 </w:t>
-      </w:r>
-      <w:r>
-        <w:rPr>
-          <w:lang w:val="pt-BR"/>
-        </w:rPr>
-        <w:sym w:font="Wingdings" w:char="F0E0"/>
-      </w:r>
-      <w:r>
-        <w:rPr>
-          <w:lang w:val="pt-BR"/>
-        </w:rPr>
-        <w:t xml:space="preserve"> 20-Jun-14</w:t>
-      </w:r>
-      <w:r>
-        <w:rPr>
-          <w:lang w:val="pt-BR"/>
-        </w:rPr>
-        <w:t xml:space="preserve"> </w:t>
-      </w:r>
-      <w:r>
-        <w:sym w:font="Wingdings" w:char="F0E0"/>
-      </w:r>
-      <w:r>
-        <w:rPr>
-          <w:lang w:val="pt-BR"/>
-        </w:rPr>
-        <w:t xml:space="preserve"> </w:t>
-      </w:r>
-      <w:r>
-        <w:rPr>
-          <w:lang w:val="pt-BR"/>
-        </w:rPr>
-        <w:t>dias, medicamentos; PCR, gasometria: PH, Ca, CO2, O2 HCO3</w:t>
+          <w:highlight w:val="yellow"/>
+          <w:lang w:val="pt-BR"/>
+        </w:rPr>
+        <w:t>Dia 07 ou 10 de Outubro começar aqui:</w:t>
+      </w:r>
+      <w:r>
+        <w:rPr>
+          <w:lang w:val="pt-BR"/>
+        </w:rPr>
+        <w:t xml:space="preserve"> </w:t>
       </w:r>
     </w:p>
     <w:p>
@@ -44456,51 +44559,6 @@
           <w:lang w:val="pt-BR"/>
         </w:rPr>
       </w:pPr>
-      <w:r>
-        <w:rPr>
-          <w:lang w:val="pt-BR"/>
-        </w:rPr>
-        <w:t xml:space="preserve">92085731 </w:t>
-      </w:r>
-      <w:r>
-        <w:rPr>
-          <w:lang w:val="pt-BR"/>
-        </w:rPr>
-        <w:sym w:font="Wingdings" w:char="F0E0"/>
-      </w:r>
-      <w:r>
-        <w:rPr>
-          <w:lang w:val="pt-BR"/>
-        </w:rPr>
-        <w:t xml:space="preserve"> 23-Jun-16</w:t>
-      </w:r>
-      <w:r>
-        <w:rPr>
-          <w:lang w:val="pt-BR"/>
-        </w:rPr>
-        <w:t xml:space="preserve"> </w:t>
-      </w:r>
-      <w:r>
-        <w:sym w:font="Wingdings" w:char="F0E0"/>
-      </w:r>
-      <w:r>
-        <w:rPr>
-          <w:lang w:val="pt-BR"/>
-        </w:rPr>
-        <w:t xml:space="preserve"> </w:t>
-      </w:r>
-      <w:r>
-        <w:rPr>
-          <w:lang w:val="pt-BR"/>
-        </w:rPr>
-        <w:t>dias, medicamentos</w:t>
-      </w:r>
-      <w:r>
-        <w:rPr>
-          <w:lang w:val="pt-BR"/>
-        </w:rPr>
-        <w:t>, glicose, gasometria: PH, Ca, CO2, O2 HCO3</w:t>
-      </w:r>
     </w:p>
     <w:p>
       <w:pPr>
@@ -44515,46 +44573,40 @@
         <w:rPr>
           <w:lang w:val="pt-BR"/>
         </w:rPr>
-        <w:t xml:space="preserve">147944 </w:t>
-      </w:r>
-      <w:r>
-        <w:rPr>
-          <w:lang w:val="pt-BR"/>
-        </w:rPr>
-        <w:sym w:font="Wingdings" w:char="F0E0"/>
-      </w:r>
-      <w:r>
-        <w:rPr>
-          <w:lang w:val="pt-BR"/>
-        </w:rPr>
-        <w:t xml:space="preserve"> 21/06/2016</w:t>
-      </w:r>
-      <w:r>
-        <w:rPr>
-          <w:lang w:val="pt-BR"/>
-        </w:rPr>
-        <w:t xml:space="preserve"> </w:t>
-      </w:r>
-      <w:r>
-        <w:sym w:font="Wingdings" w:char="F0E0"/>
-      </w:r>
-      <w:r>
-        <w:rPr>
-          <w:lang w:val="pt-BR"/>
-        </w:rPr>
-        <w:t xml:space="preserve"> </w:t>
-      </w:r>
-      <w:r>
-        <w:rPr>
-          <w:lang w:val="pt-BR"/>
-        </w:rPr>
-        <w:t>dias, medicamentos</w:t>
-      </w:r>
-      <w:r>
-        <w:rPr>
-          <w:lang w:val="pt-BR"/>
-        </w:rPr>
-        <w:t>, gasometria: PH, Ca, CO2, O2 HCO3</w:t>
+        <w:t xml:space="preserve">21003510 </w:t>
+      </w:r>
+      <w:r>
+        <w:rPr>
+          <w:lang w:val="pt-BR"/>
+        </w:rPr>
+        <w:sym w:font="Wingdings" w:char="F0E0"/>
+      </w:r>
+      <w:r>
+        <w:rPr>
+          <w:lang w:val="pt-BR"/>
+        </w:rPr>
+        <w:t xml:space="preserve"> 03-Jul-15</w:t>
+      </w:r>
+      <w:r>
+        <w:rPr>
+          <w:lang w:val="pt-BR"/>
+        </w:rPr>
+        <w:t xml:space="preserve"> </w:t>
+      </w:r>
+      <w:r>
+        <w:sym w:font="Wingdings" w:char="F0E0"/>
+      </w:r>
+      <w:r>
+        <w:rPr>
+          <w:lang w:val="pt-BR"/>
+        </w:rPr>
+        <w:t xml:space="preserve"> </w:t>
+      </w:r>
+      <w:r>
+        <w:rPr>
+          <w:lang w:val="pt-BR"/>
+        </w:rPr>
+        <w:t>dias, medicamentos;</w:t>
       </w:r>
     </w:p>
     <w:p>
@@ -44570,7 +44622,7 @@
         <w:rPr>
           <w:lang w:val="pt-BR"/>
         </w:rPr>
-        <w:t xml:space="preserve">92102205 </w:t>
+        <w:t xml:space="preserve">26001665 </w:t>
       </w:r>
       <w:r>
         <w:rPr>
@@ -44619,7 +44671,7 @@
         <w:rPr>
           <w:lang w:val="pt-BR"/>
         </w:rPr>
-        <w:t xml:space="preserve">40031047 </w:t>
+        <w:t xml:space="preserve">92085731 </w:t>
       </w:r>
       <w:r>
         <w:rPr>
@@ -44652,7 +44704,13 @@
         <w:rPr>
           <w:lang w:val="pt-BR"/>
         </w:rPr>
-        <w:t>dias, medicamentos; PCR, gasometria: PH, Ca, CO2, O2 HCO3</w:t>
+        <w:t>dias, medicamentos</w:t>
+      </w:r>
+      <w:r>
+        <w:rPr>
+          <w:lang w:val="pt-BR"/>
+        </w:rPr>
+        <w:t>, glicose, gasometria: PH, Ca, CO2, O2 HCO3</w:t>
       </w:r>
     </w:p>
     <w:p>
@@ -44668,40 +44726,46 @@
         <w:rPr>
           <w:lang w:val="pt-BR"/>
         </w:rPr>
-        <w:t xml:space="preserve">2705347 </w:t>
-      </w:r>
-      <w:r>
-        <w:rPr>
-          <w:lang w:val="pt-BR"/>
-        </w:rPr>
-        <w:sym w:font="Wingdings" w:char="F0E0"/>
-      </w:r>
-      <w:r>
-        <w:rPr>
-          <w:lang w:val="pt-BR"/>
-        </w:rPr>
-        <w:t xml:space="preserve"> 20-Jul-16</w:t>
-      </w:r>
-      <w:r>
-        <w:rPr>
-          <w:lang w:val="pt-BR"/>
-        </w:rPr>
-        <w:t xml:space="preserve"> </w:t>
-      </w:r>
-      <w:r>
-        <w:sym w:font="Wingdings" w:char="F0E0"/>
-      </w:r>
-      <w:r>
-        <w:rPr>
-          <w:lang w:val="pt-BR"/>
-        </w:rPr>
-        <w:t xml:space="preserve"> </w:t>
-      </w:r>
-      <w:r>
-        <w:rPr>
-          <w:lang w:val="pt-BR"/>
-        </w:rPr>
-        <w:t>dias, medicamentos; PCR, gasometria: PH, Ca, CO2, O2 HCO3</w:t>
+        <w:t xml:space="preserve">147944 </w:t>
+      </w:r>
+      <w:r>
+        <w:rPr>
+          <w:lang w:val="pt-BR"/>
+        </w:rPr>
+        <w:sym w:font="Wingdings" w:char="F0E0"/>
+      </w:r>
+      <w:r>
+        <w:rPr>
+          <w:lang w:val="pt-BR"/>
+        </w:rPr>
+        <w:t xml:space="preserve"> 21/06/2016</w:t>
+      </w:r>
+      <w:r>
+        <w:rPr>
+          <w:lang w:val="pt-BR"/>
+        </w:rPr>
+        <w:t xml:space="preserve"> </w:t>
+      </w:r>
+      <w:r>
+        <w:sym w:font="Wingdings" w:char="F0E0"/>
+      </w:r>
+      <w:r>
+        <w:rPr>
+          <w:lang w:val="pt-BR"/>
+        </w:rPr>
+        <w:t xml:space="preserve"> </w:t>
+      </w:r>
+      <w:r>
+        <w:rPr>
+          <w:lang w:val="pt-BR"/>
+        </w:rPr>
+        <w:t>dias, medicamentos</w:t>
+      </w:r>
+      <w:r>
+        <w:rPr>
+          <w:lang w:val="pt-BR"/>
+        </w:rPr>
+        <w:t>, gasometria: PH, Ca, CO2, O2 HCO3</w:t>
       </w:r>
     </w:p>
     <w:p>
@@ -44717,19 +44781,19 @@
         <w:rPr>
           <w:lang w:val="pt-BR"/>
         </w:rPr>
-        <w:t xml:space="preserve">20005350 </w:t>
-      </w:r>
-      <w:r>
-        <w:rPr>
-          <w:lang w:val="pt-BR"/>
-        </w:rPr>
-        <w:sym w:font="Wingdings" w:char="F0E0"/>
-      </w:r>
-      <w:r>
-        <w:rPr>
-          <w:lang w:val="pt-BR"/>
-        </w:rPr>
-        <w:t xml:space="preserve"> 21-Jun-14</w:t>
+        <w:t xml:space="preserve">92102205 </w:t>
+      </w:r>
+      <w:r>
+        <w:rPr>
+          <w:lang w:val="pt-BR"/>
+        </w:rPr>
+        <w:sym w:font="Wingdings" w:char="F0E0"/>
+      </w:r>
+      <w:r>
+        <w:rPr>
+          <w:lang w:val="pt-BR"/>
+        </w:rPr>
+        <w:t xml:space="preserve"> 20-Jun-14</w:t>
       </w:r>
       <w:r>
         <w:rPr>
@@ -44766,19 +44830,19 @@
         <w:rPr>
           <w:lang w:val="pt-BR"/>
         </w:rPr>
-        <w:t xml:space="preserve">25006571 </w:t>
-      </w:r>
-      <w:r>
-        <w:rPr>
-          <w:lang w:val="pt-BR"/>
-        </w:rPr>
-        <w:sym w:font="Wingdings" w:char="F0E0"/>
-      </w:r>
-      <w:r>
-        <w:rPr>
-          <w:lang w:val="pt-BR"/>
-        </w:rPr>
-        <w:t xml:space="preserve"> 30-Jun-14</w:t>
+        <w:t xml:space="preserve">40031047 </w:t>
+      </w:r>
+      <w:r>
+        <w:rPr>
+          <w:lang w:val="pt-BR"/>
+        </w:rPr>
+        <w:sym w:font="Wingdings" w:char="F0E0"/>
+      </w:r>
+      <w:r>
+        <w:rPr>
+          <w:lang w:val="pt-BR"/>
+        </w:rPr>
+        <w:t xml:space="preserve"> 23-Jun-16</w:t>
       </w:r>
       <w:r>
         <w:rPr>
@@ -44815,46 +44879,40 @@
         <w:rPr>
           <w:lang w:val="pt-BR"/>
         </w:rPr>
-        <w:t xml:space="preserve">23007444 </w:t>
-      </w:r>
-      <w:r>
-        <w:rPr>
-          <w:lang w:val="pt-BR"/>
-        </w:rPr>
-        <w:sym w:font="Wingdings" w:char="F0E0"/>
-      </w:r>
-      <w:r>
-        <w:rPr>
-          <w:lang w:val="pt-BR"/>
-        </w:rPr>
-        <w:t xml:space="preserve"> 20-Jun-16</w:t>
-      </w:r>
-      <w:r>
-        <w:rPr>
-          <w:lang w:val="pt-BR"/>
-        </w:rPr>
-        <w:t xml:space="preserve"> </w:t>
-      </w:r>
-      <w:r>
-        <w:sym w:font="Wingdings" w:char="F0E0"/>
-      </w:r>
-      <w:r>
-        <w:rPr>
-          <w:lang w:val="pt-BR"/>
-        </w:rPr>
-        <w:t xml:space="preserve"> </w:t>
-      </w:r>
-      <w:r>
-        <w:rPr>
-          <w:lang w:val="pt-BR"/>
-        </w:rPr>
-        <w:t>dias, medicamentos</w:t>
-      </w:r>
-      <w:r>
-        <w:rPr>
-          <w:lang w:val="pt-BR"/>
-        </w:rPr>
-        <w:t>, gasometria: PH, Ca, CO2, O2 HCO3</w:t>
+        <w:t xml:space="preserve">2705347 </w:t>
+      </w:r>
+      <w:r>
+        <w:rPr>
+          <w:lang w:val="pt-BR"/>
+        </w:rPr>
+        <w:sym w:font="Wingdings" w:char="F0E0"/>
+      </w:r>
+      <w:r>
+        <w:rPr>
+          <w:lang w:val="pt-BR"/>
+        </w:rPr>
+        <w:t xml:space="preserve"> 20-Jul-16</w:t>
+      </w:r>
+      <w:r>
+        <w:rPr>
+          <w:lang w:val="pt-BR"/>
+        </w:rPr>
+        <w:t xml:space="preserve"> </w:t>
+      </w:r>
+      <w:r>
+        <w:sym w:font="Wingdings" w:char="F0E0"/>
+      </w:r>
+      <w:r>
+        <w:rPr>
+          <w:lang w:val="pt-BR"/>
+        </w:rPr>
+        <w:t xml:space="preserve"> </w:t>
+      </w:r>
+      <w:r>
+        <w:rPr>
+          <w:lang w:val="pt-BR"/>
+        </w:rPr>
+        <w:t>dias, medicamentos; PCR, gasometria: PH, Ca, CO2, O2 HCO3</w:t>
       </w:r>
     </w:p>
     <w:p>
@@ -44870,46 +44928,40 @@
         <w:rPr>
           <w:lang w:val="pt-BR"/>
         </w:rPr>
-        <w:t xml:space="preserve">24013710 </w:t>
-      </w:r>
-      <w:r>
-        <w:rPr>
-          <w:lang w:val="pt-BR"/>
-        </w:rPr>
-        <w:sym w:font="Wingdings" w:char="F0E0"/>
-      </w:r>
-      <w:r>
-        <w:rPr>
-          <w:lang w:val="pt-BR"/>
-        </w:rPr>
-        <w:t xml:space="preserve"> 03-Jul-15</w:t>
-      </w:r>
-      <w:r>
-        <w:rPr>
-          <w:lang w:val="pt-BR"/>
-        </w:rPr>
-        <w:t xml:space="preserve"> </w:t>
-      </w:r>
-      <w:r>
-        <w:sym w:font="Wingdings" w:char="F0E0"/>
-      </w:r>
-      <w:r>
-        <w:rPr>
-          <w:lang w:val="pt-BR"/>
-        </w:rPr>
-        <w:t xml:space="preserve"> </w:t>
-      </w:r>
-      <w:r>
-        <w:rPr>
-          <w:lang w:val="pt-BR"/>
-        </w:rPr>
-        <w:t>dias, medicamentos</w:t>
-      </w:r>
-      <w:r>
-        <w:rPr>
-          <w:lang w:val="pt-BR"/>
-        </w:rPr>
-        <w:t>, glicose, gasometria: PH, Ca, CO2, O2 HCO3</w:t>
+        <w:t xml:space="preserve">20005350 </w:t>
+      </w:r>
+      <w:r>
+        <w:rPr>
+          <w:lang w:val="pt-BR"/>
+        </w:rPr>
+        <w:sym w:font="Wingdings" w:char="F0E0"/>
+      </w:r>
+      <w:r>
+        <w:rPr>
+          <w:lang w:val="pt-BR"/>
+        </w:rPr>
+        <w:t xml:space="preserve"> 21-Jun-14</w:t>
+      </w:r>
+      <w:r>
+        <w:rPr>
+          <w:lang w:val="pt-BR"/>
+        </w:rPr>
+        <w:t xml:space="preserve"> </w:t>
+      </w:r>
+      <w:r>
+        <w:sym w:font="Wingdings" w:char="F0E0"/>
+      </w:r>
+      <w:r>
+        <w:rPr>
+          <w:lang w:val="pt-BR"/>
+        </w:rPr>
+        <w:t xml:space="preserve"> </w:t>
+      </w:r>
+      <w:r>
+        <w:rPr>
+          <w:lang w:val="pt-BR"/>
+        </w:rPr>
+        <w:t>dias, medicamentos; PCR, gasometria: PH, Ca, CO2, O2 HCO3</w:t>
       </w:r>
     </w:p>
     <w:p>
@@ -44925,46 +44977,40 @@
         <w:rPr>
           <w:lang w:val="pt-BR"/>
         </w:rPr>
-        <w:t xml:space="preserve">40278183 </w:t>
-      </w:r>
-      <w:r>
-        <w:rPr>
-          <w:lang w:val="pt-BR"/>
-        </w:rPr>
-        <w:sym w:font="Wingdings" w:char="F0E0"/>
-      </w:r>
-      <w:r>
-        <w:rPr>
-          <w:lang w:val="pt-BR"/>
-        </w:rPr>
-        <w:t xml:space="preserve"> 21-Jun-16</w:t>
-      </w:r>
-      <w:r>
-        <w:rPr>
-          <w:lang w:val="pt-BR"/>
-        </w:rPr>
-        <w:t xml:space="preserve"> </w:t>
-      </w:r>
-      <w:r>
-        <w:sym w:font="Wingdings" w:char="F0E0"/>
-      </w:r>
-      <w:r>
-        <w:rPr>
-          <w:lang w:val="pt-BR"/>
-        </w:rPr>
-        <w:t xml:space="preserve"> </w:t>
-      </w:r>
-      <w:r>
-        <w:rPr>
-          <w:lang w:val="pt-BR"/>
-        </w:rPr>
-        <w:t>dias, medicamentos</w:t>
-      </w:r>
-      <w:r>
-        <w:rPr>
-          <w:lang w:val="pt-BR"/>
-        </w:rPr>
-        <w:t>, glicose, gasometria: PH, Ca, CO2, O2 HCO3</w:t>
+        <w:t xml:space="preserve">25006571 </w:t>
+      </w:r>
+      <w:r>
+        <w:rPr>
+          <w:lang w:val="pt-BR"/>
+        </w:rPr>
+        <w:sym w:font="Wingdings" w:char="F0E0"/>
+      </w:r>
+      <w:r>
+        <w:rPr>
+          <w:lang w:val="pt-BR"/>
+        </w:rPr>
+        <w:t xml:space="preserve"> 30-Jun-14</w:t>
+      </w:r>
+      <w:r>
+        <w:rPr>
+          <w:lang w:val="pt-BR"/>
+        </w:rPr>
+        <w:t xml:space="preserve"> </w:t>
+      </w:r>
+      <w:r>
+        <w:sym w:font="Wingdings" w:char="F0E0"/>
+      </w:r>
+      <w:r>
+        <w:rPr>
+          <w:lang w:val="pt-BR"/>
+        </w:rPr>
+        <w:t xml:space="preserve"> </w:t>
+      </w:r>
+      <w:r>
+        <w:rPr>
+          <w:lang w:val="pt-BR"/>
+        </w:rPr>
+        <w:t>dias, medicamentos; PCR, gasometria: PH, Ca, CO2, O2 HCO3</w:t>
       </w:r>
     </w:p>
     <w:p>
@@ -44980,19 +45026,19 @@
         <w:rPr>
           <w:lang w:val="pt-BR"/>
         </w:rPr>
-        <w:t xml:space="preserve">93008055 </w:t>
-      </w:r>
-      <w:r>
-        <w:rPr>
-          <w:lang w:val="pt-BR"/>
-        </w:rPr>
-        <w:sym w:font="Wingdings" w:char="F0E0"/>
-      </w:r>
-      <w:r>
-        <w:rPr>
-          <w:lang w:val="pt-BR"/>
-        </w:rPr>
-        <w:t xml:space="preserve"> 20-Jul-16</w:t>
+        <w:t xml:space="preserve">23007444 </w:t>
+      </w:r>
+      <w:r>
+        <w:rPr>
+          <w:lang w:val="pt-BR"/>
+        </w:rPr>
+        <w:sym w:font="Wingdings" w:char="F0E0"/>
+      </w:r>
+      <w:r>
+        <w:rPr>
+          <w:lang w:val="pt-BR"/>
+        </w:rPr>
+        <w:t xml:space="preserve"> 20-Jun-16</w:t>
       </w:r>
       <w:r>
         <w:rPr>
@@ -45035,19 +45081,19 @@
         <w:rPr>
           <w:lang w:val="pt-BR"/>
         </w:rPr>
-        <w:t xml:space="preserve">92006229 </w:t>
-      </w:r>
-      <w:r>
-        <w:rPr>
-          <w:lang w:val="pt-BR"/>
-        </w:rPr>
-        <w:sym w:font="Wingdings" w:char="F0E0"/>
-      </w:r>
-      <w:r>
-        <w:rPr>
-          <w:lang w:val="pt-BR"/>
-        </w:rPr>
-        <w:t xml:space="preserve"> 20-Jul-16</w:t>
+        <w:t xml:space="preserve">24013710 </w:t>
+      </w:r>
+      <w:r>
+        <w:rPr>
+          <w:lang w:val="pt-BR"/>
+        </w:rPr>
+        <w:sym w:font="Wingdings" w:char="F0E0"/>
+      </w:r>
+      <w:r>
+        <w:rPr>
+          <w:lang w:val="pt-BR"/>
+        </w:rPr>
+        <w:t xml:space="preserve"> 03-Jul-15</w:t>
       </w:r>
       <w:r>
         <w:rPr>
@@ -45090,40 +45136,46 @@
         <w:rPr>
           <w:lang w:val="pt-BR"/>
         </w:rPr>
-        <w:t xml:space="preserve">333589 </w:t>
-      </w:r>
-      <w:r>
-        <w:rPr>
-          <w:lang w:val="pt-BR"/>
-        </w:rPr>
-        <w:sym w:font="Wingdings" w:char="F0E0"/>
-      </w:r>
-      <w:r>
-        <w:rPr>
-          <w:lang w:val="pt-BR"/>
-        </w:rPr>
-        <w:t xml:space="preserve"> 25-Jun-14</w:t>
-      </w:r>
-      <w:r>
-        <w:rPr>
-          <w:lang w:val="pt-BR"/>
-        </w:rPr>
-        <w:t xml:space="preserve"> </w:t>
-      </w:r>
-      <w:r>
-        <w:sym w:font="Wingdings" w:char="F0E0"/>
-      </w:r>
-      <w:r>
-        <w:rPr>
-          <w:lang w:val="pt-BR"/>
-        </w:rPr>
-        <w:t xml:space="preserve"> </w:t>
-      </w:r>
-      <w:r>
-        <w:rPr>
-          <w:lang w:val="pt-BR"/>
-        </w:rPr>
-        <w:t>dias, medicamentos; PCR, gasometria: PH, Ca, CO2, O2 HCO3</w:t>
+        <w:t xml:space="preserve">40278183 </w:t>
+      </w:r>
+      <w:r>
+        <w:rPr>
+          <w:lang w:val="pt-BR"/>
+        </w:rPr>
+        <w:sym w:font="Wingdings" w:char="F0E0"/>
+      </w:r>
+      <w:r>
+        <w:rPr>
+          <w:lang w:val="pt-BR"/>
+        </w:rPr>
+        <w:t xml:space="preserve"> 21-Jun-16</w:t>
+      </w:r>
+      <w:r>
+        <w:rPr>
+          <w:lang w:val="pt-BR"/>
+        </w:rPr>
+        <w:t xml:space="preserve"> </w:t>
+      </w:r>
+      <w:r>
+        <w:sym w:font="Wingdings" w:char="F0E0"/>
+      </w:r>
+      <w:r>
+        <w:rPr>
+          <w:lang w:val="pt-BR"/>
+        </w:rPr>
+        <w:t xml:space="preserve"> </w:t>
+      </w:r>
+      <w:r>
+        <w:rPr>
+          <w:lang w:val="pt-BR"/>
+        </w:rPr>
+        <w:t>dias, medicamentos</w:t>
+      </w:r>
+      <w:r>
+        <w:rPr>
+          <w:lang w:val="pt-BR"/>
+        </w:rPr>
+        <w:t>, glicose, gasometria: PH, Ca, CO2, O2 HCO3</w:t>
       </w:r>
     </w:p>
     <w:p>
@@ -45139,40 +45191,46 @@
         <w:rPr>
           <w:lang w:val="pt-BR"/>
         </w:rPr>
-        <w:t xml:space="preserve">92068714 </w:t>
-      </w:r>
-      <w:r>
-        <w:rPr>
-          <w:lang w:val="pt-BR"/>
-        </w:rPr>
-        <w:sym w:font="Wingdings" w:char="F0E0"/>
-      </w:r>
-      <w:r>
-        <w:rPr>
-          <w:lang w:val="pt-BR"/>
-        </w:rPr>
-        <w:t xml:space="preserve"> 24-Jun-16</w:t>
-      </w:r>
-      <w:r>
-        <w:rPr>
-          <w:lang w:val="pt-BR"/>
-        </w:rPr>
-        <w:t xml:space="preserve"> </w:t>
-      </w:r>
-      <w:r>
-        <w:sym w:font="Wingdings" w:char="F0E0"/>
-      </w:r>
-      <w:r>
-        <w:rPr>
-          <w:lang w:val="pt-BR"/>
-        </w:rPr>
-        <w:t xml:space="preserve"> </w:t>
-      </w:r>
-      <w:r>
-        <w:rPr>
-          <w:lang w:val="pt-BR"/>
-        </w:rPr>
-        <w:t>dias, medicamentos; PCR, gasometria: PH, Ca, CO2, O2 HCO3</w:t>
+        <w:t xml:space="preserve">93008055 </w:t>
+      </w:r>
+      <w:r>
+        <w:rPr>
+          <w:lang w:val="pt-BR"/>
+        </w:rPr>
+        <w:sym w:font="Wingdings" w:char="F0E0"/>
+      </w:r>
+      <w:r>
+        <w:rPr>
+          <w:lang w:val="pt-BR"/>
+        </w:rPr>
+        <w:t xml:space="preserve"> 20-Jul-16</w:t>
+      </w:r>
+      <w:r>
+        <w:rPr>
+          <w:lang w:val="pt-BR"/>
+        </w:rPr>
+        <w:t xml:space="preserve"> </w:t>
+      </w:r>
+      <w:r>
+        <w:sym w:font="Wingdings" w:char="F0E0"/>
+      </w:r>
+      <w:r>
+        <w:rPr>
+          <w:lang w:val="pt-BR"/>
+        </w:rPr>
+        <w:t xml:space="preserve"> </w:t>
+      </w:r>
+      <w:r>
+        <w:rPr>
+          <w:lang w:val="pt-BR"/>
+        </w:rPr>
+        <w:t>dias, medicamentos</w:t>
+      </w:r>
+      <w:r>
+        <w:rPr>
+          <w:lang w:val="pt-BR"/>
+        </w:rPr>
+        <w:t>, gasometria: PH, Ca, CO2, O2 HCO3</w:t>
       </w:r>
     </w:p>
     <w:p>
@@ -45188,7 +45246,7 @@
         <w:rPr>
           <w:lang w:val="pt-BR"/>
         </w:rPr>
-        <w:t xml:space="preserve">99010255 </w:t>
+        <w:t xml:space="preserve">92006229 </w:t>
       </w:r>
       <w:r>
         <w:rPr>
@@ -45243,46 +45301,40 @@
         <w:rPr>
           <w:lang w:val="pt-BR"/>
         </w:rPr>
-        <w:t xml:space="preserve">11001239 </w:t>
-      </w:r>
-      <w:r>
-        <w:rPr>
-          <w:lang w:val="pt-BR"/>
-        </w:rPr>
-        <w:sym w:font="Wingdings" w:char="F0E0"/>
-      </w:r>
-      <w:r>
-        <w:rPr>
-          <w:lang w:val="pt-BR"/>
-        </w:rPr>
-        <w:t xml:space="preserve"> 20-Jul-16</w:t>
-      </w:r>
-      <w:r>
-        <w:rPr>
-          <w:lang w:val="pt-BR"/>
-        </w:rPr>
-        <w:t xml:space="preserve"> </w:t>
-      </w:r>
-      <w:r>
-        <w:sym w:font="Wingdings" w:char="F0E0"/>
-      </w:r>
-      <w:r>
-        <w:rPr>
-          <w:lang w:val="pt-BR"/>
-        </w:rPr>
-        <w:t xml:space="preserve"> </w:t>
-      </w:r>
-      <w:r>
-        <w:rPr>
-          <w:lang w:val="pt-BR"/>
-        </w:rPr>
-        <w:t>dias, medicamentos</w:t>
-      </w:r>
-      <w:r>
-        <w:rPr>
-          <w:lang w:val="pt-BR"/>
-        </w:rPr>
-        <w:t>, gasometria: PH, Ca, CO2, O2 HCO3</w:t>
+        <w:t xml:space="preserve">333589 </w:t>
+      </w:r>
+      <w:r>
+        <w:rPr>
+          <w:lang w:val="pt-BR"/>
+        </w:rPr>
+        <w:sym w:font="Wingdings" w:char="F0E0"/>
+      </w:r>
+      <w:r>
+        <w:rPr>
+          <w:lang w:val="pt-BR"/>
+        </w:rPr>
+        <w:t xml:space="preserve"> 25-Jun-14</w:t>
+      </w:r>
+      <w:r>
+        <w:rPr>
+          <w:lang w:val="pt-BR"/>
+        </w:rPr>
+        <w:t xml:space="preserve"> </w:t>
+      </w:r>
+      <w:r>
+        <w:sym w:font="Wingdings" w:char="F0E0"/>
+      </w:r>
+      <w:r>
+        <w:rPr>
+          <w:lang w:val="pt-BR"/>
+        </w:rPr>
+        <w:t xml:space="preserve"> </w:t>
+      </w:r>
+      <w:r>
+        <w:rPr>
+          <w:lang w:val="pt-BR"/>
+        </w:rPr>
+        <w:t>dias, medicamentos; PCR, gasometria: PH, Ca, CO2, O2 HCO3</w:t>
       </w:r>
     </w:p>
     <w:p>
@@ -45298,46 +45350,40 @@
         <w:rPr>
           <w:lang w:val="pt-BR"/>
         </w:rPr>
-        <w:t xml:space="preserve">92034250 </w:t>
-      </w:r>
-      <w:r>
-        <w:rPr>
-          <w:lang w:val="pt-BR"/>
-        </w:rPr>
-        <w:sym w:font="Wingdings" w:char="F0E0"/>
-      </w:r>
-      <w:r>
-        <w:rPr>
-          <w:lang w:val="pt-BR"/>
-        </w:rPr>
-        <w:t xml:space="preserve"> 20-Jul-16</w:t>
-      </w:r>
-      <w:r>
-        <w:rPr>
-          <w:lang w:val="pt-BR"/>
-        </w:rPr>
-        <w:t xml:space="preserve"> </w:t>
-      </w:r>
-      <w:r>
-        <w:sym w:font="Wingdings" w:char="F0E0"/>
-      </w:r>
-      <w:r>
-        <w:rPr>
-          <w:lang w:val="pt-BR"/>
-        </w:rPr>
-        <w:t xml:space="preserve"> </w:t>
-      </w:r>
-      <w:r>
-        <w:rPr>
-          <w:lang w:val="pt-BR"/>
-        </w:rPr>
-        <w:t>dias, medicamentos</w:t>
-      </w:r>
-      <w:r>
-        <w:rPr>
-          <w:lang w:val="pt-BR"/>
-        </w:rPr>
-        <w:t>, gasometria: PH, Ca, CO2, O2 HCO3</w:t>
+        <w:t xml:space="preserve">92068714 </w:t>
+      </w:r>
+      <w:r>
+        <w:rPr>
+          <w:lang w:val="pt-BR"/>
+        </w:rPr>
+        <w:sym w:font="Wingdings" w:char="F0E0"/>
+      </w:r>
+      <w:r>
+        <w:rPr>
+          <w:lang w:val="pt-BR"/>
+        </w:rPr>
+        <w:t xml:space="preserve"> 24-Jun-16</w:t>
+      </w:r>
+      <w:r>
+        <w:rPr>
+          <w:lang w:val="pt-BR"/>
+        </w:rPr>
+        <w:t xml:space="preserve"> </w:t>
+      </w:r>
+      <w:r>
+        <w:sym w:font="Wingdings" w:char="F0E0"/>
+      </w:r>
+      <w:r>
+        <w:rPr>
+          <w:lang w:val="pt-BR"/>
+        </w:rPr>
+        <w:t xml:space="preserve"> </w:t>
+      </w:r>
+      <w:r>
+        <w:rPr>
+          <w:lang w:val="pt-BR"/>
+        </w:rPr>
+        <w:t>dias, medicamentos; PCR, gasometria: PH, Ca, CO2, O2 HCO3</w:t>
       </w:r>
     </w:p>
     <w:p>
@@ -45353,31 +45399,19 @@
         <w:rPr>
           <w:lang w:val="pt-BR"/>
         </w:rPr>
-        <w:t>28016742</w:t>
-      </w:r>
-      <w:r>
-        <w:rPr>
-          <w:lang w:val="pt-BR"/>
-        </w:rPr>
-        <w:t xml:space="preserve"> </w:t>
-      </w:r>
-      <w:r>
-        <w:rPr>
-          <w:lang w:val="pt-BR"/>
-        </w:rPr>
-        <w:sym w:font="Wingdings" w:char="F0E0"/>
-      </w:r>
-      <w:r>
-        <w:rPr>
-          <w:lang w:val="pt-BR"/>
-        </w:rPr>
-        <w:t xml:space="preserve"> </w:t>
-      </w:r>
-      <w:r>
-        <w:rPr>
-          <w:lang w:val="pt-BR"/>
-        </w:rPr>
-        <w:t>20-Jul-16</w:t>
+        <w:t xml:space="preserve">99010255 </w:t>
+      </w:r>
+      <w:r>
+        <w:rPr>
+          <w:lang w:val="pt-BR"/>
+        </w:rPr>
+        <w:sym w:font="Wingdings" w:char="F0E0"/>
+      </w:r>
+      <w:r>
+        <w:rPr>
+          <w:lang w:val="pt-BR"/>
+        </w:rPr>
+        <w:t xml:space="preserve"> 20-Jul-16</w:t>
       </w:r>
       <w:r>
         <w:rPr>
@@ -45404,7 +45438,7 @@
         <w:rPr>
           <w:lang w:val="pt-BR"/>
         </w:rPr>
-        <w:t>, gasometria: PH, Ca, CO2, O2 HCO3</w:t>
+        <w:t>, glicose, gasometria: PH, Ca, CO2, O2 HCO3</w:t>
       </w:r>
     </w:p>
     <w:p>
@@ -45420,52 +45454,46 @@
         <w:rPr>
           <w:lang w:val="pt-BR"/>
         </w:rPr>
-        <w:t>10006464</w:t>
-      </w:r>
-      <w:r>
-        <w:rPr>
-          <w:lang w:val="pt-BR"/>
-        </w:rPr>
-        <w:t xml:space="preserve"> </w:t>
-      </w:r>
-      <w:r>
-        <w:rPr>
-          <w:lang w:val="pt-BR"/>
-        </w:rPr>
-        <w:sym w:font="Wingdings" w:char="F0E0"/>
-      </w:r>
-      <w:r>
-        <w:rPr>
-          <w:lang w:val="pt-BR"/>
-        </w:rPr>
-        <w:t xml:space="preserve"> </w:t>
-      </w:r>
-      <w:r>
-        <w:rPr>
-          <w:lang w:val="pt-BR"/>
-        </w:rPr>
-        <w:t>20/07/2016</w:t>
-      </w:r>
-      <w:r>
-        <w:rPr>
-          <w:lang w:val="pt-BR"/>
-        </w:rPr>
-        <w:t xml:space="preserve"> </w:t>
-      </w:r>
-      <w:r>
-        <w:sym w:font="Wingdings" w:char="F0E0"/>
-      </w:r>
-      <w:r>
-        <w:rPr>
-          <w:lang w:val="pt-BR"/>
-        </w:rPr>
-        <w:t xml:space="preserve"> </w:t>
-      </w:r>
-      <w:r>
-        <w:rPr>
-          <w:lang w:val="pt-BR"/>
-        </w:rPr>
-        <w:t>dias, medicamentos; PCR, gasometria: PH, Ca, CO2, O2 HCO3</w:t>
+        <w:t xml:space="preserve">11001239 </w:t>
+      </w:r>
+      <w:r>
+        <w:rPr>
+          <w:lang w:val="pt-BR"/>
+        </w:rPr>
+        <w:sym w:font="Wingdings" w:char="F0E0"/>
+      </w:r>
+      <w:r>
+        <w:rPr>
+          <w:lang w:val="pt-BR"/>
+        </w:rPr>
+        <w:t xml:space="preserve"> 20-Jul-16</w:t>
+      </w:r>
+      <w:r>
+        <w:rPr>
+          <w:lang w:val="pt-BR"/>
+        </w:rPr>
+        <w:t xml:space="preserve"> </w:t>
+      </w:r>
+      <w:r>
+        <w:sym w:font="Wingdings" w:char="F0E0"/>
+      </w:r>
+      <w:r>
+        <w:rPr>
+          <w:lang w:val="pt-BR"/>
+        </w:rPr>
+        <w:t xml:space="preserve"> </w:t>
+      </w:r>
+      <w:r>
+        <w:rPr>
+          <w:lang w:val="pt-BR"/>
+        </w:rPr>
+        <w:t>dias, medicamentos</w:t>
+      </w:r>
+      <w:r>
+        <w:rPr>
+          <w:lang w:val="pt-BR"/>
+        </w:rPr>
+        <w:t>, gasometria: PH, Ca, CO2, O2 HCO3</w:t>
       </w:r>
     </w:p>
     <w:p>
@@ -45481,46 +45509,46 @@
         <w:rPr>
           <w:lang w:val="pt-BR"/>
         </w:rPr>
-        <w:t>40278462</w:t>
-      </w:r>
-      <w:r>
-        <w:rPr>
-          <w:lang w:val="pt-BR"/>
-        </w:rPr>
-        <w:t xml:space="preserve"> </w:t>
-      </w:r>
-      <w:r>
-        <w:rPr>
-          <w:lang w:val="pt-BR"/>
-        </w:rPr>
-        <w:sym w:font="Wingdings" w:char="F0E0"/>
-      </w:r>
-      <w:r>
-        <w:rPr>
-          <w:lang w:val="pt-BR"/>
-        </w:rPr>
-        <w:t>23-Jun-16</w:t>
-      </w:r>
-      <w:r>
-        <w:rPr>
-          <w:lang w:val="pt-BR"/>
-        </w:rPr>
-        <w:t xml:space="preserve"> </w:t>
-      </w:r>
-      <w:r>
-        <w:sym w:font="Wingdings" w:char="F0E0"/>
-      </w:r>
-      <w:r>
-        <w:rPr>
-          <w:lang w:val="pt-BR"/>
-        </w:rPr>
-        <w:t xml:space="preserve"> </w:t>
-      </w:r>
-      <w:r>
-        <w:rPr>
-          <w:lang w:val="pt-BR"/>
-        </w:rPr>
-        <w:t>dias, medicamentos; PCR, gasometria: PH, Ca, CO2, O2 HCO3</w:t>
+        <w:t xml:space="preserve">92034250 </w:t>
+      </w:r>
+      <w:r>
+        <w:rPr>
+          <w:lang w:val="pt-BR"/>
+        </w:rPr>
+        <w:sym w:font="Wingdings" w:char="F0E0"/>
+      </w:r>
+      <w:r>
+        <w:rPr>
+          <w:lang w:val="pt-BR"/>
+        </w:rPr>
+        <w:t xml:space="preserve"> 20-Jul-16</w:t>
+      </w:r>
+      <w:r>
+        <w:rPr>
+          <w:lang w:val="pt-BR"/>
+        </w:rPr>
+        <w:t xml:space="preserve"> </w:t>
+      </w:r>
+      <w:r>
+        <w:sym w:font="Wingdings" w:char="F0E0"/>
+      </w:r>
+      <w:r>
+        <w:rPr>
+          <w:lang w:val="pt-BR"/>
+        </w:rPr>
+        <w:t xml:space="preserve"> </w:t>
+      </w:r>
+      <w:r>
+        <w:rPr>
+          <w:lang w:val="pt-BR"/>
+        </w:rPr>
+        <w:t>dias, medicamentos</w:t>
+      </w:r>
+      <w:r>
+        <w:rPr>
+          <w:lang w:val="pt-BR"/>
+        </w:rPr>
+        <w:t>, gasometria: PH, Ca, CO2, O2 HCO3</w:t>
       </w:r>
     </w:p>
     <w:p>
@@ -45536,40 +45564,58 @@
         <w:rPr>
           <w:lang w:val="pt-BR"/>
         </w:rPr>
-        <w:t xml:space="preserve">92092425 </w:t>
-      </w:r>
-      <w:r>
-        <w:rPr>
-          <w:lang w:val="pt-BR"/>
-        </w:rPr>
-        <w:sym w:font="Wingdings" w:char="F0E0"/>
-      </w:r>
-      <w:r>
-        <w:rPr>
-          <w:lang w:val="pt-BR"/>
-        </w:rPr>
-        <w:t xml:space="preserve"> 24-Jun-16</w:t>
-      </w:r>
-      <w:r>
-        <w:rPr>
-          <w:lang w:val="pt-BR"/>
-        </w:rPr>
-        <w:t xml:space="preserve"> </w:t>
-      </w:r>
-      <w:r>
-        <w:sym w:font="Wingdings" w:char="F0E0"/>
-      </w:r>
-      <w:r>
-        <w:rPr>
-          <w:lang w:val="pt-BR"/>
-        </w:rPr>
-        <w:t xml:space="preserve"> </w:t>
-      </w:r>
-      <w:r>
-        <w:rPr>
-          <w:lang w:val="pt-BR"/>
-        </w:rPr>
-        <w:t>dias, medicamentos; glicose, PCR, gasometria: PH, Ca, CO2, O2 HCO3</w:t>
+        <w:t>28016742</w:t>
+      </w:r>
+      <w:r>
+        <w:rPr>
+          <w:lang w:val="pt-BR"/>
+        </w:rPr>
+        <w:t xml:space="preserve"> </w:t>
+      </w:r>
+      <w:r>
+        <w:rPr>
+          <w:lang w:val="pt-BR"/>
+        </w:rPr>
+        <w:sym w:font="Wingdings" w:char="F0E0"/>
+      </w:r>
+      <w:r>
+        <w:rPr>
+          <w:lang w:val="pt-BR"/>
+        </w:rPr>
+        <w:t xml:space="preserve"> </w:t>
+      </w:r>
+      <w:r>
+        <w:rPr>
+          <w:lang w:val="pt-BR"/>
+        </w:rPr>
+        <w:t>20-Jul-16</w:t>
+      </w:r>
+      <w:r>
+        <w:rPr>
+          <w:lang w:val="pt-BR"/>
+        </w:rPr>
+        <w:t xml:space="preserve"> </w:t>
+      </w:r>
+      <w:r>
+        <w:sym w:font="Wingdings" w:char="F0E0"/>
+      </w:r>
+      <w:r>
+        <w:rPr>
+          <w:lang w:val="pt-BR"/>
+        </w:rPr>
+        <w:t xml:space="preserve"> </w:t>
+      </w:r>
+      <w:r>
+        <w:rPr>
+          <w:lang w:val="pt-BR"/>
+        </w:rPr>
+        <w:t>dias, medicamentos</w:t>
+      </w:r>
+      <w:r>
+        <w:rPr>
+          <w:lang w:val="pt-BR"/>
+        </w:rPr>
+        <w:t>, gasometria: PH, Ca, CO2, O2 HCO3</w:t>
       </w:r>
     </w:p>
     <w:p>
@@ -45585,34 +45631,52 @@
         <w:rPr>
           <w:lang w:val="pt-BR"/>
         </w:rPr>
-        <w:t xml:space="preserve">401906 </w:t>
-      </w:r>
-      <w:r>
-        <w:rPr>
-          <w:lang w:val="pt-BR"/>
-        </w:rPr>
-        <w:sym w:font="Wingdings" w:char="F0E0"/>
-      </w:r>
-      <w:r>
-        <w:rPr>
-          <w:lang w:val="pt-BR"/>
-        </w:rPr>
-        <w:t xml:space="preserve"> 20-Jun-14</w:t>
-      </w:r>
-      <w:r>
-        <w:rPr>
-          <w:lang w:val="pt-BR"/>
-        </w:rPr>
-        <w:t xml:space="preserve">  </w:t>
-      </w:r>
-      <w:r>
-        <w:sym w:font="Wingdings" w:char="F0E0"/>
-      </w:r>
-      <w:r>
-        <w:rPr>
-          <w:lang w:val="pt-BR"/>
-        </w:rPr>
-        <w:t xml:space="preserve"> dias, medicamentos, PCR  </w:t>
+        <w:t>10006464</w:t>
+      </w:r>
+      <w:r>
+        <w:rPr>
+          <w:lang w:val="pt-BR"/>
+        </w:rPr>
+        <w:t xml:space="preserve"> </w:t>
+      </w:r>
+      <w:r>
+        <w:rPr>
+          <w:lang w:val="pt-BR"/>
+        </w:rPr>
+        <w:sym w:font="Wingdings" w:char="F0E0"/>
+      </w:r>
+      <w:r>
+        <w:rPr>
+          <w:lang w:val="pt-BR"/>
+        </w:rPr>
+        <w:t xml:space="preserve"> </w:t>
+      </w:r>
+      <w:r>
+        <w:rPr>
+          <w:lang w:val="pt-BR"/>
+        </w:rPr>
+        <w:t>20/07/2016</w:t>
+      </w:r>
+      <w:r>
+        <w:rPr>
+          <w:lang w:val="pt-BR"/>
+        </w:rPr>
+        <w:t xml:space="preserve"> </w:t>
+      </w:r>
+      <w:r>
+        <w:sym w:font="Wingdings" w:char="F0E0"/>
+      </w:r>
+      <w:r>
+        <w:rPr>
+          <w:lang w:val="pt-BR"/>
+        </w:rPr>
+        <w:t xml:space="preserve"> </w:t>
+      </w:r>
+      <w:r>
+        <w:rPr>
+          <w:lang w:val="pt-BR"/>
+        </w:rPr>
+        <w:t>dias, medicamentos; PCR, gasometria: PH, Ca, CO2, O2 HCO3</w:t>
       </w:r>
     </w:p>
     <w:p>
@@ -45628,40 +45692,46 @@
         <w:rPr>
           <w:lang w:val="pt-BR"/>
         </w:rPr>
-        <w:t xml:space="preserve">92085889 </w:t>
-      </w:r>
-      <w:r>
-        <w:rPr>
-          <w:lang w:val="pt-BR"/>
-        </w:rPr>
-        <w:sym w:font="Wingdings" w:char="F0E0"/>
-      </w:r>
-      <w:r>
-        <w:rPr>
-          <w:lang w:val="pt-BR"/>
-        </w:rPr>
-        <w:t xml:space="preserve"> 24-Jun-16</w:t>
-      </w:r>
-      <w:r>
-        <w:rPr>
-          <w:lang w:val="pt-BR"/>
-        </w:rPr>
-        <w:t xml:space="preserve"> </w:t>
-      </w:r>
-      <w:r>
-        <w:sym w:font="Wingdings" w:char="F0E0"/>
-      </w:r>
-      <w:r>
-        <w:rPr>
-          <w:lang w:val="pt-BR"/>
-        </w:rPr>
-        <w:t xml:space="preserve"> </w:t>
-      </w:r>
-      <w:r>
-        <w:rPr>
-          <w:lang w:val="pt-BR"/>
-        </w:rPr>
-        <w:t>dias, medicamentos</w:t>
+        <w:t>40278462</w:t>
+      </w:r>
+      <w:r>
+        <w:rPr>
+          <w:lang w:val="pt-BR"/>
+        </w:rPr>
+        <w:t xml:space="preserve"> </w:t>
+      </w:r>
+      <w:r>
+        <w:rPr>
+          <w:lang w:val="pt-BR"/>
+        </w:rPr>
+        <w:sym w:font="Wingdings" w:char="F0E0"/>
+      </w:r>
+      <w:r>
+        <w:rPr>
+          <w:lang w:val="pt-BR"/>
+        </w:rPr>
+        <w:t>23-Jun-16</w:t>
+      </w:r>
+      <w:r>
+        <w:rPr>
+          <w:lang w:val="pt-BR"/>
+        </w:rPr>
+        <w:t xml:space="preserve"> </w:t>
+      </w:r>
+      <w:r>
+        <w:sym w:font="Wingdings" w:char="F0E0"/>
+      </w:r>
+      <w:r>
+        <w:rPr>
+          <w:lang w:val="pt-BR"/>
+        </w:rPr>
+        <w:t xml:space="preserve"> </w:t>
+      </w:r>
+      <w:r>
+        <w:rPr>
+          <w:lang w:val="pt-BR"/>
+        </w:rPr>
+        <w:t>dias, medicamentos; PCR, gasometria: PH, Ca, CO2, O2 HCO3</w:t>
       </w:r>
     </w:p>
     <w:p>
@@ -45677,40 +45747,40 @@
         <w:rPr>
           <w:lang w:val="pt-BR"/>
         </w:rPr>
-        <w:t xml:space="preserve">97011726 </w:t>
-      </w:r>
-      <w:r>
-        <w:rPr>
-          <w:lang w:val="pt-BR"/>
-        </w:rPr>
-        <w:sym w:font="Wingdings" w:char="F0E0"/>
-      </w:r>
-      <w:r>
-        <w:rPr>
-          <w:lang w:val="pt-BR"/>
-        </w:rPr>
-        <w:t xml:space="preserve"> 20-Jun-14</w:t>
-      </w:r>
-      <w:r>
-        <w:rPr>
-          <w:lang w:val="pt-BR"/>
-        </w:rPr>
-        <w:t xml:space="preserve"> </w:t>
-      </w:r>
-      <w:r>
-        <w:sym w:font="Wingdings" w:char="F0E0"/>
-      </w:r>
-      <w:r>
-        <w:rPr>
-          <w:lang w:val="pt-BR"/>
-        </w:rPr>
-        <w:t xml:space="preserve"> </w:t>
-      </w:r>
-      <w:r>
-        <w:rPr>
-          <w:lang w:val="pt-BR"/>
-        </w:rPr>
-        <w:t>dias, medicamentos</w:t>
+        <w:t xml:space="preserve">92092425 </w:t>
+      </w:r>
+      <w:r>
+        <w:rPr>
+          <w:lang w:val="pt-BR"/>
+        </w:rPr>
+        <w:sym w:font="Wingdings" w:char="F0E0"/>
+      </w:r>
+      <w:r>
+        <w:rPr>
+          <w:lang w:val="pt-BR"/>
+        </w:rPr>
+        <w:t xml:space="preserve"> 24-Jun-16</w:t>
+      </w:r>
+      <w:r>
+        <w:rPr>
+          <w:lang w:val="pt-BR"/>
+        </w:rPr>
+        <w:t xml:space="preserve"> </w:t>
+      </w:r>
+      <w:r>
+        <w:sym w:font="Wingdings" w:char="F0E0"/>
+      </w:r>
+      <w:r>
+        <w:rPr>
+          <w:lang w:val="pt-BR"/>
+        </w:rPr>
+        <w:t xml:space="preserve"> </w:t>
+      </w:r>
+      <w:r>
+        <w:rPr>
+          <w:lang w:val="pt-BR"/>
+        </w:rPr>
+        <w:t>dias, medicamentos; glicose, PCR, gasometria: PH, Ca, CO2, O2 HCO3</w:t>
       </w:r>
     </w:p>
     <w:p>
@@ -45726,40 +45796,34 @@
         <w:rPr>
           <w:lang w:val="pt-BR"/>
         </w:rPr>
-        <w:t xml:space="preserve">40264850 </w:t>
-      </w:r>
-      <w:r>
-        <w:rPr>
-          <w:lang w:val="pt-BR"/>
-        </w:rPr>
-        <w:sym w:font="Wingdings" w:char="F0E0"/>
-      </w:r>
-      <w:r>
-        <w:rPr>
-          <w:lang w:val="pt-BR"/>
-        </w:rPr>
-        <w:t xml:space="preserve"> 21-Jun-16</w:t>
-      </w:r>
-      <w:r>
-        <w:rPr>
-          <w:lang w:val="pt-BR"/>
-        </w:rPr>
-        <w:t xml:space="preserve"> </w:t>
-      </w:r>
-      <w:r>
-        <w:sym w:font="Wingdings" w:char="F0E0"/>
-      </w:r>
-      <w:r>
-        <w:rPr>
-          <w:lang w:val="pt-BR"/>
-        </w:rPr>
-        <w:t xml:space="preserve"> </w:t>
-      </w:r>
-      <w:r>
-        <w:rPr>
-          <w:lang w:val="pt-BR"/>
-        </w:rPr>
-        <w:t>dias, medicamentos</w:t>
+        <w:t xml:space="preserve">401906 </w:t>
+      </w:r>
+      <w:r>
+        <w:rPr>
+          <w:lang w:val="pt-BR"/>
+        </w:rPr>
+        <w:sym w:font="Wingdings" w:char="F0E0"/>
+      </w:r>
+      <w:r>
+        <w:rPr>
+          <w:lang w:val="pt-BR"/>
+        </w:rPr>
+        <w:t xml:space="preserve"> 20-Jun-14</w:t>
+      </w:r>
+      <w:r>
+        <w:rPr>
+          <w:lang w:val="pt-BR"/>
+        </w:rPr>
+        <w:t xml:space="preserve">  </w:t>
+      </w:r>
+      <w:r>
+        <w:sym w:font="Wingdings" w:char="F0E0"/>
+      </w:r>
+      <w:r>
+        <w:rPr>
+          <w:lang w:val="pt-BR"/>
+        </w:rPr>
+        <w:t xml:space="preserve"> dias, medicamentos, PCR  </w:t>
       </w:r>
     </w:p>
     <w:p>
@@ -45775,19 +45839,19 @@
         <w:rPr>
           <w:lang w:val="pt-BR"/>
         </w:rPr>
-        <w:t xml:space="preserve">93012372 </w:t>
-      </w:r>
-      <w:r>
-        <w:rPr>
-          <w:lang w:val="pt-BR"/>
-        </w:rPr>
-        <w:sym w:font="Wingdings" w:char="F0E0"/>
-      </w:r>
-      <w:r>
-        <w:rPr>
-          <w:lang w:val="pt-BR"/>
-        </w:rPr>
-        <w:t xml:space="preserve"> 20-Jul-16</w:t>
+        <w:t xml:space="preserve">92085889 </w:t>
+      </w:r>
+      <w:r>
+        <w:rPr>
+          <w:lang w:val="pt-BR"/>
+        </w:rPr>
+        <w:sym w:font="Wingdings" w:char="F0E0"/>
+      </w:r>
+      <w:r>
+        <w:rPr>
+          <w:lang w:val="pt-BR"/>
+        </w:rPr>
+        <w:t xml:space="preserve"> 24-Jun-16</w:t>
       </w:r>
       <w:r>
         <w:rPr>
@@ -45824,7 +45888,7 @@
         <w:rPr>
           <w:lang w:val="pt-BR"/>
         </w:rPr>
-        <w:t xml:space="preserve">25004314 </w:t>
+        <w:t xml:space="preserve">97011726 </w:t>
       </w:r>
       <w:r>
         <w:rPr>
@@ -45858,12 +45922,6 @@
           <w:lang w:val="pt-BR"/>
         </w:rPr>
         <w:t>dias, medicamentos</w:t>
-      </w:r>
-      <w:r>
-        <w:rPr>
-          <w:lang w:val="pt-BR"/>
-        </w:rPr>
-        <w:t xml:space="preserve">, PCR </w:t>
       </w:r>
     </w:p>
     <w:p>
@@ -45879,19 +45937,19 @@
         <w:rPr>
           <w:lang w:val="pt-BR"/>
         </w:rPr>
-        <w:t xml:space="preserve">441776 </w:t>
-      </w:r>
-      <w:r>
-        <w:rPr>
-          <w:lang w:val="pt-BR"/>
-        </w:rPr>
-        <w:sym w:font="Wingdings" w:char="F0E0"/>
-      </w:r>
-      <w:r>
-        <w:rPr>
-          <w:lang w:val="pt-BR"/>
-        </w:rPr>
-        <w:t xml:space="preserve"> 19-Jun-16</w:t>
+        <w:t xml:space="preserve">40264850 </w:t>
+      </w:r>
+      <w:r>
+        <w:rPr>
+          <w:lang w:val="pt-BR"/>
+        </w:rPr>
+        <w:sym w:font="Wingdings" w:char="F0E0"/>
+      </w:r>
+      <w:r>
+        <w:rPr>
+          <w:lang w:val="pt-BR"/>
+        </w:rPr>
+        <w:t xml:space="preserve"> 21-Jun-16</w:t>
       </w:r>
       <w:r>
         <w:rPr>
@@ -45913,12 +45971,6 @@
           <w:lang w:val="pt-BR"/>
         </w:rPr>
         <w:t>dias, medicamentos</w:t>
-      </w:r>
-      <w:r>
-        <w:rPr>
-          <w:lang w:val="pt-BR"/>
-        </w:rPr>
-        <w:t>, PCR</w:t>
       </w:r>
     </w:p>
     <w:p>
@@ -45934,19 +45986,19 @@
         <w:rPr>
           <w:lang w:val="pt-BR"/>
         </w:rPr>
-        <w:t xml:space="preserve">40007006 </w:t>
-      </w:r>
-      <w:r>
-        <w:rPr>
-          <w:lang w:val="pt-BR"/>
-        </w:rPr>
-        <w:sym w:font="Wingdings" w:char="F0E0"/>
-      </w:r>
-      <w:r>
-        <w:rPr>
-          <w:lang w:val="pt-BR"/>
-        </w:rPr>
-        <w:t xml:space="preserve"> 17-Jun-16</w:t>
+        <w:t xml:space="preserve">93012372 </w:t>
+      </w:r>
+      <w:r>
+        <w:rPr>
+          <w:lang w:val="pt-BR"/>
+        </w:rPr>
+        <w:sym w:font="Wingdings" w:char="F0E0"/>
+      </w:r>
+      <w:r>
+        <w:rPr>
+          <w:lang w:val="pt-BR"/>
+        </w:rPr>
+        <w:t xml:space="preserve"> 20-Jul-16</w:t>
       </w:r>
       <w:r>
         <w:rPr>
@@ -45983,19 +46035,19 @@
         <w:rPr>
           <w:lang w:val="pt-BR"/>
         </w:rPr>
-        <w:t xml:space="preserve">21012746 </w:t>
-      </w:r>
-      <w:r>
-        <w:rPr>
-          <w:lang w:val="pt-BR"/>
-        </w:rPr>
-        <w:sym w:font="Wingdings" w:char="F0E0"/>
-      </w:r>
-      <w:r>
-        <w:rPr>
-          <w:lang w:val="pt-BR"/>
-        </w:rPr>
-        <w:t xml:space="preserve"> 20-Jun-16</w:t>
+        <w:t xml:space="preserve">25004314 </w:t>
+      </w:r>
+      <w:r>
+        <w:rPr>
+          <w:lang w:val="pt-BR"/>
+        </w:rPr>
+        <w:sym w:font="Wingdings" w:char="F0E0"/>
+      </w:r>
+      <w:r>
+        <w:rPr>
+          <w:lang w:val="pt-BR"/>
+        </w:rPr>
+        <w:t xml:space="preserve"> 20-Jun-14</w:t>
       </w:r>
       <w:r>
         <w:rPr>
@@ -46017,6 +46069,12 @@
           <w:lang w:val="pt-BR"/>
         </w:rPr>
         <w:t>dias, medicamentos</w:t>
+      </w:r>
+      <w:r>
+        <w:rPr>
+          <w:lang w:val="pt-BR"/>
+        </w:rPr>
+        <w:t xml:space="preserve">, PCR </w:t>
       </w:r>
     </w:p>
     <w:p>
@@ -46032,19 +46090,19 @@
         <w:rPr>
           <w:lang w:val="pt-BR"/>
         </w:rPr>
-        <w:t xml:space="preserve">92121381 </w:t>
-      </w:r>
-      <w:r>
-        <w:rPr>
-          <w:lang w:val="pt-BR"/>
-        </w:rPr>
-        <w:sym w:font="Wingdings" w:char="F0E0"/>
-      </w:r>
-      <w:r>
-        <w:rPr>
-          <w:lang w:val="pt-BR"/>
-        </w:rPr>
-        <w:t xml:space="preserve"> 21-Jun-16</w:t>
+        <w:t xml:space="preserve">441776 </w:t>
+      </w:r>
+      <w:r>
+        <w:rPr>
+          <w:lang w:val="pt-BR"/>
+        </w:rPr>
+        <w:sym w:font="Wingdings" w:char="F0E0"/>
+      </w:r>
+      <w:r>
+        <w:rPr>
+          <w:lang w:val="pt-BR"/>
+        </w:rPr>
+        <w:t xml:space="preserve"> 19-Jun-16</w:t>
       </w:r>
       <w:r>
         <w:rPr>
@@ -46066,6 +46124,12 @@
           <w:lang w:val="pt-BR"/>
         </w:rPr>
         <w:t>dias, medicamentos</w:t>
+      </w:r>
+      <w:r>
+        <w:rPr>
+          <w:lang w:val="pt-BR"/>
+        </w:rPr>
+        <w:t>, PCR</w:t>
       </w:r>
     </w:p>
     <w:p>
@@ -46081,19 +46145,19 @@
         <w:rPr>
           <w:lang w:val="pt-BR"/>
         </w:rPr>
-        <w:t xml:space="preserve">99005926 </w:t>
-      </w:r>
-      <w:r>
-        <w:rPr>
-          <w:lang w:val="pt-BR"/>
-        </w:rPr>
-        <w:sym w:font="Wingdings" w:char="F0E0"/>
-      </w:r>
-      <w:r>
-        <w:rPr>
-          <w:lang w:val="pt-BR"/>
-        </w:rPr>
-        <w:t xml:space="preserve"> 27-Jul-16</w:t>
+        <w:t xml:space="preserve">40007006 </w:t>
+      </w:r>
+      <w:r>
+        <w:rPr>
+          <w:lang w:val="pt-BR"/>
+        </w:rPr>
+        <w:sym w:font="Wingdings" w:char="F0E0"/>
+      </w:r>
+      <w:r>
+        <w:rPr>
+          <w:lang w:val="pt-BR"/>
+        </w:rPr>
+        <w:t xml:space="preserve"> 17-Jun-16</w:t>
       </w:r>
       <w:r>
         <w:rPr>
@@ -46131,7 +46195,7 @@
           <w:lang w:val="pt-BR"/>
         </w:rPr>
         <w:lastRenderedPageBreak/>
-        <w:t xml:space="preserve">92032944 </w:t>
+        <w:t xml:space="preserve">21012746 </w:t>
       </w:r>
       <w:r>
         <w:rPr>
@@ -46173,50 +46237,47 @@
           <w:tab w:val="left" w:pos="3062"/>
         </w:tabs>
         <w:rPr>
-          <w:highlight w:val="red"/>
-          <w:lang w:val="pt-BR"/>
-        </w:rPr>
-      </w:pPr>
-      <w:r>
-        <w:rPr>
-          <w:highlight w:val="red"/>
-          <w:lang w:val="pt-BR"/>
-        </w:rPr>
-        <w:t xml:space="preserve">92117076 </w:t>
-      </w:r>
-      <w:r>
-        <w:rPr>
-          <w:highlight w:val="red"/>
-          <w:lang w:val="pt-BR"/>
-        </w:rPr>
-        <w:sym w:font="Wingdings" w:char="F0E0"/>
-      </w:r>
-      <w:r>
-        <w:rPr>
-          <w:highlight w:val="red"/>
+          <w:lang w:val="pt-BR"/>
+        </w:rPr>
+      </w:pPr>
+      <w:r>
+        <w:rPr>
+          <w:lang w:val="pt-BR"/>
+        </w:rPr>
+        <w:t xml:space="preserve">92121381 </w:t>
+      </w:r>
+      <w:r>
+        <w:rPr>
+          <w:lang w:val="pt-BR"/>
+        </w:rPr>
+        <w:sym w:font="Wingdings" w:char="F0E0"/>
+      </w:r>
+      <w:r>
+        <w:rPr>
           <w:lang w:val="pt-BR"/>
         </w:rPr>
         <w:t xml:space="preserve"> 21-Jun-16</w:t>
       </w:r>
       <w:r>
         <w:rPr>
-          <w:highlight w:val="red"/>
-          <w:lang w:val="pt-BR"/>
-        </w:rPr>
-        <w:t xml:space="preserve"> </w:t>
-      </w:r>
-      <w:r>
-        <w:rPr>
-          <w:highlight w:val="red"/>
-        </w:rPr>
-        <w:sym w:font="Wingdings" w:char="F0E0"/>
-      </w:r>
-      <w:r>
-        <w:rPr>
-          <w:highlight w:val="red"/>
-          <w:lang w:val="pt-BR"/>
-        </w:rPr>
-        <w:t xml:space="preserve"> dias, medicamentos, glicose, sódio, ureia, creatinina, PCR, gasometria: PH, Ca, CO2, O2 HCO3</w:t>
+          <w:lang w:val="pt-BR"/>
+        </w:rPr>
+        <w:t xml:space="preserve"> </w:t>
+      </w:r>
+      <w:r>
+        <w:sym w:font="Wingdings" w:char="F0E0"/>
+      </w:r>
+      <w:r>
+        <w:rPr>
+          <w:lang w:val="pt-BR"/>
+        </w:rPr>
+        <w:t xml:space="preserve"> </w:t>
+      </w:r>
+      <w:r>
+        <w:rPr>
+          <w:lang w:val="pt-BR"/>
+        </w:rPr>
+        <w:t>dias, medicamentos</w:t>
       </w:r>
     </w:p>
     <w:p>
@@ -46225,50 +46286,47 @@
           <w:tab w:val="left" w:pos="3062"/>
         </w:tabs>
         <w:rPr>
-          <w:highlight w:val="red"/>
-          <w:lang w:val="pt-BR"/>
-        </w:rPr>
-      </w:pPr>
-      <w:r>
-        <w:rPr>
-          <w:highlight w:val="red"/>
-          <w:lang w:val="pt-BR"/>
-        </w:rPr>
-        <w:t xml:space="preserve">92012233 </w:t>
-      </w:r>
-      <w:r>
-        <w:rPr>
-          <w:highlight w:val="red"/>
-          <w:lang w:val="pt-BR"/>
-        </w:rPr>
-        <w:sym w:font="Wingdings" w:char="F0E0"/>
-      </w:r>
-      <w:r>
-        <w:rPr>
-          <w:highlight w:val="red"/>
-          <w:lang w:val="pt-BR"/>
-        </w:rPr>
-        <w:t xml:space="preserve"> 03-Jul-15</w:t>
-      </w:r>
-      <w:r>
-        <w:rPr>
-          <w:highlight w:val="red"/>
-          <w:lang w:val="pt-BR"/>
-        </w:rPr>
-        <w:t xml:space="preserve"> </w:t>
-      </w:r>
-      <w:r>
-        <w:rPr>
-          <w:highlight w:val="red"/>
-        </w:rPr>
-        <w:sym w:font="Wingdings" w:char="F0E0"/>
-      </w:r>
-      <w:r>
-        <w:rPr>
-          <w:highlight w:val="red"/>
-          <w:lang w:val="pt-BR"/>
-        </w:rPr>
-        <w:t xml:space="preserve"> dias, medicamentos, glicose, sódio, ureia, creatinina, PCR, gasometria: PH, Ca, CO2, O2 HCO3</w:t>
+          <w:lang w:val="pt-BR"/>
+        </w:rPr>
+      </w:pPr>
+      <w:r>
+        <w:rPr>
+          <w:lang w:val="pt-BR"/>
+        </w:rPr>
+        <w:t xml:space="preserve">99005926 </w:t>
+      </w:r>
+      <w:r>
+        <w:rPr>
+          <w:lang w:val="pt-BR"/>
+        </w:rPr>
+        <w:sym w:font="Wingdings" w:char="F0E0"/>
+      </w:r>
+      <w:r>
+        <w:rPr>
+          <w:lang w:val="pt-BR"/>
+        </w:rPr>
+        <w:t xml:space="preserve"> 27-Jul-16</w:t>
+      </w:r>
+      <w:r>
+        <w:rPr>
+          <w:lang w:val="pt-BR"/>
+        </w:rPr>
+        <w:t xml:space="preserve"> </w:t>
+      </w:r>
+      <w:r>
+        <w:sym w:font="Wingdings" w:char="F0E0"/>
+      </w:r>
+      <w:r>
+        <w:rPr>
+          <w:lang w:val="pt-BR"/>
+        </w:rPr>
+        <w:t xml:space="preserve"> </w:t>
+      </w:r>
+      <w:r>
+        <w:rPr>
+          <w:lang w:val="pt-BR"/>
+        </w:rPr>
+        <w:t>dias, medicamentos</w:t>
       </w:r>
     </w:p>
     <w:p>
@@ -46277,50 +46335,47 @@
           <w:tab w:val="left" w:pos="3062"/>
         </w:tabs>
         <w:rPr>
-          <w:highlight w:val="red"/>
-          <w:lang w:val="pt-BR"/>
-        </w:rPr>
-      </w:pPr>
-      <w:r>
-        <w:rPr>
-          <w:highlight w:val="red"/>
-          <w:lang w:val="pt-BR"/>
-        </w:rPr>
-        <w:t xml:space="preserve">99014348 </w:t>
-      </w:r>
-      <w:r>
-        <w:rPr>
-          <w:highlight w:val="red"/>
-          <w:lang w:val="pt-BR"/>
-        </w:rPr>
-        <w:sym w:font="Wingdings" w:char="F0E0"/>
-      </w:r>
-      <w:r>
-        <w:rPr>
-          <w:highlight w:val="red"/>
-          <w:lang w:val="pt-BR"/>
-        </w:rPr>
-        <w:t xml:space="preserve"> 20-Jul-16</w:t>
-      </w:r>
-      <w:r>
-        <w:rPr>
-          <w:highlight w:val="red"/>
-          <w:lang w:val="pt-BR"/>
-        </w:rPr>
-        <w:t xml:space="preserve">  </w:t>
-      </w:r>
-      <w:r>
-        <w:rPr>
-          <w:highlight w:val="red"/>
-        </w:rPr>
-        <w:sym w:font="Wingdings" w:char="F0E0"/>
-      </w:r>
-      <w:r>
-        <w:rPr>
-          <w:highlight w:val="red"/>
-          <w:lang w:val="pt-BR"/>
-        </w:rPr>
-        <w:t xml:space="preserve"> dias, medicamentos, glicose, sódio, ureia, creatinina, PCR, gasometria: PH, Ca, CO2, O2 HCO3</w:t>
+          <w:lang w:val="pt-BR"/>
+        </w:rPr>
+      </w:pPr>
+      <w:r>
+        <w:rPr>
+          <w:lang w:val="pt-BR"/>
+        </w:rPr>
+        <w:t xml:space="preserve">92032944 </w:t>
+      </w:r>
+      <w:r>
+        <w:rPr>
+          <w:lang w:val="pt-BR"/>
+        </w:rPr>
+        <w:sym w:font="Wingdings" w:char="F0E0"/>
+      </w:r>
+      <w:r>
+        <w:rPr>
+          <w:lang w:val="pt-BR"/>
+        </w:rPr>
+        <w:t xml:space="preserve"> 20-Jun-16</w:t>
+      </w:r>
+      <w:r>
+        <w:rPr>
+          <w:lang w:val="pt-BR"/>
+        </w:rPr>
+        <w:t xml:space="preserve"> </w:t>
+      </w:r>
+      <w:r>
+        <w:sym w:font="Wingdings" w:char="F0E0"/>
+      </w:r>
+      <w:r>
+        <w:rPr>
+          <w:lang w:val="pt-BR"/>
+        </w:rPr>
+        <w:t xml:space="preserve"> </w:t>
+      </w:r>
+      <w:r>
+        <w:rPr>
+          <w:lang w:val="pt-BR"/>
+        </w:rPr>
+        <w:t>dias, medicamentos</w:t>
       </w:r>
     </w:p>
     <w:p>
@@ -46329,67 +46384,50 @@
           <w:tab w:val="left" w:pos="3062"/>
         </w:tabs>
         <w:rPr>
-          <w:lang w:val="pt-BR"/>
-        </w:rPr>
-      </w:pPr>
-      <w:r>
-        <w:rPr>
           <w:highlight w:val="red"/>
           <w:lang w:val="pt-BR"/>
         </w:rPr>
-        <w:t xml:space="preserve">26001769 </w:t>
-      </w:r>
+      </w:pPr>
       <w:r>
         <w:rPr>
           <w:highlight w:val="red"/>
           <w:lang w:val="pt-BR"/>
         </w:rPr>
-        <w:sym w:font="Wingdings" w:char="F0E0"/>
+        <w:t xml:space="preserve">92117076 </w:t>
       </w:r>
       <w:r>
         <w:rPr>
           <w:highlight w:val="red"/>
           <w:lang w:val="pt-BR"/>
         </w:rPr>
-        <w:t xml:space="preserve"> 03-Jul-15</w:t>
+        <w:sym w:font="Wingdings" w:char="F0E0"/>
       </w:r>
       <w:r>
         <w:rPr>
           <w:highlight w:val="red"/>
           <w:lang w:val="pt-BR"/>
         </w:rPr>
-        <w:t xml:space="preserve"> </w:t>
+        <w:t xml:space="preserve"> 21-Jun-16</w:t>
       </w:r>
       <w:r>
         <w:rPr>
           <w:highlight w:val="red"/>
-        </w:rPr>
-        <w:sym w:font="Wingdings" w:char="F0E0"/>
+          <w:lang w:val="pt-BR"/>
+        </w:rPr>
+        <w:t xml:space="preserve"> </w:t>
       </w:r>
       <w:r>
         <w:rPr>
           <w:highlight w:val="red"/>
+        </w:rPr>
+        <w:sym w:font="Wingdings" w:char="F0E0"/>
+      </w:r>
+      <w:r>
+        <w:rPr>
+          <w:highlight w:val="red"/>
           <w:lang w:val="pt-BR"/>
         </w:rPr>
         <w:t xml:space="preserve"> dias, medicamentos, glicose, sódio, ureia, creatinina, PCR, gasometria: PH, Ca, CO2, O2 HCO3</w:t>
-      </w:r>
-      <w:r>
-        <w:rPr>
-          <w:lang w:val="pt-BR"/>
-        </w:rPr>
-        <w:t xml:space="preserve"> </w:t>
-      </w:r>
-      <w:r>
-        <w:rPr>
-          <w:lang w:val="pt-BR"/>
-        </w:rPr>
-        <w:sym w:font="Wingdings" w:char="F0E0"/>
-      </w:r>
-      <w:r>
-        <w:rPr>
-          <w:lang w:val="pt-BR"/>
-        </w:rPr>
-        <w:t xml:space="preserve"> eliminados (falta de tempo)</w:t>
       </w:r>
     </w:p>
     <w:p>
@@ -46398,47 +46436,50 @@
           <w:tab w:val="left" w:pos="3062"/>
         </w:tabs>
         <w:rPr>
-          <w:lang w:val="pt-BR"/>
-        </w:rPr>
-      </w:pPr>
-      <w:r>
-        <w:rPr>
-          <w:lang w:val="pt-BR"/>
-        </w:rPr>
-        <w:t xml:space="preserve">40269442 </w:t>
-      </w:r>
-      <w:r>
-        <w:rPr>
-          <w:lang w:val="pt-BR"/>
-        </w:rPr>
-        <w:sym w:font="Wingdings" w:char="F0E0"/>
-      </w:r>
-      <w:r>
-        <w:rPr>
-          <w:lang w:val="pt-BR"/>
-        </w:rPr>
-        <w:t xml:space="preserve"> 18-Jun-16 </w:t>
-      </w:r>
-      <w:r>
-        <w:sym w:font="Wingdings" w:char="F0E0"/>
-      </w:r>
-      <w:r>
-        <w:rPr>
-          <w:lang w:val="pt-BR"/>
-        </w:rPr>
-        <w:t xml:space="preserve"> </w:t>
-      </w:r>
-      <w:r>
-        <w:rPr>
-          <w:lang w:val="pt-BR"/>
-        </w:rPr>
-        <w:t>dias, medicamentos</w:t>
-      </w:r>
-      <w:r>
-        <w:rPr>
-          <w:lang w:val="pt-BR"/>
-        </w:rPr>
-        <w:t>, gasometria: PH, Ca, CO2, O2 HCO3</w:t>
+          <w:highlight w:val="red"/>
+          <w:lang w:val="pt-BR"/>
+        </w:rPr>
+      </w:pPr>
+      <w:r>
+        <w:rPr>
+          <w:highlight w:val="red"/>
+          <w:lang w:val="pt-BR"/>
+        </w:rPr>
+        <w:t xml:space="preserve">92012233 </w:t>
+      </w:r>
+      <w:r>
+        <w:rPr>
+          <w:highlight w:val="red"/>
+          <w:lang w:val="pt-BR"/>
+        </w:rPr>
+        <w:sym w:font="Wingdings" w:char="F0E0"/>
+      </w:r>
+      <w:r>
+        <w:rPr>
+          <w:highlight w:val="red"/>
+          <w:lang w:val="pt-BR"/>
+        </w:rPr>
+        <w:t xml:space="preserve"> 03-Jul-15</w:t>
+      </w:r>
+      <w:r>
+        <w:rPr>
+          <w:highlight w:val="red"/>
+          <w:lang w:val="pt-BR"/>
+        </w:rPr>
+        <w:t xml:space="preserve"> </w:t>
+      </w:r>
+      <w:r>
+        <w:rPr>
+          <w:highlight w:val="red"/>
+        </w:rPr>
+        <w:sym w:font="Wingdings" w:char="F0E0"/>
+      </w:r>
+      <w:r>
+        <w:rPr>
+          <w:highlight w:val="red"/>
+          <w:lang w:val="pt-BR"/>
+        </w:rPr>
+        <w:t xml:space="preserve"> dias, medicamentos, glicose, sódio, ureia, creatinina, PCR, gasometria: PH, Ca, CO2, O2 HCO3</w:t>
       </w:r>
     </w:p>
     <w:p>
@@ -46447,47 +46488,50 @@
           <w:tab w:val="left" w:pos="3062"/>
         </w:tabs>
         <w:rPr>
-          <w:lang w:val="pt-BR"/>
-        </w:rPr>
-      </w:pPr>
-      <w:r>
-        <w:rPr>
-          <w:lang w:val="pt-BR"/>
-        </w:rPr>
-        <w:t xml:space="preserve">20013120 </w:t>
-      </w:r>
-      <w:r>
-        <w:rPr>
-          <w:lang w:val="pt-BR"/>
-        </w:rPr>
-        <w:sym w:font="Wingdings" w:char="F0E0"/>
-      </w:r>
-      <w:r>
-        <w:rPr>
-          <w:lang w:val="pt-BR"/>
-        </w:rPr>
-        <w:t xml:space="preserve"> 18-Jun-16 </w:t>
-      </w:r>
-      <w:r>
-        <w:sym w:font="Wingdings" w:char="F0E0"/>
-      </w:r>
-      <w:r>
-        <w:rPr>
-          <w:lang w:val="pt-BR"/>
-        </w:rPr>
-        <w:t xml:space="preserve"> </w:t>
-      </w:r>
-      <w:r>
-        <w:rPr>
-          <w:lang w:val="pt-BR"/>
-        </w:rPr>
-        <w:t>dias, medicamentos</w:t>
-      </w:r>
-      <w:r>
-        <w:rPr>
-          <w:lang w:val="pt-BR"/>
-        </w:rPr>
-        <w:t>, gasometria: PH, Ca, CO2, O2 HCO3</w:t>
+          <w:highlight w:val="red"/>
+          <w:lang w:val="pt-BR"/>
+        </w:rPr>
+      </w:pPr>
+      <w:r>
+        <w:rPr>
+          <w:highlight w:val="red"/>
+          <w:lang w:val="pt-BR"/>
+        </w:rPr>
+        <w:t xml:space="preserve">99014348 </w:t>
+      </w:r>
+      <w:r>
+        <w:rPr>
+          <w:highlight w:val="red"/>
+          <w:lang w:val="pt-BR"/>
+        </w:rPr>
+        <w:sym w:font="Wingdings" w:char="F0E0"/>
+      </w:r>
+      <w:r>
+        <w:rPr>
+          <w:highlight w:val="red"/>
+          <w:lang w:val="pt-BR"/>
+        </w:rPr>
+        <w:t xml:space="preserve"> 20-Jul-16</w:t>
+      </w:r>
+      <w:r>
+        <w:rPr>
+          <w:highlight w:val="red"/>
+          <w:lang w:val="pt-BR"/>
+        </w:rPr>
+        <w:t xml:space="preserve">  </w:t>
+      </w:r>
+      <w:r>
+        <w:rPr>
+          <w:highlight w:val="red"/>
+        </w:rPr>
+        <w:sym w:font="Wingdings" w:char="F0E0"/>
+      </w:r>
+      <w:r>
+        <w:rPr>
+          <w:highlight w:val="red"/>
+          <w:lang w:val="pt-BR"/>
+        </w:rPr>
+        <w:t xml:space="preserve"> dias, medicamentos, glicose, sódio, ureia, creatinina, PCR, gasometria: PH, Ca, CO2, O2 HCO3</w:t>
       </w:r>
     </w:p>
     <w:p>
@@ -46501,48 +46545,62 @@
       </w:pPr>
       <w:r>
         <w:rPr>
-          <w:lang w:val="pt-BR"/>
-        </w:rPr>
-        <w:t xml:space="preserve">40204635 </w:t>
-      </w:r>
-      <w:r>
-        <w:rPr>
-          <w:lang w:val="pt-BR"/>
-        </w:rPr>
-        <w:sym w:font="Wingdings" w:char="F0E0"/>
-      </w:r>
-      <w:r>
-        <w:rPr>
-          <w:lang w:val="pt-BR"/>
-        </w:rPr>
-        <w:t xml:space="preserve"> 30-Jun-14 </w:t>
-      </w:r>
-      <w:r>
-        <w:sym w:font="Wingdings" w:char="F0E0"/>
-      </w:r>
-      <w:r>
-        <w:rPr>
-          <w:lang w:val="pt-BR"/>
-        </w:rPr>
-        <w:t xml:space="preserve"> </w:t>
-      </w:r>
-      <w:r>
-        <w:rPr>
-          <w:lang w:val="pt-BR"/>
-        </w:rPr>
-        <w:t xml:space="preserve"> </w:t>
-      </w:r>
-      <w:r>
-        <w:rPr>
-          <w:lang w:val="pt-BR"/>
-        </w:rPr>
-        <w:t>dias, medicamentos</w:t>
-      </w:r>
-      <w:r>
-        <w:rPr>
-          <w:lang w:val="pt-BR"/>
-        </w:rPr>
-        <w:t>, gasometria: PH, Ca, CO2, O2 HCO3</w:t>
+          <w:highlight w:val="red"/>
+          <w:lang w:val="pt-BR"/>
+        </w:rPr>
+        <w:t xml:space="preserve">26001769 </w:t>
+      </w:r>
+      <w:r>
+        <w:rPr>
+          <w:highlight w:val="red"/>
+          <w:lang w:val="pt-BR"/>
+        </w:rPr>
+        <w:sym w:font="Wingdings" w:char="F0E0"/>
+      </w:r>
+      <w:r>
+        <w:rPr>
+          <w:highlight w:val="red"/>
+          <w:lang w:val="pt-BR"/>
+        </w:rPr>
+        <w:t xml:space="preserve"> 03-Jul-15</w:t>
+      </w:r>
+      <w:r>
+        <w:rPr>
+          <w:highlight w:val="red"/>
+          <w:lang w:val="pt-BR"/>
+        </w:rPr>
+        <w:t xml:space="preserve"> </w:t>
+      </w:r>
+      <w:r>
+        <w:rPr>
+          <w:highlight w:val="red"/>
+        </w:rPr>
+        <w:sym w:font="Wingdings" w:char="F0E0"/>
+      </w:r>
+      <w:r>
+        <w:rPr>
+          <w:highlight w:val="red"/>
+          <w:lang w:val="pt-BR"/>
+        </w:rPr>
+        <w:t xml:space="preserve"> dias, medicamentos, glicose, sódio, ureia, creatinina, PCR, gasometria: PH, Ca, CO2, O2 HCO3</w:t>
+      </w:r>
+      <w:r>
+        <w:rPr>
+          <w:lang w:val="pt-BR"/>
+        </w:rPr>
+        <w:t xml:space="preserve"> </w:t>
+      </w:r>
+      <w:r>
+        <w:rPr>
+          <w:lang w:val="pt-BR"/>
+        </w:rPr>
+        <w:sym w:font="Wingdings" w:char="F0E0"/>
+      </w:r>
+      <w:r>
+        <w:rPr>
+          <w:lang w:val="pt-BR"/>
+        </w:rPr>
+        <w:t xml:space="preserve"> eliminados (falta de tempo)</w:t>
       </w:r>
     </w:p>
     <w:p>
@@ -46558,19 +46616,19 @@
         <w:rPr>
           <w:lang w:val="pt-BR"/>
         </w:rPr>
-        <w:t xml:space="preserve">96005112 </w:t>
-      </w:r>
-      <w:r>
-        <w:rPr>
-          <w:lang w:val="pt-BR"/>
-        </w:rPr>
-        <w:sym w:font="Wingdings" w:char="F0E0"/>
-      </w:r>
-      <w:r>
-        <w:rPr>
-          <w:lang w:val="pt-BR"/>
-        </w:rPr>
-        <w:t xml:space="preserve"> 20-Jul-16 </w:t>
+        <w:t xml:space="preserve">40269442 </w:t>
+      </w:r>
+      <w:r>
+        <w:rPr>
+          <w:lang w:val="pt-BR"/>
+        </w:rPr>
+        <w:sym w:font="Wingdings" w:char="F0E0"/>
+      </w:r>
+      <w:r>
+        <w:rPr>
+          <w:lang w:val="pt-BR"/>
+        </w:rPr>
+        <w:t xml:space="preserve"> 18-Jun-16 </w:t>
       </w:r>
       <w:r>
         <w:sym w:font="Wingdings" w:char="F0E0"/>
@@ -46586,6 +46644,12 @@
           <w:lang w:val="pt-BR"/>
         </w:rPr>
         <w:t>dias, medicamentos</w:t>
+      </w:r>
+      <w:r>
+        <w:rPr>
+          <w:lang w:val="pt-BR"/>
+        </w:rPr>
+        <w:t>, gasometria: PH, Ca, CO2, O2 HCO3</w:t>
       </w:r>
     </w:p>
     <w:p>
@@ -46601,19 +46665,19 @@
         <w:rPr>
           <w:lang w:val="pt-BR"/>
         </w:rPr>
-        <w:t xml:space="preserve">99010755 </w:t>
-      </w:r>
-      <w:r>
-        <w:rPr>
-          <w:lang w:val="pt-BR"/>
-        </w:rPr>
-        <w:sym w:font="Wingdings" w:char="F0E0"/>
-      </w:r>
-      <w:r>
-        <w:rPr>
-          <w:lang w:val="pt-BR"/>
-        </w:rPr>
-        <w:t xml:space="preserve"> 27-Jul-16 </w:t>
+        <w:t xml:space="preserve">20013120 </w:t>
+      </w:r>
+      <w:r>
+        <w:rPr>
+          <w:lang w:val="pt-BR"/>
+        </w:rPr>
+        <w:sym w:font="Wingdings" w:char="F0E0"/>
+      </w:r>
+      <w:r>
+        <w:rPr>
+          <w:lang w:val="pt-BR"/>
+        </w:rPr>
+        <w:t xml:space="preserve"> 18-Jun-16 </w:t>
       </w:r>
       <w:r>
         <w:sym w:font="Wingdings" w:char="F0E0"/>
@@ -46629,6 +46693,12 @@
           <w:lang w:val="pt-BR"/>
         </w:rPr>
         <w:t>dias, medicamentos</w:t>
+      </w:r>
+      <w:r>
+        <w:rPr>
+          <w:lang w:val="pt-BR"/>
+        </w:rPr>
+        <w:t>, gasometria: PH, Ca, CO2, O2 HCO3</w:t>
       </w:r>
     </w:p>
     <w:p>
@@ -46644,22 +46714,28 @@
         <w:rPr>
           <w:lang w:val="pt-BR"/>
         </w:rPr>
-        <w:t xml:space="preserve">40152897 </w:t>
-      </w:r>
-      <w:r>
-        <w:rPr>
-          <w:lang w:val="pt-BR"/>
-        </w:rPr>
-        <w:sym w:font="Wingdings" w:char="F0E0"/>
-      </w:r>
-      <w:r>
-        <w:rPr>
-          <w:lang w:val="pt-BR"/>
-        </w:rPr>
-        <w:t xml:space="preserve"> 24-Jun-16 </w:t>
-      </w:r>
-      <w:r>
-        <w:sym w:font="Wingdings" w:char="F0E0"/>
+        <w:t xml:space="preserve">40204635 </w:t>
+      </w:r>
+      <w:r>
+        <w:rPr>
+          <w:lang w:val="pt-BR"/>
+        </w:rPr>
+        <w:sym w:font="Wingdings" w:char="F0E0"/>
+      </w:r>
+      <w:r>
+        <w:rPr>
+          <w:lang w:val="pt-BR"/>
+        </w:rPr>
+        <w:t xml:space="preserve"> 30-Jun-14 </w:t>
+      </w:r>
+      <w:r>
+        <w:sym w:font="Wingdings" w:char="F0E0"/>
+      </w:r>
+      <w:r>
+        <w:rPr>
+          <w:lang w:val="pt-BR"/>
+        </w:rPr>
+        <w:t xml:space="preserve"> </w:t>
       </w:r>
       <w:r>
         <w:rPr>
@@ -46672,6 +46748,12 @@
           <w:lang w:val="pt-BR"/>
         </w:rPr>
         <w:t>dias, medicamentos</w:t>
+      </w:r>
+      <w:r>
+        <w:rPr>
+          <w:lang w:val="pt-BR"/>
+        </w:rPr>
+        <w:t>, gasometria: PH, Ca, CO2, O2 HCO3</w:t>
       </w:r>
     </w:p>
     <w:p>
@@ -46687,41 +46769,34 @@
         <w:rPr>
           <w:lang w:val="pt-BR"/>
         </w:rPr>
-        <w:t xml:space="preserve">23010999 </w:t>
-      </w:r>
-      <w:r>
-        <w:rPr>
-          <w:lang w:val="pt-BR"/>
-        </w:rPr>
-        <w:sym w:font="Wingdings" w:char="F0E0"/>
-      </w:r>
-      <w:r>
-        <w:rPr>
-          <w:lang w:val="pt-BR"/>
-        </w:rPr>
-        <w:t xml:space="preserve"> 02-Jul-15 </w:t>
-      </w:r>
-      <w:r>
-        <w:sym w:font="Wingdings" w:char="F0E0"/>
-      </w:r>
-      <w:r>
-        <w:rPr>
-          <w:lang w:val="pt-BR"/>
-        </w:rPr>
-        <w:t xml:space="preserve"> </w:t>
-      </w:r>
-      <w:r>
-        <w:rPr>
-          <w:highlight w:val="red"/>
-        </w:rPr>
-        <w:sym w:font="Wingdings" w:char="F0E0"/>
-      </w:r>
-      <w:r>
-        <w:rPr>
-          <w:highlight w:val="red"/>
-          <w:lang w:val="pt-BR"/>
-        </w:rPr>
-        <w:t xml:space="preserve"> dias, medicamentos, glicose, sódio, ureia, creatinina, PCR, gasometria: PH, Ca, CO2, O2 HCO3</w:t>
+        <w:t xml:space="preserve">96005112 </w:t>
+      </w:r>
+      <w:r>
+        <w:rPr>
+          <w:lang w:val="pt-BR"/>
+        </w:rPr>
+        <w:sym w:font="Wingdings" w:char="F0E0"/>
+      </w:r>
+      <w:r>
+        <w:rPr>
+          <w:lang w:val="pt-BR"/>
+        </w:rPr>
+        <w:t xml:space="preserve"> 20-Jul-16 </w:t>
+      </w:r>
+      <w:r>
+        <w:sym w:font="Wingdings" w:char="F0E0"/>
+      </w:r>
+      <w:r>
+        <w:rPr>
+          <w:lang w:val="pt-BR"/>
+        </w:rPr>
+        <w:t xml:space="preserve"> </w:t>
+      </w:r>
+      <w:r>
+        <w:rPr>
+          <w:lang w:val="pt-BR"/>
+        </w:rPr>
+        <w:t>dias, medicamentos</w:t>
       </w:r>
     </w:p>
     <w:p>
@@ -46737,59 +46812,34 @@
         <w:rPr>
           <w:lang w:val="pt-BR"/>
         </w:rPr>
-        <w:t xml:space="preserve">25013697 </w:t>
-      </w:r>
-      <w:r>
-        <w:rPr>
-          <w:lang w:val="pt-BR"/>
-        </w:rPr>
-        <w:sym w:font="Wingdings" w:char="F0E0"/>
-      </w:r>
-      <w:r>
-        <w:rPr>
-          <w:lang w:val="pt-BR"/>
-        </w:rPr>
-        <w:t xml:space="preserve"> 25-Oct-16 </w:t>
-      </w:r>
-      <w:r>
-        <w:sym w:font="Wingdings" w:char="F0E0"/>
-      </w:r>
-      <w:r>
-        <w:rPr>
-          <w:lang w:val="pt-BR"/>
-        </w:rPr>
-        <w:t xml:space="preserve"> </w:t>
-      </w:r>
-      <w:r>
-        <w:rPr>
-          <w:highlight w:val="red"/>
-        </w:rPr>
-        <w:sym w:font="Wingdings" w:char="F0E0"/>
-      </w:r>
-      <w:r>
-        <w:rPr>
-          <w:highlight w:val="red"/>
-          <w:lang w:val="pt-BR"/>
-        </w:rPr>
-        <w:t xml:space="preserve"> dias, medicamentos, glicose, sódio, ureia, creatinina, PCR, gasometria: PH, Ca, CO2, O2 HCO3</w:t>
-      </w:r>
-      <w:r>
-        <w:rPr>
-          <w:lang w:val="pt-BR"/>
-        </w:rPr>
-        <w:t xml:space="preserve"> </w:t>
-      </w:r>
-      <w:r>
-        <w:rPr>
-          <w:lang w:val="pt-BR"/>
-        </w:rPr>
-        <w:sym w:font="Wingdings" w:char="F0E0"/>
-      </w:r>
-      <w:r>
-        <w:rPr>
-          <w:lang w:val="pt-BR"/>
-        </w:rPr>
-        <w:t xml:space="preserve"> eliminados </w:t>
+        <w:t xml:space="preserve">99010755 </w:t>
+      </w:r>
+      <w:r>
+        <w:rPr>
+          <w:lang w:val="pt-BR"/>
+        </w:rPr>
+        <w:sym w:font="Wingdings" w:char="F0E0"/>
+      </w:r>
+      <w:r>
+        <w:rPr>
+          <w:lang w:val="pt-BR"/>
+        </w:rPr>
+        <w:t xml:space="preserve"> 27-Jul-16 </w:t>
+      </w:r>
+      <w:r>
+        <w:sym w:font="Wingdings" w:char="F0E0"/>
+      </w:r>
+      <w:r>
+        <w:rPr>
+          <w:lang w:val="pt-BR"/>
+        </w:rPr>
+        <w:t xml:space="preserve"> </w:t>
+      </w:r>
+      <w:r>
+        <w:rPr>
+          <w:lang w:val="pt-BR"/>
+        </w:rPr>
+        <w:t>dias, medicamentos</w:t>
       </w:r>
     </w:p>
     <w:p>
@@ -46805,19 +46855,19 @@
         <w:rPr>
           <w:lang w:val="pt-BR"/>
         </w:rPr>
-        <w:t xml:space="preserve">28005621 </w:t>
-      </w:r>
-      <w:r>
-        <w:rPr>
-          <w:lang w:val="pt-BR"/>
-        </w:rPr>
-        <w:sym w:font="Wingdings" w:char="F0E0"/>
-      </w:r>
-      <w:r>
-        <w:rPr>
-          <w:lang w:val="pt-BR"/>
-        </w:rPr>
-        <w:t xml:space="preserve"> 26-Nov-14 </w:t>
+        <w:t xml:space="preserve">40152897 </w:t>
+      </w:r>
+      <w:r>
+        <w:rPr>
+          <w:lang w:val="pt-BR"/>
+        </w:rPr>
+        <w:sym w:font="Wingdings" w:char="F0E0"/>
+      </w:r>
+      <w:r>
+        <w:rPr>
+          <w:lang w:val="pt-BR"/>
+        </w:rPr>
+        <w:t xml:space="preserve"> 24-Jun-16 </w:t>
       </w:r>
       <w:r>
         <w:sym w:font="Wingdings" w:char="F0E0"/>
@@ -46833,12 +46883,6 @@
           <w:lang w:val="pt-BR"/>
         </w:rPr>
         <w:t>dias, medicamentos</w:t>
-      </w:r>
-      <w:r>
-        <w:rPr>
-          <w:lang w:val="pt-BR"/>
-        </w:rPr>
-        <w:t>, gasometria: PH, Ca, CO2, O2 HCO3</w:t>
       </w:r>
     </w:p>
     <w:p>
@@ -46854,40 +46898,41 @@
         <w:rPr>
           <w:lang w:val="pt-BR"/>
         </w:rPr>
-        <w:t xml:space="preserve">95005770 </w:t>
-      </w:r>
-      <w:r>
-        <w:rPr>
-          <w:lang w:val="pt-BR"/>
-        </w:rPr>
-        <w:sym w:font="Wingdings" w:char="F0E0"/>
-      </w:r>
-      <w:r>
-        <w:rPr>
-          <w:lang w:val="pt-BR"/>
-        </w:rPr>
-        <w:t xml:space="preserve"> 11-Sep-14 </w:t>
-      </w:r>
-      <w:r>
-        <w:sym w:font="Wingdings" w:char="F0E0"/>
-      </w:r>
-      <w:r>
-        <w:rPr>
-          <w:lang w:val="pt-BR"/>
-        </w:rPr>
-        <w:t xml:space="preserve"> </w:t>
-      </w:r>
-      <w:r>
-        <w:rPr>
-          <w:lang w:val="pt-BR"/>
-        </w:rPr>
-        <w:t>dias, medicamentos</w:t>
-      </w:r>
-      <w:r>
-        <w:rPr>
-          <w:lang w:val="pt-BR"/>
-        </w:rPr>
-        <w:t>, ureia; gasometria: PH, Ca, CO2, O2 HCO3</w:t>
+        <w:t xml:space="preserve">23010999 </w:t>
+      </w:r>
+      <w:r>
+        <w:rPr>
+          <w:lang w:val="pt-BR"/>
+        </w:rPr>
+        <w:sym w:font="Wingdings" w:char="F0E0"/>
+      </w:r>
+      <w:r>
+        <w:rPr>
+          <w:lang w:val="pt-BR"/>
+        </w:rPr>
+        <w:t xml:space="preserve"> 02-Jul-15 </w:t>
+      </w:r>
+      <w:r>
+        <w:sym w:font="Wingdings" w:char="F0E0"/>
+      </w:r>
+      <w:r>
+        <w:rPr>
+          <w:lang w:val="pt-BR"/>
+        </w:rPr>
+        <w:t xml:space="preserve"> </w:t>
+      </w:r>
+      <w:r>
+        <w:rPr>
+          <w:highlight w:val="red"/>
+        </w:rPr>
+        <w:sym w:font="Wingdings" w:char="F0E0"/>
+      </w:r>
+      <w:r>
+        <w:rPr>
+          <w:highlight w:val="red"/>
+          <w:lang w:val="pt-BR"/>
+        </w:rPr>
+        <w:t xml:space="preserve"> dias, medicamentos, glicose, sódio, ureia, creatinina, PCR, gasometria: PH, Ca, CO2, O2 HCO3</w:t>
       </w:r>
     </w:p>
     <w:p>
@@ -46903,40 +46948,59 @@
         <w:rPr>
           <w:lang w:val="pt-BR"/>
         </w:rPr>
-        <w:t xml:space="preserve">94002174 </w:t>
-      </w:r>
-      <w:r>
-        <w:rPr>
-          <w:lang w:val="pt-BR"/>
-        </w:rPr>
-        <w:sym w:font="Wingdings" w:char="F0E0"/>
-      </w:r>
-      <w:r>
-        <w:rPr>
-          <w:lang w:val="pt-BR"/>
-        </w:rPr>
-        <w:t xml:space="preserve"> 21-Aug-14 </w:t>
-      </w:r>
-      <w:r>
-        <w:sym w:font="Wingdings" w:char="F0E0"/>
-      </w:r>
-      <w:r>
-        <w:rPr>
-          <w:lang w:val="pt-BR"/>
-        </w:rPr>
-        <w:t xml:space="preserve"> </w:t>
-      </w:r>
-      <w:r>
-        <w:rPr>
-          <w:lang w:val="pt-BR"/>
-        </w:rPr>
-        <w:t>dias, medicamentos</w:t>
-      </w:r>
-      <w:r>
-        <w:rPr>
-          <w:lang w:val="pt-BR"/>
-        </w:rPr>
-        <w:t>, gasometria: PH, Ca, CO2, O2 HCO3</w:t>
+        <w:t xml:space="preserve">25013697 </w:t>
+      </w:r>
+      <w:r>
+        <w:rPr>
+          <w:lang w:val="pt-BR"/>
+        </w:rPr>
+        <w:sym w:font="Wingdings" w:char="F0E0"/>
+      </w:r>
+      <w:r>
+        <w:rPr>
+          <w:lang w:val="pt-BR"/>
+        </w:rPr>
+        <w:t xml:space="preserve"> 25-Oct-16 </w:t>
+      </w:r>
+      <w:r>
+        <w:sym w:font="Wingdings" w:char="F0E0"/>
+      </w:r>
+      <w:r>
+        <w:rPr>
+          <w:lang w:val="pt-BR"/>
+        </w:rPr>
+        <w:t xml:space="preserve"> </w:t>
+      </w:r>
+      <w:r>
+        <w:rPr>
+          <w:highlight w:val="red"/>
+        </w:rPr>
+        <w:sym w:font="Wingdings" w:char="F0E0"/>
+      </w:r>
+      <w:r>
+        <w:rPr>
+          <w:highlight w:val="red"/>
+          <w:lang w:val="pt-BR"/>
+        </w:rPr>
+        <w:t xml:space="preserve"> dias, medicamentos, glicose, sódio, ureia, creatinina, PCR, gasometria: PH, Ca, CO2, O2 HCO3</w:t>
+      </w:r>
+      <w:r>
+        <w:rPr>
+          <w:lang w:val="pt-BR"/>
+        </w:rPr>
+        <w:t xml:space="preserve"> </w:t>
+      </w:r>
+      <w:r>
+        <w:rPr>
+          <w:lang w:val="pt-BR"/>
+        </w:rPr>
+        <w:sym w:font="Wingdings" w:char="F0E0"/>
+      </w:r>
+      <w:r>
+        <w:rPr>
+          <w:lang w:val="pt-BR"/>
+        </w:rPr>
+        <w:t xml:space="preserve"> eliminados </w:t>
       </w:r>
     </w:p>
     <w:p>
@@ -46952,19 +47016,19 @@
         <w:rPr>
           <w:lang w:val="pt-BR"/>
         </w:rPr>
-        <w:t xml:space="preserve">40178685 </w:t>
-      </w:r>
-      <w:r>
-        <w:rPr>
-          <w:lang w:val="pt-BR"/>
-        </w:rPr>
-        <w:sym w:font="Wingdings" w:char="F0E0"/>
-      </w:r>
-      <w:r>
-        <w:rPr>
-          <w:lang w:val="pt-BR"/>
-        </w:rPr>
-        <w:t xml:space="preserve"> 09-Sep-14 </w:t>
+        <w:t xml:space="preserve">28005621 </w:t>
+      </w:r>
+      <w:r>
+        <w:rPr>
+          <w:lang w:val="pt-BR"/>
+        </w:rPr>
+        <w:sym w:font="Wingdings" w:char="F0E0"/>
+      </w:r>
+      <w:r>
+        <w:rPr>
+          <w:lang w:val="pt-BR"/>
+        </w:rPr>
+        <w:t xml:space="preserve"> 26-Nov-14 </w:t>
       </w:r>
       <w:r>
         <w:sym w:font="Wingdings" w:char="F0E0"/>
@@ -47001,19 +47065,19 @@
         <w:rPr>
           <w:lang w:val="pt-BR"/>
         </w:rPr>
-        <w:t xml:space="preserve">94003918 </w:t>
-      </w:r>
-      <w:r>
-        <w:rPr>
-          <w:lang w:val="pt-BR"/>
-        </w:rPr>
-        <w:sym w:font="Wingdings" w:char="F0E0"/>
-      </w:r>
-      <w:r>
-        <w:rPr>
-          <w:lang w:val="pt-BR"/>
-        </w:rPr>
-        <w:t xml:space="preserve"> 13-Nov-14 </w:t>
+        <w:t xml:space="preserve">95005770 </w:t>
+      </w:r>
+      <w:r>
+        <w:rPr>
+          <w:lang w:val="pt-BR"/>
+        </w:rPr>
+        <w:sym w:font="Wingdings" w:char="F0E0"/>
+      </w:r>
+      <w:r>
+        <w:rPr>
+          <w:lang w:val="pt-BR"/>
+        </w:rPr>
+        <w:t xml:space="preserve"> 11-Sep-14 </w:t>
       </w:r>
       <w:r>
         <w:sym w:font="Wingdings" w:char="F0E0"/>
@@ -47034,7 +47098,7 @@
         <w:rPr>
           <w:lang w:val="pt-BR"/>
         </w:rPr>
-        <w:t>, glicose,  gasometria: PH, Ca, CO2, O2 HCO3</w:t>
+        <w:t>, ureia; gasometria: PH, Ca, CO2, O2 HCO3</w:t>
       </w:r>
     </w:p>
     <w:p>
@@ -47050,19 +47114,19 @@
         <w:rPr>
           <w:lang w:val="pt-BR"/>
         </w:rPr>
-        <w:t xml:space="preserve">381936 </w:t>
-      </w:r>
-      <w:r>
-        <w:rPr>
-          <w:lang w:val="pt-BR"/>
-        </w:rPr>
-        <w:sym w:font="Wingdings" w:char="F0E0"/>
-      </w:r>
-      <w:r>
-        <w:rPr>
-          <w:lang w:val="pt-BR"/>
-        </w:rPr>
-        <w:t xml:space="preserve"> 18-Nov-14 </w:t>
+        <w:t xml:space="preserve">94002174 </w:t>
+      </w:r>
+      <w:r>
+        <w:rPr>
+          <w:lang w:val="pt-BR"/>
+        </w:rPr>
+        <w:sym w:font="Wingdings" w:char="F0E0"/>
+      </w:r>
+      <w:r>
+        <w:rPr>
+          <w:lang w:val="pt-BR"/>
+        </w:rPr>
+        <w:t xml:space="preserve"> 21-Aug-14 </w:t>
       </w:r>
       <w:r>
         <w:sym w:font="Wingdings" w:char="F0E0"/>
@@ -47099,19 +47163,19 @@
         <w:rPr>
           <w:lang w:val="pt-BR"/>
         </w:rPr>
-        <w:t xml:space="preserve">96009650 </w:t>
-      </w:r>
-      <w:r>
-        <w:rPr>
-          <w:lang w:val="pt-BR"/>
-        </w:rPr>
-        <w:sym w:font="Wingdings" w:char="F0E0"/>
-      </w:r>
-      <w:r>
-        <w:rPr>
-          <w:lang w:val="pt-BR"/>
-        </w:rPr>
-        <w:t xml:space="preserve"> 13-Nov-14 </w:t>
+        <w:t xml:space="preserve">40178685 </w:t>
+      </w:r>
+      <w:r>
+        <w:rPr>
+          <w:lang w:val="pt-BR"/>
+        </w:rPr>
+        <w:sym w:font="Wingdings" w:char="F0E0"/>
+      </w:r>
+      <w:r>
+        <w:rPr>
+          <w:lang w:val="pt-BR"/>
+        </w:rPr>
+        <w:t xml:space="preserve"> 09-Sep-14 </w:t>
       </w:r>
       <w:r>
         <w:sym w:font="Wingdings" w:char="F0E0"/>
@@ -47148,19 +47212,19 @@
         <w:rPr>
           <w:lang w:val="pt-BR"/>
         </w:rPr>
-        <w:t xml:space="preserve">96012251 </w:t>
-      </w:r>
-      <w:r>
-        <w:rPr>
-          <w:lang w:val="pt-BR"/>
-        </w:rPr>
-        <w:sym w:font="Wingdings" w:char="F0E0"/>
-      </w:r>
-      <w:r>
-        <w:rPr>
-          <w:lang w:val="pt-BR"/>
-        </w:rPr>
-        <w:t xml:space="preserve"> 09-Sep-14 </w:t>
+        <w:t xml:space="preserve">94003918 </w:t>
+      </w:r>
+      <w:r>
+        <w:rPr>
+          <w:lang w:val="pt-BR"/>
+        </w:rPr>
+        <w:sym w:font="Wingdings" w:char="F0E0"/>
+      </w:r>
+      <w:r>
+        <w:rPr>
+          <w:lang w:val="pt-BR"/>
+        </w:rPr>
+        <w:t xml:space="preserve"> 13-Nov-14 </w:t>
       </w:r>
       <w:r>
         <w:sym w:font="Wingdings" w:char="F0E0"/>
@@ -47181,7 +47245,7 @@
         <w:rPr>
           <w:lang w:val="pt-BR"/>
         </w:rPr>
-        <w:t>, PCR, gasometria: PH, Ca, CO2, O2 HCO3</w:t>
+        <w:t>, glicose,  gasometria: PH, Ca, CO2, O2 HCO3</w:t>
       </w:r>
     </w:p>
     <w:p>
@@ -47197,19 +47261,19 @@
         <w:rPr>
           <w:lang w:val="pt-BR"/>
         </w:rPr>
-        <w:t xml:space="preserve">92069439 </w:t>
-      </w:r>
-      <w:r>
-        <w:rPr>
-          <w:lang w:val="pt-BR"/>
-        </w:rPr>
-        <w:sym w:font="Wingdings" w:char="F0E0"/>
-      </w:r>
-      <w:r>
-        <w:rPr>
-          <w:lang w:val="pt-BR"/>
-        </w:rPr>
-        <w:t xml:space="preserve"> 13-Nov-14 </w:t>
+        <w:t xml:space="preserve">381936 </w:t>
+      </w:r>
+      <w:r>
+        <w:rPr>
+          <w:lang w:val="pt-BR"/>
+        </w:rPr>
+        <w:sym w:font="Wingdings" w:char="F0E0"/>
+      </w:r>
+      <w:r>
+        <w:rPr>
+          <w:lang w:val="pt-BR"/>
+        </w:rPr>
+        <w:t xml:space="preserve"> 18-Nov-14 </w:t>
       </w:r>
       <w:r>
         <w:sym w:font="Wingdings" w:char="F0E0"/>
@@ -47230,7 +47294,7 @@
         <w:rPr>
           <w:lang w:val="pt-BR"/>
         </w:rPr>
-        <w:t>, glicose, PCR,  gasometria: PH, Ca, CO2, O2 HCO3</w:t>
+        <w:t>, gasometria: PH, Ca, CO2, O2 HCO3</w:t>
       </w:r>
     </w:p>
     <w:p>
@@ -47246,19 +47310,19 @@
         <w:rPr>
           <w:lang w:val="pt-BR"/>
         </w:rPr>
-        <w:t xml:space="preserve">92066042 </w:t>
-      </w:r>
-      <w:r>
-        <w:rPr>
-          <w:lang w:val="pt-BR"/>
-        </w:rPr>
-        <w:sym w:font="Wingdings" w:char="F0E0"/>
-      </w:r>
-      <w:r>
-        <w:rPr>
-          <w:lang w:val="pt-BR"/>
-        </w:rPr>
-        <w:t xml:space="preserve"> 19-Aug-14 </w:t>
+        <w:t xml:space="preserve">96009650 </w:t>
+      </w:r>
+      <w:r>
+        <w:rPr>
+          <w:lang w:val="pt-BR"/>
+        </w:rPr>
+        <w:sym w:font="Wingdings" w:char="F0E0"/>
+      </w:r>
+      <w:r>
+        <w:rPr>
+          <w:lang w:val="pt-BR"/>
+        </w:rPr>
+        <w:t xml:space="preserve"> 13-Nov-14 </w:t>
       </w:r>
       <w:r>
         <w:sym w:font="Wingdings" w:char="F0E0"/>
@@ -47279,7 +47343,7 @@
         <w:rPr>
           <w:lang w:val="pt-BR"/>
         </w:rPr>
-        <w:t>, gasometria: PH, Ca, CO2, O2, HCO3</w:t>
+        <w:t>, gasometria: PH, Ca, CO2, O2 HCO3</w:t>
       </w:r>
     </w:p>
     <w:p>
@@ -47295,19 +47359,19 @@
         <w:rPr>
           <w:lang w:val="pt-BR"/>
         </w:rPr>
-        <w:t xml:space="preserve">23005380 </w:t>
-      </w:r>
-      <w:r>
-        <w:rPr>
-          <w:lang w:val="pt-BR"/>
-        </w:rPr>
-        <w:sym w:font="Wingdings" w:char="F0E0"/>
-      </w:r>
-      <w:r>
-        <w:rPr>
-          <w:lang w:val="pt-BR"/>
-        </w:rPr>
-        <w:t xml:space="preserve"> 19-Aug-14 </w:t>
+        <w:t xml:space="preserve">96012251 </w:t>
+      </w:r>
+      <w:r>
+        <w:rPr>
+          <w:lang w:val="pt-BR"/>
+        </w:rPr>
+        <w:sym w:font="Wingdings" w:char="F0E0"/>
+      </w:r>
+      <w:r>
+        <w:rPr>
+          <w:lang w:val="pt-BR"/>
+        </w:rPr>
+        <w:t xml:space="preserve"> 09-Sep-14 </w:t>
       </w:r>
       <w:r>
         <w:sym w:font="Wingdings" w:char="F0E0"/>
@@ -47323,6 +47387,12 @@
           <w:lang w:val="pt-BR"/>
         </w:rPr>
         <w:t>dias, medicamentos</w:t>
+      </w:r>
+      <w:r>
+        <w:rPr>
+          <w:lang w:val="pt-BR"/>
+        </w:rPr>
+        <w:t>, PCR, gasometria: PH, Ca, CO2, O2 HCO3</w:t>
       </w:r>
     </w:p>
     <w:p>
@@ -47338,19 +47408,19 @@
         <w:rPr>
           <w:lang w:val="pt-BR"/>
         </w:rPr>
-        <w:t xml:space="preserve">93015780 </w:t>
-      </w:r>
-      <w:r>
-        <w:rPr>
-          <w:lang w:val="pt-BR"/>
-        </w:rPr>
-        <w:sym w:font="Wingdings" w:char="F0E0"/>
-      </w:r>
-      <w:r>
-        <w:rPr>
-          <w:lang w:val="pt-BR"/>
-        </w:rPr>
-        <w:t xml:space="preserve"> 09-Sep-14 </w:t>
+        <w:t xml:space="preserve">92069439 </w:t>
+      </w:r>
+      <w:r>
+        <w:rPr>
+          <w:lang w:val="pt-BR"/>
+        </w:rPr>
+        <w:sym w:font="Wingdings" w:char="F0E0"/>
+      </w:r>
+      <w:r>
+        <w:rPr>
+          <w:lang w:val="pt-BR"/>
+        </w:rPr>
+        <w:t xml:space="preserve"> 13-Nov-14 </w:t>
       </w:r>
       <w:r>
         <w:sym w:font="Wingdings" w:char="F0E0"/>
@@ -47371,7 +47441,7 @@
         <w:rPr>
           <w:lang w:val="pt-BR"/>
         </w:rPr>
-        <w:t>, gasometria: PH, Ca, CO2, O2, HCO3</w:t>
+        <w:t>, glicose, PCR,  gasometria: PH, Ca, CO2, O2 HCO3</w:t>
       </w:r>
     </w:p>
     <w:p>
@@ -47387,19 +47457,19 @@
         <w:rPr>
           <w:lang w:val="pt-BR"/>
         </w:rPr>
-        <w:t xml:space="preserve">40147237 </w:t>
-      </w:r>
-      <w:r>
-        <w:rPr>
-          <w:lang w:val="pt-BR"/>
-        </w:rPr>
-        <w:sym w:font="Wingdings" w:char="F0E0"/>
-      </w:r>
-      <w:r>
-        <w:rPr>
-          <w:lang w:val="pt-BR"/>
-        </w:rPr>
-        <w:t xml:space="preserve"> 21-Aug-14 </w:t>
+        <w:t xml:space="preserve">92066042 </w:t>
+      </w:r>
+      <w:r>
+        <w:rPr>
+          <w:lang w:val="pt-BR"/>
+        </w:rPr>
+        <w:sym w:font="Wingdings" w:char="F0E0"/>
+      </w:r>
+      <w:r>
+        <w:rPr>
+          <w:lang w:val="pt-BR"/>
+        </w:rPr>
+        <w:t xml:space="preserve"> 19-Aug-14 </w:t>
       </w:r>
       <w:r>
         <w:sym w:font="Wingdings" w:char="F0E0"/>
@@ -47436,19 +47506,19 @@
         <w:rPr>
           <w:lang w:val="pt-BR"/>
         </w:rPr>
-        <w:t xml:space="preserve">571363 </w:t>
-      </w:r>
-      <w:r>
-        <w:rPr>
-          <w:lang w:val="pt-BR"/>
-        </w:rPr>
-        <w:sym w:font="Wingdings" w:char="F0E0"/>
-      </w:r>
-      <w:r>
-        <w:rPr>
-          <w:lang w:val="pt-BR"/>
-        </w:rPr>
-        <w:t xml:space="preserve"> 18-Nov-14 </w:t>
+        <w:t xml:space="preserve">23005380 </w:t>
+      </w:r>
+      <w:r>
+        <w:rPr>
+          <w:lang w:val="pt-BR"/>
+        </w:rPr>
+        <w:sym w:font="Wingdings" w:char="F0E0"/>
+      </w:r>
+      <w:r>
+        <w:rPr>
+          <w:lang w:val="pt-BR"/>
+        </w:rPr>
+        <w:t xml:space="preserve"> 19-Aug-14 </w:t>
       </w:r>
       <w:r>
         <w:sym w:font="Wingdings" w:char="F0E0"/>
@@ -47464,12 +47534,6 @@
           <w:lang w:val="pt-BR"/>
         </w:rPr>
         <w:t>dias, medicamentos</w:t>
-      </w:r>
-      <w:r>
-        <w:rPr>
-          <w:lang w:val="pt-BR"/>
-        </w:rPr>
-        <w:t>, gasometria: PH, Ca, CO2, O2, HCO3</w:t>
       </w:r>
     </w:p>
     <w:p>
@@ -47485,7 +47549,7 @@
         <w:rPr>
           <w:lang w:val="pt-BR"/>
         </w:rPr>
-        <w:t xml:space="preserve">92073580 </w:t>
+        <w:t xml:space="preserve">93015780 </w:t>
       </w:r>
       <w:r>
         <w:rPr>
@@ -47534,35 +47598,40 @@
         <w:rPr>
           <w:lang w:val="pt-BR"/>
         </w:rPr>
-        <w:t xml:space="preserve">40192493 </w:t>
-      </w:r>
-      <w:r>
-        <w:rPr>
-          <w:lang w:val="pt-BR"/>
-        </w:rPr>
-        <w:sym w:font="Wingdings" w:char="F0E0"/>
-      </w:r>
-      <w:r>
-        <w:rPr>
-          <w:lang w:val="pt-BR"/>
-        </w:rPr>
-        <w:t xml:space="preserve"> 22-Jun-16 </w:t>
-      </w:r>
-      <w:r>
-        <w:sym w:font="Wingdings" w:char="F0E0"/>
-      </w:r>
-      <w:r>
-        <w:rPr>
-          <w:lang w:val="pt-BR"/>
-        </w:rPr>
-        <w:t xml:space="preserve"> </w:t>
-      </w:r>
-      <w:r>
-        <w:rPr>
-          <w:highlight w:val="red"/>
-          <w:lang w:val="pt-BR"/>
-        </w:rPr>
-        <w:t>dias, medicamentos, glicose, sódio, ureia, creatinina, PCR, gasometria: PH, Ca, CO2, O2 HCO3</w:t>
+        <w:t xml:space="preserve">40147237 </w:t>
+      </w:r>
+      <w:r>
+        <w:rPr>
+          <w:lang w:val="pt-BR"/>
+        </w:rPr>
+        <w:sym w:font="Wingdings" w:char="F0E0"/>
+      </w:r>
+      <w:r>
+        <w:rPr>
+          <w:lang w:val="pt-BR"/>
+        </w:rPr>
+        <w:t xml:space="preserve"> 21-Aug-14 </w:t>
+      </w:r>
+      <w:r>
+        <w:sym w:font="Wingdings" w:char="F0E0"/>
+      </w:r>
+      <w:r>
+        <w:rPr>
+          <w:lang w:val="pt-BR"/>
+        </w:rPr>
+        <w:t xml:space="preserve"> </w:t>
+      </w:r>
+      <w:r>
+        <w:rPr>
+          <w:lang w:val="pt-BR"/>
+        </w:rPr>
+        <w:t>dias, medicamentos</w:t>
+      </w:r>
+      <w:r>
+        <w:rPr>
+          <w:lang w:val="pt-BR"/>
+        </w:rPr>
+        <w:t>, gasometria: PH, Ca, CO2, O2, HCO3</w:t>
       </w:r>
     </w:p>
     <w:p>
@@ -47578,35 +47647,40 @@
         <w:rPr>
           <w:lang w:val="pt-BR"/>
         </w:rPr>
-        <w:t xml:space="preserve">20011364 </w:t>
-      </w:r>
-      <w:r>
-        <w:rPr>
-          <w:lang w:val="pt-BR"/>
-        </w:rPr>
-        <w:sym w:font="Wingdings" w:char="F0E0"/>
-      </w:r>
-      <w:r>
-        <w:rPr>
-          <w:lang w:val="pt-BR"/>
-        </w:rPr>
-        <w:t xml:space="preserve"> 21-Jul-16 </w:t>
-      </w:r>
-      <w:r>
-        <w:sym w:font="Wingdings" w:char="F0E0"/>
-      </w:r>
-      <w:r>
-        <w:rPr>
-          <w:lang w:val="pt-BR"/>
-        </w:rPr>
-        <w:t xml:space="preserve"> </w:t>
-      </w:r>
-      <w:r>
-        <w:rPr>
-          <w:highlight w:val="red"/>
-          <w:lang w:val="pt-BR"/>
-        </w:rPr>
-        <w:t>dias, medicamentos, glicose, sódio, ureia, creatinina, PCR, gasometria: PH, Ca, CO2, O2 HCO3</w:t>
+        <w:t xml:space="preserve">571363 </w:t>
+      </w:r>
+      <w:r>
+        <w:rPr>
+          <w:lang w:val="pt-BR"/>
+        </w:rPr>
+        <w:sym w:font="Wingdings" w:char="F0E0"/>
+      </w:r>
+      <w:r>
+        <w:rPr>
+          <w:lang w:val="pt-BR"/>
+        </w:rPr>
+        <w:t xml:space="preserve"> 18-Nov-14 </w:t>
+      </w:r>
+      <w:r>
+        <w:sym w:font="Wingdings" w:char="F0E0"/>
+      </w:r>
+      <w:r>
+        <w:rPr>
+          <w:lang w:val="pt-BR"/>
+        </w:rPr>
+        <w:t xml:space="preserve"> </w:t>
+      </w:r>
+      <w:r>
+        <w:rPr>
+          <w:lang w:val="pt-BR"/>
+        </w:rPr>
+        <w:t>dias, medicamentos</w:t>
+      </w:r>
+      <w:r>
+        <w:rPr>
+          <w:lang w:val="pt-BR"/>
+        </w:rPr>
+        <w:t>, gasometria: PH, Ca, CO2, O2, HCO3</w:t>
       </w:r>
     </w:p>
     <w:p>
@@ -47622,53 +47696,40 @@
         <w:rPr>
           <w:lang w:val="pt-BR"/>
         </w:rPr>
-        <w:t xml:space="preserve">96010977 </w:t>
-      </w:r>
-      <w:r>
-        <w:rPr>
-          <w:lang w:val="pt-BR"/>
-        </w:rPr>
-        <w:sym w:font="Wingdings" w:char="F0E0"/>
-      </w:r>
-      <w:r>
-        <w:rPr>
-          <w:lang w:val="pt-BR"/>
-        </w:rPr>
-        <w:t xml:space="preserve"> 20-Jun-16 </w:t>
-      </w:r>
-      <w:r>
-        <w:sym w:font="Wingdings" w:char="F0E0"/>
-      </w:r>
-      <w:r>
-        <w:rPr>
-          <w:lang w:val="pt-BR"/>
-        </w:rPr>
-        <w:t xml:space="preserve"> </w:t>
-      </w:r>
-      <w:r>
-        <w:rPr>
-          <w:highlight w:val="red"/>
-          <w:lang w:val="pt-BR"/>
-        </w:rPr>
-        <w:t>dias, medicamentos, glicose, sódio, ureia, creatinina, PCR, gasometria: PH, Ca, CO2, O2 HCO3</w:t>
-      </w:r>
-      <w:r>
-        <w:rPr>
-          <w:lang w:val="pt-BR"/>
-        </w:rPr>
-        <w:t xml:space="preserve"> </w:t>
-      </w:r>
-      <w:r>
-        <w:rPr>
-          <w:lang w:val="pt-BR"/>
-        </w:rPr>
-        <w:sym w:font="Wingdings" w:char="F0E0"/>
-      </w:r>
-      <w:r>
-        <w:rPr>
-          <w:lang w:val="pt-BR"/>
-        </w:rPr>
-        <w:t xml:space="preserve"> eliminados (falta de tempo)</w:t>
+        <w:t xml:space="preserve">92073580 </w:t>
+      </w:r>
+      <w:r>
+        <w:rPr>
+          <w:lang w:val="pt-BR"/>
+        </w:rPr>
+        <w:sym w:font="Wingdings" w:char="F0E0"/>
+      </w:r>
+      <w:r>
+        <w:rPr>
+          <w:lang w:val="pt-BR"/>
+        </w:rPr>
+        <w:t xml:space="preserve"> 09-Sep-14 </w:t>
+      </w:r>
+      <w:r>
+        <w:sym w:font="Wingdings" w:char="F0E0"/>
+      </w:r>
+      <w:r>
+        <w:rPr>
+          <w:lang w:val="pt-BR"/>
+        </w:rPr>
+        <w:t xml:space="preserve"> </w:t>
+      </w:r>
+      <w:r>
+        <w:rPr>
+          <w:lang w:val="pt-BR"/>
+        </w:rPr>
+        <w:t>dias, medicamentos</w:t>
+      </w:r>
+      <w:r>
+        <w:rPr>
+          <w:lang w:val="pt-BR"/>
+        </w:rPr>
+        <w:t>, gasometria: PH, Ca, CO2, O2, HCO3</w:t>
       </w:r>
     </w:p>
     <w:p>
@@ -47684,40 +47745,35 @@
         <w:rPr>
           <w:lang w:val="pt-BR"/>
         </w:rPr>
-        <w:t xml:space="preserve">21003259 </w:t>
-      </w:r>
-      <w:r>
-        <w:rPr>
-          <w:lang w:val="pt-BR"/>
-        </w:rPr>
-        <w:sym w:font="Wingdings" w:char="F0E0"/>
-      </w:r>
-      <w:r>
-        <w:rPr>
-          <w:lang w:val="pt-BR"/>
-        </w:rPr>
-        <w:t xml:space="preserve"> 24-Jun-16 </w:t>
-      </w:r>
-      <w:r>
-        <w:sym w:font="Wingdings" w:char="F0E0"/>
-      </w:r>
-      <w:r>
-        <w:rPr>
-          <w:lang w:val="pt-BR"/>
-        </w:rPr>
-        <w:t xml:space="preserve"> </w:t>
-      </w:r>
-      <w:r>
-        <w:rPr>
-          <w:lang w:val="pt-BR"/>
-        </w:rPr>
-        <w:t>dias, medicamentos</w:t>
-      </w:r>
-      <w:r>
-        <w:rPr>
-          <w:lang w:val="pt-BR"/>
-        </w:rPr>
-        <w:t>, PCR, gasometria: PH, Ca, CO2, O2 HCO3</w:t>
+        <w:t xml:space="preserve">40192493 </w:t>
+      </w:r>
+      <w:r>
+        <w:rPr>
+          <w:lang w:val="pt-BR"/>
+        </w:rPr>
+        <w:sym w:font="Wingdings" w:char="F0E0"/>
+      </w:r>
+      <w:r>
+        <w:rPr>
+          <w:lang w:val="pt-BR"/>
+        </w:rPr>
+        <w:t xml:space="preserve"> 22-Jun-16 </w:t>
+      </w:r>
+      <w:r>
+        <w:sym w:font="Wingdings" w:char="F0E0"/>
+      </w:r>
+      <w:r>
+        <w:rPr>
+          <w:lang w:val="pt-BR"/>
+        </w:rPr>
+        <w:t xml:space="preserve"> </w:t>
+      </w:r>
+      <w:r>
+        <w:rPr>
+          <w:highlight w:val="red"/>
+          <w:lang w:val="pt-BR"/>
+        </w:rPr>
+        <w:t>dias, medicamentos, glicose, sódio, ureia, creatinina, PCR, gasometria: PH, Ca, CO2, O2 HCO3</w:t>
       </w:r>
     </w:p>
     <w:p>
@@ -47733,40 +47789,35 @@
         <w:rPr>
           <w:lang w:val="pt-BR"/>
         </w:rPr>
-        <w:t xml:space="preserve">95007106 </w:t>
-      </w:r>
-      <w:r>
-        <w:rPr>
-          <w:lang w:val="pt-BR"/>
-        </w:rPr>
-        <w:sym w:font="Wingdings" w:char="F0E0"/>
-      </w:r>
-      <w:r>
-        <w:rPr>
-          <w:lang w:val="pt-BR"/>
-        </w:rPr>
-        <w:t xml:space="preserve"> 23-Jun-16 </w:t>
-      </w:r>
-      <w:r>
-        <w:sym w:font="Wingdings" w:char="F0E0"/>
-      </w:r>
-      <w:r>
-        <w:rPr>
-          <w:lang w:val="pt-BR"/>
-        </w:rPr>
-        <w:t xml:space="preserve"> </w:t>
-      </w:r>
-      <w:r>
-        <w:rPr>
-          <w:lang w:val="pt-BR"/>
-        </w:rPr>
-        <w:t>dias, medicamentos</w:t>
-      </w:r>
-      <w:r>
-        <w:rPr>
-          <w:lang w:val="pt-BR"/>
-        </w:rPr>
-        <w:t>, gasometria: PH, Ca, CO2, O2, HCO3</w:t>
+        <w:t xml:space="preserve">20011364 </w:t>
+      </w:r>
+      <w:r>
+        <w:rPr>
+          <w:lang w:val="pt-BR"/>
+        </w:rPr>
+        <w:sym w:font="Wingdings" w:char="F0E0"/>
+      </w:r>
+      <w:r>
+        <w:rPr>
+          <w:lang w:val="pt-BR"/>
+        </w:rPr>
+        <w:t xml:space="preserve"> 21-Jul-16 </w:t>
+      </w:r>
+      <w:r>
+        <w:sym w:font="Wingdings" w:char="F0E0"/>
+      </w:r>
+      <w:r>
+        <w:rPr>
+          <w:lang w:val="pt-BR"/>
+        </w:rPr>
+        <w:t xml:space="preserve"> </w:t>
+      </w:r>
+      <w:r>
+        <w:rPr>
+          <w:highlight w:val="red"/>
+          <w:lang w:val="pt-BR"/>
+        </w:rPr>
+        <w:t>dias, medicamentos, glicose, sódio, ureia, creatinina, PCR, gasometria: PH, Ca, CO2, O2 HCO3</w:t>
       </w:r>
     </w:p>
     <w:p>
@@ -47782,40 +47833,53 @@
         <w:rPr>
           <w:lang w:val="pt-BR"/>
         </w:rPr>
-        <w:t xml:space="preserve">548049 </w:t>
-      </w:r>
-      <w:r>
-        <w:rPr>
-          <w:lang w:val="pt-BR"/>
-        </w:rPr>
-        <w:sym w:font="Wingdings" w:char="F0E0"/>
-      </w:r>
-      <w:r>
-        <w:rPr>
-          <w:lang w:val="pt-BR"/>
-        </w:rPr>
-        <w:t xml:space="preserve"> 22-Jun-16 </w:t>
-      </w:r>
-      <w:r>
-        <w:sym w:font="Wingdings" w:char="F0E0"/>
-      </w:r>
-      <w:r>
-        <w:rPr>
-          <w:lang w:val="pt-BR"/>
-        </w:rPr>
-        <w:t xml:space="preserve"> </w:t>
-      </w:r>
-      <w:r>
-        <w:rPr>
-          <w:lang w:val="pt-BR"/>
-        </w:rPr>
-        <w:t>dias, medicamentos, glicose, sódio, ureia, creatinina, PCR</w:t>
-      </w:r>
-      <w:r>
-        <w:rPr>
-          <w:lang w:val="pt-BR"/>
-        </w:rPr>
-        <w:t xml:space="preserve"> </w:t>
+        <w:t xml:space="preserve">96010977 </w:t>
+      </w:r>
+      <w:r>
+        <w:rPr>
+          <w:lang w:val="pt-BR"/>
+        </w:rPr>
+        <w:sym w:font="Wingdings" w:char="F0E0"/>
+      </w:r>
+      <w:r>
+        <w:rPr>
+          <w:lang w:val="pt-BR"/>
+        </w:rPr>
+        <w:t xml:space="preserve"> 20-Jun-16 </w:t>
+      </w:r>
+      <w:r>
+        <w:sym w:font="Wingdings" w:char="F0E0"/>
+      </w:r>
+      <w:r>
+        <w:rPr>
+          <w:lang w:val="pt-BR"/>
+        </w:rPr>
+        <w:t xml:space="preserve"> </w:t>
+      </w:r>
+      <w:r>
+        <w:rPr>
+          <w:highlight w:val="red"/>
+          <w:lang w:val="pt-BR"/>
+        </w:rPr>
+        <w:t>dias, medicamentos, glicose, sódio, ureia, creatinina, PCR, gasometria: PH, Ca, CO2, O2 HCO3</w:t>
+      </w:r>
+      <w:r>
+        <w:rPr>
+          <w:lang w:val="pt-BR"/>
+        </w:rPr>
+        <w:t xml:space="preserve"> </w:t>
+      </w:r>
+      <w:r>
+        <w:rPr>
+          <w:lang w:val="pt-BR"/>
+        </w:rPr>
+        <w:sym w:font="Wingdings" w:char="F0E0"/>
+      </w:r>
+      <w:r>
+        <w:rPr>
+          <w:lang w:val="pt-BR"/>
+        </w:rPr>
+        <w:t xml:space="preserve"> eliminados (falta de tempo)</w:t>
       </w:r>
     </w:p>
     <w:p>
@@ -47831,19 +47895,19 @@
         <w:rPr>
           <w:lang w:val="pt-BR"/>
         </w:rPr>
-        <w:t xml:space="preserve">26013738 </w:t>
-      </w:r>
-      <w:r>
-        <w:rPr>
-          <w:lang w:val="pt-BR"/>
-        </w:rPr>
-        <w:sym w:font="Wingdings" w:char="F0E0"/>
-      </w:r>
-      <w:r>
-        <w:rPr>
-          <w:lang w:val="pt-BR"/>
-        </w:rPr>
-        <w:t xml:space="preserve"> 26-Nov-14 </w:t>
+        <w:t xml:space="preserve">21003259 </w:t>
+      </w:r>
+      <w:r>
+        <w:rPr>
+          <w:lang w:val="pt-BR"/>
+        </w:rPr>
+        <w:sym w:font="Wingdings" w:char="F0E0"/>
+      </w:r>
+      <w:r>
+        <w:rPr>
+          <w:lang w:val="pt-BR"/>
+        </w:rPr>
+        <w:t xml:space="preserve"> 24-Jun-16 </w:t>
       </w:r>
       <w:r>
         <w:sym w:font="Wingdings" w:char="F0E0"/>
@@ -47859,6 +47923,12 @@
           <w:lang w:val="pt-BR"/>
         </w:rPr>
         <w:t>dias, medicamentos</w:t>
+      </w:r>
+      <w:r>
+        <w:rPr>
+          <w:lang w:val="pt-BR"/>
+        </w:rPr>
+        <w:t>, PCR, gasometria: PH, Ca, CO2, O2 HCO3</w:t>
       </w:r>
     </w:p>
     <w:p>
@@ -47874,19 +47944,19 @@
         <w:rPr>
           <w:lang w:val="pt-BR"/>
         </w:rPr>
-        <w:t xml:space="preserve">92066012 </w:t>
-      </w:r>
-      <w:r>
-        <w:rPr>
-          <w:lang w:val="pt-BR"/>
-        </w:rPr>
-        <w:sym w:font="Wingdings" w:char="F0E0"/>
-      </w:r>
-      <w:r>
-        <w:rPr>
-          <w:lang w:val="pt-BR"/>
-        </w:rPr>
-        <w:t xml:space="preserve"> 22-Jun-16 </w:t>
+        <w:t xml:space="preserve">95007106 </w:t>
+      </w:r>
+      <w:r>
+        <w:rPr>
+          <w:lang w:val="pt-BR"/>
+        </w:rPr>
+        <w:sym w:font="Wingdings" w:char="F0E0"/>
+      </w:r>
+      <w:r>
+        <w:rPr>
+          <w:lang w:val="pt-BR"/>
+        </w:rPr>
+        <w:t xml:space="preserve"> 23-Jun-16 </w:t>
       </w:r>
       <w:r>
         <w:sym w:font="Wingdings" w:char="F0E0"/>
@@ -47907,7 +47977,7 @@
         <w:rPr>
           <w:lang w:val="pt-BR"/>
         </w:rPr>
-        <w:t>, PCR, gasometria: PH, Ca, CO2, O2, HCO3</w:t>
+        <w:t>, gasometria: PH, Ca, CO2, O2, HCO3</w:t>
       </w:r>
     </w:p>
     <w:p>
@@ -47923,40 +47993,40 @@
         <w:rPr>
           <w:lang w:val="pt-BR"/>
         </w:rPr>
-        <w:t xml:space="preserve">22005972 </w:t>
-      </w:r>
-      <w:r>
-        <w:rPr>
-          <w:lang w:val="pt-BR"/>
-        </w:rPr>
-        <w:sym w:font="Wingdings" w:char="F0E0"/>
-      </w:r>
-      <w:r>
-        <w:rPr>
-          <w:lang w:val="pt-BR"/>
-        </w:rPr>
-        <w:t xml:space="preserve">  27-Jun-14 </w:t>
-      </w:r>
-      <w:r>
-        <w:sym w:font="Wingdings" w:char="F0E0"/>
-      </w:r>
-      <w:r>
-        <w:rPr>
-          <w:lang w:val="pt-BR"/>
-        </w:rPr>
-        <w:t xml:space="preserve"> </w:t>
-      </w:r>
-      <w:r>
-        <w:rPr>
-          <w:lang w:val="pt-BR"/>
-        </w:rPr>
-        <w:t>dias, medicamentos</w:t>
-      </w:r>
-      <w:r>
-        <w:rPr>
-          <w:lang w:val="pt-BR"/>
-        </w:rPr>
-        <w:t>, PCR, gasometria: PH, Ca, CO2, O2, HCO3</w:t>
+        <w:t xml:space="preserve">548049 </w:t>
+      </w:r>
+      <w:r>
+        <w:rPr>
+          <w:lang w:val="pt-BR"/>
+        </w:rPr>
+        <w:sym w:font="Wingdings" w:char="F0E0"/>
+      </w:r>
+      <w:r>
+        <w:rPr>
+          <w:lang w:val="pt-BR"/>
+        </w:rPr>
+        <w:t xml:space="preserve"> 22-Jun-16 </w:t>
+      </w:r>
+      <w:r>
+        <w:sym w:font="Wingdings" w:char="F0E0"/>
+      </w:r>
+      <w:r>
+        <w:rPr>
+          <w:lang w:val="pt-BR"/>
+        </w:rPr>
+        <w:t xml:space="preserve"> </w:t>
+      </w:r>
+      <w:r>
+        <w:rPr>
+          <w:lang w:val="pt-BR"/>
+        </w:rPr>
+        <w:t>dias, medicamentos, glicose, sódio, ureia, creatinina, PCR</w:t>
+      </w:r>
+      <w:r>
+        <w:rPr>
+          <w:lang w:val="pt-BR"/>
+        </w:rPr>
+        <w:t xml:space="preserve"> </w:t>
       </w:r>
     </w:p>
     <w:p>
@@ -47973,40 +48043,34 @@
           <w:lang w:val="pt-BR"/>
         </w:rPr>
         <w:lastRenderedPageBreak/>
-        <w:t xml:space="preserve">475308 </w:t>
-      </w:r>
-      <w:r>
-        <w:rPr>
-          <w:lang w:val="pt-BR"/>
-        </w:rPr>
-        <w:sym w:font="Wingdings" w:char="F0E0"/>
-      </w:r>
-      <w:r>
-        <w:rPr>
-          <w:lang w:val="pt-BR"/>
-        </w:rPr>
-        <w:t xml:space="preserve">  </w:t>
-      </w:r>
-      <w:r>
-        <w:rPr>
-          <w:lang w:val="pt-BR"/>
-        </w:rPr>
-        <w:t xml:space="preserve">20-Jun-16 </w:t>
-      </w:r>
-      <w:r>
-        <w:sym w:font="Wingdings" w:char="F0E0"/>
-      </w:r>
-      <w:r>
-        <w:rPr>
-          <w:lang w:val="pt-BR"/>
-        </w:rPr>
-        <w:t xml:space="preserve"> </w:t>
-      </w:r>
-      <w:r>
-        <w:rPr>
-          <w:lang w:val="pt-BR"/>
-        </w:rPr>
-        <w:t xml:space="preserve">dias, medicamentos </w:t>
+        <w:t xml:space="preserve">26013738 </w:t>
+      </w:r>
+      <w:r>
+        <w:rPr>
+          <w:lang w:val="pt-BR"/>
+        </w:rPr>
+        <w:sym w:font="Wingdings" w:char="F0E0"/>
+      </w:r>
+      <w:r>
+        <w:rPr>
+          <w:lang w:val="pt-BR"/>
+        </w:rPr>
+        <w:t xml:space="preserve"> 26-Nov-14 </w:t>
+      </w:r>
+      <w:r>
+        <w:sym w:font="Wingdings" w:char="F0E0"/>
+      </w:r>
+      <w:r>
+        <w:rPr>
+          <w:lang w:val="pt-BR"/>
+        </w:rPr>
+        <w:t xml:space="preserve"> </w:t>
+      </w:r>
+      <w:r>
+        <w:rPr>
+          <w:lang w:val="pt-BR"/>
+        </w:rPr>
+        <w:t>dias, medicamentos</w:t>
       </w:r>
     </w:p>
     <w:p>
@@ -48022,25 +48086,19 @@
         <w:rPr>
           <w:lang w:val="pt-BR"/>
         </w:rPr>
-        <w:t xml:space="preserve">92093496 </w:t>
-      </w:r>
-      <w:r>
-        <w:rPr>
-          <w:lang w:val="pt-BR"/>
-        </w:rPr>
-        <w:sym w:font="Wingdings" w:char="F0E0"/>
-      </w:r>
-      <w:r>
-        <w:rPr>
-          <w:lang w:val="pt-BR"/>
-        </w:rPr>
-        <w:t xml:space="preserve"> </w:t>
-      </w:r>
-      <w:r>
-        <w:rPr>
-          <w:lang w:val="pt-BR"/>
-        </w:rPr>
-        <w:t xml:space="preserve">18-Nov-14 </w:t>
+        <w:t xml:space="preserve">92066012 </w:t>
+      </w:r>
+      <w:r>
+        <w:rPr>
+          <w:lang w:val="pt-BR"/>
+        </w:rPr>
+        <w:sym w:font="Wingdings" w:char="F0E0"/>
+      </w:r>
+      <w:r>
+        <w:rPr>
+          <w:lang w:val="pt-BR"/>
+        </w:rPr>
+        <w:t xml:space="preserve"> 22-Jun-16 </w:t>
       </w:r>
       <w:r>
         <w:sym w:font="Wingdings" w:char="F0E0"/>
@@ -48061,7 +48119,7 @@
         <w:rPr>
           <w:lang w:val="pt-BR"/>
         </w:rPr>
-        <w:t>, gasometria: PH, Ca, CO2, O2, HCO3</w:t>
+        <w:t>, PCR, gasometria: PH, Ca, CO2, O2, HCO3</w:t>
       </w:r>
     </w:p>
     <w:p>
@@ -48077,40 +48135,40 @@
         <w:rPr>
           <w:lang w:val="pt-BR"/>
         </w:rPr>
-        <w:t xml:space="preserve">92128344 </w:t>
-      </w:r>
-      <w:r>
-        <w:rPr>
-          <w:lang w:val="pt-BR"/>
-        </w:rPr>
-        <w:sym w:font="Wingdings" w:char="F0E0"/>
-      </w:r>
-      <w:r>
-        <w:rPr>
-          <w:lang w:val="pt-BR"/>
-        </w:rPr>
-        <w:t xml:space="preserve"> </w:t>
-      </w:r>
-      <w:r>
-        <w:rPr>
-          <w:lang w:val="pt-BR"/>
-        </w:rPr>
-        <w:t xml:space="preserve">18-Nov-14 </w:t>
-      </w:r>
-      <w:r>
-        <w:sym w:font="Wingdings" w:char="F0E0"/>
-      </w:r>
-      <w:r>
-        <w:rPr>
-          <w:lang w:val="pt-BR"/>
-        </w:rPr>
-        <w:t xml:space="preserve"> </w:t>
-      </w:r>
-      <w:r>
-        <w:rPr>
-          <w:lang w:val="pt-BR"/>
-        </w:rPr>
-        <w:t xml:space="preserve">dias, medicamentos </w:t>
+        <w:t xml:space="preserve">22005972 </w:t>
+      </w:r>
+      <w:r>
+        <w:rPr>
+          <w:lang w:val="pt-BR"/>
+        </w:rPr>
+        <w:sym w:font="Wingdings" w:char="F0E0"/>
+      </w:r>
+      <w:r>
+        <w:rPr>
+          <w:lang w:val="pt-BR"/>
+        </w:rPr>
+        <w:t xml:space="preserve">  27-Jun-14 </w:t>
+      </w:r>
+      <w:r>
+        <w:sym w:font="Wingdings" w:char="F0E0"/>
+      </w:r>
+      <w:r>
+        <w:rPr>
+          <w:lang w:val="pt-BR"/>
+        </w:rPr>
+        <w:t xml:space="preserve"> </w:t>
+      </w:r>
+      <w:r>
+        <w:rPr>
+          <w:lang w:val="pt-BR"/>
+        </w:rPr>
+        <w:t>dias, medicamentos</w:t>
+      </w:r>
+      <w:r>
+        <w:rPr>
+          <w:lang w:val="pt-BR"/>
+        </w:rPr>
+        <w:t>, PCR, gasometria: PH, Ca, CO2, O2, HCO3</w:t>
       </w:r>
     </w:p>
     <w:p>
@@ -48122,6 +48180,45 @@
           <w:lang w:val="pt-BR"/>
         </w:rPr>
       </w:pPr>
+      <w:r>
+        <w:rPr>
+          <w:lang w:val="pt-BR"/>
+        </w:rPr>
+        <w:t xml:space="preserve">475308 </w:t>
+      </w:r>
+      <w:r>
+        <w:rPr>
+          <w:lang w:val="pt-BR"/>
+        </w:rPr>
+        <w:sym w:font="Wingdings" w:char="F0E0"/>
+      </w:r>
+      <w:r>
+        <w:rPr>
+          <w:lang w:val="pt-BR"/>
+        </w:rPr>
+        <w:t xml:space="preserve">  </w:t>
+      </w:r>
+      <w:r>
+        <w:rPr>
+          <w:lang w:val="pt-BR"/>
+        </w:rPr>
+        <w:t xml:space="preserve">20-Jun-16 </w:t>
+      </w:r>
+      <w:r>
+        <w:sym w:font="Wingdings" w:char="F0E0"/>
+      </w:r>
+      <w:r>
+        <w:rPr>
+          <w:lang w:val="pt-BR"/>
+        </w:rPr>
+        <w:t xml:space="preserve"> </w:t>
+      </w:r>
+      <w:r>
+        <w:rPr>
+          <w:lang w:val="pt-BR"/>
+        </w:rPr>
+        <w:t xml:space="preserve">dias, medicamentos </w:t>
+      </w:r>
     </w:p>
     <w:p>
       <w:pPr>
@@ -48132,6 +48229,51 @@
           <w:lang w:val="pt-BR"/>
         </w:rPr>
       </w:pPr>
+      <w:r>
+        <w:rPr>
+          <w:lang w:val="pt-BR"/>
+        </w:rPr>
+        <w:t xml:space="preserve">92093496 </w:t>
+      </w:r>
+      <w:r>
+        <w:rPr>
+          <w:lang w:val="pt-BR"/>
+        </w:rPr>
+        <w:sym w:font="Wingdings" w:char="F0E0"/>
+      </w:r>
+      <w:r>
+        <w:rPr>
+          <w:lang w:val="pt-BR"/>
+        </w:rPr>
+        <w:t xml:space="preserve"> </w:t>
+      </w:r>
+      <w:r>
+        <w:rPr>
+          <w:lang w:val="pt-BR"/>
+        </w:rPr>
+        <w:t xml:space="preserve">18-Nov-14 </w:t>
+      </w:r>
+      <w:r>
+        <w:sym w:font="Wingdings" w:char="F0E0"/>
+      </w:r>
+      <w:r>
+        <w:rPr>
+          <w:lang w:val="pt-BR"/>
+        </w:rPr>
+        <w:t xml:space="preserve"> </w:t>
+      </w:r>
+      <w:r>
+        <w:rPr>
+          <w:lang w:val="pt-BR"/>
+        </w:rPr>
+        <w:t>dias, medicamentos</w:t>
+      </w:r>
+      <w:r>
+        <w:rPr>
+          <w:lang w:val="pt-BR"/>
+        </w:rPr>
+        <w:t>, gasometria: PH, Ca, CO2, O2, HCO3</w:t>
+      </w:r>
     </w:p>
     <w:p>
       <w:pPr>
@@ -48144,85 +48286,42 @@
       </w:pPr>
       <w:r>
         <w:rPr>
-          <w:highlight w:val="cyan"/>
-          <w:lang w:val="pt-BR"/>
-        </w:rPr>
-        <w:sym w:font="Wingdings" w:char="F0E0"/>
-      </w:r>
-      <w:r>
-        <w:rPr>
-          <w:lang w:val="pt-BR"/>
-        </w:rPr>
-        <w:t xml:space="preserve"> </w:t>
-      </w:r>
-      <w:r>
-        <w:rPr>
-          <w:u w:val="single"/>
-          <w:lang w:val="pt-BR"/>
-        </w:rPr>
-        <w:t xml:space="preserve">05 de Setembro </w:t>
-      </w:r>
-      <w:r>
-        <w:rPr>
-          <w:lang w:val="pt-BR"/>
-        </w:rPr>
-        <w:sym w:font="Wingdings" w:char="F0E0"/>
-      </w:r>
-      <w:r>
-        <w:rPr>
-          <w:lang w:val="pt-BR"/>
-        </w:rPr>
-        <w:t xml:space="preserve"> </w:t>
-      </w:r>
-      <w:r>
-        <w:rPr>
-          <w:lang w:val="pt-BR"/>
-        </w:rPr>
-        <w:t xml:space="preserve">Limpar os que já estavam </w:t>
-      </w:r>
-      <w:r>
-        <w:rPr>
-          <w:lang w:val="pt-BR"/>
-        </w:rPr>
-        <w:t xml:space="preserve">no documento dos dados limpos: </w:t>
-      </w:r>
-      <w:r>
-        <w:rPr>
-          <w:lang w:val="pt-BR"/>
-        </w:rPr>
-        <w:t xml:space="preserve">1 </w:t>
-      </w:r>
-      <w:r>
-        <w:rPr>
-          <w:lang w:val="pt-BR"/>
-        </w:rPr>
-        <w:sym w:font="Wingdings" w:char="F0E0"/>
-      </w:r>
-      <w:r>
-        <w:rPr>
-          <w:lang w:val="pt-BR"/>
-        </w:rPr>
-        <w:t xml:space="preserve"> 44 </w:t>
-      </w:r>
-      <w:r>
-        <w:rPr>
-          <w:lang w:val="pt-BR"/>
-        </w:rPr>
-        <w:t xml:space="preserve">(Talvez seja boa ideia começar aqui: </w:t>
-      </w:r>
-      <w:r>
-        <w:rPr>
-          <w:b/>
-          <w:bCs/>
-          <w:lang w:val="pt-BR"/>
-        </w:rPr>
-        <w:t>está feito</w:t>
-      </w:r>
-      <w:r>
-        <w:rPr>
-          <w:lang w:val="pt-BR"/>
-        </w:rPr>
-        <w:t>)</w:t>
+          <w:lang w:val="pt-BR"/>
+        </w:rPr>
+        <w:t xml:space="preserve">92128344 </w:t>
+      </w:r>
+      <w:r>
+        <w:rPr>
+          <w:lang w:val="pt-BR"/>
+        </w:rPr>
+        <w:sym w:font="Wingdings" w:char="F0E0"/>
+      </w:r>
+      <w:r>
+        <w:rPr>
+          <w:lang w:val="pt-BR"/>
+        </w:rPr>
+        <w:t xml:space="preserve"> </w:t>
+      </w:r>
+      <w:r>
+        <w:rPr>
+          <w:lang w:val="pt-BR"/>
+        </w:rPr>
+        <w:t xml:space="preserve">18-Nov-14 </w:t>
+      </w:r>
+      <w:r>
+        <w:sym w:font="Wingdings" w:char="F0E0"/>
+      </w:r>
+      <w:r>
+        <w:rPr>
+          <w:lang w:val="pt-BR"/>
+        </w:rPr>
+        <w:t xml:space="preserve"> </w:t>
+      </w:r>
+      <w:r>
+        <w:rPr>
+          <w:lang w:val="pt-BR"/>
+        </w:rPr>
+        <w:t xml:space="preserve">dias, medicamentos </w:t>
       </w:r>
     </w:p>
     <w:p>
@@ -48244,121 +48343,6 @@
           <w:lang w:val="pt-BR"/>
         </w:rPr>
       </w:pPr>
-      <w:r>
-        <w:rPr>
-          <w:lang w:val="pt-BR"/>
-        </w:rPr>
-        <w:t xml:space="preserve">40203857 </w:t>
-      </w:r>
-      <w:r>
-        <w:rPr>
-          <w:lang w:val="pt-BR"/>
-        </w:rPr>
-        <w:sym w:font="Wingdings" w:char="F0E0"/>
-      </w:r>
-      <w:r>
-        <w:rPr>
-          <w:lang w:val="pt-BR"/>
-        </w:rPr>
-        <w:t xml:space="preserve"> 21-Jun-14 </w:t>
-      </w:r>
-      <w:r>
-        <w:sym w:font="Wingdings" w:char="F0E0"/>
-      </w:r>
-      <w:r>
-        <w:rPr>
-          <w:lang w:val="pt-BR"/>
-        </w:rPr>
-        <w:t xml:space="preserve"> </w:t>
-      </w:r>
-      <w:r>
-        <w:rPr>
-          <w:lang w:val="pt-BR"/>
-        </w:rPr>
-        <w:t>10 horas</w:t>
-      </w:r>
-      <w:r>
-        <w:rPr>
-          <w:lang w:val="pt-BR"/>
-        </w:rPr>
-        <w:t xml:space="preserve">, </w:t>
-      </w:r>
-      <w:r>
-        <w:rPr>
-          <w:lang w:val="pt-BR"/>
-        </w:rPr>
-        <w:t xml:space="preserve">sem </w:t>
-      </w:r>
-      <w:r>
-        <w:rPr>
-          <w:lang w:val="pt-BR"/>
-        </w:rPr>
-        <w:t>medicamentos</w:t>
-      </w:r>
-      <w:r>
-        <w:rPr>
-          <w:highlight w:val="green"/>
-          <w:lang w:val="pt-BR"/>
-        </w:rPr>
-        <w:t>, PCR</w:t>
-      </w:r>
-      <w:r>
-        <w:rPr>
-          <w:highlight w:val="yellow"/>
-          <w:lang w:val="pt-BR"/>
-        </w:rPr>
-        <w:t>,</w:t>
-      </w:r>
-      <w:r>
-        <w:rPr>
-          <w:lang w:val="pt-BR"/>
-        </w:rPr>
-        <w:t xml:space="preserve"> gasometria: PH, Ca, CO2, O2 HCO3</w:t>
-      </w:r>
-      <w:r>
-        <w:rPr>
-          <w:lang w:val="pt-BR"/>
-        </w:rPr>
-        <w:t xml:space="preserve"> – </w:t>
-      </w:r>
-      <w:r>
-        <w:rPr>
-          <w:highlight w:val="red"/>
-          <w:lang w:val="pt-BR"/>
-        </w:rPr>
-        <w:t>retirar veio de ouro hospital</w:t>
-      </w:r>
-      <w:r>
-        <w:rPr>
-          <w:lang w:val="pt-BR"/>
-        </w:rPr>
-        <w:t xml:space="preserve"> </w:t>
-      </w:r>
-      <w:r>
-        <w:rPr>
-          <w:lang w:val="pt-BR"/>
-        </w:rPr>
-        <w:sym w:font="Wingdings" w:char="F0E0"/>
-      </w:r>
-      <w:r>
-        <w:rPr>
-          <w:lang w:val="pt-BR"/>
-        </w:rPr>
-        <w:t xml:space="preserve"> </w:t>
-      </w:r>
-      <w:r>
-        <w:rPr>
-          <w:highlight w:val="red"/>
-          <w:lang w:val="pt-BR"/>
-        </w:rPr>
-        <w:t>eliminado</w:t>
-      </w:r>
-      <w:r>
-        <w:rPr>
-          <w:lang w:val="pt-BR"/>
-        </w:rPr>
-        <w:t xml:space="preserve"> </w:t>
-      </w:r>
     </w:p>
     <w:p>
       <w:pPr>
@@ -48371,131 +48355,85 @@
       </w:pPr>
       <w:r>
         <w:rPr>
-          <w:lang w:val="pt-BR"/>
-        </w:rPr>
-        <w:t>40191105</w:t>
-      </w:r>
-      <w:r>
-        <w:rPr>
-          <w:lang w:val="pt-BR"/>
-        </w:rPr>
-        <w:t xml:space="preserve"> </w:t>
-      </w:r>
-      <w:r>
-        <w:rPr>
-          <w:lang w:val="pt-BR"/>
-        </w:rPr>
-        <w:sym w:font="Wingdings" w:char="F0E0"/>
-      </w:r>
-      <w:r>
-        <w:rPr>
-          <w:lang w:val="pt-BR"/>
-        </w:rPr>
-        <w:t>14-Jun-16</w:t>
-      </w:r>
-      <w:r>
-        <w:rPr>
-          <w:lang w:val="pt-BR"/>
-        </w:rPr>
-        <w:t xml:space="preserve"> </w:t>
-      </w:r>
-      <w:r>
-        <w:rPr>
-          <w:lang w:val="pt-BR"/>
-        </w:rPr>
-        <w:sym w:font="Wingdings" w:char="F0E0"/>
-      </w:r>
-      <w:r>
-        <w:rPr>
-          <w:lang w:val="pt-BR"/>
-        </w:rPr>
-        <w:t xml:space="preserve"> </w:t>
-      </w:r>
-      <w:r>
-        <w:rPr>
-          <w:lang w:val="pt-BR"/>
-        </w:rPr>
-        <w:t xml:space="preserve"> </w:t>
-      </w:r>
-      <w:r>
-        <w:rPr>
-          <w:lang w:val="pt-BR"/>
-        </w:rPr>
-        <w:t>24 horas</w:t>
-      </w:r>
-      <w:r>
-        <w:rPr>
-          <w:lang w:val="pt-BR"/>
-        </w:rPr>
-        <w:t xml:space="preserve">, </w:t>
-      </w:r>
-      <w:r>
-        <w:rPr>
-          <w:lang w:val="pt-BR"/>
-        </w:rPr>
-        <w:t xml:space="preserve">sem </w:t>
-      </w:r>
-      <w:r>
-        <w:rPr>
-          <w:lang w:val="pt-BR"/>
-        </w:rPr>
-        <w:t>medicamentos</w:t>
-      </w:r>
-      <w:r>
-        <w:rPr>
-          <w:lang w:val="pt-BR"/>
-        </w:rPr>
-        <w:t xml:space="preserve">:  PCR 28.7 </w:t>
-      </w:r>
-      <w:r>
-        <w:rPr>
-          <w:lang w:val="pt-BR"/>
-        </w:rPr>
-        <w:t xml:space="preserve"> </w:t>
-      </w:r>
-      <w:r>
-        <w:rPr>
-          <w:highlight w:val="yellow"/>
-          <w:lang w:val="pt-BR"/>
-        </w:rPr>
-        <w:t>(delirium)</w:t>
-      </w:r>
-      <w:r>
-        <w:rPr>
-          <w:lang w:val="pt-BR"/>
-        </w:rPr>
-        <w:t xml:space="preserve"> </w:t>
-      </w:r>
-      <w:r>
-        <w:rPr>
-          <w:lang w:val="pt-BR"/>
-        </w:rPr>
-        <w:sym w:font="Wingdings" w:char="F0E0"/>
-      </w:r>
-      <w:r>
-        <w:rPr>
-          <w:lang w:val="pt-BR"/>
-        </w:rPr>
-        <w:t xml:space="preserve"> </w:t>
-      </w:r>
-      <w:r>
-        <w:rPr>
-          <w:highlight w:val="yellow"/>
-          <w:lang w:val="pt-BR"/>
-        </w:rPr>
-        <w:t>ALCOOLICO</w:t>
-      </w:r>
-      <w:r>
-        <w:rPr>
-          <w:lang w:val="pt-BR"/>
-        </w:rPr>
-        <w:t xml:space="preserve"> </w:t>
-      </w:r>
-      <w:r>
-        <w:rPr>
-          <w:lang w:val="pt-BR"/>
-        </w:rPr>
-        <w:t xml:space="preserve">– falecido sem data </w:t>
+          <w:highlight w:val="cyan"/>
+          <w:lang w:val="pt-BR"/>
+        </w:rPr>
+        <w:sym w:font="Wingdings" w:char="F0E0"/>
+      </w:r>
+      <w:r>
+        <w:rPr>
+          <w:lang w:val="pt-BR"/>
+        </w:rPr>
+        <w:t xml:space="preserve"> </w:t>
+      </w:r>
+      <w:r>
+        <w:rPr>
+          <w:u w:val="single"/>
+          <w:lang w:val="pt-BR"/>
+        </w:rPr>
+        <w:t xml:space="preserve">05 de Setembro </w:t>
+      </w:r>
+      <w:r>
+        <w:rPr>
+          <w:lang w:val="pt-BR"/>
+        </w:rPr>
+        <w:sym w:font="Wingdings" w:char="F0E0"/>
+      </w:r>
+      <w:r>
+        <w:rPr>
+          <w:lang w:val="pt-BR"/>
+        </w:rPr>
+        <w:t xml:space="preserve"> </w:t>
+      </w:r>
+      <w:r>
+        <w:rPr>
+          <w:lang w:val="pt-BR"/>
+        </w:rPr>
+        <w:t xml:space="preserve">Limpar os que já estavam </w:t>
+      </w:r>
+      <w:r>
+        <w:rPr>
+          <w:lang w:val="pt-BR"/>
+        </w:rPr>
+        <w:t xml:space="preserve">no documento dos dados limpos: </w:t>
+      </w:r>
+      <w:r>
+        <w:rPr>
+          <w:lang w:val="pt-BR"/>
+        </w:rPr>
+        <w:t xml:space="preserve">1 </w:t>
+      </w:r>
+      <w:r>
+        <w:rPr>
+          <w:lang w:val="pt-BR"/>
+        </w:rPr>
+        <w:sym w:font="Wingdings" w:char="F0E0"/>
+      </w:r>
+      <w:r>
+        <w:rPr>
+          <w:lang w:val="pt-BR"/>
+        </w:rPr>
+        <w:t xml:space="preserve"> 44 </w:t>
+      </w:r>
+      <w:r>
+        <w:rPr>
+          <w:lang w:val="pt-BR"/>
+        </w:rPr>
+        <w:t xml:space="preserve">(Talvez seja boa ideia começar aqui: </w:t>
+      </w:r>
+      <w:r>
+        <w:rPr>
+          <w:b/>
+          <w:bCs/>
+          <w:lang w:val="pt-BR"/>
+        </w:rPr>
+        <w:t>está feito</w:t>
+      </w:r>
+      <w:r>
+        <w:rPr>
+          <w:lang w:val="pt-BR"/>
+        </w:rPr>
+        <w:t>)</w:t>
       </w:r>
     </w:p>
     <w:p>
@@ -48507,113 +48445,6 @@
           <w:lang w:val="pt-BR"/>
         </w:rPr>
       </w:pPr>
-      <w:r>
-        <w:rPr>
-          <w:lang w:val="pt-BR"/>
-        </w:rPr>
-        <w:t>40189267</w:t>
-      </w:r>
-      <w:r>
-        <w:rPr>
-          <w:lang w:val="pt-BR"/>
-        </w:rPr>
-        <w:t xml:space="preserve"> </w:t>
-      </w:r>
-      <w:r>
-        <w:rPr>
-          <w:lang w:val="pt-BR"/>
-        </w:rPr>
-        <w:sym w:font="Wingdings" w:char="F0E0"/>
-      </w:r>
-      <w:r>
-        <w:rPr>
-          <w:lang w:val="pt-BR"/>
-        </w:rPr>
-        <w:t xml:space="preserve"> </w:t>
-      </w:r>
-      <w:r>
-        <w:rPr>
-          <w:lang w:val="pt-BR"/>
-        </w:rPr>
-        <w:t xml:space="preserve">19-Jul-16 </w:t>
-      </w:r>
-      <w:r>
-        <w:sym w:font="Wingdings" w:char="F0E0"/>
-      </w:r>
-      <w:r>
-        <w:rPr>
-          <w:lang w:val="pt-BR"/>
-        </w:rPr>
-        <w:t xml:space="preserve"> </w:t>
-      </w:r>
-      <w:r>
-        <w:rPr>
-          <w:lang w:val="pt-BR"/>
-        </w:rPr>
-        <w:t xml:space="preserve"> </w:t>
-      </w:r>
-      <w:r>
-        <w:rPr>
-          <w:lang w:val="pt-BR"/>
-        </w:rPr>
-        <w:t>12 horas</w:t>
-      </w:r>
-      <w:r>
-        <w:rPr>
-          <w:lang w:val="pt-BR"/>
-        </w:rPr>
-        <w:t xml:space="preserve">, </w:t>
-      </w:r>
-      <w:r>
-        <w:rPr>
-          <w:lang w:val="pt-BR"/>
-        </w:rPr>
-        <w:t xml:space="preserve">sem </w:t>
-      </w:r>
-      <w:r>
-        <w:rPr>
-          <w:lang w:val="pt-BR"/>
-        </w:rPr>
-        <w:t>medicamentos</w:t>
-      </w:r>
-      <w:r>
-        <w:rPr>
-          <w:lang w:val="pt-BR"/>
-        </w:rPr>
-        <w:t xml:space="preserve"> </w:t>
-      </w:r>
-      <w:r>
-        <w:rPr>
-          <w:highlight w:val="yellow"/>
-          <w:lang w:val="pt-BR"/>
-        </w:rPr>
-        <w:t>(delirium)</w:t>
-      </w:r>
-      <w:r>
-        <w:rPr>
-          <w:lang w:val="pt-BR"/>
-        </w:rPr>
-        <w:t xml:space="preserve"> </w:t>
-      </w:r>
-      <w:r>
-        <w:rPr>
-          <w:lang w:val="pt-BR"/>
-        </w:rPr>
-        <w:sym w:font="Wingdings" w:char="F0E0"/>
-      </w:r>
-      <w:r>
-        <w:rPr>
-          <w:lang w:val="pt-BR"/>
-        </w:rPr>
-        <w:t xml:space="preserve"> </w:t>
-      </w:r>
-      <w:r>
-        <w:rPr>
-          <w:highlight w:val="yellow"/>
-          <w:lang w:val="pt-BR"/>
-        </w:rPr>
-        <w:t>ALCOOLICO</w:t>
-      </w:r>
     </w:p>
     <w:p>
       <w:pPr>
@@ -48628,46 +48459,34 @@
         <w:rPr>
           <w:lang w:val="pt-BR"/>
         </w:rPr>
-        <w:t>639447</w:t>
-      </w:r>
-      <w:r>
-        <w:rPr>
-          <w:lang w:val="pt-BR"/>
-        </w:rPr>
-        <w:t xml:space="preserve"> </w:t>
-      </w:r>
-      <w:r>
-        <w:rPr>
-          <w:lang w:val="pt-BR"/>
-        </w:rPr>
-        <w:sym w:font="Wingdings" w:char="F0E0"/>
-      </w:r>
-      <w:r>
-        <w:rPr>
-          <w:lang w:val="pt-BR"/>
-        </w:rPr>
-        <w:t xml:space="preserve"> </w:t>
-      </w:r>
-      <w:r>
-        <w:rPr>
-          <w:lang w:val="pt-BR"/>
-        </w:rPr>
-        <w:t xml:space="preserve">12/07/2016 </w:t>
-      </w:r>
-      <w:r>
-        <w:sym w:font="Wingdings" w:char="F0E0"/>
-      </w:r>
-      <w:r>
-        <w:rPr>
-          <w:lang w:val="pt-BR"/>
-        </w:rPr>
-        <w:t xml:space="preserve"> </w:t>
-      </w:r>
-      <w:r>
-        <w:rPr>
-          <w:lang w:val="pt-BR"/>
-        </w:rPr>
-        <w:t>24 horas</w:t>
+        <w:t xml:space="preserve">40203857 </w:t>
+      </w:r>
+      <w:r>
+        <w:rPr>
+          <w:lang w:val="pt-BR"/>
+        </w:rPr>
+        <w:sym w:font="Wingdings" w:char="F0E0"/>
+      </w:r>
+      <w:r>
+        <w:rPr>
+          <w:lang w:val="pt-BR"/>
+        </w:rPr>
+        <w:t xml:space="preserve"> 21-Jun-14 </w:t>
+      </w:r>
+      <w:r>
+        <w:sym w:font="Wingdings" w:char="F0E0"/>
+      </w:r>
+      <w:r>
+        <w:rPr>
+          <w:lang w:val="pt-BR"/>
+        </w:rPr>
+        <w:t xml:space="preserve"> </w:t>
+      </w:r>
+      <w:r>
+        <w:rPr>
+          <w:lang w:val="pt-BR"/>
+        </w:rPr>
+        <w:t>10 horas</w:t>
       </w:r>
       <w:r>
         <w:rPr>
@@ -48689,15 +48508,61 @@
       </w:r>
       <w:r>
         <w:rPr>
-          <w:lang w:val="pt-BR"/>
-        </w:rPr>
-        <w:t xml:space="preserve"> </w:t>
-      </w:r>
-      <w:r>
-        <w:rPr>
-          <w:lang w:val="pt-BR"/>
-        </w:rPr>
-        <w:sym w:font="Wingdings" w:char="F0E0"/>
+          <w:highlight w:val="green"/>
+          <w:lang w:val="pt-BR"/>
+        </w:rPr>
+        <w:t>, PCR</w:t>
+      </w:r>
+      <w:r>
+        <w:rPr>
+          <w:highlight w:val="yellow"/>
+          <w:lang w:val="pt-BR"/>
+        </w:rPr>
+        <w:t>,</w:t>
+      </w:r>
+      <w:r>
+        <w:rPr>
+          <w:lang w:val="pt-BR"/>
+        </w:rPr>
+        <w:t xml:space="preserve"> gasometria: PH, Ca, CO2, O2 HCO3</w:t>
+      </w:r>
+      <w:r>
+        <w:rPr>
+          <w:lang w:val="pt-BR"/>
+        </w:rPr>
+        <w:t xml:space="preserve"> – </w:t>
+      </w:r>
+      <w:r>
+        <w:rPr>
+          <w:highlight w:val="red"/>
+          <w:lang w:val="pt-BR"/>
+        </w:rPr>
+        <w:t>retirar veio de ouro hospital</w:t>
+      </w:r>
+      <w:r>
+        <w:rPr>
+          <w:lang w:val="pt-BR"/>
+        </w:rPr>
+        <w:t xml:space="preserve"> </w:t>
+      </w:r>
+      <w:r>
+        <w:rPr>
+          <w:lang w:val="pt-BR"/>
+        </w:rPr>
+        <w:sym w:font="Wingdings" w:char="F0E0"/>
+      </w:r>
+      <w:r>
+        <w:rPr>
+          <w:lang w:val="pt-BR"/>
+        </w:rPr>
+        <w:t xml:space="preserve"> </w:t>
+      </w:r>
+      <w:r>
+        <w:rPr>
+          <w:highlight w:val="red"/>
+          <w:lang w:val="pt-BR"/>
+        </w:rPr>
+        <w:t>eliminado</w:t>
       </w:r>
       <w:r>
         <w:rPr>
@@ -48719,58 +48584,55 @@
         <w:rPr>
           <w:lang w:val="pt-BR"/>
         </w:rPr>
-        <w:t>96002359</w:t>
-      </w:r>
-      <w:r>
-        <w:rPr>
-          <w:lang w:val="pt-BR"/>
-        </w:rPr>
-        <w:t xml:space="preserve"> </w:t>
-      </w:r>
-      <w:r>
-        <w:rPr>
-          <w:lang w:val="pt-BR"/>
-        </w:rPr>
-        <w:sym w:font="Wingdings" w:char="F0E0"/>
-      </w:r>
-      <w:r>
-        <w:rPr>
-          <w:lang w:val="pt-BR"/>
-        </w:rPr>
-        <w:t xml:space="preserve"> </w:t>
-      </w:r>
-      <w:r>
-        <w:rPr>
-          <w:lang w:val="pt-BR"/>
-        </w:rPr>
-        <w:t xml:space="preserve">05-Apr-16 </w:t>
-      </w:r>
-      <w:r>
-        <w:sym w:font="Wingdings" w:char="F0E0"/>
-      </w:r>
-      <w:r>
-        <w:rPr>
-          <w:lang w:val="pt-BR"/>
-        </w:rPr>
-        <w:t xml:space="preserve"> </w:t>
-      </w:r>
-      <w:r>
-        <w:rPr>
-          <w:lang w:val="pt-BR"/>
-        </w:rPr>
-        <w:t>1</w:t>
-      </w:r>
-      <w:r>
-        <w:rPr>
-          <w:lang w:val="pt-BR"/>
-        </w:rPr>
-        <w:t xml:space="preserve">6 </w:t>
-      </w:r>
-      <w:r>
-        <w:rPr>
-          <w:lang w:val="pt-BR"/>
-        </w:rPr>
-        <w:t xml:space="preserve">horas </w:t>
+        <w:t>40191105</w:t>
+      </w:r>
+      <w:r>
+        <w:rPr>
+          <w:lang w:val="pt-BR"/>
+        </w:rPr>
+        <w:t xml:space="preserve"> </w:t>
+      </w:r>
+      <w:r>
+        <w:rPr>
+          <w:lang w:val="pt-BR"/>
+        </w:rPr>
+        <w:sym w:font="Wingdings" w:char="F0E0"/>
+      </w:r>
+      <w:r>
+        <w:rPr>
+          <w:lang w:val="pt-BR"/>
+        </w:rPr>
+        <w:t>14-Jun-16</w:t>
+      </w:r>
+      <w:r>
+        <w:rPr>
+          <w:lang w:val="pt-BR"/>
+        </w:rPr>
+        <w:t xml:space="preserve"> </w:t>
+      </w:r>
+      <w:r>
+        <w:rPr>
+          <w:lang w:val="pt-BR"/>
+        </w:rPr>
+        <w:sym w:font="Wingdings" w:char="F0E0"/>
+      </w:r>
+      <w:r>
+        <w:rPr>
+          <w:lang w:val="pt-BR"/>
+        </w:rPr>
+        <w:t xml:space="preserve"> </w:t>
+      </w:r>
+      <w:r>
+        <w:rPr>
+          <w:lang w:val="pt-BR"/>
+        </w:rPr>
+        <w:t xml:space="preserve"> </w:t>
+      </w:r>
+      <w:r>
+        <w:rPr>
+          <w:lang w:val="pt-BR"/>
+        </w:rPr>
+        <w:t>24 horas</w:t>
       </w:r>
       <w:r>
         <w:rPr>
@@ -48794,6 +48656,12 @@
         <w:rPr>
           <w:lang w:val="pt-BR"/>
         </w:rPr>
+        <w:t xml:space="preserve">:  PCR 28.7 </w:t>
+      </w:r>
+      <w:r>
+        <w:rPr>
+          <w:lang w:val="pt-BR"/>
+        </w:rPr>
         <w:t xml:space="preserve"> </w:t>
       </w:r>
       <w:r>
@@ -48802,6 +48670,43 @@
           <w:lang w:val="pt-BR"/>
         </w:rPr>
         <w:t>(delirium)</w:t>
+      </w:r>
+      <w:r>
+        <w:rPr>
+          <w:lang w:val="pt-BR"/>
+        </w:rPr>
+        <w:t xml:space="preserve"> </w:t>
+      </w:r>
+      <w:r>
+        <w:rPr>
+          <w:lang w:val="pt-BR"/>
+        </w:rPr>
+        <w:sym w:font="Wingdings" w:char="F0E0"/>
+      </w:r>
+      <w:r>
+        <w:rPr>
+          <w:lang w:val="pt-BR"/>
+        </w:rPr>
+        <w:t xml:space="preserve"> </w:t>
+      </w:r>
+      <w:r>
+        <w:rPr>
+          <w:highlight w:val="yellow"/>
+          <w:lang w:val="pt-BR"/>
+        </w:rPr>
+        <w:t>ALCOOLICO</w:t>
+      </w:r>
+      <w:r>
+        <w:rPr>
+          <w:lang w:val="pt-BR"/>
+        </w:rPr>
+        <w:t xml:space="preserve"> </w:t>
+      </w:r>
+      <w:r>
+        <w:rPr>
+          <w:lang w:val="pt-BR"/>
+        </w:rPr>
+        <w:t xml:space="preserve">– falecido sem data </w:t>
       </w:r>
     </w:p>
     <w:p>
@@ -48817,137 +48722,70 @@
         <w:rPr>
           <w:lang w:val="pt-BR"/>
         </w:rPr>
-        <w:t>23014977</w:t>
-      </w:r>
-      <w:r>
-        <w:rPr>
-          <w:lang w:val="pt-BR"/>
-        </w:rPr>
-        <w:t xml:space="preserve"> </w:t>
-      </w:r>
-      <w:r>
-        <w:rPr>
-          <w:lang w:val="pt-BR"/>
-        </w:rPr>
-        <w:sym w:font="Wingdings" w:char="F0E0"/>
-      </w:r>
-      <w:r>
-        <w:rPr>
-          <w:lang w:val="pt-BR"/>
-        </w:rPr>
-        <w:t xml:space="preserve"> </w:t>
-      </w:r>
-      <w:r>
-        <w:rPr>
-          <w:lang w:val="pt-BR"/>
-        </w:rPr>
-        <w:t>07-Jun-16</w:t>
-      </w:r>
-      <w:r>
-        <w:rPr>
-          <w:lang w:val="pt-BR"/>
-        </w:rPr>
-        <w:t xml:space="preserve"> </w:t>
-      </w:r>
-      <w:r>
-        <w:rPr>
-          <w:lang w:val="pt-BR"/>
-        </w:rPr>
-        <w:sym w:font="Wingdings" w:char="F0E0"/>
-      </w:r>
-      <w:r>
-        <w:rPr>
-          <w:lang w:val="pt-BR"/>
-        </w:rPr>
-        <w:t xml:space="preserve"> </w:t>
-      </w:r>
-      <w:r>
-        <w:rPr>
-          <w:lang w:val="pt-BR"/>
-        </w:rPr>
-        <w:t xml:space="preserve"> </w:t>
-      </w:r>
-      <w:r>
-        <w:rPr>
-          <w:lang w:val="pt-BR"/>
-        </w:rPr>
-        <w:t>16 horas</w:t>
-      </w:r>
-      <w:r>
-        <w:rPr>
-          <w:lang w:val="pt-BR"/>
-        </w:rPr>
-        <w:t>, medicamentos</w:t>
-      </w:r>
-      <w:r>
-        <w:rPr>
-          <w:lang w:val="pt-BR"/>
-        </w:rPr>
-        <w:t xml:space="preserve">: </w:t>
-      </w:r>
-      <w:proofErr w:type="spellStart"/>
-      <w:r>
-        <w:rPr>
-          <w:b/>
-          <w:bCs/>
-          <w:lang w:val="pt-BR"/>
-        </w:rPr>
-        <w:t>tramadol</w:t>
-      </w:r>
-      <w:proofErr w:type="spellEnd"/>
+        <w:t>40189267</w:t>
+      </w:r>
+      <w:r>
+        <w:rPr>
+          <w:lang w:val="pt-BR"/>
+        </w:rPr>
+        <w:t xml:space="preserve"> </w:t>
+      </w:r>
+      <w:r>
+        <w:rPr>
+          <w:lang w:val="pt-BR"/>
+        </w:rPr>
+        <w:sym w:font="Wingdings" w:char="F0E0"/>
+      </w:r>
+      <w:r>
+        <w:rPr>
+          <w:lang w:val="pt-BR"/>
+        </w:rPr>
+        <w:t xml:space="preserve"> </w:t>
+      </w:r>
+      <w:r>
+        <w:rPr>
+          <w:lang w:val="pt-BR"/>
+        </w:rPr>
+        <w:t xml:space="preserve">19-Jul-16 </w:t>
+      </w:r>
+      <w:r>
+        <w:sym w:font="Wingdings" w:char="F0E0"/>
+      </w:r>
+      <w:r>
+        <w:rPr>
+          <w:lang w:val="pt-BR"/>
+        </w:rPr>
+        <w:t xml:space="preserve"> </w:t>
+      </w:r>
+      <w:r>
+        <w:rPr>
+          <w:lang w:val="pt-BR"/>
+        </w:rPr>
+        <w:t xml:space="preserve"> </w:t>
+      </w:r>
+      <w:r>
+        <w:rPr>
+          <w:lang w:val="pt-BR"/>
+        </w:rPr>
+        <w:t>12 horas</w:t>
+      </w:r>
       <w:r>
         <w:rPr>
           <w:lang w:val="pt-BR"/>
         </w:rPr>
         <w:t xml:space="preserve">, </w:t>
       </w:r>
-      <w:proofErr w:type="spellStart"/>
-      <w:r>
-        <w:rPr>
-          <w:b/>
-          <w:bCs/>
-          <w:lang w:val="pt-BR"/>
-        </w:rPr>
-        <w:t>hidroxizina</w:t>
-      </w:r>
-      <w:proofErr w:type="spellEnd"/>
-      <w:r>
-        <w:rPr>
-          <w:lang w:val="pt-BR"/>
-        </w:rPr>
-        <w:t xml:space="preserve">, </w:t>
-      </w:r>
-      <w:r>
-        <w:rPr>
-          <w:b/>
-          <w:bCs/>
-          <w:lang w:val="pt-BR"/>
-        </w:rPr>
-        <w:t>morfina</w:t>
-      </w:r>
-      <w:r>
-        <w:rPr>
-          <w:lang w:val="pt-BR"/>
-        </w:rPr>
-        <w:t xml:space="preserve"> </w:t>
-      </w:r>
-      <w:r>
-        <w:rPr>
-          <w:lang w:val="pt-BR"/>
-        </w:rPr>
-        <w:sym w:font="Wingdings" w:char="F0E0"/>
-      </w:r>
-      <w:r>
-        <w:rPr>
-          <w:lang w:val="pt-BR"/>
-        </w:rPr>
-        <w:t xml:space="preserve"> PCR: 94.1  sem </w:t>
-      </w:r>
-      <w:r>
-        <w:rPr>
-          <w:lang w:val="pt-BR"/>
-        </w:rPr>
-        <w:t>gasometria: O2</w:t>
+      <w:r>
+        <w:rPr>
+          <w:lang w:val="pt-BR"/>
+        </w:rPr>
+        <w:t xml:space="preserve">sem </w:t>
+      </w:r>
+      <w:r>
+        <w:rPr>
+          <w:lang w:val="pt-BR"/>
+        </w:rPr>
+        <w:t>medicamentos</w:t>
       </w:r>
       <w:r>
         <w:rPr>
@@ -48961,6 +48799,31 @@
           <w:lang w:val="pt-BR"/>
         </w:rPr>
         <w:t>(delirium)</w:t>
+      </w:r>
+      <w:r>
+        <w:rPr>
+          <w:lang w:val="pt-BR"/>
+        </w:rPr>
+        <w:t xml:space="preserve"> </w:t>
+      </w:r>
+      <w:r>
+        <w:rPr>
+          <w:lang w:val="pt-BR"/>
+        </w:rPr>
+        <w:sym w:font="Wingdings" w:char="F0E0"/>
+      </w:r>
+      <w:r>
+        <w:rPr>
+          <w:lang w:val="pt-BR"/>
+        </w:rPr>
+        <w:t xml:space="preserve"> </w:t>
+      </w:r>
+      <w:r>
+        <w:rPr>
+          <w:highlight w:val="yellow"/>
+          <w:lang w:val="pt-BR"/>
+        </w:rPr>
+        <w:t>ALCOOLICO</w:t>
       </w:r>
     </w:p>
     <w:p>
@@ -48976,31 +48839,31 @@
         <w:rPr>
           <w:lang w:val="pt-BR"/>
         </w:rPr>
-        <w:t>631463</w:t>
-      </w:r>
-      <w:r>
-        <w:rPr>
-          <w:lang w:val="pt-BR"/>
-        </w:rPr>
-        <w:t xml:space="preserve"> </w:t>
-      </w:r>
-      <w:r>
-        <w:rPr>
-          <w:lang w:val="pt-BR"/>
-        </w:rPr>
-        <w:sym w:font="Wingdings" w:char="F0E0"/>
-      </w:r>
-      <w:r>
-        <w:rPr>
-          <w:lang w:val="pt-BR"/>
-        </w:rPr>
-        <w:t xml:space="preserve"> </w:t>
-      </w:r>
-      <w:r>
-        <w:rPr>
-          <w:lang w:val="pt-BR"/>
-        </w:rPr>
-        <w:t xml:space="preserve">15/07/2016 </w:t>
+        <w:t>639447</w:t>
+      </w:r>
+      <w:r>
+        <w:rPr>
+          <w:lang w:val="pt-BR"/>
+        </w:rPr>
+        <w:t xml:space="preserve"> </w:t>
+      </w:r>
+      <w:r>
+        <w:rPr>
+          <w:lang w:val="pt-BR"/>
+        </w:rPr>
+        <w:sym w:font="Wingdings" w:char="F0E0"/>
+      </w:r>
+      <w:r>
+        <w:rPr>
+          <w:lang w:val="pt-BR"/>
+        </w:rPr>
+        <w:t xml:space="preserve"> </w:t>
+      </w:r>
+      <w:r>
+        <w:rPr>
+          <w:lang w:val="pt-BR"/>
+        </w:rPr>
+        <w:t xml:space="preserve">12/07/2016 </w:t>
       </w:r>
       <w:r>
         <w:sym w:font="Wingdings" w:char="F0E0"/>
@@ -49021,74 +48884,37 @@
         <w:rPr>
           <w:lang w:val="pt-BR"/>
         </w:rPr>
-        <w:t>, medicamentos</w:t>
-      </w:r>
-      <w:r>
-        <w:rPr>
-          <w:lang w:val="pt-BR"/>
-        </w:rPr>
-        <w:t xml:space="preserve">: </w:t>
-      </w:r>
-      <w:proofErr w:type="spellStart"/>
-      <w:r>
-        <w:rPr>
-          <w:b/>
-          <w:bCs/>
-          <w:lang w:val="pt-BR"/>
-        </w:rPr>
-        <w:t>venlafaxina</w:t>
-      </w:r>
-      <w:proofErr w:type="spellEnd"/>
-      <w:r>
-        <w:rPr>
-          <w:lang w:val="pt-BR"/>
-        </w:rPr>
         <w:t xml:space="preserve">, </w:t>
       </w:r>
-      <w:proofErr w:type="spellStart"/>
-      <w:r>
-        <w:rPr>
-          <w:b/>
-          <w:bCs/>
-          <w:lang w:val="pt-BR"/>
-        </w:rPr>
-        <w:t>trazodona</w:t>
-      </w:r>
-      <w:proofErr w:type="spellEnd"/>
-      <w:r>
-        <w:rPr>
-          <w:lang w:val="pt-BR"/>
-        </w:rPr>
-        <w:t xml:space="preserve">, </w:t>
-      </w:r>
-      <w:proofErr w:type="spellStart"/>
-      <w:r>
-        <w:rPr>
-          <w:b/>
-          <w:bCs/>
-          <w:lang w:val="pt-BR"/>
-        </w:rPr>
-        <w:t>lorazepam</w:t>
-      </w:r>
-      <w:proofErr w:type="spellEnd"/>
-      <w:r>
-        <w:rPr>
-          <w:lang w:val="pt-BR"/>
-        </w:rPr>
-        <w:t xml:space="preserve"> </w:t>
-      </w:r>
-      <w:r>
-        <w:rPr>
-          <w:lang w:val="pt-BR"/>
-        </w:rPr>
-        <w:t xml:space="preserve"> </w:t>
-      </w:r>
-      <w:r>
-        <w:rPr>
-          <w:highlight w:val="yellow"/>
-          <w:lang w:val="pt-BR"/>
-        </w:rPr>
-        <w:t>(delirium)</w:t>
+      <w:r>
+        <w:rPr>
+          <w:lang w:val="pt-BR"/>
+        </w:rPr>
+        <w:t xml:space="preserve">sem </w:t>
+      </w:r>
+      <w:r>
+        <w:rPr>
+          <w:lang w:val="pt-BR"/>
+        </w:rPr>
+        <w:t>medicamentos</w:t>
+      </w:r>
+      <w:r>
+        <w:rPr>
+          <w:lang w:val="pt-BR"/>
+        </w:rPr>
+        <w:t xml:space="preserve"> </w:t>
+      </w:r>
+      <w:r>
+        <w:rPr>
+          <w:lang w:val="pt-BR"/>
+        </w:rPr>
+        <w:sym w:font="Wingdings" w:char="F0E0"/>
+      </w:r>
+      <w:r>
+        <w:rPr>
+          <w:lang w:val="pt-BR"/>
+        </w:rPr>
+        <w:t xml:space="preserve"> </w:t>
       </w:r>
     </w:p>
     <w:p>
@@ -49104,78 +48930,58 @@
         <w:rPr>
           <w:lang w:val="pt-BR"/>
         </w:rPr>
-        <w:t>92137812</w:t>
-      </w:r>
-      <w:r>
-        <w:rPr>
-          <w:lang w:val="pt-BR"/>
-        </w:rPr>
-        <w:t xml:space="preserve"> </w:t>
-      </w:r>
-      <w:r>
-        <w:rPr>
-          <w:lang w:val="pt-BR"/>
-        </w:rPr>
-        <w:sym w:font="Wingdings" w:char="F0E0"/>
-      </w:r>
-      <w:r>
-        <w:rPr>
-          <w:lang w:val="pt-BR"/>
-        </w:rPr>
-        <w:t xml:space="preserve"> </w:t>
-      </w:r>
-      <w:r>
-        <w:rPr>
-          <w:lang w:val="pt-BR"/>
-        </w:rPr>
-        <w:t xml:space="preserve">15-Jul-16 </w:t>
-      </w:r>
-      <w:r>
-        <w:sym w:font="Wingdings" w:char="F0E0"/>
-      </w:r>
-      <w:r>
-        <w:rPr>
-          <w:lang w:val="pt-BR"/>
-        </w:rPr>
-        <w:t xml:space="preserve"> </w:t>
-      </w:r>
-      <w:r>
-        <w:rPr>
-          <w:lang w:val="pt-BR"/>
-        </w:rPr>
-        <w:t xml:space="preserve"> </w:t>
-      </w:r>
-      <w:r>
-        <w:rPr>
-          <w:lang w:val="pt-BR"/>
-        </w:rPr>
-        <w:t>6</w:t>
-      </w:r>
-      <w:r>
-        <w:rPr>
-          <w:lang w:val="pt-BR"/>
-        </w:rPr>
-        <w:t xml:space="preserve"> horas</w:t>
-      </w:r>
-      <w:r>
-        <w:rPr>
-          <w:lang w:val="pt-BR"/>
-        </w:rPr>
-        <w:t>, medicamentos</w:t>
-      </w:r>
-      <w:r>
-        <w:rPr>
-          <w:lang w:val="pt-BR"/>
-        </w:rPr>
-        <w:t xml:space="preserve">: </w:t>
-      </w:r>
-      <w:r>
-        <w:rPr>
-          <w:b/>
-          <w:bCs/>
-          <w:lang w:val="pt-BR"/>
-        </w:rPr>
-        <w:t>sinvastatina</w:t>
+        <w:t>96002359</w:t>
+      </w:r>
+      <w:r>
+        <w:rPr>
+          <w:lang w:val="pt-BR"/>
+        </w:rPr>
+        <w:t xml:space="preserve"> </w:t>
+      </w:r>
+      <w:r>
+        <w:rPr>
+          <w:lang w:val="pt-BR"/>
+        </w:rPr>
+        <w:sym w:font="Wingdings" w:char="F0E0"/>
+      </w:r>
+      <w:r>
+        <w:rPr>
+          <w:lang w:val="pt-BR"/>
+        </w:rPr>
+        <w:t xml:space="preserve"> </w:t>
+      </w:r>
+      <w:r>
+        <w:rPr>
+          <w:lang w:val="pt-BR"/>
+        </w:rPr>
+        <w:t xml:space="preserve">05-Apr-16 </w:t>
+      </w:r>
+      <w:r>
+        <w:sym w:font="Wingdings" w:char="F0E0"/>
+      </w:r>
+      <w:r>
+        <w:rPr>
+          <w:lang w:val="pt-BR"/>
+        </w:rPr>
+        <w:t xml:space="preserve"> </w:t>
+      </w:r>
+      <w:r>
+        <w:rPr>
+          <w:lang w:val="pt-BR"/>
+        </w:rPr>
+        <w:t>1</w:t>
+      </w:r>
+      <w:r>
+        <w:rPr>
+          <w:lang w:val="pt-BR"/>
+        </w:rPr>
+        <w:t xml:space="preserve">6 </w:t>
+      </w:r>
+      <w:r>
+        <w:rPr>
+          <w:lang w:val="pt-BR"/>
+        </w:rPr>
+        <w:t xml:space="preserve">horas </w:t>
       </w:r>
       <w:r>
         <w:rPr>
@@ -49183,37 +48989,17 @@
         </w:rPr>
         <w:t xml:space="preserve">, </w:t>
       </w:r>
-      <w:proofErr w:type="spellStart"/>
-      <w:r>
-        <w:rPr>
-          <w:b/>
-          <w:bCs/>
-          <w:lang w:val="pt-BR"/>
-        </w:rPr>
-        <w:t>sertralina</w:t>
-      </w:r>
-      <w:proofErr w:type="spellEnd"/>
-      <w:r>
-        <w:rPr>
-          <w:lang w:val="pt-BR"/>
-        </w:rPr>
-        <w:t xml:space="preserve">, </w:t>
-      </w:r>
-      <w:proofErr w:type="spellStart"/>
-      <w:r>
-        <w:rPr>
-          <w:b/>
-          <w:bCs/>
-          <w:lang w:val="pt-BR"/>
-        </w:rPr>
-        <w:t>lorazepam</w:t>
-      </w:r>
-      <w:proofErr w:type="spellEnd"/>
-      <w:r>
-        <w:rPr>
-          <w:lang w:val="pt-BR"/>
-        </w:rPr>
-        <w:t xml:space="preserve">, </w:t>
+      <w:r>
+        <w:rPr>
+          <w:lang w:val="pt-BR"/>
+        </w:rPr>
+        <w:t xml:space="preserve">sem </w:t>
+      </w:r>
+      <w:r>
+        <w:rPr>
+          <w:lang w:val="pt-BR"/>
+        </w:rPr>
+        <w:t>medicamentos</w:t>
       </w:r>
       <w:r>
         <w:rPr>
@@ -49242,74 +49028,90 @@
         <w:rPr>
           <w:lang w:val="pt-BR"/>
         </w:rPr>
-        <w:t>328791</w:t>
-      </w:r>
-      <w:r>
-        <w:rPr>
-          <w:lang w:val="pt-BR"/>
-        </w:rPr>
-        <w:t xml:space="preserve"> </w:t>
-      </w:r>
-      <w:r>
-        <w:rPr>
-          <w:lang w:val="pt-BR"/>
-        </w:rPr>
-        <w:sym w:font="Wingdings" w:char="F0E0"/>
-      </w:r>
-      <w:r>
-        <w:rPr>
-          <w:lang w:val="pt-BR"/>
-        </w:rPr>
-        <w:t xml:space="preserve">23-Jun-16 </w:t>
-      </w:r>
-      <w:r>
-        <w:rPr>
-          <w:lang w:val="pt-BR"/>
-        </w:rPr>
-        <w:sym w:font="Wingdings" w:char="F0E0"/>
-      </w:r>
-      <w:r>
-        <w:rPr>
-          <w:lang w:val="pt-BR"/>
-        </w:rPr>
-        <w:t xml:space="preserve"> </w:t>
-      </w:r>
-      <w:r>
-        <w:rPr>
-          <w:lang w:val="pt-BR"/>
-        </w:rPr>
-        <w:t>24</w:t>
-      </w:r>
+        <w:t>23014977</w:t>
+      </w:r>
+      <w:r>
+        <w:rPr>
+          <w:lang w:val="pt-BR"/>
+        </w:rPr>
+        <w:t xml:space="preserve"> </w:t>
+      </w:r>
+      <w:r>
+        <w:rPr>
+          <w:lang w:val="pt-BR"/>
+        </w:rPr>
+        <w:sym w:font="Wingdings" w:char="F0E0"/>
+      </w:r>
+      <w:r>
+        <w:rPr>
+          <w:lang w:val="pt-BR"/>
+        </w:rPr>
+        <w:t xml:space="preserve"> </w:t>
+      </w:r>
+      <w:r>
+        <w:rPr>
+          <w:lang w:val="pt-BR"/>
+        </w:rPr>
+        <w:t>07-Jun-16</w:t>
+      </w:r>
+      <w:r>
+        <w:rPr>
+          <w:lang w:val="pt-BR"/>
+        </w:rPr>
+        <w:t xml:space="preserve"> </w:t>
+      </w:r>
+      <w:r>
+        <w:rPr>
+          <w:lang w:val="pt-BR"/>
+        </w:rPr>
+        <w:sym w:font="Wingdings" w:char="F0E0"/>
+      </w:r>
+      <w:r>
+        <w:rPr>
+          <w:lang w:val="pt-BR"/>
+        </w:rPr>
+        <w:t xml:space="preserve"> </w:t>
+      </w:r>
+      <w:r>
+        <w:rPr>
+          <w:lang w:val="pt-BR"/>
+        </w:rPr>
+        <w:t xml:space="preserve"> </w:t>
+      </w:r>
+      <w:r>
+        <w:rPr>
+          <w:lang w:val="pt-BR"/>
+        </w:rPr>
+        <w:t>16 horas</w:t>
+      </w:r>
+      <w:r>
+        <w:rPr>
+          <w:lang w:val="pt-BR"/>
+        </w:rPr>
+        <w:t>, medicamentos</w:t>
+      </w:r>
+      <w:r>
+        <w:rPr>
+          <w:lang w:val="pt-BR"/>
+        </w:rPr>
+        <w:t xml:space="preserve">: </w:t>
+      </w:r>
+      <w:proofErr w:type="spellStart"/>
+      <w:r>
+        <w:rPr>
+          <w:b/>
+          <w:bCs/>
+          <w:lang w:val="pt-BR"/>
+        </w:rPr>
+        <w:t>tramadol</w:t>
+      </w:r>
+      <w:proofErr w:type="spellEnd"/>
       <w:r>
         <w:rPr>
           <w:lang w:val="pt-BR"/>
         </w:rPr>
         <w:t xml:space="preserve">, </w:t>
       </w:r>
-      <w:r>
-        <w:rPr>
-          <w:lang w:val="pt-BR"/>
-        </w:rPr>
-        <w:t xml:space="preserve">sem </w:t>
-      </w:r>
-      <w:r>
-        <w:rPr>
-          <w:lang w:val="pt-BR"/>
-        </w:rPr>
-        <w:t>medicamentos</w:t>
-      </w:r>
-      <w:r>
-        <w:rPr>
-          <w:lang w:val="pt-BR"/>
-        </w:rPr>
-        <w:t>:</w:t>
-      </w:r>
-      <w:r>
-        <w:rPr>
-          <w:lang w:val="pt-BR"/>
-        </w:rPr>
-        <w:t xml:space="preserve"> </w:t>
-      </w:r>
       <w:proofErr w:type="spellStart"/>
       <w:r>
         <w:rPr>
@@ -49317,50 +49119,59 @@
           <w:bCs/>
           <w:lang w:val="pt-BR"/>
         </w:rPr>
-        <w:t>pravastatina</w:t>
+        <w:t>hidroxizina</w:t>
       </w:r>
       <w:proofErr w:type="spellEnd"/>
       <w:r>
         <w:rPr>
           <w:lang w:val="pt-BR"/>
         </w:rPr>
-        <w:t xml:space="preserve"> </w:t>
-      </w:r>
-      <w:proofErr w:type="spellStart"/>
-      <w:r>
-        <w:rPr>
-          <w:b/>
-          <w:bCs/>
-          <w:lang w:val="pt-BR"/>
-        </w:rPr>
-        <w:t>nifedipina</w:t>
-      </w:r>
-      <w:proofErr w:type="spellEnd"/>
-      <w:r>
-        <w:rPr>
-          <w:lang w:val="pt-BR"/>
-        </w:rPr>
-        <w:t xml:space="preserve"> mais de 24 horas estava nos cuidados intermédios </w:t>
-      </w:r>
-      <w:r>
-        <w:rPr>
-          <w:lang w:val="pt-BR"/>
-        </w:rPr>
-        <w:t xml:space="preserve">– </w:t>
-      </w:r>
-      <w:proofErr w:type="spellStart"/>
-      <w:r>
-        <w:rPr>
-          <w:lang w:val="pt-BR"/>
-        </w:rPr>
-        <w:t>algaliação</w:t>
-      </w:r>
-      <w:proofErr w:type="spellEnd"/>
-      <w:r>
-        <w:rPr>
-          <w:lang w:val="pt-BR"/>
-        </w:rPr>
-        <w:t xml:space="preserve"> </w:t>
+        <w:t xml:space="preserve">, </w:t>
+      </w:r>
+      <w:r>
+        <w:rPr>
+          <w:b/>
+          <w:bCs/>
+          <w:lang w:val="pt-BR"/>
+        </w:rPr>
+        <w:t>morfina</w:t>
+      </w:r>
+      <w:r>
+        <w:rPr>
+          <w:lang w:val="pt-BR"/>
+        </w:rPr>
+        <w:t xml:space="preserve"> </w:t>
+      </w:r>
+      <w:r>
+        <w:rPr>
+          <w:lang w:val="pt-BR"/>
+        </w:rPr>
+        <w:sym w:font="Wingdings" w:char="F0E0"/>
+      </w:r>
+      <w:r>
+        <w:rPr>
+          <w:lang w:val="pt-BR"/>
+        </w:rPr>
+        <w:t xml:space="preserve"> PCR: 94.1  sem </w:t>
+      </w:r>
+      <w:r>
+        <w:rPr>
+          <w:lang w:val="pt-BR"/>
+        </w:rPr>
+        <w:t>gasometria: O2</w:t>
+      </w:r>
+      <w:r>
+        <w:rPr>
+          <w:lang w:val="pt-BR"/>
+        </w:rPr>
+        <w:t xml:space="preserve"> </w:t>
+      </w:r>
+      <w:r>
+        <w:rPr>
+          <w:highlight w:val="yellow"/>
+          <w:lang w:val="pt-BR"/>
+        </w:rPr>
+        <w:t>(delirium)</w:t>
       </w:r>
     </w:p>
     <w:p>
@@ -49376,55 +49187,46 @@
         <w:rPr>
           <w:lang w:val="pt-BR"/>
         </w:rPr>
-        <w:t>123073</w:t>
-      </w:r>
-      <w:r>
-        <w:rPr>
-          <w:lang w:val="pt-BR"/>
-        </w:rPr>
-        <w:t xml:space="preserve"> </w:t>
-      </w:r>
-      <w:r>
-        <w:rPr>
-          <w:lang w:val="pt-BR"/>
-        </w:rPr>
-        <w:sym w:font="Wingdings" w:char="F0E0"/>
-      </w:r>
-      <w:r>
-        <w:rPr>
-          <w:lang w:val="pt-BR"/>
-        </w:rPr>
-        <w:t xml:space="preserve"> </w:t>
-      </w:r>
-      <w:r>
-        <w:rPr>
-          <w:lang w:val="pt-BR"/>
-        </w:rPr>
-        <w:t xml:space="preserve"> </w:t>
-      </w:r>
-      <w:r>
-        <w:rPr>
-          <w:lang w:val="pt-BR"/>
-        </w:rPr>
-        <w:t xml:space="preserve">12/07/2016 </w:t>
-      </w:r>
-      <w:r>
-        <w:rPr>
-          <w:lang w:val="pt-BR"/>
-        </w:rPr>
-        <w:t xml:space="preserve"> </w:t>
-      </w:r>
-      <w:r>
-        <w:rPr>
-          <w:lang w:val="pt-BR"/>
-        </w:rPr>
-        <w:sym w:font="Wingdings" w:char="F0E0"/>
-      </w:r>
-      <w:r>
-        <w:rPr>
-          <w:lang w:val="pt-BR"/>
-        </w:rPr>
-        <w:t xml:space="preserve">12 horas </w:t>
+        <w:t>631463</w:t>
+      </w:r>
+      <w:r>
+        <w:rPr>
+          <w:lang w:val="pt-BR"/>
+        </w:rPr>
+        <w:t xml:space="preserve"> </w:t>
+      </w:r>
+      <w:r>
+        <w:rPr>
+          <w:lang w:val="pt-BR"/>
+        </w:rPr>
+        <w:sym w:font="Wingdings" w:char="F0E0"/>
+      </w:r>
+      <w:r>
+        <w:rPr>
+          <w:lang w:val="pt-BR"/>
+        </w:rPr>
+        <w:t xml:space="preserve"> </w:t>
+      </w:r>
+      <w:r>
+        <w:rPr>
+          <w:lang w:val="pt-BR"/>
+        </w:rPr>
+        <w:t xml:space="preserve">15/07/2016 </w:t>
+      </w:r>
+      <w:r>
+        <w:sym w:font="Wingdings" w:char="F0E0"/>
+      </w:r>
+      <w:r>
+        <w:rPr>
+          <w:lang w:val="pt-BR"/>
+        </w:rPr>
+        <w:t xml:space="preserve"> </w:t>
+      </w:r>
+      <w:r>
+        <w:rPr>
+          <w:lang w:val="pt-BR"/>
+        </w:rPr>
+        <w:t>24 horas</w:t>
       </w:r>
       <w:r>
         <w:rPr>
@@ -49441,9 +49243,11 @@
       <w:proofErr w:type="spellStart"/>
       <w:r>
         <w:rPr>
-          <w:lang w:val="pt-BR"/>
-        </w:rPr>
-        <w:t>oxazepam</w:t>
+          <w:b/>
+          <w:bCs/>
+          <w:lang w:val="pt-BR"/>
+        </w:rPr>
+        <w:t>venlafaxina</w:t>
       </w:r>
       <w:proofErr w:type="spellEnd"/>
       <w:r>
@@ -49455,16 +49259,47 @@
       <w:proofErr w:type="spellStart"/>
       <w:r>
         <w:rPr>
-          <w:lang w:val="pt-BR"/>
-        </w:rPr>
-        <w:t>zolpiderm</w:t>
+          <w:b/>
+          <w:bCs/>
+          <w:lang w:val="pt-BR"/>
+        </w:rPr>
+        <w:t>trazodona</w:t>
       </w:r>
       <w:proofErr w:type="spellEnd"/>
       <w:r>
         <w:rPr>
           <w:lang w:val="pt-BR"/>
         </w:rPr>
-        <w:t xml:space="preserve"> </w:t>
+        <w:t xml:space="preserve">, </w:t>
+      </w:r>
+      <w:proofErr w:type="spellStart"/>
+      <w:r>
+        <w:rPr>
+          <w:b/>
+          <w:bCs/>
+          <w:lang w:val="pt-BR"/>
+        </w:rPr>
+        <w:t>lorazepam</w:t>
+      </w:r>
+      <w:proofErr w:type="spellEnd"/>
+      <w:r>
+        <w:rPr>
+          <w:lang w:val="pt-BR"/>
+        </w:rPr>
+        <w:t xml:space="preserve"> </w:t>
+      </w:r>
+      <w:r>
+        <w:rPr>
+          <w:lang w:val="pt-BR"/>
+        </w:rPr>
+        <w:t xml:space="preserve"> </w:t>
+      </w:r>
+      <w:r>
+        <w:rPr>
+          <w:highlight w:val="yellow"/>
+          <w:lang w:val="pt-BR"/>
+        </w:rPr>
+        <w:t>(delirium)</w:t>
       </w:r>
     </w:p>
     <w:p>
@@ -49480,68 +49315,58 @@
         <w:rPr>
           <w:lang w:val="pt-BR"/>
         </w:rPr>
-        <w:t>328645</w:t>
-      </w:r>
-      <w:r>
-        <w:rPr>
-          <w:lang w:val="pt-BR"/>
-        </w:rPr>
-        <w:t xml:space="preserve"> </w:t>
-      </w:r>
-      <w:r>
-        <w:rPr>
-          <w:lang w:val="pt-BR"/>
-        </w:rPr>
-        <w:sym w:font="Wingdings" w:char="F0E0"/>
-      </w:r>
-      <w:r>
-        <w:rPr>
-          <w:lang w:val="pt-BR"/>
-        </w:rPr>
-        <w:t xml:space="preserve"> </w:t>
-      </w:r>
-      <w:r>
-        <w:rPr>
-          <w:lang w:val="pt-BR"/>
-        </w:rPr>
-        <w:t>27-Apr-16</w:t>
-      </w:r>
-      <w:r>
-        <w:rPr>
-          <w:lang w:val="pt-BR"/>
-        </w:rPr>
-        <w:t xml:space="preserve"> :: </w:t>
-      </w:r>
-      <w:r>
-        <w:rPr>
-          <w:u w:val="single"/>
-          <w:lang w:val="pt-BR"/>
-        </w:rPr>
-        <w:t>02-12-2017</w:t>
-      </w:r>
-      <w:r>
-        <w:rPr>
-          <w:lang w:val="pt-BR"/>
-        </w:rPr>
-        <w:t xml:space="preserve"> </w:t>
-      </w:r>
-      <w:r>
-        <w:rPr>
-          <w:lang w:val="pt-BR"/>
-        </w:rPr>
-        <w:sym w:font="Wingdings" w:char="F0E0"/>
-      </w:r>
-      <w:r>
-        <w:rPr>
-          <w:lang w:val="pt-BR"/>
-        </w:rPr>
-        <w:t xml:space="preserve"> </w:t>
-      </w:r>
-      <w:r>
-        <w:rPr>
-          <w:lang w:val="pt-BR"/>
-        </w:rPr>
-        <w:t xml:space="preserve">20 horas </w:t>
+        <w:t>92137812</w:t>
+      </w:r>
+      <w:r>
+        <w:rPr>
+          <w:lang w:val="pt-BR"/>
+        </w:rPr>
+        <w:t xml:space="preserve"> </w:t>
+      </w:r>
+      <w:r>
+        <w:rPr>
+          <w:lang w:val="pt-BR"/>
+        </w:rPr>
+        <w:sym w:font="Wingdings" w:char="F0E0"/>
+      </w:r>
+      <w:r>
+        <w:rPr>
+          <w:lang w:val="pt-BR"/>
+        </w:rPr>
+        <w:t xml:space="preserve"> </w:t>
+      </w:r>
+      <w:r>
+        <w:rPr>
+          <w:lang w:val="pt-BR"/>
+        </w:rPr>
+        <w:t xml:space="preserve">15-Jul-16 </w:t>
+      </w:r>
+      <w:r>
+        <w:sym w:font="Wingdings" w:char="F0E0"/>
+      </w:r>
+      <w:r>
+        <w:rPr>
+          <w:lang w:val="pt-BR"/>
+        </w:rPr>
+        <w:t xml:space="preserve"> </w:t>
+      </w:r>
+      <w:r>
+        <w:rPr>
+          <w:lang w:val="pt-BR"/>
+        </w:rPr>
+        <w:t xml:space="preserve"> </w:t>
+      </w:r>
+      <w:r>
+        <w:rPr>
+          <w:lang w:val="pt-BR"/>
+        </w:rPr>
+        <w:t>6</w:t>
+      </w:r>
+      <w:r>
+        <w:rPr>
+          <w:lang w:val="pt-BR"/>
+        </w:rPr>
+        <w:t xml:space="preserve"> horas</w:t>
       </w:r>
       <w:r>
         <w:rPr>
@@ -49555,6 +49380,20 @@
         </w:rPr>
         <w:t xml:space="preserve">: </w:t>
       </w:r>
+      <w:r>
+        <w:rPr>
+          <w:b/>
+          <w:bCs/>
+          <w:lang w:val="pt-BR"/>
+        </w:rPr>
+        <w:t>sinvastatina</w:t>
+      </w:r>
+      <w:r>
+        <w:rPr>
+          <w:lang w:val="pt-BR"/>
+        </w:rPr>
+        <w:t xml:space="preserve">, </w:t>
+      </w:r>
       <w:proofErr w:type="spellStart"/>
       <w:r>
         <w:rPr>
@@ -49562,14 +49401,43 @@
           <w:bCs/>
           <w:lang w:val="pt-BR"/>
         </w:rPr>
-        <w:t>risperidona</w:t>
+        <w:t>sertralina</w:t>
       </w:r>
       <w:proofErr w:type="spellEnd"/>
       <w:r>
         <w:rPr>
           <w:lang w:val="pt-BR"/>
         </w:rPr>
-        <w:t xml:space="preserve"> </w:t>
+        <w:t xml:space="preserve">, </w:t>
+      </w:r>
+      <w:proofErr w:type="spellStart"/>
+      <w:r>
+        <w:rPr>
+          <w:b/>
+          <w:bCs/>
+          <w:lang w:val="pt-BR"/>
+        </w:rPr>
+        <w:t>lorazepam</w:t>
+      </w:r>
+      <w:proofErr w:type="spellEnd"/>
+      <w:r>
+        <w:rPr>
+          <w:lang w:val="pt-BR"/>
+        </w:rPr>
+        <w:t xml:space="preserve">, </w:t>
+      </w:r>
+      <w:r>
+        <w:rPr>
+          <w:lang w:val="pt-BR"/>
+        </w:rPr>
+        <w:t xml:space="preserve"> </w:t>
+      </w:r>
+      <w:r>
+        <w:rPr>
+          <w:highlight w:val="yellow"/>
+          <w:lang w:val="pt-BR"/>
+        </w:rPr>
+        <w:t>(delirium)</w:t>
       </w:r>
     </w:p>
     <w:p>
@@ -49585,98 +49453,73 @@
         <w:rPr>
           <w:lang w:val="pt-BR"/>
         </w:rPr>
-        <w:t>40239946</w:t>
-      </w:r>
-      <w:r>
-        <w:rPr>
-          <w:lang w:val="pt-BR"/>
-        </w:rPr>
-        <w:t xml:space="preserve"> </w:t>
-      </w:r>
-      <w:r>
-        <w:rPr>
-          <w:lang w:val="pt-BR"/>
-        </w:rPr>
-        <w:sym w:font="Wingdings" w:char="F0E0"/>
-      </w:r>
-      <w:r>
-        <w:rPr>
-          <w:lang w:val="pt-BR"/>
-        </w:rPr>
-        <w:t xml:space="preserve"> </w:t>
-      </w:r>
-      <w:r>
-        <w:rPr>
-          <w:b/>
-          <w:bCs/>
-          <w:highlight w:val="yellow"/>
-          <w:u w:val="single"/>
-          <w:lang w:val="pt-BR"/>
-        </w:rPr>
-        <w:t>27</w:t>
-      </w:r>
-      <w:r>
-        <w:rPr>
-          <w:b/>
-          <w:bCs/>
-          <w:highlight w:val="yellow"/>
-          <w:u w:val="single"/>
-          <w:lang w:val="pt-BR"/>
-        </w:rPr>
-        <w:t>-</w:t>
-      </w:r>
-      <w:r>
-        <w:rPr>
-          <w:b/>
-          <w:bCs/>
-          <w:highlight w:val="yellow"/>
-          <w:u w:val="single"/>
-          <w:lang w:val="pt-BR"/>
-        </w:rPr>
-        <w:t>jun</w:t>
-      </w:r>
-      <w:r>
-        <w:rPr>
-          <w:b/>
-          <w:bCs/>
-          <w:highlight w:val="yellow"/>
-          <w:u w:val="single"/>
-          <w:lang w:val="pt-BR"/>
-        </w:rPr>
-        <w:t>-15</w:t>
-      </w:r>
-      <w:r>
-        <w:rPr>
-          <w:lang w:val="pt-BR"/>
-        </w:rPr>
-        <w:t xml:space="preserve"> </w:t>
-      </w:r>
-      <w:r>
-        <w:sym w:font="Wingdings" w:char="F0E0"/>
-      </w:r>
-      <w:r>
-        <w:rPr>
-          <w:lang w:val="pt-BR"/>
-        </w:rPr>
-        <w:t xml:space="preserve"> </w:t>
-      </w:r>
-      <w:r>
-        <w:rPr>
-          <w:lang w:val="pt-BR"/>
-        </w:rPr>
-        <w:t>18 horas</w:t>
-      </w:r>
-      <w:r>
-        <w:rPr>
-          <w:lang w:val="pt-BR"/>
-        </w:rPr>
-        <w:t>, medicamentos</w:t>
-      </w:r>
-      <w:r>
-        <w:rPr>
-          <w:lang w:val="pt-BR"/>
-        </w:rPr>
-        <w:t xml:space="preserve">: </w:t>
+        <w:t>328791</w:t>
+      </w:r>
+      <w:r>
+        <w:rPr>
+          <w:lang w:val="pt-BR"/>
+        </w:rPr>
+        <w:t xml:space="preserve"> </w:t>
+      </w:r>
+      <w:r>
+        <w:rPr>
+          <w:lang w:val="pt-BR"/>
+        </w:rPr>
+        <w:sym w:font="Wingdings" w:char="F0E0"/>
+      </w:r>
+      <w:r>
+        <w:rPr>
+          <w:lang w:val="pt-BR"/>
+        </w:rPr>
+        <w:t xml:space="preserve">23-Jun-16 </w:t>
+      </w:r>
+      <w:r>
+        <w:rPr>
+          <w:lang w:val="pt-BR"/>
+        </w:rPr>
+        <w:sym w:font="Wingdings" w:char="F0E0"/>
+      </w:r>
+      <w:r>
+        <w:rPr>
+          <w:lang w:val="pt-BR"/>
+        </w:rPr>
+        <w:t xml:space="preserve"> </w:t>
+      </w:r>
+      <w:r>
+        <w:rPr>
+          <w:lang w:val="pt-BR"/>
+        </w:rPr>
+        <w:t>24</w:t>
+      </w:r>
+      <w:r>
+        <w:rPr>
+          <w:lang w:val="pt-BR"/>
+        </w:rPr>
+        <w:t xml:space="preserve">, </w:t>
+      </w:r>
+      <w:r>
+        <w:rPr>
+          <w:lang w:val="pt-BR"/>
+        </w:rPr>
+        <w:t xml:space="preserve">sem </w:t>
+      </w:r>
+      <w:r>
+        <w:rPr>
+          <w:lang w:val="pt-BR"/>
+        </w:rPr>
+        <w:t>medicamentos</w:t>
+      </w:r>
+      <w:r>
+        <w:rPr>
+          <w:lang w:val="pt-BR"/>
+        </w:rPr>
+        <w:t>:</w:t>
+      </w:r>
+      <w:r>
+        <w:rPr>
+          <w:lang w:val="pt-BR"/>
+        </w:rPr>
+        <w:t xml:space="preserve"> </w:t>
       </w:r>
       <w:proofErr w:type="spellStart"/>
       <w:r>
@@ -49685,14 +49528,14 @@
           <w:bCs/>
           <w:lang w:val="pt-BR"/>
         </w:rPr>
-        <w:t>lorazepam</w:t>
+        <w:t>pravastatina</w:t>
       </w:r>
       <w:proofErr w:type="spellEnd"/>
       <w:r>
         <w:rPr>
           <w:lang w:val="pt-BR"/>
         </w:rPr>
-        <w:t xml:space="preserve">, </w:t>
+        <w:t xml:space="preserve"> </w:t>
       </w:r>
       <w:proofErr w:type="spellStart"/>
       <w:r>
@@ -49701,129 +49544,34 @@
           <w:bCs/>
           <w:lang w:val="pt-BR"/>
         </w:rPr>
-        <w:t>sertalina</w:t>
+        <w:t>nifedipina</w:t>
       </w:r>
       <w:proofErr w:type="spellEnd"/>
       <w:r>
         <w:rPr>
           <w:lang w:val="pt-BR"/>
         </w:rPr>
-        <w:t xml:space="preserve">, </w:t>
+        <w:t xml:space="preserve"> mais de 24 horas estava nos cuidados intermédios </w:t>
+      </w:r>
+      <w:r>
+        <w:rPr>
+          <w:lang w:val="pt-BR"/>
+        </w:rPr>
+        <w:t xml:space="preserve">– </w:t>
       </w:r>
       <w:proofErr w:type="spellStart"/>
       <w:r>
         <w:rPr>
           <w:lang w:val="pt-BR"/>
         </w:rPr>
-        <w:t>mirtrazipina</w:t>
+        <w:t>algaliação</w:t>
       </w:r>
       <w:proofErr w:type="spellEnd"/>
       <w:r>
         <w:rPr>
           <w:lang w:val="pt-BR"/>
         </w:rPr>
-        <w:t xml:space="preserve">, </w:t>
-      </w:r>
-      <w:proofErr w:type="spellStart"/>
-      <w:r>
-        <w:rPr>
-          <w:b/>
-          <w:bCs/>
-          <w:lang w:val="pt-BR"/>
-        </w:rPr>
-        <w:t>risperidona</w:t>
-      </w:r>
-      <w:proofErr w:type="spellEnd"/>
-      <w:r>
-        <w:rPr>
-          <w:lang w:val="pt-BR"/>
-        </w:rPr>
-        <w:t>, gasometria: PH</w:t>
-      </w:r>
-      <w:r>
-        <w:rPr>
-          <w:lang w:val="pt-BR"/>
-        </w:rPr>
-        <w:t xml:space="preserve"> 7,514</w:t>
-      </w:r>
-      <w:r>
-        <w:rPr>
-          <w:lang w:val="pt-BR"/>
-        </w:rPr>
-        <w:t>, Ca</w:t>
-      </w:r>
-      <w:r>
-        <w:rPr>
-          <w:lang w:val="pt-BR"/>
-        </w:rPr>
-        <w:t xml:space="preserve"> 0.86</w:t>
-      </w:r>
-      <w:r>
-        <w:rPr>
-          <w:lang w:val="pt-BR"/>
-        </w:rPr>
-        <w:t>, CO2</w:t>
-      </w:r>
-      <w:r>
-        <w:rPr>
-          <w:lang w:val="pt-BR"/>
-        </w:rPr>
-        <w:t xml:space="preserve"> 33</w:t>
-      </w:r>
-      <w:r>
-        <w:rPr>
-          <w:lang w:val="pt-BR"/>
-        </w:rPr>
-        <w:t>, O2</w:t>
-      </w:r>
-      <w:r>
-        <w:rPr>
-          <w:lang w:val="pt-BR"/>
-        </w:rPr>
-        <w:t xml:space="preserve"> 64,3</w:t>
-      </w:r>
-      <w:r>
-        <w:rPr>
-          <w:lang w:val="pt-BR"/>
-        </w:rPr>
-        <w:t>, HCO3</w:t>
-      </w:r>
-      <w:r>
-        <w:rPr>
-          <w:lang w:val="pt-BR"/>
-        </w:rPr>
-        <w:t xml:space="preserve"> 26</w:t>
-      </w:r>
-      <w:r>
-        <w:rPr>
-          <w:lang w:val="pt-BR"/>
-        </w:rPr>
-        <w:t xml:space="preserve"> </w:t>
-      </w:r>
-      <w:r>
-        <w:rPr>
-          <w:highlight w:val="yellow"/>
-          <w:lang w:val="pt-BR"/>
-        </w:rPr>
-        <w:t>(delirium)</w:t>
-      </w:r>
-      <w:r>
-        <w:rPr>
-          <w:lang w:val="pt-BR"/>
-        </w:rPr>
-        <w:t xml:space="preserve"> </w:t>
-      </w:r>
-      <w:r>
-        <w:rPr>
-          <w:lang w:val="pt-BR"/>
-        </w:rPr>
-        <w:sym w:font="Wingdings" w:char="F0E0"/>
-      </w:r>
-      <w:r>
-        <w:rPr>
-          <w:lang w:val="pt-BR"/>
-        </w:rPr>
-        <w:t xml:space="preserve"> já faleceu mas em data desconhecida </w:t>
+        <w:t xml:space="preserve"> </w:t>
       </w:r>
     </w:p>
     <w:p>
@@ -49839,56 +49587,55 @@
         <w:rPr>
           <w:lang w:val="pt-BR"/>
         </w:rPr>
-        <w:t xml:space="preserve">94006900 </w:t>
-      </w:r>
-      <w:r>
-        <w:rPr>
-          <w:lang w:val="pt-BR"/>
-        </w:rPr>
-        <w:sym w:font="Wingdings" w:char="F0E0"/>
-      </w:r>
-      <w:r>
-        <w:rPr>
-          <w:lang w:val="pt-BR"/>
-        </w:rPr>
-        <w:t xml:space="preserve"> 21-Aug-14 </w:t>
-      </w:r>
-      <w:r>
-        <w:rPr>
-          <w:lang w:val="pt-BR"/>
-        </w:rPr>
-        <w:t xml:space="preserve">:: </w:t>
-      </w:r>
-      <w:r>
-        <w:rPr>
-          <w:u w:val="single"/>
-          <w:lang w:val="pt-BR"/>
-        </w:rPr>
-        <w:t>12-02-2015</w:t>
-      </w:r>
-      <w:r>
-        <w:rPr>
-          <w:lang w:val="pt-BR"/>
-        </w:rPr>
-        <w:sym w:font="Wingdings" w:char="F0E0"/>
-      </w:r>
-      <w:r>
-        <w:rPr>
-          <w:lang w:val="pt-BR"/>
-        </w:rPr>
-        <w:t xml:space="preserve"> </w:t>
-      </w:r>
-      <w:r>
-        <w:rPr>
-          <w:lang w:val="pt-BR"/>
-        </w:rPr>
-        <w:t>8</w:t>
-      </w:r>
-      <w:r>
-        <w:rPr>
-          <w:lang w:val="pt-BR"/>
-        </w:rPr>
-        <w:t xml:space="preserve"> horas </w:t>
+        <w:t>123073</w:t>
+      </w:r>
+      <w:r>
+        <w:rPr>
+          <w:lang w:val="pt-BR"/>
+        </w:rPr>
+        <w:t xml:space="preserve"> </w:t>
+      </w:r>
+      <w:r>
+        <w:rPr>
+          <w:lang w:val="pt-BR"/>
+        </w:rPr>
+        <w:sym w:font="Wingdings" w:char="F0E0"/>
+      </w:r>
+      <w:r>
+        <w:rPr>
+          <w:lang w:val="pt-BR"/>
+        </w:rPr>
+        <w:t xml:space="preserve"> </w:t>
+      </w:r>
+      <w:r>
+        <w:rPr>
+          <w:lang w:val="pt-BR"/>
+        </w:rPr>
+        <w:t xml:space="preserve"> </w:t>
+      </w:r>
+      <w:r>
+        <w:rPr>
+          <w:lang w:val="pt-BR"/>
+        </w:rPr>
+        <w:t xml:space="preserve">12/07/2016 </w:t>
+      </w:r>
+      <w:r>
+        <w:rPr>
+          <w:lang w:val="pt-BR"/>
+        </w:rPr>
+        <w:t xml:space="preserve"> </w:t>
+      </w:r>
+      <w:r>
+        <w:rPr>
+          <w:lang w:val="pt-BR"/>
+        </w:rPr>
+        <w:sym w:font="Wingdings" w:char="F0E0"/>
+      </w:r>
+      <w:r>
+        <w:rPr>
+          <w:lang w:val="pt-BR"/>
+        </w:rPr>
+        <w:t xml:space="preserve">12 horas </w:t>
       </w:r>
       <w:r>
         <w:rPr>
@@ -49905,11 +49652,9 @@
       <w:proofErr w:type="spellStart"/>
       <w:r>
         <w:rPr>
-          <w:b/>
-          <w:bCs/>
-          <w:lang w:val="pt-BR"/>
-        </w:rPr>
-        <w:t>lorazepam</w:t>
+          <w:lang w:val="pt-BR"/>
+        </w:rPr>
+        <w:t>oxazepam</w:t>
       </w:r>
       <w:proofErr w:type="spellEnd"/>
       <w:r>
@@ -49918,69 +49663,12 @@
         </w:rPr>
         <w:t xml:space="preserve">, </w:t>
       </w:r>
-      <w:r>
-        <w:rPr>
-          <w:b/>
-          <w:bCs/>
-          <w:lang w:val="pt-BR"/>
-        </w:rPr>
-        <w:t>sinvastatina</w:t>
-      </w:r>
-      <w:r>
-        <w:rPr>
-          <w:lang w:val="pt-BR"/>
-        </w:rPr>
-        <w:t xml:space="preserve">, </w:t>
-      </w:r>
-      <w:r>
-        <w:rPr>
-          <w:lang w:val="pt-BR"/>
-        </w:rPr>
-        <w:t xml:space="preserve">sem </w:t>
-      </w:r>
-      <w:r>
-        <w:rPr>
-          <w:lang w:val="pt-BR"/>
-        </w:rPr>
-        <w:t>gasometria: PH, Ca, CO2, O2, HCO3</w:t>
-      </w:r>
-      <w:r>
-        <w:rPr>
-          <w:lang w:val="pt-BR"/>
-        </w:rPr>
-        <w:t xml:space="preserve"> </w:t>
-      </w:r>
-      <w:r>
-        <w:rPr>
-          <w:highlight w:val="yellow"/>
-          <w:lang w:val="pt-BR"/>
-        </w:rPr>
-        <w:t>(delirium)</w:t>
-      </w:r>
-      <w:r>
-        <w:rPr>
-          <w:lang w:val="pt-BR"/>
-        </w:rPr>
-        <w:t xml:space="preserve"> </w:t>
-      </w:r>
-      <w:r>
-        <w:rPr>
-          <w:lang w:val="pt-BR"/>
-        </w:rPr>
-        <w:sym w:font="Wingdings" w:char="F0E0"/>
-      </w:r>
-      <w:r>
-        <w:rPr>
-          <w:lang w:val="pt-BR"/>
-        </w:rPr>
-        <w:t xml:space="preserve"> hematoma </w:t>
-      </w:r>
       <w:proofErr w:type="spellStart"/>
       <w:r>
         <w:rPr>
           <w:lang w:val="pt-BR"/>
         </w:rPr>
-        <w:t>subdural</w:t>
+        <w:t>zolpiderm</w:t>
       </w:r>
       <w:proofErr w:type="spellEnd"/>
       <w:r>
@@ -50003,47 +49691,68 @@
         <w:rPr>
           <w:lang w:val="pt-BR"/>
         </w:rPr>
-        <w:t xml:space="preserve">40224310 </w:t>
-      </w:r>
-      <w:r>
-        <w:rPr>
-          <w:lang w:val="pt-BR"/>
-        </w:rPr>
-        <w:sym w:font="Wingdings" w:char="F0E0"/>
-      </w:r>
-      <w:r>
-        <w:rPr>
-          <w:lang w:val="pt-BR"/>
-        </w:rPr>
-        <w:t xml:space="preserve"> 19-Jun-16 </w:t>
-      </w:r>
-      <w:r>
-        <w:rPr>
-          <w:lang w:val="pt-BR"/>
-        </w:rPr>
-        <w:t xml:space="preserve">:: </w:t>
+        <w:t>328645</w:t>
+      </w:r>
+      <w:r>
+        <w:rPr>
+          <w:lang w:val="pt-BR"/>
+        </w:rPr>
+        <w:t xml:space="preserve"> </w:t>
+      </w:r>
+      <w:r>
+        <w:rPr>
+          <w:lang w:val="pt-BR"/>
+        </w:rPr>
+        <w:sym w:font="Wingdings" w:char="F0E0"/>
+      </w:r>
+      <w:r>
+        <w:rPr>
+          <w:lang w:val="pt-BR"/>
+        </w:rPr>
+        <w:t xml:space="preserve"> </w:t>
+      </w:r>
+      <w:r>
+        <w:rPr>
+          <w:lang w:val="pt-BR"/>
+        </w:rPr>
+        <w:t>27-Apr-16</w:t>
+      </w:r>
+      <w:r>
+        <w:rPr>
+          <w:lang w:val="pt-BR"/>
+        </w:rPr>
+        <w:t xml:space="preserve"> :: </w:t>
       </w:r>
       <w:r>
         <w:rPr>
           <w:u w:val="single"/>
           <w:lang w:val="pt-BR"/>
         </w:rPr>
-        <w:t>22-01-2018</w:t>
-      </w:r>
-      <w:r>
-        <w:sym w:font="Wingdings" w:char="F0E0"/>
-      </w:r>
-      <w:r>
-        <w:rPr>
-          <w:lang w:val="pt-BR"/>
-        </w:rPr>
-        <w:t xml:space="preserve"> </w:t>
-      </w:r>
-      <w:r>
-        <w:rPr>
-          <w:lang w:val="pt-BR"/>
-        </w:rPr>
-        <w:t>6 horas</w:t>
+        <w:t>02-12-2017</w:t>
+      </w:r>
+      <w:r>
+        <w:rPr>
+          <w:lang w:val="pt-BR"/>
+        </w:rPr>
+        <w:t xml:space="preserve"> </w:t>
+      </w:r>
+      <w:r>
+        <w:rPr>
+          <w:lang w:val="pt-BR"/>
+        </w:rPr>
+        <w:sym w:font="Wingdings" w:char="F0E0"/>
+      </w:r>
+      <w:r>
+        <w:rPr>
+          <w:lang w:val="pt-BR"/>
+        </w:rPr>
+        <w:t xml:space="preserve"> </w:t>
+      </w:r>
+      <w:r>
+        <w:rPr>
+          <w:lang w:val="pt-BR"/>
+        </w:rPr>
+        <w:t xml:space="preserve">20 horas </w:t>
       </w:r>
       <w:r>
         <w:rPr>
@@ -50064,87 +49773,14 @@
           <w:bCs/>
           <w:lang w:val="pt-BR"/>
         </w:rPr>
-        <w:t>alprazolam</w:t>
+        <w:t>risperidona</w:t>
       </w:r>
       <w:proofErr w:type="spellEnd"/>
       <w:r>
         <w:rPr>
           <w:lang w:val="pt-BR"/>
         </w:rPr>
-        <w:t xml:space="preserve">, </w:t>
-      </w:r>
-      <w:r>
-        <w:rPr>
-          <w:b/>
-          <w:bCs/>
-          <w:lang w:val="pt-BR"/>
-        </w:rPr>
-        <w:t>furosemida</w:t>
-      </w:r>
-      <w:r>
-        <w:rPr>
-          <w:lang w:val="pt-BR"/>
-        </w:rPr>
-        <w:t xml:space="preserve">, </w:t>
-      </w:r>
-      <w:proofErr w:type="spellStart"/>
-      <w:r>
-        <w:rPr>
-          <w:b/>
-          <w:bCs/>
-          <w:lang w:val="pt-BR"/>
-        </w:rPr>
-        <w:t>hidroxizina</w:t>
-      </w:r>
-      <w:proofErr w:type="spellEnd"/>
-      <w:r>
-        <w:rPr>
-          <w:lang w:val="pt-BR"/>
-        </w:rPr>
-        <w:t xml:space="preserve"> </w:t>
-      </w:r>
-      <w:proofErr w:type="spellStart"/>
-      <w:r>
-        <w:rPr>
-          <w:lang w:val="pt-BR"/>
-        </w:rPr>
-        <w:t>mirtrazapina</w:t>
-      </w:r>
-      <w:proofErr w:type="spellEnd"/>
-      <w:r>
-        <w:rPr>
-          <w:lang w:val="pt-BR"/>
-        </w:rPr>
-        <w:t xml:space="preserve">, </w:t>
-      </w:r>
-      <w:proofErr w:type="spellStart"/>
-      <w:r>
-        <w:rPr>
-          <w:b/>
-          <w:bCs/>
-          <w:lang w:val="pt-BR"/>
-        </w:rPr>
-        <w:t>quetiapina</w:t>
-      </w:r>
-      <w:proofErr w:type="spellEnd"/>
-      <w:r>
-        <w:rPr>
-          <w:lang w:val="pt-BR"/>
-        </w:rPr>
-        <w:t xml:space="preserve"> </w:t>
-      </w:r>
-      <w:r>
-        <w:rPr>
-          <w:lang w:val="pt-BR"/>
-        </w:rPr>
-        <w:t xml:space="preserve"> </w:t>
-      </w:r>
-      <w:r>
-        <w:rPr>
-          <w:highlight w:val="yellow"/>
-          <w:lang w:val="pt-BR"/>
-        </w:rPr>
-        <w:t>(delirium)</w:t>
+        <w:t xml:space="preserve"> </w:t>
       </w:r>
     </w:p>
     <w:p>
@@ -50160,47 +49796,86 @@
         <w:rPr>
           <w:lang w:val="pt-BR"/>
         </w:rPr>
-        <w:t xml:space="preserve">208285 </w:t>
-      </w:r>
-      <w:r>
-        <w:rPr>
-          <w:lang w:val="pt-BR"/>
-        </w:rPr>
-        <w:sym w:font="Wingdings" w:char="F0E0"/>
-      </w:r>
-      <w:r>
-        <w:rPr>
-          <w:lang w:val="pt-BR"/>
-        </w:rPr>
-        <w:t xml:space="preserve"> 19-Jun-16 </w:t>
-      </w:r>
-      <w:r>
-        <w:rPr>
-          <w:lang w:val="pt-BR"/>
-        </w:rPr>
-        <w:t xml:space="preserve">:: </w:t>
-      </w:r>
-      <w:r>
-        <w:rPr>
+        <w:t>40239946</w:t>
+      </w:r>
+      <w:r>
+        <w:rPr>
+          <w:lang w:val="pt-BR"/>
+        </w:rPr>
+        <w:t xml:space="preserve"> </w:t>
+      </w:r>
+      <w:r>
+        <w:rPr>
+          <w:lang w:val="pt-BR"/>
+        </w:rPr>
+        <w:sym w:font="Wingdings" w:char="F0E0"/>
+      </w:r>
+      <w:r>
+        <w:rPr>
+          <w:lang w:val="pt-BR"/>
+        </w:rPr>
+        <w:t xml:space="preserve"> </w:t>
+      </w:r>
+      <w:r>
+        <w:rPr>
+          <w:b/>
+          <w:bCs/>
+          <w:highlight w:val="yellow"/>
           <w:u w:val="single"/>
           <w:lang w:val="pt-BR"/>
         </w:rPr>
-        <w:t>02-08-2016</w:t>
-      </w:r>
-      <w:r>
-        <w:sym w:font="Wingdings" w:char="F0E0"/>
-      </w:r>
-      <w:r>
-        <w:rPr>
-          <w:lang w:val="pt-BR"/>
-        </w:rPr>
-        <w:t xml:space="preserve"> </w:t>
-      </w:r>
-      <w:r>
-        <w:rPr>
-          <w:lang w:val="pt-BR"/>
-        </w:rPr>
-        <w:t>20 horas</w:t>
+        <w:t>27</w:t>
+      </w:r>
+      <w:r>
+        <w:rPr>
+          <w:b/>
+          <w:bCs/>
+          <w:highlight w:val="yellow"/>
+          <w:u w:val="single"/>
+          <w:lang w:val="pt-BR"/>
+        </w:rPr>
+        <w:t>-</w:t>
+      </w:r>
+      <w:r>
+        <w:rPr>
+          <w:b/>
+          <w:bCs/>
+          <w:highlight w:val="yellow"/>
+          <w:u w:val="single"/>
+          <w:lang w:val="pt-BR"/>
+        </w:rPr>
+        <w:t>jun</w:t>
+      </w:r>
+      <w:r>
+        <w:rPr>
+          <w:b/>
+          <w:bCs/>
+          <w:highlight w:val="yellow"/>
+          <w:u w:val="single"/>
+          <w:lang w:val="pt-BR"/>
+        </w:rPr>
+        <w:t>-15</w:t>
+      </w:r>
+      <w:r>
+        <w:rPr>
+          <w:lang w:val="pt-BR"/>
+        </w:rPr>
+        <w:t xml:space="preserve"> </w:t>
+      </w:r>
+      <w:r>
+        <w:sym w:font="Wingdings" w:char="F0E0"/>
+      </w:r>
+      <w:r>
+        <w:rPr>
+          <w:lang w:val="pt-BR"/>
+        </w:rPr>
+        <w:t xml:space="preserve"> </w:t>
+      </w:r>
+      <w:r>
+        <w:rPr>
+          <w:lang w:val="pt-BR"/>
+        </w:rPr>
+        <w:t>18 horas</w:t>
       </w:r>
       <w:r>
         <w:rPr>
@@ -50214,14 +49889,16 @@
         </w:rPr>
         <w:t xml:space="preserve">: </w:t>
       </w:r>
-      <w:r>
-        <w:rPr>
-          <w:b/>
-          <w:bCs/>
-          <w:lang w:val="pt-BR"/>
-        </w:rPr>
-        <w:t>furosemida</w:t>
-      </w:r>
+      <w:proofErr w:type="spellStart"/>
+      <w:r>
+        <w:rPr>
+          <w:b/>
+          <w:bCs/>
+          <w:lang w:val="pt-BR"/>
+        </w:rPr>
+        <w:t>lorazepam</w:t>
+      </w:r>
+      <w:proofErr w:type="spellEnd"/>
       <w:r>
         <w:rPr>
           <w:lang w:val="pt-BR"/>
@@ -50231,61 +49908,103 @@
       <w:proofErr w:type="spellStart"/>
       <w:r>
         <w:rPr>
-          <w:lang w:val="pt-BR"/>
-        </w:rPr>
-        <w:t>permixo</w:t>
-      </w:r>
-      <w:r>
-        <w:rPr>
-          <w:lang w:val="pt-BR"/>
-        </w:rPr>
-        <w:t>n</w:t>
+          <w:b/>
+          <w:bCs/>
+          <w:lang w:val="pt-BR"/>
+        </w:rPr>
+        <w:t>sertalina</w:t>
       </w:r>
       <w:proofErr w:type="spellEnd"/>
       <w:r>
         <w:rPr>
           <w:lang w:val="pt-BR"/>
         </w:rPr>
-        <w:t xml:space="preserve"> (</w:t>
+        <w:t xml:space="preserve">, </w:t>
       </w:r>
       <w:proofErr w:type="spellStart"/>
       <w:r>
         <w:rPr>
           <w:lang w:val="pt-BR"/>
         </w:rPr>
-        <w:t>serenoa</w:t>
+        <w:t>mirtrazipina</w:t>
       </w:r>
       <w:proofErr w:type="spellEnd"/>
       <w:r>
         <w:rPr>
           <w:lang w:val="pt-BR"/>
         </w:rPr>
-        <w:t xml:space="preserve"> </w:t>
+        <w:t xml:space="preserve">, </w:t>
       </w:r>
       <w:proofErr w:type="spellStart"/>
       <w:r>
         <w:rPr>
-          <w:lang w:val="pt-BR"/>
-        </w:rPr>
-        <w:t>repens</w:t>
+          <w:b/>
+          <w:bCs/>
+          <w:lang w:val="pt-BR"/>
+        </w:rPr>
+        <w:t>risperidona</w:t>
       </w:r>
       <w:proofErr w:type="spellEnd"/>
       <w:r>
         <w:rPr>
           <w:lang w:val="pt-BR"/>
         </w:rPr>
-        <w:t xml:space="preserve">), </w:t>
-      </w:r>
-      <w:proofErr w:type="spellStart"/>
-      <w:r>
-        <w:rPr>
-          <w:b/>
-          <w:bCs/>
-          <w:lang w:val="pt-BR"/>
-        </w:rPr>
-        <w:t>Trihexyphenidyl</w:t>
-      </w:r>
-      <w:proofErr w:type="spellEnd"/>
+        <w:t>, gasometria: PH</w:t>
+      </w:r>
+      <w:r>
+        <w:rPr>
+          <w:lang w:val="pt-BR"/>
+        </w:rPr>
+        <w:t xml:space="preserve"> 7,514</w:t>
+      </w:r>
+      <w:r>
+        <w:rPr>
+          <w:lang w:val="pt-BR"/>
+        </w:rPr>
+        <w:t>, Ca</w:t>
+      </w:r>
+      <w:r>
+        <w:rPr>
+          <w:lang w:val="pt-BR"/>
+        </w:rPr>
+        <w:t xml:space="preserve"> 0.86</w:t>
+      </w:r>
+      <w:r>
+        <w:rPr>
+          <w:lang w:val="pt-BR"/>
+        </w:rPr>
+        <w:t>, CO2</w:t>
+      </w:r>
+      <w:r>
+        <w:rPr>
+          <w:lang w:val="pt-BR"/>
+        </w:rPr>
+        <w:t xml:space="preserve"> 33</w:t>
+      </w:r>
+      <w:r>
+        <w:rPr>
+          <w:lang w:val="pt-BR"/>
+        </w:rPr>
+        <w:t>, O2</w:t>
+      </w:r>
+      <w:r>
+        <w:rPr>
+          <w:lang w:val="pt-BR"/>
+        </w:rPr>
+        <w:t xml:space="preserve"> 64,3</w:t>
+      </w:r>
+      <w:r>
+        <w:rPr>
+          <w:lang w:val="pt-BR"/>
+        </w:rPr>
+        <w:t>, HCO3</w:t>
+      </w:r>
+      <w:r>
+        <w:rPr>
+          <w:lang w:val="pt-BR"/>
+        </w:rPr>
+        <w:t xml:space="preserve"> 26</w:t>
+      </w:r>
       <w:r>
         <w:rPr>
           <w:lang w:val="pt-BR"/>
@@ -50298,6 +50017,24 @@
           <w:lang w:val="pt-BR"/>
         </w:rPr>
         <w:t>(delirium)</w:t>
+      </w:r>
+      <w:r>
+        <w:rPr>
+          <w:lang w:val="pt-BR"/>
+        </w:rPr>
+        <w:t xml:space="preserve"> </w:t>
+      </w:r>
+      <w:r>
+        <w:rPr>
+          <w:lang w:val="pt-BR"/>
+        </w:rPr>
+        <w:sym w:font="Wingdings" w:char="F0E0"/>
+      </w:r>
+      <w:r>
+        <w:rPr>
+          <w:lang w:val="pt-BR"/>
+        </w:rPr>
+        <w:t xml:space="preserve"> já faleceu mas em data desconhecida </w:t>
       </w:r>
     </w:p>
     <w:p>
@@ -50313,34 +50050,56 @@
         <w:rPr>
           <w:lang w:val="pt-BR"/>
         </w:rPr>
-        <w:t xml:space="preserve">99008608 </w:t>
-      </w:r>
-      <w:r>
-        <w:rPr>
-          <w:lang w:val="pt-BR"/>
-        </w:rPr>
-        <w:sym w:font="Wingdings" w:char="F0E0"/>
-      </w:r>
-      <w:r>
-        <w:rPr>
-          <w:lang w:val="pt-BR"/>
-        </w:rPr>
-        <w:t xml:space="preserve"> 24-Jun-16 </w:t>
-      </w:r>
-      <w:r>
-        <w:sym w:font="Wingdings" w:char="F0E0"/>
-      </w:r>
-      <w:r>
-        <w:rPr>
-          <w:lang w:val="pt-BR"/>
-        </w:rPr>
-        <w:t xml:space="preserve"> </w:t>
-      </w:r>
-      <w:r>
-        <w:rPr>
-          <w:lang w:val="pt-BR"/>
-        </w:rPr>
-        <w:t xml:space="preserve">8 horas </w:t>
+        <w:t xml:space="preserve">94006900 </w:t>
+      </w:r>
+      <w:r>
+        <w:rPr>
+          <w:lang w:val="pt-BR"/>
+        </w:rPr>
+        <w:sym w:font="Wingdings" w:char="F0E0"/>
+      </w:r>
+      <w:r>
+        <w:rPr>
+          <w:lang w:val="pt-BR"/>
+        </w:rPr>
+        <w:t xml:space="preserve"> 21-Aug-14 </w:t>
+      </w:r>
+      <w:r>
+        <w:rPr>
+          <w:lang w:val="pt-BR"/>
+        </w:rPr>
+        <w:t xml:space="preserve">:: </w:t>
+      </w:r>
+      <w:r>
+        <w:rPr>
+          <w:u w:val="single"/>
+          <w:lang w:val="pt-BR"/>
+        </w:rPr>
+        <w:t>12-02-2015</w:t>
+      </w:r>
+      <w:r>
+        <w:rPr>
+          <w:lang w:val="pt-BR"/>
+        </w:rPr>
+        <w:sym w:font="Wingdings" w:char="F0E0"/>
+      </w:r>
+      <w:r>
+        <w:rPr>
+          <w:lang w:val="pt-BR"/>
+        </w:rPr>
+        <w:t xml:space="preserve"> </w:t>
+      </w:r>
+      <w:r>
+        <w:rPr>
+          <w:lang w:val="pt-BR"/>
+        </w:rPr>
+        <w:t>8</w:t>
+      </w:r>
+      <w:r>
+        <w:rPr>
+          <w:lang w:val="pt-BR"/>
+        </w:rPr>
+        <w:t xml:space="preserve"> horas </w:t>
       </w:r>
       <w:r>
         <w:rPr>
@@ -50357,77 +50116,89 @@
       <w:proofErr w:type="spellStart"/>
       <w:r>
         <w:rPr>
-          <w:lang w:val="pt-BR"/>
-        </w:rPr>
-        <w:t>citalopram</w:t>
+          <w:b/>
+          <w:bCs/>
+          <w:lang w:val="pt-BR"/>
+        </w:rPr>
+        <w:t>lorazepam</w:t>
       </w:r>
       <w:proofErr w:type="spellEnd"/>
       <w:r>
         <w:rPr>
           <w:lang w:val="pt-BR"/>
         </w:rPr>
-        <w:t>,</w:t>
-      </w:r>
-      <w:r>
-        <w:rPr>
-          <w:lang w:val="pt-BR"/>
-        </w:rPr>
-        <w:t xml:space="preserve"> </w:t>
+        <w:t xml:space="preserve">, </w:t>
+      </w:r>
+      <w:r>
+        <w:rPr>
+          <w:b/>
+          <w:bCs/>
+          <w:lang w:val="pt-BR"/>
+        </w:rPr>
+        <w:t>sinvastatina</w:t>
+      </w:r>
+      <w:r>
+        <w:rPr>
+          <w:lang w:val="pt-BR"/>
+        </w:rPr>
+        <w:t xml:space="preserve">, </w:t>
+      </w:r>
+      <w:r>
+        <w:rPr>
+          <w:lang w:val="pt-BR"/>
+        </w:rPr>
+        <w:t xml:space="preserve">sem </w:t>
+      </w:r>
+      <w:r>
+        <w:rPr>
+          <w:lang w:val="pt-BR"/>
+        </w:rPr>
+        <w:t>gasometria: PH, Ca, CO2, O2, HCO3</w:t>
+      </w:r>
+      <w:r>
+        <w:rPr>
+          <w:lang w:val="pt-BR"/>
+        </w:rPr>
+        <w:t xml:space="preserve"> </w:t>
+      </w:r>
+      <w:r>
+        <w:rPr>
+          <w:highlight w:val="yellow"/>
+          <w:lang w:val="pt-BR"/>
+        </w:rPr>
+        <w:t>(delirium)</w:t>
+      </w:r>
+      <w:r>
+        <w:rPr>
+          <w:lang w:val="pt-BR"/>
+        </w:rPr>
+        <w:t xml:space="preserve"> </w:t>
+      </w:r>
+      <w:r>
+        <w:rPr>
+          <w:lang w:val="pt-BR"/>
+        </w:rPr>
+        <w:sym w:font="Wingdings" w:char="F0E0"/>
+      </w:r>
+      <w:r>
+        <w:rPr>
+          <w:lang w:val="pt-BR"/>
+        </w:rPr>
+        <w:t xml:space="preserve"> hematoma </w:t>
       </w:r>
       <w:proofErr w:type="spellStart"/>
       <w:r>
         <w:rPr>
           <w:lang w:val="pt-BR"/>
         </w:rPr>
-        <w:t>mirtrazapina</w:t>
+        <w:t>subdural</w:t>
       </w:r>
       <w:proofErr w:type="spellEnd"/>
       <w:r>
         <w:rPr>
           <w:lang w:val="pt-BR"/>
         </w:rPr>
-        <w:t xml:space="preserve">, </w:t>
-      </w:r>
-      <w:proofErr w:type="spellStart"/>
-      <w:r>
-        <w:rPr>
-          <w:b/>
-          <w:bCs/>
-          <w:lang w:val="pt-BR"/>
-        </w:rPr>
-        <w:t>lorazepam</w:t>
-      </w:r>
-      <w:proofErr w:type="spellEnd"/>
-      <w:r>
-        <w:rPr>
-          <w:lang w:val="pt-BR"/>
-        </w:rPr>
-        <w:t xml:space="preserve">; </w:t>
-      </w:r>
-      <w:r>
-        <w:rPr>
-          <w:lang w:val="pt-BR"/>
-        </w:rPr>
-        <w:t xml:space="preserve"> </w:t>
-      </w:r>
-      <w:r>
-        <w:rPr>
-          <w:lang w:val="pt-BR"/>
-        </w:rPr>
-        <w:t xml:space="preserve"> </w:t>
-      </w:r>
-      <w:r>
-        <w:rPr>
-          <w:highlight w:val="yellow"/>
-          <w:lang w:val="pt-BR"/>
-        </w:rPr>
-        <w:t>(delirium)</w:t>
-      </w:r>
-      <w:r>
-        <w:rPr>
-          <w:lang w:val="pt-BR"/>
-        </w:rPr>
-        <w:t xml:space="preserve"> -&gt; antecedentes de patologia psiquiátrica </w:t>
+        <w:t xml:space="preserve"> </w:t>
       </w:r>
     </w:p>
     <w:p>
@@ -50443,7 +50214,7 @@
         <w:rPr>
           <w:lang w:val="pt-BR"/>
         </w:rPr>
-        <w:t xml:space="preserve">10012330 </w:t>
+        <w:t xml:space="preserve">40224310 </w:t>
       </w:r>
       <w:r>
         <w:rPr>
@@ -50459,31 +50230,31 @@
       </w:r>
       <w:r>
         <w:rPr>
+          <w:lang w:val="pt-BR"/>
+        </w:rPr>
+        <w:t xml:space="preserve">:: </w:t>
+      </w:r>
+      <w:r>
+        <w:rPr>
           <w:u w:val="single"/>
           <w:lang w:val="pt-BR"/>
         </w:rPr>
-        <w:t>:: 01-07-2016</w:t>
-      </w:r>
-      <w:r>
-        <w:rPr>
-          <w:lang w:val="pt-BR"/>
-        </w:rPr>
-        <w:t xml:space="preserve"> </w:t>
-      </w:r>
-      <w:r>
-        <w:sym w:font="Wingdings" w:char="F0E0"/>
-      </w:r>
-      <w:r>
-        <w:rPr>
-          <w:lang w:val="pt-BR"/>
-        </w:rPr>
-        <w:t xml:space="preserve"> </w:t>
-      </w:r>
-      <w:r>
-        <w:rPr>
-          <w:lang w:val="pt-BR"/>
-        </w:rPr>
-        <w:t>16 horas</w:t>
+        <w:t>22-01-2018</w:t>
+      </w:r>
+      <w:r>
+        <w:sym w:font="Wingdings" w:char="F0E0"/>
+      </w:r>
+      <w:r>
+        <w:rPr>
+          <w:lang w:val="pt-BR"/>
+        </w:rPr>
+        <w:t xml:space="preserve"> </w:t>
+      </w:r>
+      <w:r>
+        <w:rPr>
+          <w:lang w:val="pt-BR"/>
+        </w:rPr>
+        <w:t>6 horas</w:t>
       </w:r>
       <w:r>
         <w:rPr>
@@ -50500,9 +50271,11 @@
       <w:proofErr w:type="spellStart"/>
       <w:r>
         <w:rPr>
-          <w:lang w:val="pt-BR"/>
-        </w:rPr>
-        <w:t>mirtazipina</w:t>
+          <w:b/>
+          <w:bCs/>
+          <w:lang w:val="pt-BR"/>
+        </w:rPr>
+        <w:t>alprazolam</w:t>
       </w:r>
       <w:proofErr w:type="spellEnd"/>
       <w:r>
@@ -50511,6 +50284,20 @@
         </w:rPr>
         <w:t xml:space="preserve">, </w:t>
       </w:r>
+      <w:r>
+        <w:rPr>
+          <w:b/>
+          <w:bCs/>
+          <w:lang w:val="pt-BR"/>
+        </w:rPr>
+        <w:t>furosemida</w:t>
+      </w:r>
+      <w:r>
+        <w:rPr>
+          <w:lang w:val="pt-BR"/>
+        </w:rPr>
+        <w:t xml:space="preserve">, </w:t>
+      </w:r>
       <w:proofErr w:type="spellStart"/>
       <w:r>
         <w:rPr>
@@ -50518,73 +50305,39 @@
           <w:bCs/>
           <w:lang w:val="pt-BR"/>
         </w:rPr>
-        <w:t>trazodona</w:t>
+        <w:t>hidroxizina</w:t>
       </w:r>
       <w:proofErr w:type="spellEnd"/>
       <w:r>
         <w:rPr>
           <w:lang w:val="pt-BR"/>
         </w:rPr>
+        <w:t xml:space="preserve"> </w:t>
+      </w:r>
+      <w:proofErr w:type="spellStart"/>
+      <w:r>
+        <w:rPr>
+          <w:lang w:val="pt-BR"/>
+        </w:rPr>
+        <w:t>mirtrazapina</w:t>
+      </w:r>
+      <w:proofErr w:type="spellEnd"/>
+      <w:r>
+        <w:rPr>
+          <w:lang w:val="pt-BR"/>
+        </w:rPr>
         <w:t xml:space="preserve">, </w:t>
       </w:r>
       <w:proofErr w:type="spellStart"/>
       <w:r>
         <w:rPr>
-          <w:lang w:val="pt-BR"/>
-        </w:rPr>
-        <w:t>bromalex</w:t>
+          <w:b/>
+          <w:bCs/>
+          <w:lang w:val="pt-BR"/>
+        </w:rPr>
+        <w:t>quetiapina</w:t>
       </w:r>
       <w:proofErr w:type="spellEnd"/>
-      <w:r>
-        <w:rPr>
-          <w:lang w:val="pt-BR"/>
-        </w:rPr>
-        <w:t xml:space="preserve">, </w:t>
-      </w:r>
-      <w:proofErr w:type="spellStart"/>
-      <w:r>
-        <w:rPr>
-          <w:b/>
-          <w:bCs/>
-          <w:lang w:val="pt-BR"/>
-        </w:rPr>
-        <w:t>prednisolona</w:t>
-      </w:r>
-      <w:proofErr w:type="spellEnd"/>
-      <w:r>
-        <w:rPr>
-          <w:lang w:val="pt-BR"/>
-        </w:rPr>
-        <w:t xml:space="preserve">, </w:t>
-      </w:r>
-      <w:proofErr w:type="spellStart"/>
-      <w:r>
-        <w:rPr>
-          <w:b/>
-          <w:bCs/>
-          <w:lang w:val="pt-BR"/>
-        </w:rPr>
-        <w:t>ranitidina</w:t>
-      </w:r>
-      <w:proofErr w:type="spellEnd"/>
-      <w:r>
-        <w:rPr>
-          <w:lang w:val="pt-BR"/>
-        </w:rPr>
-        <w:t xml:space="preserve">, furosemida </w:t>
-      </w:r>
-      <w:r>
-        <w:rPr>
-          <w:lang w:val="pt-BR"/>
-        </w:rPr>
-        <w:t xml:space="preserve"> glicose</w:t>
-      </w:r>
-      <w:r>
-        <w:rPr>
-          <w:lang w:val="pt-BR"/>
-        </w:rPr>
-        <w:t xml:space="preserve"> 165</w:t>
-      </w:r>
       <w:r>
         <w:rPr>
           <w:lang w:val="pt-BR"/>
@@ -50618,46 +50371,67 @@
         <w:rPr>
           <w:lang w:val="pt-BR"/>
         </w:rPr>
-        <w:t xml:space="preserve">92009316 </w:t>
-      </w:r>
-      <w:r>
-        <w:rPr>
-          <w:lang w:val="pt-BR"/>
-        </w:rPr>
-        <w:sym w:font="Wingdings" w:char="F0E0"/>
-      </w:r>
-      <w:r>
-        <w:rPr>
-          <w:lang w:val="pt-BR"/>
-        </w:rPr>
-        <w:t xml:space="preserve"> 04-Sep-14 </w:t>
-      </w:r>
-      <w:r>
-        <w:rPr>
-          <w:lang w:val="pt-BR"/>
-        </w:rPr>
-        <w:t>::: 26-08-2018</w:t>
-      </w:r>
-      <w:r>
-        <w:rPr>
-          <w:lang w:val="pt-BR"/>
-        </w:rPr>
-        <w:t xml:space="preserve"> </w:t>
-      </w:r>
-      <w:r>
-        <w:sym w:font="Wingdings" w:char="F0E0"/>
-      </w:r>
-      <w:r>
-        <w:rPr>
-          <w:lang w:val="pt-BR"/>
-        </w:rPr>
-        <w:t xml:space="preserve"> </w:t>
-      </w:r>
-      <w:r>
-        <w:rPr>
-          <w:lang w:val="pt-BR"/>
-        </w:rPr>
-        <w:t>8 horas</w:t>
+        <w:t xml:space="preserve">208285 </w:t>
+      </w:r>
+      <w:r>
+        <w:rPr>
+          <w:lang w:val="pt-BR"/>
+        </w:rPr>
+        <w:sym w:font="Wingdings" w:char="F0E0"/>
+      </w:r>
+      <w:r>
+        <w:rPr>
+          <w:lang w:val="pt-BR"/>
+        </w:rPr>
+        <w:t xml:space="preserve"> 19-Jun-16 </w:t>
+      </w:r>
+      <w:r>
+        <w:rPr>
+          <w:lang w:val="pt-BR"/>
+        </w:rPr>
+        <w:t xml:space="preserve">:: </w:t>
+      </w:r>
+      <w:r>
+        <w:rPr>
+          <w:u w:val="single"/>
+          <w:lang w:val="pt-BR"/>
+        </w:rPr>
+        <w:t>02-08-2016</w:t>
+      </w:r>
+      <w:r>
+        <w:sym w:font="Wingdings" w:char="F0E0"/>
+      </w:r>
+      <w:r>
+        <w:rPr>
+          <w:lang w:val="pt-BR"/>
+        </w:rPr>
+        <w:t xml:space="preserve"> </w:t>
+      </w:r>
+      <w:r>
+        <w:rPr>
+          <w:lang w:val="pt-BR"/>
+        </w:rPr>
+        <w:t>20 horas</w:t>
+      </w:r>
+      <w:r>
+        <w:rPr>
+          <w:lang w:val="pt-BR"/>
+        </w:rPr>
+        <w:t>, medicamentos</w:t>
+      </w:r>
+      <w:r>
+        <w:rPr>
+          <w:lang w:val="pt-BR"/>
+        </w:rPr>
+        <w:t xml:space="preserve">: </w:t>
+      </w:r>
+      <w:r>
+        <w:rPr>
+          <w:b/>
+          <w:bCs/>
+          <w:lang w:val="pt-BR"/>
+        </w:rPr>
+        <w:t>furosemida</w:t>
       </w:r>
       <w:r>
         <w:rPr>
@@ -50665,18 +50439,64 @@
         </w:rPr>
         <w:t xml:space="preserve">, </w:t>
       </w:r>
-      <w:r>
-        <w:rPr>
-          <w:lang w:val="pt-BR"/>
-        </w:rPr>
-        <w:t xml:space="preserve">sem </w:t>
-      </w:r>
-      <w:r>
-        <w:rPr>
-          <w:lang w:val="pt-BR"/>
-        </w:rPr>
-        <w:t>medicamentos</w:t>
-      </w:r>
+      <w:proofErr w:type="spellStart"/>
+      <w:r>
+        <w:rPr>
+          <w:lang w:val="pt-BR"/>
+        </w:rPr>
+        <w:t>permixo</w:t>
+      </w:r>
+      <w:r>
+        <w:rPr>
+          <w:lang w:val="pt-BR"/>
+        </w:rPr>
+        <w:t>n</w:t>
+      </w:r>
+      <w:proofErr w:type="spellEnd"/>
+      <w:r>
+        <w:rPr>
+          <w:lang w:val="pt-BR"/>
+        </w:rPr>
+        <w:t xml:space="preserve"> (</w:t>
+      </w:r>
+      <w:proofErr w:type="spellStart"/>
+      <w:r>
+        <w:rPr>
+          <w:lang w:val="pt-BR"/>
+        </w:rPr>
+        <w:t>serenoa</w:t>
+      </w:r>
+      <w:proofErr w:type="spellEnd"/>
+      <w:r>
+        <w:rPr>
+          <w:lang w:val="pt-BR"/>
+        </w:rPr>
+        <w:t xml:space="preserve"> </w:t>
+      </w:r>
+      <w:proofErr w:type="spellStart"/>
+      <w:r>
+        <w:rPr>
+          <w:lang w:val="pt-BR"/>
+        </w:rPr>
+        <w:t>repens</w:t>
+      </w:r>
+      <w:proofErr w:type="spellEnd"/>
+      <w:r>
+        <w:rPr>
+          <w:lang w:val="pt-BR"/>
+        </w:rPr>
+        <w:t xml:space="preserve">), </w:t>
+      </w:r>
+      <w:proofErr w:type="spellStart"/>
+      <w:r>
+        <w:rPr>
+          <w:b/>
+          <w:bCs/>
+          <w:lang w:val="pt-BR"/>
+        </w:rPr>
+        <w:t>Trihexyphenidyl</w:t>
+      </w:r>
+      <w:proofErr w:type="spellEnd"/>
       <w:r>
         <w:rPr>
           <w:lang w:val="pt-BR"/>
@@ -50704,58 +50524,102 @@
         <w:rPr>
           <w:lang w:val="pt-BR"/>
         </w:rPr>
-        <w:t xml:space="preserve">579386 </w:t>
-      </w:r>
-      <w:r>
-        <w:rPr>
-          <w:lang w:val="pt-BR"/>
-        </w:rPr>
-        <w:sym w:font="Wingdings" w:char="F0E0"/>
-      </w:r>
-      <w:r>
-        <w:rPr>
-          <w:lang w:val="pt-BR"/>
-        </w:rPr>
-        <w:t xml:space="preserve"> 21-Aug-14 </w:t>
-      </w:r>
-      <w:r>
-        <w:rPr>
-          <w:lang w:val="pt-BR"/>
-        </w:rPr>
-        <w:t xml:space="preserve"> :: 27-01-2018</w:t>
-      </w:r>
-      <w:r>
-        <w:sym w:font="Wingdings" w:char="F0E0"/>
-      </w:r>
-      <w:r>
-        <w:rPr>
-          <w:lang w:val="pt-BR"/>
-        </w:rPr>
-        <w:t xml:space="preserve"> </w:t>
-      </w:r>
-      <w:r>
-        <w:rPr>
-          <w:lang w:val="pt-BR"/>
-        </w:rPr>
-        <w:t xml:space="preserve">16 horas </w:t>
-      </w:r>
+        <w:t xml:space="preserve">99008608 </w:t>
+      </w:r>
+      <w:r>
+        <w:rPr>
+          <w:lang w:val="pt-BR"/>
+        </w:rPr>
+        <w:sym w:font="Wingdings" w:char="F0E0"/>
+      </w:r>
+      <w:r>
+        <w:rPr>
+          <w:lang w:val="pt-BR"/>
+        </w:rPr>
+        <w:t xml:space="preserve"> 24-Jun-16 </w:t>
+      </w:r>
+      <w:r>
+        <w:sym w:font="Wingdings" w:char="F0E0"/>
+      </w:r>
+      <w:r>
+        <w:rPr>
+          <w:lang w:val="pt-BR"/>
+        </w:rPr>
+        <w:t xml:space="preserve"> </w:t>
+      </w:r>
+      <w:r>
+        <w:rPr>
+          <w:lang w:val="pt-BR"/>
+        </w:rPr>
+        <w:t xml:space="preserve">8 horas </w:t>
+      </w:r>
+      <w:r>
+        <w:rPr>
+          <w:lang w:val="pt-BR"/>
+        </w:rPr>
+        <w:t>, medicamentos</w:t>
+      </w:r>
+      <w:r>
+        <w:rPr>
+          <w:lang w:val="pt-BR"/>
+        </w:rPr>
+        <w:t xml:space="preserve">: </w:t>
+      </w:r>
+      <w:proofErr w:type="spellStart"/>
+      <w:r>
+        <w:rPr>
+          <w:lang w:val="pt-BR"/>
+        </w:rPr>
+        <w:t>citalopram</w:t>
+      </w:r>
+      <w:proofErr w:type="spellEnd"/>
+      <w:r>
+        <w:rPr>
+          <w:lang w:val="pt-BR"/>
+        </w:rPr>
+        <w:t>,</w:t>
+      </w:r>
+      <w:r>
+        <w:rPr>
+          <w:lang w:val="pt-BR"/>
+        </w:rPr>
+        <w:t xml:space="preserve"> </w:t>
+      </w:r>
+      <w:proofErr w:type="spellStart"/>
+      <w:r>
+        <w:rPr>
+          <w:lang w:val="pt-BR"/>
+        </w:rPr>
+        <w:t>mirtrazapina</w:t>
+      </w:r>
+      <w:proofErr w:type="spellEnd"/>
       <w:r>
         <w:rPr>
           <w:lang w:val="pt-BR"/>
         </w:rPr>
         <w:t xml:space="preserve">, </w:t>
       </w:r>
-      <w:r>
-        <w:rPr>
-          <w:lang w:val="pt-BR"/>
-        </w:rPr>
-        <w:t xml:space="preserve">sem </w:t>
-      </w:r>
-      <w:r>
-        <w:rPr>
-          <w:lang w:val="pt-BR"/>
-        </w:rPr>
-        <w:t>medicamentos</w:t>
+      <w:proofErr w:type="spellStart"/>
+      <w:r>
+        <w:rPr>
+          <w:b/>
+          <w:bCs/>
+          <w:lang w:val="pt-BR"/>
+        </w:rPr>
+        <w:t>lorazepam</w:t>
+      </w:r>
+      <w:proofErr w:type="spellEnd"/>
+      <w:r>
+        <w:rPr>
+          <w:lang w:val="pt-BR"/>
+        </w:rPr>
+        <w:t xml:space="preserve">; </w:t>
+      </w:r>
+      <w:r>
+        <w:rPr>
+          <w:lang w:val="pt-BR"/>
+        </w:rPr>
+        <w:t xml:space="preserve"> </w:t>
       </w:r>
       <w:r>
         <w:rPr>
@@ -50769,6 +50633,12 @@
           <w:lang w:val="pt-BR"/>
         </w:rPr>
         <w:t>(delirium)</w:t>
+      </w:r>
+      <w:r>
+        <w:rPr>
+          <w:lang w:val="pt-BR"/>
+        </w:rPr>
+        <w:t xml:space="preserve"> -&gt; antecedentes de patologia psiquiátrica </w:t>
       </w:r>
     </w:p>
     <w:p>
@@ -50784,40 +50654,47 @@
         <w:rPr>
           <w:lang w:val="pt-BR"/>
         </w:rPr>
-        <w:t xml:space="preserve">92044559 </w:t>
-      </w:r>
-      <w:r>
-        <w:rPr>
-          <w:lang w:val="pt-BR"/>
-        </w:rPr>
-        <w:sym w:font="Wingdings" w:char="F0E0"/>
-      </w:r>
-      <w:r>
-        <w:rPr>
-          <w:lang w:val="pt-BR"/>
-        </w:rPr>
-        <w:t xml:space="preserve"> 19-Aug-14 </w:t>
-      </w:r>
-      <w:r>
-        <w:rPr>
-          <w:lang w:val="pt-BR"/>
-        </w:rPr>
-        <w:t>:: 30-09-2015</w:t>
-      </w:r>
-      <w:r>
-        <w:sym w:font="Wingdings" w:char="F0E0"/>
-      </w:r>
-      <w:r>
-        <w:rPr>
-          <w:lang w:val="pt-BR"/>
-        </w:rPr>
-        <w:t xml:space="preserve"> </w:t>
-      </w:r>
-      <w:r>
-        <w:rPr>
-          <w:lang w:val="pt-BR"/>
-        </w:rPr>
-        <w:t>8 horas</w:t>
+        <w:t xml:space="preserve">10012330 </w:t>
+      </w:r>
+      <w:r>
+        <w:rPr>
+          <w:lang w:val="pt-BR"/>
+        </w:rPr>
+        <w:sym w:font="Wingdings" w:char="F0E0"/>
+      </w:r>
+      <w:r>
+        <w:rPr>
+          <w:lang w:val="pt-BR"/>
+        </w:rPr>
+        <w:t xml:space="preserve"> 19-Jun-16 </w:t>
+      </w:r>
+      <w:r>
+        <w:rPr>
+          <w:u w:val="single"/>
+          <w:lang w:val="pt-BR"/>
+        </w:rPr>
+        <w:t>:: 01-07-2016</w:t>
+      </w:r>
+      <w:r>
+        <w:rPr>
+          <w:lang w:val="pt-BR"/>
+        </w:rPr>
+        <w:t xml:space="preserve"> </w:t>
+      </w:r>
+      <w:r>
+        <w:sym w:font="Wingdings" w:char="F0E0"/>
+      </w:r>
+      <w:r>
+        <w:rPr>
+          <w:lang w:val="pt-BR"/>
+        </w:rPr>
+        <w:t xml:space="preserve"> </w:t>
+      </w:r>
+      <w:r>
+        <w:rPr>
+          <w:lang w:val="pt-BR"/>
+        </w:rPr>
+        <w:t>16 horas</w:t>
       </w:r>
       <w:r>
         <w:rPr>
@@ -50834,11 +50711,9 @@
       <w:proofErr w:type="spellStart"/>
       <w:r>
         <w:rPr>
-          <w:b/>
-          <w:bCs/>
-          <w:lang w:val="pt-BR"/>
-        </w:rPr>
-        <w:t>varfarina</w:t>
+          <w:lang w:val="pt-BR"/>
+        </w:rPr>
+        <w:t>mirtazipina</w:t>
       </w:r>
       <w:proofErr w:type="spellEnd"/>
       <w:r>
@@ -50847,30 +50722,16 @@
         </w:rPr>
         <w:t xml:space="preserve">, </w:t>
       </w:r>
-      <w:r>
-        <w:rPr>
-          <w:b/>
-          <w:bCs/>
-          <w:lang w:val="pt-BR"/>
-        </w:rPr>
-        <w:t>d</w:t>
-      </w:r>
-      <w:r>
-        <w:rPr>
-          <w:b/>
-          <w:bCs/>
-          <w:lang w:val="pt-BR"/>
-        </w:rPr>
-        <w:t>i</w:t>
-      </w:r>
-      <w:r>
-        <w:rPr>
-          <w:b/>
-          <w:bCs/>
-          <w:lang w:val="pt-BR"/>
-        </w:rPr>
-        <w:t>goxina</w:t>
-      </w:r>
+      <w:proofErr w:type="spellStart"/>
+      <w:r>
+        <w:rPr>
+          <w:b/>
+          <w:bCs/>
+          <w:lang w:val="pt-BR"/>
+        </w:rPr>
+        <w:t>trazodona</w:t>
+      </w:r>
+      <w:proofErr w:type="spellEnd"/>
       <w:r>
         <w:rPr>
           <w:lang w:val="pt-BR"/>
@@ -50880,11 +50741,9 @@
       <w:proofErr w:type="spellStart"/>
       <w:r>
         <w:rPr>
-          <w:b/>
-          <w:bCs/>
-          <w:lang w:val="pt-BR"/>
-        </w:rPr>
-        <w:t>hidroxizina</w:t>
+          <w:lang w:val="pt-BR"/>
+        </w:rPr>
+        <w:t>bromalex</w:t>
       </w:r>
       <w:proofErr w:type="spellEnd"/>
       <w:r>
@@ -50900,7 +50759,7 @@
           <w:bCs/>
           <w:lang w:val="pt-BR"/>
         </w:rPr>
-        <w:t>Amitriptyline</w:t>
+        <w:t>prednisolona</w:t>
       </w:r>
       <w:proofErr w:type="spellEnd"/>
       <w:r>
@@ -50912,11 +50771,31 @@
       <w:proofErr w:type="spellStart"/>
       <w:r>
         <w:rPr>
-          <w:lang w:val="pt-BR"/>
-        </w:rPr>
-        <w:t>bromalex</w:t>
+          <w:b/>
+          <w:bCs/>
+          <w:lang w:val="pt-BR"/>
+        </w:rPr>
+        <w:t>ranitidina</w:t>
       </w:r>
       <w:proofErr w:type="spellEnd"/>
+      <w:r>
+        <w:rPr>
+          <w:lang w:val="pt-BR"/>
+        </w:rPr>
+        <w:t xml:space="preserve">, furosemida </w:t>
+      </w:r>
+      <w:r>
+        <w:rPr>
+          <w:lang w:val="pt-BR"/>
+        </w:rPr>
+        <w:t xml:space="preserve"> glicose</w:t>
+      </w:r>
+      <w:r>
+        <w:rPr>
+          <w:lang w:val="pt-BR"/>
+        </w:rPr>
+        <w:t xml:space="preserve"> 165</w:t>
+      </w:r>
       <w:r>
         <w:rPr>
           <w:lang w:val="pt-BR"/>
@@ -50950,111 +50829,64 @@
         <w:rPr>
           <w:lang w:val="pt-BR"/>
         </w:rPr>
-        <w:t xml:space="preserve">23003729 </w:t>
-      </w:r>
-      <w:r>
-        <w:rPr>
-          <w:lang w:val="pt-BR"/>
-        </w:rPr>
-        <w:sym w:font="Wingdings" w:char="F0E0"/>
-      </w:r>
-      <w:r>
-        <w:rPr>
-          <w:lang w:val="pt-BR"/>
-        </w:rPr>
-        <w:t xml:space="preserve"> 25-Nov-14 </w:t>
-      </w:r>
-      <w:r>
-        <w:rPr>
-          <w:lang w:val="pt-BR"/>
-        </w:rPr>
-        <w:t xml:space="preserve"> :: </w:t>
-      </w:r>
-      <w:r>
-        <w:rPr>
-          <w:u w:val="single"/>
-          <w:lang w:val="pt-BR"/>
-        </w:rPr>
-        <w:t>09-01-2015</w:t>
-      </w:r>
-      <w:r>
-        <w:rPr>
-          <w:lang w:val="pt-BR"/>
-        </w:rPr>
-        <w:t xml:space="preserve"> </w:t>
-      </w:r>
-      <w:r>
-        <w:sym w:font="Wingdings" w:char="F0E0"/>
-      </w:r>
-      <w:r>
-        <w:rPr>
-          <w:lang w:val="pt-BR"/>
-        </w:rPr>
-        <w:t xml:space="preserve"> </w:t>
-      </w:r>
-      <w:r>
-        <w:rPr>
-          <w:lang w:val="pt-BR"/>
-        </w:rPr>
-        <w:t>16 horas</w:t>
-      </w:r>
-      <w:r>
-        <w:rPr>
-          <w:lang w:val="pt-BR"/>
-        </w:rPr>
-        <w:t>, medicamentos</w:t>
-      </w:r>
-      <w:r>
-        <w:rPr>
-          <w:lang w:val="pt-BR"/>
-        </w:rPr>
-        <w:t xml:space="preserve">: </w:t>
-      </w:r>
-      <w:proofErr w:type="spellStart"/>
-      <w:r>
-        <w:rPr>
-          <w:b/>
-          <w:bCs/>
-          <w:lang w:val="pt-BR"/>
-        </w:rPr>
-        <w:t>prednisolona</w:t>
-      </w:r>
-      <w:proofErr w:type="spellEnd"/>
+        <w:t xml:space="preserve">92009316 </w:t>
+      </w:r>
+      <w:r>
+        <w:rPr>
+          <w:lang w:val="pt-BR"/>
+        </w:rPr>
+        <w:sym w:font="Wingdings" w:char="F0E0"/>
+      </w:r>
+      <w:r>
+        <w:rPr>
+          <w:lang w:val="pt-BR"/>
+        </w:rPr>
+        <w:t xml:space="preserve"> 04-Sep-14 </w:t>
+      </w:r>
+      <w:r>
+        <w:rPr>
+          <w:lang w:val="pt-BR"/>
+        </w:rPr>
+        <w:t>::: 26-08-2018</w:t>
+      </w:r>
+      <w:r>
+        <w:rPr>
+          <w:lang w:val="pt-BR"/>
+        </w:rPr>
+        <w:t xml:space="preserve"> </w:t>
+      </w:r>
+      <w:r>
+        <w:sym w:font="Wingdings" w:char="F0E0"/>
+      </w:r>
+      <w:r>
+        <w:rPr>
+          <w:lang w:val="pt-BR"/>
+        </w:rPr>
+        <w:t xml:space="preserve"> </w:t>
+      </w:r>
+      <w:r>
+        <w:rPr>
+          <w:lang w:val="pt-BR"/>
+        </w:rPr>
+        <w:t>8 horas</w:t>
+      </w:r>
       <w:r>
         <w:rPr>
           <w:lang w:val="pt-BR"/>
         </w:rPr>
         <w:t xml:space="preserve">, </w:t>
       </w:r>
-      <w:proofErr w:type="spellStart"/>
-      <w:r>
-        <w:rPr>
-          <w:b/>
-          <w:bCs/>
-          <w:lang w:val="pt-BR"/>
-        </w:rPr>
-        <w:t>varfarina</w:t>
-      </w:r>
-      <w:proofErr w:type="spellEnd"/>
-      <w:r>
-        <w:rPr>
-          <w:lang w:val="pt-BR"/>
-        </w:rPr>
-        <w:t xml:space="preserve">, </w:t>
-      </w:r>
-      <w:r>
-        <w:rPr>
-          <w:b/>
-          <w:bCs/>
-          <w:lang w:val="pt-BR"/>
-        </w:rPr>
-        <w:t>hidrocortisona</w:t>
-      </w:r>
-      <w:r>
-        <w:rPr>
-          <w:lang w:val="pt-BR"/>
-        </w:rPr>
-        <w:t xml:space="preserve"> </w:t>
+      <w:r>
+        <w:rPr>
+          <w:lang w:val="pt-BR"/>
+        </w:rPr>
+        <w:t xml:space="preserve">sem </w:t>
+      </w:r>
+      <w:r>
+        <w:rPr>
+          <w:lang w:val="pt-BR"/>
+        </w:rPr>
+        <w:t>medicamentos</w:t>
       </w:r>
       <w:r>
         <w:rPr>
@@ -51083,67 +50915,40 @@
         <w:rPr>
           <w:lang w:val="pt-BR"/>
         </w:rPr>
-        <w:t xml:space="preserve">24015105 </w:t>
-      </w:r>
-      <w:r>
-        <w:rPr>
-          <w:lang w:val="pt-BR"/>
-        </w:rPr>
-        <w:sym w:font="Wingdings" w:char="F0E0"/>
-      </w:r>
-      <w:r>
-        <w:rPr>
-          <w:lang w:val="pt-BR"/>
-        </w:rPr>
-        <w:t xml:space="preserve"> 20-Jun-16 </w:t>
-      </w:r>
-      <w:r>
-        <w:rPr>
-          <w:lang w:val="pt-BR"/>
-        </w:rPr>
-        <w:t xml:space="preserve">:: </w:t>
-      </w:r>
-      <w:r>
-        <w:rPr>
-          <w:u w:val="single"/>
-          <w:lang w:val="pt-BR"/>
-        </w:rPr>
-        <w:t>20-06-2016</w:t>
-      </w:r>
-      <w:r>
-        <w:sym w:font="Wingdings" w:char="F0E0"/>
-      </w:r>
-      <w:r>
-        <w:rPr>
-          <w:lang w:val="pt-BR"/>
-        </w:rPr>
-        <w:t xml:space="preserve"> </w:t>
-      </w:r>
-      <w:r>
-        <w:rPr>
-          <w:lang w:val="pt-BR"/>
-        </w:rPr>
-        <w:t>8 horas</w:t>
-      </w:r>
-      <w:r>
-        <w:rPr>
-          <w:lang w:val="pt-BR"/>
-        </w:rPr>
-        <w:t>, medicamentos</w:t>
-      </w:r>
-      <w:r>
-        <w:rPr>
-          <w:lang w:val="pt-BR"/>
-        </w:rPr>
-        <w:t xml:space="preserve">: </w:t>
-      </w:r>
-      <w:r>
-        <w:rPr>
-          <w:b/>
-          <w:bCs/>
-          <w:lang w:val="pt-BR"/>
-        </w:rPr>
-        <w:t>furosemida</w:t>
+        <w:t xml:space="preserve">579386 </w:t>
+      </w:r>
+      <w:r>
+        <w:rPr>
+          <w:lang w:val="pt-BR"/>
+        </w:rPr>
+        <w:sym w:font="Wingdings" w:char="F0E0"/>
+      </w:r>
+      <w:r>
+        <w:rPr>
+          <w:lang w:val="pt-BR"/>
+        </w:rPr>
+        <w:t xml:space="preserve"> 21-Aug-14 </w:t>
+      </w:r>
+      <w:r>
+        <w:rPr>
+          <w:lang w:val="pt-BR"/>
+        </w:rPr>
+        <w:t xml:space="preserve"> :: 27-01-2018</w:t>
+      </w:r>
+      <w:r>
+        <w:sym w:font="Wingdings" w:char="F0E0"/>
+      </w:r>
+      <w:r>
+        <w:rPr>
+          <w:lang w:val="pt-BR"/>
+        </w:rPr>
+        <w:t xml:space="preserve"> </w:t>
+      </w:r>
+      <w:r>
+        <w:rPr>
+          <w:lang w:val="pt-BR"/>
+        </w:rPr>
+        <w:t xml:space="preserve">16 horas </w:t>
       </w:r>
       <w:r>
         <w:rPr>
@@ -51153,39 +50958,15 @@
       </w:r>
       <w:r>
         <w:rPr>
-          <w:b/>
-          <w:bCs/>
-          <w:lang w:val="pt-BR"/>
-        </w:rPr>
-        <w:t>clonidina</w:t>
-      </w:r>
-      <w:r>
-        <w:rPr>
-          <w:lang w:val="pt-BR"/>
-        </w:rPr>
-        <w:t xml:space="preserve">, </w:t>
-      </w:r>
-      <w:proofErr w:type="spellStart"/>
-      <w:r>
-        <w:rPr>
-          <w:b/>
-          <w:bCs/>
-          <w:lang w:val="pt-BR"/>
-        </w:rPr>
-        <w:t>hidroxizina</w:t>
-      </w:r>
-      <w:proofErr w:type="spellEnd"/>
-      <w:r>
-        <w:rPr>
-          <w:lang w:val="pt-BR"/>
-        </w:rPr>
-        <w:t>, glicose</w:t>
-      </w:r>
-      <w:r>
-        <w:rPr>
-          <w:lang w:val="pt-BR"/>
-        </w:rPr>
-        <w:t>:122</w:t>
+          <w:lang w:val="pt-BR"/>
+        </w:rPr>
+        <w:t xml:space="preserve">sem </w:t>
+      </w:r>
+      <w:r>
+        <w:rPr>
+          <w:lang w:val="pt-BR"/>
+        </w:rPr>
+        <w:t>medicamentos</w:t>
       </w:r>
       <w:r>
         <w:rPr>
@@ -51214,7 +50995,437 @@
         <w:rPr>
           <w:lang w:val="pt-BR"/>
         </w:rPr>
+        <w:t xml:space="preserve">92044559 </w:t>
+      </w:r>
+      <w:r>
+        <w:rPr>
+          <w:lang w:val="pt-BR"/>
+        </w:rPr>
+        <w:sym w:font="Wingdings" w:char="F0E0"/>
+      </w:r>
+      <w:r>
+        <w:rPr>
+          <w:lang w:val="pt-BR"/>
+        </w:rPr>
+        <w:t xml:space="preserve"> 19-Aug-14 </w:t>
+      </w:r>
+      <w:r>
+        <w:rPr>
+          <w:lang w:val="pt-BR"/>
+        </w:rPr>
+        <w:t>:: 30-09-2015</w:t>
+      </w:r>
+      <w:r>
+        <w:sym w:font="Wingdings" w:char="F0E0"/>
+      </w:r>
+      <w:r>
+        <w:rPr>
+          <w:lang w:val="pt-BR"/>
+        </w:rPr>
+        <w:t xml:space="preserve"> </w:t>
+      </w:r>
+      <w:r>
+        <w:rPr>
+          <w:lang w:val="pt-BR"/>
+        </w:rPr>
+        <w:t>8 horas</w:t>
+      </w:r>
+      <w:r>
+        <w:rPr>
+          <w:lang w:val="pt-BR"/>
+        </w:rPr>
+        <w:t>, medicamentos</w:t>
+      </w:r>
+      <w:r>
+        <w:rPr>
+          <w:lang w:val="pt-BR"/>
+        </w:rPr>
+        <w:t xml:space="preserve">: </w:t>
+      </w:r>
+      <w:proofErr w:type="spellStart"/>
+      <w:r>
+        <w:rPr>
+          <w:b/>
+          <w:bCs/>
+          <w:lang w:val="pt-BR"/>
+        </w:rPr>
+        <w:t>varfarina</w:t>
+      </w:r>
+      <w:proofErr w:type="spellEnd"/>
+      <w:r>
+        <w:rPr>
+          <w:lang w:val="pt-BR"/>
+        </w:rPr>
+        <w:t xml:space="preserve">, </w:t>
+      </w:r>
+      <w:r>
+        <w:rPr>
+          <w:b/>
+          <w:bCs/>
+          <w:lang w:val="pt-BR"/>
+        </w:rPr>
+        <w:t>d</w:t>
+      </w:r>
+      <w:r>
+        <w:rPr>
+          <w:b/>
+          <w:bCs/>
+          <w:lang w:val="pt-BR"/>
+        </w:rPr>
+        <w:t>i</w:t>
+      </w:r>
+      <w:r>
+        <w:rPr>
+          <w:b/>
+          <w:bCs/>
+          <w:lang w:val="pt-BR"/>
+        </w:rPr>
+        <w:t>goxina</w:t>
+      </w:r>
+      <w:r>
+        <w:rPr>
+          <w:lang w:val="pt-BR"/>
+        </w:rPr>
+        <w:t xml:space="preserve">, </w:t>
+      </w:r>
+      <w:proofErr w:type="spellStart"/>
+      <w:r>
+        <w:rPr>
+          <w:b/>
+          <w:bCs/>
+          <w:lang w:val="pt-BR"/>
+        </w:rPr>
+        <w:t>hidroxizina</w:t>
+      </w:r>
+      <w:proofErr w:type="spellEnd"/>
+      <w:r>
+        <w:rPr>
+          <w:lang w:val="pt-BR"/>
+        </w:rPr>
+        <w:t xml:space="preserve">, </w:t>
+      </w:r>
+      <w:proofErr w:type="spellStart"/>
+      <w:r>
+        <w:rPr>
+          <w:b/>
+          <w:bCs/>
+          <w:lang w:val="pt-BR"/>
+        </w:rPr>
+        <w:t>Amitriptyline</w:t>
+      </w:r>
+      <w:proofErr w:type="spellEnd"/>
+      <w:r>
+        <w:rPr>
+          <w:lang w:val="pt-BR"/>
+        </w:rPr>
+        <w:t xml:space="preserve">, </w:t>
+      </w:r>
+      <w:proofErr w:type="spellStart"/>
+      <w:r>
+        <w:rPr>
+          <w:lang w:val="pt-BR"/>
+        </w:rPr>
+        <w:t>bromalex</w:t>
+      </w:r>
+      <w:proofErr w:type="spellEnd"/>
+      <w:r>
+        <w:rPr>
+          <w:lang w:val="pt-BR"/>
+        </w:rPr>
+        <w:t xml:space="preserve"> </w:t>
+      </w:r>
+      <w:r>
+        <w:rPr>
+          <w:lang w:val="pt-BR"/>
+        </w:rPr>
+        <w:t xml:space="preserve"> </w:t>
+      </w:r>
+      <w:r>
+        <w:rPr>
+          <w:highlight w:val="yellow"/>
+          <w:lang w:val="pt-BR"/>
+        </w:rPr>
+        <w:t>(delirium)</w:t>
+      </w:r>
+    </w:p>
+    <w:p>
+      <w:pPr>
+        <w:tabs>
+          <w:tab w:val="left" w:pos="3062"/>
+        </w:tabs>
+        <w:rPr>
+          <w:lang w:val="pt-BR"/>
+        </w:rPr>
+      </w:pPr>
+      <w:r>
+        <w:rPr>
+          <w:lang w:val="pt-BR"/>
+        </w:rPr>
+        <w:t xml:space="preserve">23003729 </w:t>
+      </w:r>
+      <w:r>
+        <w:rPr>
+          <w:lang w:val="pt-BR"/>
+        </w:rPr>
+        <w:sym w:font="Wingdings" w:char="F0E0"/>
+      </w:r>
+      <w:r>
+        <w:rPr>
+          <w:lang w:val="pt-BR"/>
+        </w:rPr>
+        <w:t xml:space="preserve"> 25-Nov-14 </w:t>
+      </w:r>
+      <w:r>
+        <w:rPr>
+          <w:lang w:val="pt-BR"/>
+        </w:rPr>
+        <w:t xml:space="preserve"> :: </w:t>
+      </w:r>
+      <w:r>
+        <w:rPr>
+          <w:u w:val="single"/>
+          <w:lang w:val="pt-BR"/>
+        </w:rPr>
+        <w:t>09-01-2015</w:t>
+      </w:r>
+      <w:r>
+        <w:rPr>
+          <w:lang w:val="pt-BR"/>
+        </w:rPr>
+        <w:t xml:space="preserve"> </w:t>
+      </w:r>
+      <w:r>
+        <w:sym w:font="Wingdings" w:char="F0E0"/>
+      </w:r>
+      <w:r>
+        <w:rPr>
+          <w:lang w:val="pt-BR"/>
+        </w:rPr>
+        <w:t xml:space="preserve"> </w:t>
+      </w:r>
+      <w:r>
+        <w:rPr>
+          <w:lang w:val="pt-BR"/>
+        </w:rPr>
+        <w:t>16 horas</w:t>
+      </w:r>
+      <w:r>
+        <w:rPr>
+          <w:lang w:val="pt-BR"/>
+        </w:rPr>
+        <w:t>, medicamentos</w:t>
+      </w:r>
+      <w:r>
+        <w:rPr>
+          <w:lang w:val="pt-BR"/>
+        </w:rPr>
+        <w:t xml:space="preserve">: </w:t>
+      </w:r>
+      <w:proofErr w:type="spellStart"/>
+      <w:r>
+        <w:rPr>
+          <w:b/>
+          <w:bCs/>
+          <w:lang w:val="pt-BR"/>
+        </w:rPr>
+        <w:t>prednisolona</w:t>
+      </w:r>
+      <w:proofErr w:type="spellEnd"/>
+      <w:r>
+        <w:rPr>
+          <w:lang w:val="pt-BR"/>
+        </w:rPr>
+        <w:t xml:space="preserve">, </w:t>
+      </w:r>
+      <w:proofErr w:type="spellStart"/>
+      <w:r>
+        <w:rPr>
+          <w:b/>
+          <w:bCs/>
+          <w:lang w:val="pt-BR"/>
+        </w:rPr>
+        <w:t>varfarina</w:t>
+      </w:r>
+      <w:proofErr w:type="spellEnd"/>
+      <w:r>
+        <w:rPr>
+          <w:lang w:val="pt-BR"/>
+        </w:rPr>
+        <w:t xml:space="preserve">, </w:t>
+      </w:r>
+      <w:r>
+        <w:rPr>
+          <w:b/>
+          <w:bCs/>
+          <w:lang w:val="pt-BR"/>
+        </w:rPr>
+        <w:t>hidrocortisona</w:t>
+      </w:r>
+      <w:r>
+        <w:rPr>
+          <w:lang w:val="pt-BR"/>
+        </w:rPr>
+        <w:t xml:space="preserve"> </w:t>
+      </w:r>
+      <w:r>
+        <w:rPr>
+          <w:lang w:val="pt-BR"/>
+        </w:rPr>
+        <w:t xml:space="preserve"> </w:t>
+      </w:r>
+      <w:r>
+        <w:rPr>
+          <w:highlight w:val="yellow"/>
+          <w:lang w:val="pt-BR"/>
+        </w:rPr>
+        <w:t>(delirium)</w:t>
+      </w:r>
+    </w:p>
+    <w:p>
+      <w:pPr>
+        <w:tabs>
+          <w:tab w:val="left" w:pos="3062"/>
+        </w:tabs>
+        <w:rPr>
+          <w:lang w:val="pt-BR"/>
+        </w:rPr>
+      </w:pPr>
+      <w:r>
+        <w:rPr>
+          <w:lang w:val="pt-BR"/>
+        </w:rPr>
         <w:lastRenderedPageBreak/>
+        <w:t xml:space="preserve">24015105 </w:t>
+      </w:r>
+      <w:r>
+        <w:rPr>
+          <w:lang w:val="pt-BR"/>
+        </w:rPr>
+        <w:sym w:font="Wingdings" w:char="F0E0"/>
+      </w:r>
+      <w:r>
+        <w:rPr>
+          <w:lang w:val="pt-BR"/>
+        </w:rPr>
+        <w:t xml:space="preserve"> 20-Jun-16 </w:t>
+      </w:r>
+      <w:r>
+        <w:rPr>
+          <w:lang w:val="pt-BR"/>
+        </w:rPr>
+        <w:t xml:space="preserve">:: </w:t>
+      </w:r>
+      <w:r>
+        <w:rPr>
+          <w:u w:val="single"/>
+          <w:lang w:val="pt-BR"/>
+        </w:rPr>
+        <w:t>20-06-2016</w:t>
+      </w:r>
+      <w:r>
+        <w:sym w:font="Wingdings" w:char="F0E0"/>
+      </w:r>
+      <w:r>
+        <w:rPr>
+          <w:lang w:val="pt-BR"/>
+        </w:rPr>
+        <w:t xml:space="preserve"> </w:t>
+      </w:r>
+      <w:r>
+        <w:rPr>
+          <w:lang w:val="pt-BR"/>
+        </w:rPr>
+        <w:t>8 horas</w:t>
+      </w:r>
+      <w:r>
+        <w:rPr>
+          <w:lang w:val="pt-BR"/>
+        </w:rPr>
+        <w:t>, medicamentos</w:t>
+      </w:r>
+      <w:r>
+        <w:rPr>
+          <w:lang w:val="pt-BR"/>
+        </w:rPr>
+        <w:t xml:space="preserve">: </w:t>
+      </w:r>
+      <w:r>
+        <w:rPr>
+          <w:b/>
+          <w:bCs/>
+          <w:lang w:val="pt-BR"/>
+        </w:rPr>
+        <w:t>furosemida</w:t>
+      </w:r>
+      <w:r>
+        <w:rPr>
+          <w:lang w:val="pt-BR"/>
+        </w:rPr>
+        <w:t xml:space="preserve">, </w:t>
+      </w:r>
+      <w:r>
+        <w:rPr>
+          <w:b/>
+          <w:bCs/>
+          <w:lang w:val="pt-BR"/>
+        </w:rPr>
+        <w:t>clonidina</w:t>
+      </w:r>
+      <w:r>
+        <w:rPr>
+          <w:lang w:val="pt-BR"/>
+        </w:rPr>
+        <w:t xml:space="preserve">, </w:t>
+      </w:r>
+      <w:proofErr w:type="spellStart"/>
+      <w:r>
+        <w:rPr>
+          <w:b/>
+          <w:bCs/>
+          <w:lang w:val="pt-BR"/>
+        </w:rPr>
+        <w:t>hidroxizina</w:t>
+      </w:r>
+      <w:proofErr w:type="spellEnd"/>
+      <w:r>
+        <w:rPr>
+          <w:lang w:val="pt-BR"/>
+        </w:rPr>
+        <w:t>, glicose</w:t>
+      </w:r>
+      <w:r>
+        <w:rPr>
+          <w:lang w:val="pt-BR"/>
+        </w:rPr>
+        <w:t>:122</w:t>
+      </w:r>
+      <w:r>
+        <w:rPr>
+          <w:lang w:val="pt-BR"/>
+        </w:rPr>
+        <w:t xml:space="preserve"> </w:t>
+      </w:r>
+      <w:r>
+        <w:rPr>
+          <w:highlight w:val="yellow"/>
+          <w:lang w:val="pt-BR"/>
+        </w:rPr>
+        <w:t>(delirium)</w:t>
+      </w:r>
+    </w:p>
+    <w:p>
+      <w:pPr>
+        <w:tabs>
+          <w:tab w:val="left" w:pos="3062"/>
+        </w:tabs>
+        <w:rPr>
+          <w:lang w:val="pt-BR"/>
+        </w:rPr>
+      </w:pPr>
+      <w:r>
+        <w:rPr>
+          <w:lang w:val="pt-BR"/>
+        </w:rPr>
         <w:t xml:space="preserve">307061 </w:t>
       </w:r>
       <w:r>

--- a/Dados/dadosEmProcessodeLimpeza/registos dadosEmFalta.docx
+++ b/Dados/dadosEmProcessodeLimpeza/registos dadosEmFalta.docx
@@ -46518,6 +46518,8 @@
       </w:r>
       <w:r>
         <w:rPr>
+          <w:b/>
+          <w:bCs/>
           <w:highlight w:val="yellow"/>
           <w:lang w:val="pt-BR"/>
         </w:rPr>
@@ -46525,6 +46527,8 @@
       </w:r>
       <w:r>
         <w:rPr>
+          <w:b/>
+          <w:bCs/>
           <w:highlight w:val="yellow"/>
           <w:lang w:val="pt-BR"/>
         </w:rPr>
@@ -46896,12 +46900,14 @@
         </w:rPr>
         <w:t xml:space="preserve"> </w:t>
       </w:r>
+      <w:proofErr w:type="spellStart"/>
       <w:r>
         <w:rPr>
           <w:lang w:val="pt-BR"/>
         </w:rPr>
         <w:t>Cloxazolam</w:t>
       </w:r>
+      <w:proofErr w:type="spellEnd"/>
       <w:r>
         <w:rPr>
           <w:lang w:val="pt-BR"/>
@@ -46914,6 +46920,172 @@
           <w:lang w:val="pt-BR"/>
         </w:rPr>
         <w:t>benzadiazepina</w:t>
+      </w:r>
+      <w:proofErr w:type="spellEnd"/>
+      <w:r>
+        <w:rPr>
+          <w:lang w:val="pt-BR"/>
+        </w:rPr>
+        <w:t>)</w:t>
+      </w:r>
+      <w:r>
+        <w:rPr>
+          <w:lang w:val="pt-BR"/>
+        </w:rPr>
+        <w:t xml:space="preserve">, </w:t>
+      </w:r>
+      <w:r>
+        <w:rPr>
+          <w:lang w:val="pt-BR"/>
+        </w:rPr>
+        <w:t xml:space="preserve">sem </w:t>
+      </w:r>
+      <w:r>
+        <w:rPr>
+          <w:lang w:val="pt-BR"/>
+        </w:rPr>
+        <w:t>gasometria: PH, Ca, CO2, O2 HCO3</w:t>
+      </w:r>
+    </w:p>
+    <w:p>
+      <w:pPr>
+        <w:rPr>
+          <w:rFonts w:ascii="Times New Roman" w:eastAsia="Times New Roman" w:hAnsi="Times New Roman" w:cs="Times New Roman"/>
+          <w:lang w:val="pt-BR" w:eastAsia="en-GB"/>
+        </w:rPr>
+      </w:pPr>
+      <w:r>
+        <w:rPr>
+          <w:lang w:val="pt-BR"/>
+        </w:rPr>
+        <w:t>28016742</w:t>
+      </w:r>
+      <w:r>
+        <w:rPr>
+          <w:lang w:val="pt-BR"/>
+        </w:rPr>
+        <w:t xml:space="preserve"> </w:t>
+      </w:r>
+      <w:r>
+        <w:rPr>
+          <w:lang w:val="pt-BR"/>
+        </w:rPr>
+        <w:sym w:font="Wingdings" w:char="F0E0"/>
+      </w:r>
+      <w:r>
+        <w:rPr>
+          <w:lang w:val="pt-BR"/>
+        </w:rPr>
+        <w:t xml:space="preserve"> </w:t>
+      </w:r>
+      <w:r>
+        <w:rPr>
+          <w:lang w:val="pt-BR"/>
+        </w:rPr>
+        <w:t>20-Jul-16</w:t>
+      </w:r>
+      <w:r>
+        <w:rPr>
+          <w:lang w:val="pt-BR"/>
+        </w:rPr>
+        <w:t xml:space="preserve"> </w:t>
+      </w:r>
+      <w:r>
+        <w:rPr>
+          <w:lang w:val="pt-BR"/>
+        </w:rPr>
+        <w:t xml:space="preserve">:: </w:t>
+      </w:r>
+      <w:r>
+        <w:rPr>
+          <w:u w:val="single"/>
+          <w:lang w:val="pt-BR"/>
+        </w:rPr>
+        <w:t>12/06/2017</w:t>
+      </w:r>
+      <w:r>
+        <w:rPr>
+          <w:lang w:val="pt-BR"/>
+        </w:rPr>
+        <w:t xml:space="preserve"> </w:t>
+      </w:r>
+      <w:r>
+        <w:sym w:font="Wingdings" w:char="F0E0"/>
+      </w:r>
+      <w:r>
+        <w:rPr>
+          <w:lang w:val="pt-BR"/>
+        </w:rPr>
+        <w:t xml:space="preserve"> </w:t>
+      </w:r>
+      <w:r>
+        <w:rPr>
+          <w:lang w:val="pt-BR"/>
+        </w:rPr>
+        <w:t>6 horas</w:t>
+      </w:r>
+      <w:r>
+        <w:rPr>
+          <w:lang w:val="pt-BR"/>
+        </w:rPr>
+        <w:t>, medicamentos</w:t>
+      </w:r>
+      <w:r>
+        <w:rPr>
+          <w:lang w:val="pt-BR"/>
+        </w:rPr>
+        <w:t xml:space="preserve">: </w:t>
+      </w:r>
+      <w:r>
+        <w:rPr>
+          <w:b/>
+          <w:bCs/>
+          <w:lang w:val="pt-BR"/>
+        </w:rPr>
+        <w:t>atorvastatina</w:t>
+      </w:r>
+      <w:r>
+        <w:rPr>
+          <w:lang w:val="pt-BR"/>
+        </w:rPr>
+        <w:t xml:space="preserve">, </w:t>
+      </w:r>
+      <w:proofErr w:type="spellStart"/>
+      <w:r>
+        <w:rPr>
+          <w:b/>
+          <w:bCs/>
+          <w:lang w:val="pt-BR"/>
+        </w:rPr>
+        <w:t>lorazepam</w:t>
+      </w:r>
+      <w:proofErr w:type="spellEnd"/>
+      <w:r>
+        <w:rPr>
+          <w:lang w:val="pt-BR"/>
+        </w:rPr>
+        <w:t xml:space="preserve">, </w:t>
+      </w:r>
+      <w:proofErr w:type="spellStart"/>
+      <w:r>
+        <w:rPr>
+          <w:lang w:val="pt-BR"/>
+        </w:rPr>
+        <w:t>socian</w:t>
+      </w:r>
+      <w:proofErr w:type="spellEnd"/>
+      <w:r>
+        <w:rPr>
+          <w:lang w:val="pt-BR"/>
+        </w:rPr>
+        <w:t xml:space="preserve"> (</w:t>
+      </w:r>
+      <w:proofErr w:type="spellStart"/>
+      <w:r>
+        <w:rPr>
+          <w:lang w:val="pt-BR"/>
+        </w:rPr>
+        <w:t>amissulprida</w:t>
       </w:r>
       <w:proofErr w:type="spellEnd"/>
       <w:r>
@@ -46954,71 +47126,52 @@
         <w:rPr>
           <w:lang w:val="pt-BR"/>
         </w:rPr>
-        <w:t>28016742</w:t>
-      </w:r>
-      <w:r>
-        <w:rPr>
-          <w:lang w:val="pt-BR"/>
-        </w:rPr>
-        <w:t xml:space="preserve"> </w:t>
-      </w:r>
-      <w:r>
-        <w:rPr>
-          <w:lang w:val="pt-BR"/>
-        </w:rPr>
-        <w:sym w:font="Wingdings" w:char="F0E0"/>
-      </w:r>
-      <w:r>
-        <w:rPr>
-          <w:lang w:val="pt-BR"/>
-        </w:rPr>
-        <w:t xml:space="preserve"> </w:t>
-      </w:r>
-      <w:r>
-        <w:rPr>
-          <w:lang w:val="pt-BR"/>
-        </w:rPr>
-        <w:t>20-Jul-16</w:t>
-      </w:r>
-      <w:r>
-        <w:rPr>
-          <w:lang w:val="pt-BR"/>
-        </w:rPr>
-        <w:t xml:space="preserve"> </w:t>
-      </w:r>
-      <w:r>
-        <w:rPr>
-          <w:lang w:val="pt-BR"/>
-        </w:rPr>
-        <w:t xml:space="preserve">:: </w:t>
-      </w:r>
-      <w:r>
-        <w:rPr>
-          <w:u w:val="single"/>
-          <w:lang w:val="pt-BR"/>
-        </w:rPr>
-        <w:t>12/06/2017</w:t>
-      </w:r>
-      <w:r>
-        <w:rPr>
-          <w:lang w:val="pt-BR"/>
-        </w:rPr>
-        <w:t xml:space="preserve"> </w:t>
-      </w:r>
-      <w:r>
-        <w:sym w:font="Wingdings" w:char="F0E0"/>
-      </w:r>
-      <w:r>
-        <w:rPr>
-          <w:lang w:val="pt-BR"/>
-        </w:rPr>
-        <w:t xml:space="preserve"> </w:t>
-      </w:r>
-      <w:r>
-        <w:rPr>
-          <w:lang w:val="pt-BR"/>
-        </w:rPr>
-        <w:t>6 horas</w:t>
+        <w:t>10006464</w:t>
+      </w:r>
+      <w:r>
+        <w:rPr>
+          <w:lang w:val="pt-BR"/>
+        </w:rPr>
+        <w:t xml:space="preserve"> </w:t>
+      </w:r>
+      <w:r>
+        <w:rPr>
+          <w:lang w:val="pt-BR"/>
+        </w:rPr>
+        <w:sym w:font="Wingdings" w:char="F0E0"/>
+      </w:r>
+      <w:r>
+        <w:rPr>
+          <w:lang w:val="pt-BR"/>
+        </w:rPr>
+        <w:t xml:space="preserve"> </w:t>
+      </w:r>
+      <w:r>
+        <w:rPr>
+          <w:lang w:val="pt-BR"/>
+        </w:rPr>
+        <w:t>20/07/2016</w:t>
+      </w:r>
+      <w:r>
+        <w:rPr>
+          <w:lang w:val="pt-BR"/>
+        </w:rPr>
+        <w:t xml:space="preserve"> </w:t>
+      </w:r>
+      <w:r>
+        <w:sym w:font="Wingdings" w:char="F0E0"/>
+      </w:r>
+      <w:r>
+        <w:rPr>
+          <w:lang w:val="pt-BR"/>
+        </w:rPr>
+        <w:t xml:space="preserve"> </w:t>
+      </w:r>
+      <w:r>
+        <w:rPr>
+          <w:lang w:val="pt-BR"/>
+        </w:rPr>
+        <w:t>16 horas</w:t>
       </w:r>
       <w:r>
         <w:rPr>
@@ -47030,30 +47183,20 @@
         <w:rPr>
           <w:lang w:val="pt-BR"/>
         </w:rPr>
-        <w:t xml:space="preserve">: atorvastatina, </w:t>
-      </w:r>
-      <w:proofErr w:type="spellStart"/>
-      <w:r>
-        <w:rPr>
-          <w:lang w:val="pt-BR"/>
-        </w:rPr>
-        <w:t>lorazepam</w:t>
-      </w:r>
-      <w:proofErr w:type="spellEnd"/>
-      <w:r>
-        <w:rPr>
-          <w:lang w:val="pt-BR"/>
-        </w:rPr>
-        <w:t xml:space="preserve">, </w:t>
-      </w:r>
-      <w:proofErr w:type="spellStart"/>
-      <w:r>
-        <w:rPr>
-          <w:lang w:val="pt-BR"/>
-        </w:rPr>
-        <w:t>socian</w:t>
-      </w:r>
-      <w:proofErr w:type="spellEnd"/>
+        <w:t xml:space="preserve">: sinvastatina; </w:t>
+      </w:r>
+      <w:r>
+        <w:rPr>
+          <w:lang w:val="pt-BR"/>
+        </w:rPr>
+        <w:t>PCR</w:t>
+      </w:r>
+      <w:r>
+        <w:rPr>
+          <w:lang w:val="pt-BR"/>
+        </w:rPr>
+        <w:t xml:space="preserve"> 81.7 </w:t>
+      </w:r>
       <w:r>
         <w:rPr>
           <w:lang w:val="pt-BR"/>
@@ -47086,82 +47229,46 @@
         <w:rPr>
           <w:lang w:val="pt-BR"/>
         </w:rPr>
-        <w:t>10006464</w:t>
-      </w:r>
-      <w:r>
-        <w:rPr>
-          <w:lang w:val="pt-BR"/>
-        </w:rPr>
-        <w:t xml:space="preserve"> </w:t>
-      </w:r>
-      <w:r>
-        <w:rPr>
-          <w:lang w:val="pt-BR"/>
-        </w:rPr>
-        <w:sym w:font="Wingdings" w:char="F0E0"/>
-      </w:r>
-      <w:r>
-        <w:rPr>
-          <w:lang w:val="pt-BR"/>
-        </w:rPr>
-        <w:t xml:space="preserve"> </w:t>
-      </w:r>
-      <w:r>
-        <w:rPr>
-          <w:lang w:val="pt-BR"/>
-        </w:rPr>
-        <w:t>20/07/2016</w:t>
-      </w:r>
-      <w:r>
-        <w:rPr>
-          <w:lang w:val="pt-BR"/>
-        </w:rPr>
-        <w:t xml:space="preserve"> </w:t>
-      </w:r>
-      <w:r>
-        <w:sym w:font="Wingdings" w:char="F0E0"/>
-      </w:r>
-      <w:r>
-        <w:rPr>
-          <w:lang w:val="pt-BR"/>
-        </w:rPr>
-        <w:t xml:space="preserve"> </w:t>
-      </w:r>
-      <w:r>
-        <w:rPr>
-          <w:lang w:val="pt-BR"/>
-        </w:rPr>
-        <w:t>16 horas</w:t>
-      </w:r>
-      <w:r>
-        <w:rPr>
-          <w:lang w:val="pt-BR"/>
-        </w:rPr>
-        <w:t>, medicamentos</w:t>
-      </w:r>
-      <w:r>
-        <w:rPr>
-          <w:lang w:val="pt-BR"/>
-        </w:rPr>
-        <w:t xml:space="preserve">: sinvastatina; </w:t>
-      </w:r>
-      <w:r>
-        <w:rPr>
-          <w:lang w:val="pt-BR"/>
-        </w:rPr>
-        <w:t>PCR</w:t>
-      </w:r>
-      <w:r>
-        <w:rPr>
-          <w:lang w:val="pt-BR"/>
-        </w:rPr>
-        <w:t xml:space="preserve"> 81.7 </w:t>
-      </w:r>
-      <w:r>
-        <w:rPr>
-          <w:lang w:val="pt-BR"/>
-        </w:rPr>
-        <w:t xml:space="preserve">, </w:t>
+        <w:t>40278462</w:t>
+      </w:r>
+      <w:r>
+        <w:rPr>
+          <w:lang w:val="pt-BR"/>
+        </w:rPr>
+        <w:t xml:space="preserve"> </w:t>
+      </w:r>
+      <w:r>
+        <w:rPr>
+          <w:lang w:val="pt-BR"/>
+        </w:rPr>
+        <w:sym w:font="Wingdings" w:char="F0E0"/>
+      </w:r>
+      <w:r>
+        <w:rPr>
+          <w:lang w:val="pt-BR"/>
+        </w:rPr>
+        <w:t>23-Jun-16</w:t>
+      </w:r>
+      <w:r>
+        <w:rPr>
+          <w:lang w:val="pt-BR"/>
+        </w:rPr>
+        <w:t xml:space="preserve"> </w:t>
+      </w:r>
+      <w:r>
+        <w:sym w:font="Wingdings" w:char="F0E0"/>
+      </w:r>
+      <w:r>
+        <w:rPr>
+          <w:lang w:val="pt-BR"/>
+        </w:rPr>
+        <w:t xml:space="preserve"> </w:t>
+      </w:r>
+      <w:r>
+        <w:rPr>
+          <w:lang w:val="pt-BR"/>
+        </w:rPr>
+        <w:t xml:space="preserve">dias, </w:t>
       </w:r>
       <w:r>
         <w:rPr>
@@ -47173,7 +47280,57 @@
         <w:rPr>
           <w:lang w:val="pt-BR"/>
         </w:rPr>
+        <w:t xml:space="preserve">medicamentos; </w:t>
+      </w:r>
+      <w:r>
+        <w:rPr>
+          <w:lang w:val="pt-BR"/>
+        </w:rPr>
+        <w:t xml:space="preserve">sem </w:t>
+      </w:r>
+      <w:r>
+        <w:rPr>
+          <w:lang w:val="pt-BR"/>
+        </w:rPr>
+        <w:t xml:space="preserve">PCR, </w:t>
+      </w:r>
+      <w:r>
+        <w:rPr>
+          <w:lang w:val="pt-BR"/>
+        </w:rPr>
+        <w:t xml:space="preserve">sem </w:t>
+      </w:r>
+      <w:r>
+        <w:rPr>
+          <w:lang w:val="pt-BR"/>
+        </w:rPr>
         <w:t>gasometria: PH, Ca, CO2, O2 HCO3</w:t>
+      </w:r>
+      <w:r>
+        <w:rPr>
+          <w:lang w:val="pt-BR"/>
+        </w:rPr>
+        <w:t xml:space="preserve"> – </w:t>
+      </w:r>
+      <w:r>
+        <w:rPr>
+          <w:highlight w:val="red"/>
+          <w:lang w:val="pt-BR"/>
+        </w:rPr>
+        <w:t xml:space="preserve">bebedeira </w:t>
+      </w:r>
+      <w:r>
+        <w:rPr>
+          <w:highlight w:val="red"/>
+          <w:lang w:val="pt-BR"/>
+        </w:rPr>
+        <w:t>eliminar poucos dados</w:t>
+      </w:r>
+      <w:r>
+        <w:rPr>
+          <w:lang w:val="pt-BR"/>
+        </w:rPr>
+        <w:t xml:space="preserve"> </w:t>
       </w:r>
     </w:p>
     <w:p>
@@ -47189,46 +47346,107 @@
         <w:rPr>
           <w:lang w:val="pt-BR"/>
         </w:rPr>
-        <w:t>40278462</w:t>
-      </w:r>
-      <w:r>
-        <w:rPr>
-          <w:lang w:val="pt-BR"/>
-        </w:rPr>
-        <w:t xml:space="preserve"> </w:t>
-      </w:r>
-      <w:r>
-        <w:rPr>
-          <w:lang w:val="pt-BR"/>
-        </w:rPr>
-        <w:sym w:font="Wingdings" w:char="F0E0"/>
-      </w:r>
-      <w:r>
-        <w:rPr>
-          <w:lang w:val="pt-BR"/>
-        </w:rPr>
-        <w:t>23-Jun-16</w:t>
-      </w:r>
-      <w:r>
-        <w:rPr>
-          <w:lang w:val="pt-BR"/>
-        </w:rPr>
-        <w:t xml:space="preserve"> </w:t>
-      </w:r>
-      <w:r>
-        <w:sym w:font="Wingdings" w:char="F0E0"/>
-      </w:r>
-      <w:r>
-        <w:rPr>
-          <w:lang w:val="pt-BR"/>
-        </w:rPr>
-        <w:t xml:space="preserve"> </w:t>
-      </w:r>
-      <w:r>
-        <w:rPr>
-          <w:lang w:val="pt-BR"/>
-        </w:rPr>
-        <w:t xml:space="preserve">dias, </w:t>
+        <w:t xml:space="preserve">92092425 </w:t>
+      </w:r>
+      <w:r>
+        <w:rPr>
+          <w:lang w:val="pt-BR"/>
+        </w:rPr>
+        <w:sym w:font="Wingdings" w:char="F0E0"/>
+      </w:r>
+      <w:r>
+        <w:rPr>
+          <w:lang w:val="pt-BR"/>
+        </w:rPr>
+        <w:t xml:space="preserve"> </w:t>
+      </w:r>
+      <w:r>
+        <w:rPr>
+          <w:u w:val="single"/>
+          <w:lang w:val="pt-BR"/>
+        </w:rPr>
+        <w:t>2</w:t>
+      </w:r>
+      <w:r>
+        <w:rPr>
+          <w:u w:val="single"/>
+          <w:lang w:val="pt-BR"/>
+        </w:rPr>
+        <w:t>3</w:t>
+      </w:r>
+      <w:r>
+        <w:rPr>
+          <w:u w:val="single"/>
+          <w:lang w:val="pt-BR"/>
+        </w:rPr>
+        <w:t>-Jun-16</w:t>
+      </w:r>
+      <w:r>
+        <w:rPr>
+          <w:lang w:val="pt-BR"/>
+        </w:rPr>
+        <w:t xml:space="preserve"> </w:t>
+      </w:r>
+      <w:r>
+        <w:sym w:font="Wingdings" w:char="F0E0"/>
+      </w:r>
+      <w:r>
+        <w:rPr>
+          <w:lang w:val="pt-BR"/>
+        </w:rPr>
+        <w:t xml:space="preserve"> </w:t>
+      </w:r>
+      <w:r>
+        <w:rPr>
+          <w:lang w:val="pt-BR"/>
+        </w:rPr>
+        <w:t>24 horas</w:t>
+      </w:r>
+      <w:r>
+        <w:rPr>
+          <w:lang w:val="pt-BR"/>
+        </w:rPr>
+        <w:t>, medicamentos</w:t>
+      </w:r>
+      <w:r>
+        <w:rPr>
+          <w:lang w:val="pt-BR"/>
+        </w:rPr>
+        <w:t xml:space="preserve">: </w:t>
+      </w:r>
+      <w:proofErr w:type="spellStart"/>
+      <w:r>
+        <w:rPr>
+          <w:lang w:val="pt-BR"/>
+        </w:rPr>
+        <w:t>morfex</w:t>
+      </w:r>
+      <w:proofErr w:type="spellEnd"/>
+      <w:r>
+        <w:rPr>
+          <w:lang w:val="pt-BR"/>
+        </w:rPr>
+        <w:t xml:space="preserve">: </w:t>
+      </w:r>
+      <w:proofErr w:type="spellStart"/>
+      <w:r>
+        <w:rPr>
+          <w:lang w:val="pt-BR"/>
+        </w:rPr>
+        <w:t>florazepa</w:t>
+      </w:r>
+      <w:r>
+        <w:rPr>
+          <w:lang w:val="pt-BR"/>
+        </w:rPr>
+        <w:t>m</w:t>
+      </w:r>
+      <w:proofErr w:type="spellEnd"/>
+      <w:r>
+        <w:rPr>
+          <w:lang w:val="pt-BR"/>
+        </w:rPr>
+        <w:t xml:space="preserve">; </w:t>
       </w:r>
       <w:r>
         <w:rPr>
@@ -47240,7 +47458,7 @@
         <w:rPr>
           <w:lang w:val="pt-BR"/>
         </w:rPr>
-        <w:t xml:space="preserve">medicamentos; </w:t>
+        <w:t xml:space="preserve">glicose, </w:t>
       </w:r>
       <w:r>
         <w:rPr>
@@ -47270,7 +47488,20 @@
         <w:rPr>
           <w:lang w:val="pt-BR"/>
         </w:rPr>
-        <w:t xml:space="preserve"> – bebedeira </w:t>
+        <w:t xml:space="preserve"> </w:t>
+      </w:r>
+      <w:r>
+        <w:rPr>
+          <w:highlight w:val="red"/>
+          <w:lang w:val="pt-BR"/>
+        </w:rPr>
+        <w:t>– eliminar falta de dados</w:t>
+      </w:r>
+      <w:r>
+        <w:rPr>
+          <w:lang w:val="pt-BR"/>
+        </w:rPr>
+        <w:t xml:space="preserve"> </w:t>
       </w:r>
     </w:p>
     <w:p>
@@ -47286,61 +47517,40 @@
         <w:rPr>
           <w:lang w:val="pt-BR"/>
         </w:rPr>
-        <w:t xml:space="preserve">92092425 </w:t>
-      </w:r>
-      <w:r>
-        <w:rPr>
-          <w:lang w:val="pt-BR"/>
-        </w:rPr>
-        <w:sym w:font="Wingdings" w:char="F0E0"/>
-      </w:r>
-      <w:r>
-        <w:rPr>
-          <w:lang w:val="pt-BR"/>
-        </w:rPr>
-        <w:t xml:space="preserve"> </w:t>
-      </w:r>
-      <w:r>
-        <w:rPr>
-          <w:u w:val="single"/>
-          <w:lang w:val="pt-BR"/>
-        </w:rPr>
-        <w:t>2</w:t>
-      </w:r>
-      <w:r>
-        <w:rPr>
-          <w:u w:val="single"/>
-          <w:lang w:val="pt-BR"/>
-        </w:rPr>
-        <w:t>3</w:t>
-      </w:r>
-      <w:r>
-        <w:rPr>
-          <w:u w:val="single"/>
-          <w:lang w:val="pt-BR"/>
-        </w:rPr>
-        <w:t>-Jun-16</w:t>
-      </w:r>
-      <w:r>
-        <w:rPr>
-          <w:lang w:val="pt-BR"/>
-        </w:rPr>
-        <w:t xml:space="preserve"> </w:t>
-      </w:r>
-      <w:r>
-        <w:sym w:font="Wingdings" w:char="F0E0"/>
-      </w:r>
-      <w:r>
-        <w:rPr>
-          <w:lang w:val="pt-BR"/>
-        </w:rPr>
-        <w:t xml:space="preserve"> </w:t>
-      </w:r>
-      <w:r>
-        <w:rPr>
-          <w:lang w:val="pt-BR"/>
-        </w:rPr>
-        <w:t>24 horas</w:t>
+        <w:t xml:space="preserve">401906 </w:t>
+      </w:r>
+      <w:r>
+        <w:rPr>
+          <w:lang w:val="pt-BR"/>
+        </w:rPr>
+        <w:sym w:font="Wingdings" w:char="F0E0"/>
+      </w:r>
+      <w:r>
+        <w:rPr>
+          <w:lang w:val="pt-BR"/>
+        </w:rPr>
+        <w:t xml:space="preserve"> 20-Jun-14</w:t>
+      </w:r>
+      <w:r>
+        <w:rPr>
+          <w:lang w:val="pt-BR"/>
+        </w:rPr>
+        <w:t xml:space="preserve">  </w:t>
+      </w:r>
+      <w:r>
+        <w:sym w:font="Wingdings" w:char="F0E0"/>
+      </w:r>
+      <w:r>
+        <w:rPr>
+          <w:lang w:val="pt-BR"/>
+        </w:rPr>
+        <w:t xml:space="preserve"> </w:t>
+      </w:r>
+      <w:r>
+        <w:rPr>
+          <w:lang w:val="pt-BR"/>
+        </w:rPr>
+        <w:t xml:space="preserve">8 horas </w:t>
       </w:r>
       <w:r>
         <w:rPr>
@@ -47352,77 +47562,31 @@
         <w:rPr>
           <w:lang w:val="pt-BR"/>
         </w:rPr>
-        <w:t xml:space="preserve">: </w:t>
-      </w:r>
-      <w:proofErr w:type="spellStart"/>
-      <w:r>
-        <w:rPr>
-          <w:lang w:val="pt-BR"/>
-        </w:rPr>
-        <w:t>morfex</w:t>
-      </w:r>
-      <w:proofErr w:type="spellEnd"/>
-      <w:r>
-        <w:rPr>
-          <w:lang w:val="pt-BR"/>
-        </w:rPr>
-        <w:t xml:space="preserve">: </w:t>
-      </w:r>
-      <w:proofErr w:type="spellStart"/>
-      <w:r>
-        <w:rPr>
-          <w:lang w:val="pt-BR"/>
-        </w:rPr>
-        <w:t>florazepa</w:t>
-      </w:r>
-      <w:r>
-        <w:rPr>
-          <w:lang w:val="pt-BR"/>
-        </w:rPr>
-        <w:t>m</w:t>
-      </w:r>
-      <w:proofErr w:type="spellEnd"/>
-      <w:r>
-        <w:rPr>
-          <w:lang w:val="pt-BR"/>
-        </w:rPr>
-        <w:t xml:space="preserve">; </w:t>
-      </w:r>
-      <w:r>
-        <w:rPr>
-          <w:lang w:val="pt-BR"/>
-        </w:rPr>
-        <w:t xml:space="preserve">sem </w:t>
-      </w:r>
-      <w:r>
-        <w:rPr>
-          <w:lang w:val="pt-BR"/>
-        </w:rPr>
-        <w:t xml:space="preserve">glicose, </w:t>
-      </w:r>
-      <w:r>
-        <w:rPr>
-          <w:lang w:val="pt-BR"/>
-        </w:rPr>
-        <w:t xml:space="preserve">sem </w:t>
-      </w:r>
-      <w:r>
-        <w:rPr>
-          <w:lang w:val="pt-BR"/>
-        </w:rPr>
-        <w:t xml:space="preserve">PCR, </w:t>
-      </w:r>
-      <w:r>
-        <w:rPr>
-          <w:lang w:val="pt-BR"/>
-        </w:rPr>
-        <w:t xml:space="preserve">sem </w:t>
-      </w:r>
-      <w:r>
-        <w:rPr>
-          <w:lang w:val="pt-BR"/>
-        </w:rPr>
-        <w:t>gasometria: PH, Ca, CO2, O2 HCO3</w:t>
+        <w:t xml:space="preserve">: sem; glicose: 117; </w:t>
+      </w:r>
+      <w:r>
+        <w:rPr>
+          <w:lang w:val="pt-BR"/>
+        </w:rPr>
+        <w:t>PCR</w:t>
+      </w:r>
+      <w:r>
+        <w:rPr>
+          <w:lang w:val="pt-BR"/>
+        </w:rPr>
+        <w:t xml:space="preserve"> 4.58</w:t>
+      </w:r>
+      <w:r>
+        <w:rPr>
+          <w:lang w:val="pt-BR"/>
+        </w:rPr>
+        <w:t xml:space="preserve">  </w:t>
+      </w:r>
+      <w:r>
+        <w:rPr>
+          <w:lang w:val="pt-BR"/>
+        </w:rPr>
+        <w:t xml:space="preserve"> </w:t>
       </w:r>
     </w:p>
     <w:p>
@@ -47438,40 +47602,53 @@
         <w:rPr>
           <w:lang w:val="pt-BR"/>
         </w:rPr>
-        <w:t xml:space="preserve">401906 </w:t>
-      </w:r>
-      <w:r>
-        <w:rPr>
-          <w:lang w:val="pt-BR"/>
-        </w:rPr>
-        <w:sym w:font="Wingdings" w:char="F0E0"/>
-      </w:r>
-      <w:r>
-        <w:rPr>
-          <w:lang w:val="pt-BR"/>
-        </w:rPr>
-        <w:t xml:space="preserve"> 20-Jun-14</w:t>
-      </w:r>
-      <w:r>
-        <w:rPr>
-          <w:lang w:val="pt-BR"/>
-        </w:rPr>
-        <w:t xml:space="preserve">  </w:t>
-      </w:r>
-      <w:r>
-        <w:sym w:font="Wingdings" w:char="F0E0"/>
-      </w:r>
-      <w:r>
-        <w:rPr>
-          <w:lang w:val="pt-BR"/>
-        </w:rPr>
-        <w:t xml:space="preserve"> </w:t>
-      </w:r>
-      <w:r>
-        <w:rPr>
-          <w:lang w:val="pt-BR"/>
-        </w:rPr>
-        <w:t xml:space="preserve">8 horas </w:t>
+        <w:t xml:space="preserve">92085889 </w:t>
+      </w:r>
+      <w:r>
+        <w:rPr>
+          <w:lang w:val="pt-BR"/>
+        </w:rPr>
+        <w:sym w:font="Wingdings" w:char="F0E0"/>
+      </w:r>
+      <w:r>
+        <w:rPr>
+          <w:lang w:val="pt-BR"/>
+        </w:rPr>
+        <w:t xml:space="preserve"> 24-Jun-16</w:t>
+      </w:r>
+      <w:r>
+        <w:rPr>
+          <w:lang w:val="pt-BR"/>
+        </w:rPr>
+        <w:t xml:space="preserve"> </w:t>
+      </w:r>
+      <w:r>
+        <w:rPr>
+          <w:u w:val="single"/>
+          <w:lang w:val="pt-BR"/>
+        </w:rPr>
+        <w:t>:: 15/05/2017</w:t>
+      </w:r>
+      <w:r>
+        <w:rPr>
+          <w:lang w:val="pt-BR"/>
+        </w:rPr>
+        <w:t xml:space="preserve"> </w:t>
+      </w:r>
+      <w:r>
+        <w:sym w:font="Wingdings" w:char="F0E0"/>
+      </w:r>
+      <w:r>
+        <w:rPr>
+          <w:lang w:val="pt-BR"/>
+        </w:rPr>
+        <w:t xml:space="preserve"> </w:t>
+      </w:r>
+      <w:r>
+        <w:rPr>
+          <w:lang w:val="pt-BR"/>
+        </w:rPr>
+        <w:t>12 horas</w:t>
       </w:r>
       <w:r>
         <w:rPr>
@@ -47483,26 +47660,18 @@
         <w:rPr>
           <w:lang w:val="pt-BR"/>
         </w:rPr>
-        <w:t xml:space="preserve">: sem; glicose: 117; </w:t>
-      </w:r>
-      <w:r>
-        <w:rPr>
-          <w:lang w:val="pt-BR"/>
-        </w:rPr>
-        <w:t>PCR</w:t>
-      </w:r>
-      <w:r>
-        <w:rPr>
-          <w:lang w:val="pt-BR"/>
-        </w:rPr>
-        <w:t xml:space="preserve"> 4.58</w:t>
-      </w:r>
-      <w:r>
-        <w:rPr>
-          <w:lang w:val="pt-BR"/>
-        </w:rPr>
-        <w:t xml:space="preserve">  </w:t>
-      </w:r>
+        <w:t xml:space="preserve">: </w:t>
+      </w:r>
+      <w:proofErr w:type="spellStart"/>
+      <w:r>
+        <w:rPr>
+          <w:b/>
+          <w:bCs/>
+          <w:lang w:val="pt-BR"/>
+        </w:rPr>
+        <w:t>lorazepam</w:t>
+      </w:r>
+      <w:proofErr w:type="spellEnd"/>
       <w:r>
         <w:rPr>
           <w:lang w:val="pt-BR"/>
@@ -47523,53 +47692,40 @@
         <w:rPr>
           <w:lang w:val="pt-BR"/>
         </w:rPr>
-        <w:t xml:space="preserve">92085889 </w:t>
-      </w:r>
-      <w:r>
-        <w:rPr>
-          <w:lang w:val="pt-BR"/>
-        </w:rPr>
-        <w:sym w:font="Wingdings" w:char="F0E0"/>
-      </w:r>
-      <w:r>
-        <w:rPr>
-          <w:lang w:val="pt-BR"/>
-        </w:rPr>
-        <w:t xml:space="preserve"> 24-Jun-16</w:t>
-      </w:r>
-      <w:r>
-        <w:rPr>
-          <w:lang w:val="pt-BR"/>
-        </w:rPr>
-        <w:t xml:space="preserve"> </w:t>
-      </w:r>
-      <w:r>
-        <w:rPr>
-          <w:u w:val="single"/>
-          <w:lang w:val="pt-BR"/>
-        </w:rPr>
-        <w:t>:: 15/05/2017</w:t>
-      </w:r>
-      <w:r>
-        <w:rPr>
-          <w:lang w:val="pt-BR"/>
-        </w:rPr>
-        <w:t xml:space="preserve"> </w:t>
-      </w:r>
-      <w:r>
-        <w:sym w:font="Wingdings" w:char="F0E0"/>
-      </w:r>
-      <w:r>
-        <w:rPr>
-          <w:lang w:val="pt-BR"/>
-        </w:rPr>
-        <w:t xml:space="preserve"> </w:t>
-      </w:r>
-      <w:r>
-        <w:rPr>
-          <w:lang w:val="pt-BR"/>
-        </w:rPr>
-        <w:t>12 horas</w:t>
+        <w:t xml:space="preserve">97011726 </w:t>
+      </w:r>
+      <w:r>
+        <w:rPr>
+          <w:lang w:val="pt-BR"/>
+        </w:rPr>
+        <w:sym w:font="Wingdings" w:char="F0E0"/>
+      </w:r>
+      <w:r>
+        <w:rPr>
+          <w:lang w:val="pt-BR"/>
+        </w:rPr>
+        <w:t xml:space="preserve"> 20-Jun-14</w:t>
+      </w:r>
+      <w:r>
+        <w:rPr>
+          <w:lang w:val="pt-BR"/>
+        </w:rPr>
+        <w:t xml:space="preserve"> </w:t>
+      </w:r>
+      <w:r>
+        <w:sym w:font="Wingdings" w:char="F0E0"/>
+      </w:r>
+      <w:r>
+        <w:rPr>
+          <w:lang w:val="pt-BR"/>
+        </w:rPr>
+        <w:t xml:space="preserve"> </w:t>
+      </w:r>
+      <w:r>
+        <w:rPr>
+          <w:lang w:val="pt-BR"/>
+        </w:rPr>
+        <w:t>16 horas</w:t>
       </w:r>
       <w:r>
         <w:rPr>
@@ -47583,9 +47739,39 @@
         </w:rPr>
         <w:t xml:space="preserve">: </w:t>
       </w:r>
+      <w:r>
+        <w:rPr>
+          <w:b/>
+          <w:bCs/>
+          <w:lang w:val="pt-BR"/>
+        </w:rPr>
+        <w:t>furosemida</w:t>
+      </w:r>
+      <w:r>
+        <w:rPr>
+          <w:lang w:val="pt-BR"/>
+        </w:rPr>
+        <w:t xml:space="preserve">, </w:t>
+      </w:r>
+      <w:r>
+        <w:rPr>
+          <w:b/>
+          <w:bCs/>
+          <w:lang w:val="pt-BR"/>
+        </w:rPr>
+        <w:t>sinvastatina</w:t>
+      </w:r>
+      <w:r>
+        <w:rPr>
+          <w:lang w:val="pt-BR"/>
+        </w:rPr>
+        <w:t xml:space="preserve">, </w:t>
+      </w:r>
       <w:proofErr w:type="spellStart"/>
       <w:r>
         <w:rPr>
+          <w:b/>
+          <w:bCs/>
           <w:lang w:val="pt-BR"/>
         </w:rPr>
         <w:t>lorazepam</w:t>
@@ -47611,40 +47797,40 @@
         <w:rPr>
           <w:lang w:val="pt-BR"/>
         </w:rPr>
-        <w:t xml:space="preserve">97011726 </w:t>
-      </w:r>
-      <w:r>
-        <w:rPr>
-          <w:lang w:val="pt-BR"/>
-        </w:rPr>
-        <w:sym w:font="Wingdings" w:char="F0E0"/>
-      </w:r>
-      <w:r>
-        <w:rPr>
-          <w:lang w:val="pt-BR"/>
-        </w:rPr>
-        <w:t xml:space="preserve"> 20-Jun-14</w:t>
-      </w:r>
-      <w:r>
-        <w:rPr>
-          <w:lang w:val="pt-BR"/>
-        </w:rPr>
-        <w:t xml:space="preserve"> </w:t>
-      </w:r>
-      <w:r>
-        <w:sym w:font="Wingdings" w:char="F0E0"/>
-      </w:r>
-      <w:r>
-        <w:rPr>
-          <w:lang w:val="pt-BR"/>
-        </w:rPr>
-        <w:t xml:space="preserve"> </w:t>
-      </w:r>
-      <w:r>
-        <w:rPr>
-          <w:lang w:val="pt-BR"/>
-        </w:rPr>
-        <w:t>16 horas</w:t>
+        <w:t xml:space="preserve">40264850 </w:t>
+      </w:r>
+      <w:r>
+        <w:rPr>
+          <w:lang w:val="pt-BR"/>
+        </w:rPr>
+        <w:sym w:font="Wingdings" w:char="F0E0"/>
+      </w:r>
+      <w:r>
+        <w:rPr>
+          <w:lang w:val="pt-BR"/>
+        </w:rPr>
+        <w:t xml:space="preserve"> 21-Jun-16</w:t>
+      </w:r>
+      <w:r>
+        <w:rPr>
+          <w:lang w:val="pt-BR"/>
+        </w:rPr>
+        <w:t xml:space="preserve"> </w:t>
+      </w:r>
+      <w:r>
+        <w:sym w:font="Wingdings" w:char="F0E0"/>
+      </w:r>
+      <w:r>
+        <w:rPr>
+          <w:lang w:val="pt-BR"/>
+        </w:rPr>
+        <w:t xml:space="preserve"> </w:t>
+      </w:r>
+      <w:r>
+        <w:rPr>
+          <w:lang w:val="pt-BR"/>
+        </w:rPr>
+        <w:t>12 horas</w:t>
       </w:r>
       <w:r>
         <w:rPr>
@@ -47656,21 +47842,45 @@
         <w:rPr>
           <w:lang w:val="pt-BR"/>
         </w:rPr>
-        <w:t xml:space="preserve">: furosemida, sinvastatina, </w:t>
+        <w:t xml:space="preserve">: </w:t>
+      </w:r>
+      <w:r>
+        <w:rPr>
+          <w:b/>
+          <w:bCs/>
+          <w:lang w:val="pt-BR"/>
+        </w:rPr>
+        <w:t>atorvastatina</w:t>
+      </w:r>
+      <w:r>
+        <w:rPr>
+          <w:lang w:val="pt-BR"/>
+        </w:rPr>
+        <w:t xml:space="preserve">, </w:t>
       </w:r>
       <w:proofErr w:type="spellStart"/>
       <w:r>
         <w:rPr>
-          <w:lang w:val="pt-BR"/>
-        </w:rPr>
-        <w:t>lorazepam</w:t>
+          <w:b/>
+          <w:bCs/>
+          <w:lang w:val="pt-BR"/>
+        </w:rPr>
+        <w:t>varfarina</w:t>
       </w:r>
       <w:proofErr w:type="spellEnd"/>
       <w:r>
         <w:rPr>
           <w:lang w:val="pt-BR"/>
         </w:rPr>
-        <w:t xml:space="preserve"> </w:t>
+        <w:t xml:space="preserve"> , </w:t>
+      </w:r>
+      <w:r>
+        <w:rPr>
+          <w:b/>
+          <w:bCs/>
+          <w:lang w:val="pt-BR"/>
+        </w:rPr>
+        <w:t>furosemida</w:t>
       </w:r>
     </w:p>
     <w:p>
@@ -47686,66 +47896,58 @@
         <w:rPr>
           <w:lang w:val="pt-BR"/>
         </w:rPr>
-        <w:t xml:space="preserve">40264850 </w:t>
-      </w:r>
-      <w:r>
-        <w:rPr>
-          <w:lang w:val="pt-BR"/>
-        </w:rPr>
-        <w:sym w:font="Wingdings" w:char="F0E0"/>
-      </w:r>
-      <w:r>
-        <w:rPr>
-          <w:lang w:val="pt-BR"/>
-        </w:rPr>
-        <w:t xml:space="preserve"> 21-Jun-16</w:t>
-      </w:r>
-      <w:r>
-        <w:rPr>
-          <w:lang w:val="pt-BR"/>
-        </w:rPr>
-        <w:t xml:space="preserve"> </w:t>
-      </w:r>
-      <w:r>
-        <w:sym w:font="Wingdings" w:char="F0E0"/>
-      </w:r>
-      <w:r>
-        <w:rPr>
-          <w:lang w:val="pt-BR"/>
-        </w:rPr>
-        <w:t xml:space="preserve"> </w:t>
-      </w:r>
-      <w:r>
-        <w:rPr>
-          <w:lang w:val="pt-BR"/>
-        </w:rPr>
-        <w:t>12 horas</w:t>
-      </w:r>
-      <w:r>
-        <w:rPr>
-          <w:lang w:val="pt-BR"/>
-        </w:rPr>
-        <w:t>, medicamentos</w:t>
-      </w:r>
-      <w:r>
-        <w:rPr>
-          <w:lang w:val="pt-BR"/>
-        </w:rPr>
-        <w:t xml:space="preserve">: atorvastatina, </w:t>
-      </w:r>
-      <w:proofErr w:type="spellStart"/>
-      <w:r>
-        <w:rPr>
-          <w:lang w:val="pt-BR"/>
-        </w:rPr>
-        <w:t>varfarina</w:t>
-      </w:r>
-      <w:proofErr w:type="spellEnd"/>
-      <w:r>
-        <w:rPr>
-          <w:lang w:val="pt-BR"/>
-        </w:rPr>
-        <w:t xml:space="preserve"> , furosemida</w:t>
+        <w:t xml:space="preserve">93012372 </w:t>
+      </w:r>
+      <w:r>
+        <w:rPr>
+          <w:lang w:val="pt-BR"/>
+        </w:rPr>
+        <w:sym w:font="Wingdings" w:char="F0E0"/>
+      </w:r>
+      <w:r>
+        <w:rPr>
+          <w:lang w:val="pt-BR"/>
+        </w:rPr>
+        <w:t xml:space="preserve"> 20-Jul-16</w:t>
+      </w:r>
+      <w:r>
+        <w:rPr>
+          <w:lang w:val="pt-BR"/>
+        </w:rPr>
+        <w:t xml:space="preserve"> </w:t>
+      </w:r>
+      <w:r>
+        <w:sym w:font="Wingdings" w:char="F0E0"/>
+      </w:r>
+      <w:r>
+        <w:rPr>
+          <w:lang w:val="pt-BR"/>
+        </w:rPr>
+        <w:t xml:space="preserve"> </w:t>
+      </w:r>
+      <w:r>
+        <w:rPr>
+          <w:lang w:val="pt-BR"/>
+        </w:rPr>
+        <w:t>4 horas</w:t>
+      </w:r>
+      <w:r>
+        <w:rPr>
+          <w:lang w:val="pt-BR"/>
+        </w:rPr>
+        <w:t xml:space="preserve">, </w:t>
+      </w:r>
+      <w:r>
+        <w:rPr>
+          <w:lang w:val="pt-BR"/>
+        </w:rPr>
+        <w:t xml:space="preserve">sem </w:t>
+      </w:r>
+      <w:r>
+        <w:rPr>
+          <w:lang w:val="pt-BR"/>
+        </w:rPr>
+        <w:t>medicamentos</w:t>
       </w:r>
     </w:p>
     <w:p>
@@ -47761,40 +47963,60 @@
         <w:rPr>
           <w:lang w:val="pt-BR"/>
         </w:rPr>
-        <w:t xml:space="preserve">93012372 </w:t>
-      </w:r>
-      <w:r>
-        <w:rPr>
-          <w:lang w:val="pt-BR"/>
-        </w:rPr>
-        <w:sym w:font="Wingdings" w:char="F0E0"/>
-      </w:r>
-      <w:r>
-        <w:rPr>
-          <w:lang w:val="pt-BR"/>
-        </w:rPr>
-        <w:t xml:space="preserve"> 20-Jul-16</w:t>
-      </w:r>
-      <w:r>
-        <w:rPr>
-          <w:lang w:val="pt-BR"/>
-        </w:rPr>
-        <w:t xml:space="preserve"> </w:t>
-      </w:r>
-      <w:r>
-        <w:sym w:font="Wingdings" w:char="F0E0"/>
-      </w:r>
-      <w:r>
-        <w:rPr>
-          <w:lang w:val="pt-BR"/>
-        </w:rPr>
-        <w:t xml:space="preserve"> </w:t>
-      </w:r>
-      <w:r>
-        <w:rPr>
-          <w:lang w:val="pt-BR"/>
-        </w:rPr>
-        <w:t>4 horas</w:t>
+        <w:t xml:space="preserve">25004314 </w:t>
+      </w:r>
+      <w:r>
+        <w:rPr>
+          <w:lang w:val="pt-BR"/>
+        </w:rPr>
+        <w:sym w:font="Wingdings" w:char="F0E0"/>
+      </w:r>
+      <w:r>
+        <w:rPr>
+          <w:lang w:val="pt-BR"/>
+        </w:rPr>
+        <w:t xml:space="preserve"> 20-Jun-14</w:t>
+      </w:r>
+      <w:r>
+        <w:rPr>
+          <w:lang w:val="pt-BR"/>
+        </w:rPr>
+        <w:t xml:space="preserve"> </w:t>
+      </w:r>
+      <w:r>
+        <w:sym w:font="Wingdings" w:char="F0E0"/>
+      </w:r>
+      <w:r>
+        <w:rPr>
+          <w:lang w:val="pt-BR"/>
+        </w:rPr>
+        <w:t xml:space="preserve"> </w:t>
+      </w:r>
+      <w:r>
+        <w:rPr>
+          <w:lang w:val="pt-BR"/>
+        </w:rPr>
+        <w:t>8 horas</w:t>
+      </w:r>
+      <w:r>
+        <w:rPr>
+          <w:lang w:val="pt-BR"/>
+        </w:rPr>
+        <w:t>, medicamentos</w:t>
+      </w:r>
+      <w:r>
+        <w:rPr>
+          <w:lang w:val="pt-BR"/>
+        </w:rPr>
+        <w:t xml:space="preserve">: </w:t>
+      </w:r>
+      <w:r>
+        <w:rPr>
+          <w:b/>
+          <w:bCs/>
+          <w:lang w:val="pt-BR"/>
+        </w:rPr>
+        <w:t>digoxina</w:t>
       </w:r>
       <w:r>
         <w:rPr>
@@ -47802,17 +48024,33 @@
         </w:rPr>
         <w:t xml:space="preserve">, </w:t>
       </w:r>
-      <w:r>
-        <w:rPr>
-          <w:lang w:val="pt-BR"/>
-        </w:rPr>
-        <w:t xml:space="preserve">sem </w:t>
-      </w:r>
-      <w:r>
-        <w:rPr>
-          <w:lang w:val="pt-BR"/>
-        </w:rPr>
-        <w:t>medicamentos</w:t>
+      <w:proofErr w:type="spellStart"/>
+      <w:r>
+        <w:rPr>
+          <w:b/>
+          <w:bCs/>
+          <w:lang w:val="pt-BR"/>
+        </w:rPr>
+        <w:t>varfarina</w:t>
+      </w:r>
+      <w:proofErr w:type="spellEnd"/>
+      <w:r>
+        <w:rPr>
+          <w:lang w:val="pt-BR"/>
+        </w:rPr>
+        <w:t>, PCR</w:t>
+      </w:r>
+      <w:r>
+        <w:rPr>
+          <w:lang w:val="pt-BR"/>
+        </w:rPr>
+        <w:t>: 3.11</w:t>
+      </w:r>
+      <w:r>
+        <w:rPr>
+          <w:lang w:val="pt-BR"/>
+        </w:rPr>
+        <w:t xml:space="preserve"> </w:t>
       </w:r>
     </w:p>
     <w:p>
@@ -47828,40 +48066,46 @@
         <w:rPr>
           <w:lang w:val="pt-BR"/>
         </w:rPr>
-        <w:t xml:space="preserve">25004314 </w:t>
-      </w:r>
-      <w:r>
-        <w:rPr>
-          <w:lang w:val="pt-BR"/>
-        </w:rPr>
-        <w:sym w:font="Wingdings" w:char="F0E0"/>
-      </w:r>
-      <w:r>
-        <w:rPr>
-          <w:lang w:val="pt-BR"/>
-        </w:rPr>
-        <w:t xml:space="preserve"> 20-Jun-14</w:t>
-      </w:r>
-      <w:r>
-        <w:rPr>
-          <w:lang w:val="pt-BR"/>
-        </w:rPr>
-        <w:t xml:space="preserve"> </w:t>
-      </w:r>
-      <w:r>
-        <w:sym w:font="Wingdings" w:char="F0E0"/>
-      </w:r>
-      <w:r>
-        <w:rPr>
-          <w:lang w:val="pt-BR"/>
-        </w:rPr>
-        <w:t xml:space="preserve"> </w:t>
-      </w:r>
-      <w:r>
-        <w:rPr>
-          <w:lang w:val="pt-BR"/>
-        </w:rPr>
-        <w:t>8 horas</w:t>
+        <w:t xml:space="preserve">441776 </w:t>
+      </w:r>
+      <w:r>
+        <w:rPr>
+          <w:lang w:val="pt-BR"/>
+        </w:rPr>
+        <w:sym w:font="Wingdings" w:char="F0E0"/>
+      </w:r>
+      <w:r>
+        <w:rPr>
+          <w:lang w:val="pt-BR"/>
+        </w:rPr>
+        <w:t xml:space="preserve"> 19-Jun-16</w:t>
+      </w:r>
+      <w:r>
+        <w:rPr>
+          <w:lang w:val="pt-BR"/>
+        </w:rPr>
+        <w:t xml:space="preserve"> </w:t>
+      </w:r>
+      <w:r>
+        <w:rPr>
+          <w:lang w:val="pt-BR"/>
+        </w:rPr>
+        <w:t xml:space="preserve"> :: 20/06/2016</w:t>
+      </w:r>
+      <w:r>
+        <w:sym w:font="Wingdings" w:char="F0E0"/>
+      </w:r>
+      <w:r>
+        <w:rPr>
+          <w:lang w:val="pt-BR"/>
+        </w:rPr>
+        <w:t xml:space="preserve"> </w:t>
+      </w:r>
+      <w:r>
+        <w:rPr>
+          <w:lang w:val="pt-BR"/>
+        </w:rPr>
+        <w:t>6 horas</w:t>
       </w:r>
       <w:r>
         <w:rPr>
@@ -47873,33 +48117,47 @@
         <w:rPr>
           <w:lang w:val="pt-BR"/>
         </w:rPr>
-        <w:t xml:space="preserve">: digoxina, </w:t>
-      </w:r>
-      <w:proofErr w:type="spellStart"/>
-      <w:r>
-        <w:rPr>
-          <w:lang w:val="pt-BR"/>
-        </w:rPr>
-        <w:t>varfarina</w:t>
-      </w:r>
-      <w:proofErr w:type="spellEnd"/>
-      <w:r>
-        <w:rPr>
-          <w:lang w:val="pt-BR"/>
-        </w:rPr>
-        <w:t>, PCR</w:t>
-      </w:r>
-      <w:r>
-        <w:rPr>
-          <w:lang w:val="pt-BR"/>
-        </w:rPr>
-        <w:t>: 3.11</w:t>
-      </w:r>
-      <w:r>
-        <w:rPr>
-          <w:lang w:val="pt-BR"/>
-        </w:rPr>
-        <w:t xml:space="preserve"> </w:t>
+        <w:t xml:space="preserve">: </w:t>
+      </w:r>
+      <w:r>
+        <w:rPr>
+          <w:b/>
+          <w:bCs/>
+          <w:lang w:val="pt-BR"/>
+        </w:rPr>
+        <w:t>furosemida</w:t>
+      </w:r>
+      <w:r>
+        <w:rPr>
+          <w:lang w:val="pt-BR"/>
+        </w:rPr>
+        <w:t xml:space="preserve">, </w:t>
+      </w:r>
+      <w:r>
+        <w:rPr>
+          <w:b/>
+          <w:bCs/>
+          <w:lang w:val="pt-BR"/>
+        </w:rPr>
+        <w:t>atorvastatina</w:t>
+      </w:r>
+      <w:r>
+        <w:rPr>
+          <w:lang w:val="pt-BR"/>
+        </w:rPr>
+        <w:t xml:space="preserve">, </w:t>
+      </w:r>
+      <w:r>
+        <w:rPr>
+          <w:lang w:val="pt-BR"/>
+        </w:rPr>
+        <w:t xml:space="preserve">sem </w:t>
+      </w:r>
+      <w:r>
+        <w:rPr>
+          <w:lang w:val="pt-BR"/>
+        </w:rPr>
+        <w:t>PCR</w:t>
       </w:r>
     </w:p>
     <w:p>
@@ -47915,46 +48173,40 @@
         <w:rPr>
           <w:lang w:val="pt-BR"/>
         </w:rPr>
-        <w:t xml:space="preserve">441776 </w:t>
-      </w:r>
-      <w:r>
-        <w:rPr>
-          <w:lang w:val="pt-BR"/>
-        </w:rPr>
-        <w:sym w:font="Wingdings" w:char="F0E0"/>
-      </w:r>
-      <w:r>
-        <w:rPr>
-          <w:lang w:val="pt-BR"/>
-        </w:rPr>
-        <w:t xml:space="preserve"> 19-Jun-16</w:t>
-      </w:r>
-      <w:r>
-        <w:rPr>
-          <w:lang w:val="pt-BR"/>
-        </w:rPr>
-        <w:t xml:space="preserve"> </w:t>
-      </w:r>
-      <w:r>
-        <w:rPr>
-          <w:lang w:val="pt-BR"/>
-        </w:rPr>
-        <w:t xml:space="preserve"> :: 20/06/2016</w:t>
-      </w:r>
-      <w:r>
-        <w:sym w:font="Wingdings" w:char="F0E0"/>
-      </w:r>
-      <w:r>
-        <w:rPr>
-          <w:lang w:val="pt-BR"/>
-        </w:rPr>
-        <w:t xml:space="preserve"> </w:t>
-      </w:r>
-      <w:r>
-        <w:rPr>
-          <w:lang w:val="pt-BR"/>
-        </w:rPr>
-        <w:t>6 horas</w:t>
+        <w:t xml:space="preserve">40007006 </w:t>
+      </w:r>
+      <w:r>
+        <w:rPr>
+          <w:lang w:val="pt-BR"/>
+        </w:rPr>
+        <w:sym w:font="Wingdings" w:char="F0E0"/>
+      </w:r>
+      <w:r>
+        <w:rPr>
+          <w:lang w:val="pt-BR"/>
+        </w:rPr>
+        <w:t xml:space="preserve"> 17-Jun-16</w:t>
+      </w:r>
+      <w:r>
+        <w:rPr>
+          <w:lang w:val="pt-BR"/>
+        </w:rPr>
+        <w:t xml:space="preserve"> </w:t>
+      </w:r>
+      <w:r>
+        <w:sym w:font="Wingdings" w:char="F0E0"/>
+      </w:r>
+      <w:r>
+        <w:rPr>
+          <w:lang w:val="pt-BR"/>
+        </w:rPr>
+        <w:t xml:space="preserve"> </w:t>
+      </w:r>
+      <w:r>
+        <w:rPr>
+          <w:lang w:val="pt-BR"/>
+        </w:rPr>
+        <w:t>8 horas</w:t>
       </w:r>
       <w:r>
         <w:rPr>
@@ -47966,7 +48218,15 @@
         <w:rPr>
           <w:lang w:val="pt-BR"/>
         </w:rPr>
-        <w:t>: furosemida, atorvastatina</w:t>
+        <w:t xml:space="preserve">: </w:t>
+      </w:r>
+      <w:r>
+        <w:rPr>
+          <w:b/>
+          <w:bCs/>
+          <w:lang w:val="pt-BR"/>
+        </w:rPr>
+        <w:t>sinvastatina</w:t>
       </w:r>
       <w:r>
         <w:rPr>
@@ -47974,17 +48234,21 @@
         </w:rPr>
         <w:t xml:space="preserve">, </w:t>
       </w:r>
-      <w:r>
-        <w:rPr>
-          <w:lang w:val="pt-BR"/>
-        </w:rPr>
-        <w:t xml:space="preserve">sem </w:t>
-      </w:r>
-      <w:r>
-        <w:rPr>
-          <w:lang w:val="pt-BR"/>
-        </w:rPr>
-        <w:t>PCR</w:t>
+      <w:proofErr w:type="spellStart"/>
+      <w:r>
+        <w:rPr>
+          <w:b/>
+          <w:bCs/>
+          <w:lang w:val="pt-BR"/>
+        </w:rPr>
+        <w:t>lorazepam</w:t>
+      </w:r>
+      <w:proofErr w:type="spellEnd"/>
+      <w:r>
+        <w:rPr>
+          <w:lang w:val="pt-BR"/>
+        </w:rPr>
+        <w:t xml:space="preserve"> </w:t>
       </w:r>
     </w:p>
     <w:p>
@@ -48000,40 +48264,40 @@
         <w:rPr>
           <w:lang w:val="pt-BR"/>
         </w:rPr>
-        <w:t xml:space="preserve">40007006 </w:t>
-      </w:r>
-      <w:r>
-        <w:rPr>
-          <w:lang w:val="pt-BR"/>
-        </w:rPr>
-        <w:sym w:font="Wingdings" w:char="F0E0"/>
-      </w:r>
-      <w:r>
-        <w:rPr>
-          <w:lang w:val="pt-BR"/>
-        </w:rPr>
-        <w:t xml:space="preserve"> 17-Jun-16</w:t>
-      </w:r>
-      <w:r>
-        <w:rPr>
-          <w:lang w:val="pt-BR"/>
-        </w:rPr>
-        <w:t xml:space="preserve"> </w:t>
-      </w:r>
-      <w:r>
-        <w:sym w:font="Wingdings" w:char="F0E0"/>
-      </w:r>
-      <w:r>
-        <w:rPr>
-          <w:lang w:val="pt-BR"/>
-        </w:rPr>
-        <w:t xml:space="preserve"> </w:t>
-      </w:r>
-      <w:r>
-        <w:rPr>
-          <w:lang w:val="pt-BR"/>
-        </w:rPr>
-        <w:t>8 horas</w:t>
+        <w:t xml:space="preserve">21012746 </w:t>
+      </w:r>
+      <w:r>
+        <w:rPr>
+          <w:lang w:val="pt-BR"/>
+        </w:rPr>
+        <w:sym w:font="Wingdings" w:char="F0E0"/>
+      </w:r>
+      <w:r>
+        <w:rPr>
+          <w:lang w:val="pt-BR"/>
+        </w:rPr>
+        <w:t xml:space="preserve"> 20-Jun-16</w:t>
+      </w:r>
+      <w:r>
+        <w:rPr>
+          <w:lang w:val="pt-BR"/>
+        </w:rPr>
+        <w:t xml:space="preserve"> </w:t>
+      </w:r>
+      <w:r>
+        <w:sym w:font="Wingdings" w:char="F0E0"/>
+      </w:r>
+      <w:r>
+        <w:rPr>
+          <w:lang w:val="pt-BR"/>
+        </w:rPr>
+        <w:t xml:space="preserve"> </w:t>
+      </w:r>
+      <w:r>
+        <w:rPr>
+          <w:lang w:val="pt-BR"/>
+        </w:rPr>
+        <w:t>12 horas</w:t>
       </w:r>
       <w:r>
         <w:rPr>
@@ -48045,21 +48309,21 @@
         <w:rPr>
           <w:lang w:val="pt-BR"/>
         </w:rPr>
-        <w:t xml:space="preserve">: sinvastatina, </w:t>
-      </w:r>
-      <w:proofErr w:type="spellStart"/>
-      <w:r>
-        <w:rPr>
-          <w:lang w:val="pt-BR"/>
-        </w:rPr>
-        <w:t>lorazepam</w:t>
-      </w:r>
-      <w:proofErr w:type="spellEnd"/>
-      <w:r>
-        <w:rPr>
-          <w:lang w:val="pt-BR"/>
-        </w:rPr>
-        <w:t xml:space="preserve"> </w:t>
+        <w:t xml:space="preserve">: </w:t>
+      </w:r>
+      <w:r>
+        <w:rPr>
+          <w:b/>
+          <w:bCs/>
+          <w:lang w:val="pt-BR"/>
+        </w:rPr>
+        <w:t>furosemida</w:t>
+      </w:r>
+      <w:r>
+        <w:rPr>
+          <w:lang w:val="pt-BR"/>
+        </w:rPr>
+        <w:t xml:space="preserve">, </w:t>
       </w:r>
     </w:p>
     <w:p>
@@ -48075,40 +48339,40 @@
         <w:rPr>
           <w:lang w:val="pt-BR"/>
         </w:rPr>
-        <w:t xml:space="preserve">21012746 </w:t>
-      </w:r>
-      <w:r>
-        <w:rPr>
-          <w:lang w:val="pt-BR"/>
-        </w:rPr>
-        <w:sym w:font="Wingdings" w:char="F0E0"/>
-      </w:r>
-      <w:r>
-        <w:rPr>
-          <w:lang w:val="pt-BR"/>
-        </w:rPr>
-        <w:t xml:space="preserve"> 20-Jun-16</w:t>
-      </w:r>
-      <w:r>
-        <w:rPr>
-          <w:lang w:val="pt-BR"/>
-        </w:rPr>
-        <w:t xml:space="preserve"> </w:t>
-      </w:r>
-      <w:r>
-        <w:sym w:font="Wingdings" w:char="F0E0"/>
-      </w:r>
-      <w:r>
-        <w:rPr>
-          <w:lang w:val="pt-BR"/>
-        </w:rPr>
-        <w:t xml:space="preserve"> </w:t>
-      </w:r>
-      <w:r>
-        <w:rPr>
-          <w:lang w:val="pt-BR"/>
-        </w:rPr>
-        <w:t>12 horas</w:t>
+        <w:t xml:space="preserve">92121381 </w:t>
+      </w:r>
+      <w:r>
+        <w:rPr>
+          <w:lang w:val="pt-BR"/>
+        </w:rPr>
+        <w:sym w:font="Wingdings" w:char="F0E0"/>
+      </w:r>
+      <w:r>
+        <w:rPr>
+          <w:lang w:val="pt-BR"/>
+        </w:rPr>
+        <w:t xml:space="preserve"> 21-Jun-16</w:t>
+      </w:r>
+      <w:r>
+        <w:rPr>
+          <w:lang w:val="pt-BR"/>
+        </w:rPr>
+        <w:t xml:space="preserve"> </w:t>
+      </w:r>
+      <w:r>
+        <w:sym w:font="Wingdings" w:char="F0E0"/>
+      </w:r>
+      <w:r>
+        <w:rPr>
+          <w:lang w:val="pt-BR"/>
+        </w:rPr>
+        <w:t xml:space="preserve"> </w:t>
+      </w:r>
+      <w:r>
+        <w:rPr>
+          <w:lang w:val="pt-BR"/>
+        </w:rPr>
+        <w:t>14 horas</w:t>
       </w:r>
       <w:r>
         <w:rPr>
@@ -48120,7 +48384,29 @@
         <w:rPr>
           <w:lang w:val="pt-BR"/>
         </w:rPr>
-        <w:t xml:space="preserve">: furosemida, </w:t>
+        <w:t xml:space="preserve">: </w:t>
+      </w:r>
+      <w:r>
+        <w:rPr>
+          <w:b/>
+          <w:bCs/>
+          <w:lang w:val="pt-BR"/>
+        </w:rPr>
+        <w:t>furosemida</w:t>
+      </w:r>
+      <w:r>
+        <w:rPr>
+          <w:lang w:val="pt-BR"/>
+        </w:rPr>
+        <w:t xml:space="preserve">, </w:t>
+      </w:r>
+      <w:r>
+        <w:rPr>
+          <w:b/>
+          <w:bCs/>
+          <w:lang w:val="pt-BR"/>
+        </w:rPr>
+        <w:t>sinvastatina</w:t>
       </w:r>
     </w:p>
     <w:p>
@@ -48136,40 +48422,40 @@
         <w:rPr>
           <w:lang w:val="pt-BR"/>
         </w:rPr>
-        <w:t xml:space="preserve">92121381 </w:t>
-      </w:r>
-      <w:r>
-        <w:rPr>
-          <w:lang w:val="pt-BR"/>
-        </w:rPr>
-        <w:sym w:font="Wingdings" w:char="F0E0"/>
-      </w:r>
-      <w:r>
-        <w:rPr>
-          <w:lang w:val="pt-BR"/>
-        </w:rPr>
-        <w:t xml:space="preserve"> 21-Jun-16</w:t>
-      </w:r>
-      <w:r>
-        <w:rPr>
-          <w:lang w:val="pt-BR"/>
-        </w:rPr>
-        <w:t xml:space="preserve"> </w:t>
-      </w:r>
-      <w:r>
-        <w:sym w:font="Wingdings" w:char="F0E0"/>
-      </w:r>
-      <w:r>
-        <w:rPr>
-          <w:lang w:val="pt-BR"/>
-        </w:rPr>
-        <w:t xml:space="preserve"> </w:t>
-      </w:r>
-      <w:r>
-        <w:rPr>
-          <w:lang w:val="pt-BR"/>
-        </w:rPr>
-        <w:t>14 horas</w:t>
+        <w:t xml:space="preserve">99005926 </w:t>
+      </w:r>
+      <w:r>
+        <w:rPr>
+          <w:lang w:val="pt-BR"/>
+        </w:rPr>
+        <w:sym w:font="Wingdings" w:char="F0E0"/>
+      </w:r>
+      <w:r>
+        <w:rPr>
+          <w:lang w:val="pt-BR"/>
+        </w:rPr>
+        <w:t xml:space="preserve"> 27-Jul-16</w:t>
+      </w:r>
+      <w:r>
+        <w:rPr>
+          <w:lang w:val="pt-BR"/>
+        </w:rPr>
+        <w:t xml:space="preserve"> </w:t>
+      </w:r>
+      <w:r>
+        <w:sym w:font="Wingdings" w:char="F0E0"/>
+      </w:r>
+      <w:r>
+        <w:rPr>
+          <w:lang w:val="pt-BR"/>
+        </w:rPr>
+        <w:t xml:space="preserve"> </w:t>
+      </w:r>
+      <w:r>
+        <w:rPr>
+          <w:lang w:val="pt-BR"/>
+        </w:rPr>
+        <w:t>6 horas</w:t>
       </w:r>
       <w:r>
         <w:rPr>
@@ -48181,7 +48467,29 @@
         <w:rPr>
           <w:lang w:val="pt-BR"/>
         </w:rPr>
-        <w:t>: furosemida, sinvastatina</w:t>
+        <w:t xml:space="preserve">: </w:t>
+      </w:r>
+      <w:r>
+        <w:rPr>
+          <w:b/>
+          <w:bCs/>
+          <w:lang w:val="pt-BR"/>
+        </w:rPr>
+        <w:t>furosemida</w:t>
+      </w:r>
+      <w:r>
+        <w:rPr>
+          <w:lang w:val="pt-BR"/>
+        </w:rPr>
+        <w:t xml:space="preserve">, </w:t>
+      </w:r>
+      <w:r>
+        <w:rPr>
+          <w:b/>
+          <w:bCs/>
+          <w:lang w:val="pt-BR"/>
+        </w:rPr>
+        <w:t>sinvastatina</w:t>
       </w:r>
     </w:p>
     <w:p>
@@ -48197,40 +48505,40 @@
         <w:rPr>
           <w:lang w:val="pt-BR"/>
         </w:rPr>
-        <w:t xml:space="preserve">99005926 </w:t>
-      </w:r>
-      <w:r>
-        <w:rPr>
-          <w:lang w:val="pt-BR"/>
-        </w:rPr>
-        <w:sym w:font="Wingdings" w:char="F0E0"/>
-      </w:r>
-      <w:r>
-        <w:rPr>
-          <w:lang w:val="pt-BR"/>
-        </w:rPr>
-        <w:t xml:space="preserve"> 27-Jul-16</w:t>
-      </w:r>
-      <w:r>
-        <w:rPr>
-          <w:lang w:val="pt-BR"/>
-        </w:rPr>
-        <w:t xml:space="preserve"> </w:t>
-      </w:r>
-      <w:r>
-        <w:sym w:font="Wingdings" w:char="F0E0"/>
-      </w:r>
-      <w:r>
-        <w:rPr>
-          <w:lang w:val="pt-BR"/>
-        </w:rPr>
-        <w:t xml:space="preserve"> </w:t>
-      </w:r>
-      <w:r>
-        <w:rPr>
-          <w:lang w:val="pt-BR"/>
-        </w:rPr>
-        <w:t>6 horas</w:t>
+        <w:t xml:space="preserve">92032944 </w:t>
+      </w:r>
+      <w:r>
+        <w:rPr>
+          <w:lang w:val="pt-BR"/>
+        </w:rPr>
+        <w:sym w:font="Wingdings" w:char="F0E0"/>
+      </w:r>
+      <w:r>
+        <w:rPr>
+          <w:lang w:val="pt-BR"/>
+        </w:rPr>
+        <w:t xml:space="preserve"> 20-Jun-16</w:t>
+      </w:r>
+      <w:r>
+        <w:rPr>
+          <w:lang w:val="pt-BR"/>
+        </w:rPr>
+        <w:t xml:space="preserve"> </w:t>
+      </w:r>
+      <w:r>
+        <w:sym w:font="Wingdings" w:char="F0E0"/>
+      </w:r>
+      <w:r>
+        <w:rPr>
+          <w:lang w:val="pt-BR"/>
+        </w:rPr>
+        <w:t xml:space="preserve"> </w:t>
+      </w:r>
+      <w:r>
+        <w:rPr>
+          <w:lang w:val="pt-BR"/>
+        </w:rPr>
+        <w:t>16 horas</w:t>
       </w:r>
       <w:r>
         <w:rPr>
@@ -48242,7 +48550,53 @@
         <w:rPr>
           <w:lang w:val="pt-BR"/>
         </w:rPr>
-        <w:t>: furosemida, sinvastatina</w:t>
+        <w:t xml:space="preserve">: </w:t>
+      </w:r>
+      <w:proofErr w:type="spellStart"/>
+      <w:r>
+        <w:rPr>
+          <w:b/>
+          <w:bCs/>
+          <w:lang w:val="pt-BR"/>
+        </w:rPr>
+        <w:t>venlafaxina</w:t>
+      </w:r>
+      <w:proofErr w:type="spellEnd"/>
+      <w:r>
+        <w:rPr>
+          <w:lang w:val="pt-BR"/>
+        </w:rPr>
+        <w:t xml:space="preserve">, </w:t>
+      </w:r>
+      <w:r>
+        <w:rPr>
+          <w:b/>
+          <w:bCs/>
+          <w:lang w:val="pt-BR"/>
+        </w:rPr>
+        <w:t>sinvastatina</w:t>
+      </w:r>
+      <w:r>
+        <w:rPr>
+          <w:lang w:val="pt-BR"/>
+        </w:rPr>
+        <w:t xml:space="preserve">, </w:t>
+      </w:r>
+      <w:proofErr w:type="spellStart"/>
+      <w:r>
+        <w:rPr>
+          <w:b/>
+          <w:bCs/>
+          <w:lang w:val="pt-BR"/>
+        </w:rPr>
+        <w:t>alprazolam</w:t>
+      </w:r>
+      <w:proofErr w:type="spellEnd"/>
+      <w:r>
+        <w:rPr>
+          <w:lang w:val="pt-BR"/>
+        </w:rPr>
+        <w:t xml:space="preserve"> </w:t>
       </w:r>
     </w:p>
     <w:p>
@@ -48251,93 +48605,50 @@
           <w:tab w:val="left" w:pos="3062"/>
         </w:tabs>
         <w:rPr>
-          <w:lang w:val="pt-BR"/>
-        </w:rPr>
-      </w:pPr>
-      <w:r>
-        <w:rPr>
-          <w:lang w:val="pt-BR"/>
-        </w:rPr>
-        <w:t xml:space="preserve">92032944 </w:t>
-      </w:r>
-      <w:r>
-        <w:rPr>
-          <w:lang w:val="pt-BR"/>
-        </w:rPr>
-        <w:sym w:font="Wingdings" w:char="F0E0"/>
-      </w:r>
-      <w:r>
-        <w:rPr>
-          <w:lang w:val="pt-BR"/>
-        </w:rPr>
-        <w:t xml:space="preserve"> 20-Jun-16</w:t>
-      </w:r>
-      <w:r>
-        <w:rPr>
-          <w:lang w:val="pt-BR"/>
-        </w:rPr>
-        <w:t xml:space="preserve"> </w:t>
-      </w:r>
-      <w:r>
-        <w:sym w:font="Wingdings" w:char="F0E0"/>
-      </w:r>
-      <w:r>
-        <w:rPr>
-          <w:lang w:val="pt-BR"/>
-        </w:rPr>
-        <w:t xml:space="preserve"> </w:t>
-      </w:r>
-      <w:r>
-        <w:rPr>
-          <w:lang w:val="pt-BR"/>
-        </w:rPr>
-        <w:t>16 horas</w:t>
-      </w:r>
-      <w:r>
-        <w:rPr>
-          <w:lang w:val="pt-BR"/>
-        </w:rPr>
-        <w:t>, medicamentos</w:t>
-      </w:r>
-      <w:r>
-        <w:rPr>
-          <w:lang w:val="pt-BR"/>
-        </w:rPr>
-        <w:t xml:space="preserve">: </w:t>
-      </w:r>
-      <w:proofErr w:type="spellStart"/>
-      <w:r>
-        <w:rPr>
-          <w:lang w:val="pt-BR"/>
-        </w:rPr>
-        <w:t>venlafaxina</w:t>
-      </w:r>
-      <w:proofErr w:type="spellEnd"/>
-      <w:r>
-        <w:rPr>
-          <w:lang w:val="pt-BR"/>
-        </w:rPr>
-        <w:t xml:space="preserve">, </w:t>
-      </w:r>
-      <w:r>
-        <w:rPr>
-          <w:lang w:val="pt-BR"/>
-        </w:rPr>
-        <w:t xml:space="preserve">sinvastatina, </w:t>
-      </w:r>
-      <w:proofErr w:type="spellStart"/>
-      <w:r>
-        <w:rPr>
-          <w:lang w:val="pt-BR"/>
-        </w:rPr>
-        <w:t>alprazolam</w:t>
-      </w:r>
-      <w:proofErr w:type="spellEnd"/>
-      <w:r>
-        <w:rPr>
-          <w:lang w:val="pt-BR"/>
-        </w:rPr>
-        <w:t xml:space="preserve"> </w:t>
+          <w:highlight w:val="red"/>
+          <w:lang w:val="pt-BR"/>
+        </w:rPr>
+      </w:pPr>
+      <w:r>
+        <w:rPr>
+          <w:highlight w:val="red"/>
+          <w:lang w:val="pt-BR"/>
+        </w:rPr>
+        <w:t xml:space="preserve">92117076 </w:t>
+      </w:r>
+      <w:r>
+        <w:rPr>
+          <w:highlight w:val="red"/>
+          <w:lang w:val="pt-BR"/>
+        </w:rPr>
+        <w:sym w:font="Wingdings" w:char="F0E0"/>
+      </w:r>
+      <w:r>
+        <w:rPr>
+          <w:highlight w:val="red"/>
+          <w:lang w:val="pt-BR"/>
+        </w:rPr>
+        <w:t xml:space="preserve"> 21-Jun-16</w:t>
+      </w:r>
+      <w:r>
+        <w:rPr>
+          <w:highlight w:val="red"/>
+          <w:lang w:val="pt-BR"/>
+        </w:rPr>
+        <w:t xml:space="preserve"> </w:t>
+      </w:r>
+      <w:r>
+        <w:rPr>
+          <w:highlight w:val="red"/>
+        </w:rPr>
+        <w:sym w:font="Wingdings" w:char="F0E0"/>
+      </w:r>
+      <w:r>
+        <w:rPr>
+          <w:highlight w:val="red"/>
+          <w:lang w:val="pt-BR"/>
+        </w:rPr>
+        <w:t xml:space="preserve"> dias, medicamentos, glicose, sódio, ureia, creatinina, PCR, gasometria: PH, Ca, CO2, O2 HCO3</w:t>
       </w:r>
     </w:p>
     <w:p>
@@ -48355,7 +48666,7 @@
           <w:highlight w:val="red"/>
           <w:lang w:val="pt-BR"/>
         </w:rPr>
-        <w:t xml:space="preserve">92117076 </w:t>
+        <w:t xml:space="preserve">92012233 </w:t>
       </w:r>
       <w:r>
         <w:rPr>
@@ -48369,7 +48680,7 @@
           <w:highlight w:val="red"/>
           <w:lang w:val="pt-BR"/>
         </w:rPr>
-        <w:t xml:space="preserve"> 21-Jun-16</w:t>
+        <w:t xml:space="preserve"> 03-Jul-15</w:t>
       </w:r>
       <w:r>
         <w:rPr>
@@ -48407,7 +48718,7 @@
           <w:highlight w:val="red"/>
           <w:lang w:val="pt-BR"/>
         </w:rPr>
-        <w:t xml:space="preserve">92012233 </w:t>
+        <w:t xml:space="preserve">99014348 </w:t>
       </w:r>
       <w:r>
         <w:rPr>
@@ -48421,14 +48732,14 @@
           <w:highlight w:val="red"/>
           <w:lang w:val="pt-BR"/>
         </w:rPr>
-        <w:t xml:space="preserve"> 03-Jul-15</w:t>
+        <w:t xml:space="preserve"> 20-Jul-16</w:t>
       </w:r>
       <w:r>
         <w:rPr>
           <w:highlight w:val="red"/>
           <w:lang w:val="pt-BR"/>
         </w:rPr>
-        <w:t xml:space="preserve"> </w:t>
+        <w:t xml:space="preserve">  </w:t>
       </w:r>
       <w:r>
         <w:rPr>
@@ -48450,50 +48761,67 @@
           <w:tab w:val="left" w:pos="3062"/>
         </w:tabs>
         <w:rPr>
+          <w:lang w:val="pt-BR"/>
+        </w:rPr>
+      </w:pPr>
+      <w:r>
+        <w:rPr>
           <w:highlight w:val="red"/>
           <w:lang w:val="pt-BR"/>
         </w:rPr>
-      </w:pPr>
+        <w:t xml:space="preserve">26001769 </w:t>
+      </w:r>
       <w:r>
         <w:rPr>
           <w:highlight w:val="red"/>
           <w:lang w:val="pt-BR"/>
         </w:rPr>
-        <w:t xml:space="preserve">99014348 </w:t>
+        <w:sym w:font="Wingdings" w:char="F0E0"/>
       </w:r>
       <w:r>
         <w:rPr>
           <w:highlight w:val="red"/>
           <w:lang w:val="pt-BR"/>
         </w:rPr>
-        <w:sym w:font="Wingdings" w:char="F0E0"/>
+        <w:t xml:space="preserve"> 03-Jul-15</w:t>
       </w:r>
       <w:r>
         <w:rPr>
           <w:highlight w:val="red"/>
           <w:lang w:val="pt-BR"/>
         </w:rPr>
-        <w:t xml:space="preserve"> 20-Jul-16</w:t>
+        <w:t xml:space="preserve"> </w:t>
       </w:r>
       <w:r>
         <w:rPr>
           <w:highlight w:val="red"/>
-          <w:lang w:val="pt-BR"/>
-        </w:rPr>
-        <w:t xml:space="preserve">  </w:t>
+        </w:rPr>
+        <w:sym w:font="Wingdings" w:char="F0E0"/>
       </w:r>
       <w:r>
         <w:rPr>
           <w:highlight w:val="red"/>
-        </w:rPr>
-        <w:sym w:font="Wingdings" w:char="F0E0"/>
-      </w:r>
-      <w:r>
-        <w:rPr>
-          <w:highlight w:val="red"/>
           <w:lang w:val="pt-BR"/>
         </w:rPr>
         <w:t xml:space="preserve"> dias, medicamentos, glicose, sódio, ureia, creatinina, PCR, gasometria: PH, Ca, CO2, O2 HCO3</w:t>
+      </w:r>
+      <w:r>
+        <w:rPr>
+          <w:lang w:val="pt-BR"/>
+        </w:rPr>
+        <w:t xml:space="preserve"> </w:t>
+      </w:r>
+      <w:r>
+        <w:rPr>
+          <w:lang w:val="pt-BR"/>
+        </w:rPr>
+        <w:sym w:font="Wingdings" w:char="F0E0"/>
+      </w:r>
+      <w:r>
+        <w:rPr>
+          <w:lang w:val="pt-BR"/>
+        </w:rPr>
+        <w:t xml:space="preserve"> eliminados (falta de tempo)</w:t>
       </w:r>
     </w:p>
     <w:p>
@@ -48507,62 +48835,92 @@
       </w:pPr>
       <w:r>
         <w:rPr>
-          <w:highlight w:val="red"/>
-          <w:lang w:val="pt-BR"/>
-        </w:rPr>
-        <w:t xml:space="preserve">26001769 </w:t>
-      </w:r>
-      <w:r>
-        <w:rPr>
-          <w:highlight w:val="red"/>
-          <w:lang w:val="pt-BR"/>
-        </w:rPr>
-        <w:sym w:font="Wingdings" w:char="F0E0"/>
-      </w:r>
-      <w:r>
-        <w:rPr>
-          <w:highlight w:val="red"/>
-          <w:lang w:val="pt-BR"/>
-        </w:rPr>
-        <w:t xml:space="preserve"> 03-Jul-15</w:t>
-      </w:r>
-      <w:r>
-        <w:rPr>
-          <w:highlight w:val="red"/>
-          <w:lang w:val="pt-BR"/>
-        </w:rPr>
-        <w:t xml:space="preserve"> </w:t>
-      </w:r>
-      <w:r>
-        <w:rPr>
-          <w:highlight w:val="red"/>
-        </w:rPr>
-        <w:sym w:font="Wingdings" w:char="F0E0"/>
-      </w:r>
-      <w:r>
-        <w:rPr>
-          <w:highlight w:val="red"/>
-          <w:lang w:val="pt-BR"/>
-        </w:rPr>
-        <w:t xml:space="preserve"> dias, medicamentos, glicose, sódio, ureia, creatinina, PCR, gasometria: PH, Ca, CO2, O2 HCO3</w:t>
-      </w:r>
-      <w:r>
-        <w:rPr>
-          <w:lang w:val="pt-BR"/>
-        </w:rPr>
-        <w:t xml:space="preserve"> </w:t>
-      </w:r>
-      <w:r>
-        <w:rPr>
-          <w:lang w:val="pt-BR"/>
-        </w:rPr>
-        <w:sym w:font="Wingdings" w:char="F0E0"/>
-      </w:r>
-      <w:r>
-        <w:rPr>
-          <w:lang w:val="pt-BR"/>
-        </w:rPr>
-        <w:t xml:space="preserve"> eliminados (falta de tempo)</w:t>
+          <w:lang w:val="pt-BR"/>
+        </w:rPr>
+        <w:t xml:space="preserve">40269442 </w:t>
+      </w:r>
+      <w:r>
+        <w:rPr>
+          <w:lang w:val="pt-BR"/>
+        </w:rPr>
+        <w:sym w:font="Wingdings" w:char="F0E0"/>
+      </w:r>
+      <w:r>
+        <w:rPr>
+          <w:lang w:val="pt-BR"/>
+        </w:rPr>
+        <w:t xml:space="preserve"> 18-Jun-16 </w:t>
+      </w:r>
+      <w:r>
+        <w:rPr>
+          <w:lang w:val="pt-BR"/>
+        </w:rPr>
+        <w:t>:: 16/06/2017</w:t>
+      </w:r>
+      <w:r>
+        <w:rPr>
+          <w:lang w:val="pt-BR"/>
+        </w:rPr>
+        <w:t xml:space="preserve"> </w:t>
+      </w:r>
+      <w:r>
+        <w:sym w:font="Wingdings" w:char="F0E0"/>
+      </w:r>
+      <w:r>
+        <w:rPr>
+          <w:lang w:val="pt-BR"/>
+        </w:rPr>
+        <w:t xml:space="preserve"> </w:t>
+      </w:r>
+      <w:r>
+        <w:rPr>
+          <w:lang w:val="pt-BR"/>
+        </w:rPr>
+        <w:t>20 horas</w:t>
+      </w:r>
+      <w:r>
+        <w:rPr>
+          <w:lang w:val="pt-BR"/>
+        </w:rPr>
+        <w:t>, medicamentos</w:t>
+      </w:r>
+      <w:r>
+        <w:rPr>
+          <w:lang w:val="pt-BR"/>
+        </w:rPr>
+        <w:t xml:space="preserve">: </w:t>
+      </w:r>
+      <w:r>
+        <w:rPr>
+          <w:b/>
+          <w:bCs/>
+          <w:lang w:val="pt-BR"/>
+        </w:rPr>
+        <w:t>sinvastatina</w:t>
+      </w:r>
+      <w:r>
+        <w:rPr>
+          <w:lang w:val="pt-BR"/>
+        </w:rPr>
+        <w:t xml:space="preserve">, </w:t>
+      </w:r>
+      <w:r>
+        <w:rPr>
+          <w:lang w:val="pt-BR"/>
+        </w:rPr>
+        <w:t xml:space="preserve">sem </w:t>
+      </w:r>
+      <w:r>
+        <w:rPr>
+          <w:lang w:val="pt-BR"/>
+        </w:rPr>
+        <w:t>gasometria: PH, Ca, CO2, O2 HCO3</w:t>
+      </w:r>
+      <w:r>
+        <w:rPr>
+          <w:lang w:val="pt-BR"/>
+        </w:rPr>
+        <w:t xml:space="preserve"> </w:t>
       </w:r>
     </w:p>
     <w:p>
@@ -48578,7 +48936,7 @@
         <w:rPr>
           <w:lang w:val="pt-BR"/>
         </w:rPr>
-        <w:t xml:space="preserve">40269442 </w:t>
+        <w:t xml:space="preserve">20013120 </w:t>
       </w:r>
       <w:r>
         <w:rPr>
@@ -48593,31 +48951,19 @@
         <w:t xml:space="preserve"> 18-Jun-16 </w:t>
       </w:r>
       <w:r>
-        <w:rPr>
-          <w:lang w:val="pt-BR"/>
-        </w:rPr>
-        <w:t>:: 16/06/2017</w:t>
-      </w:r>
-      <w:r>
-        <w:rPr>
-          <w:lang w:val="pt-BR"/>
-        </w:rPr>
-        <w:t xml:space="preserve"> </w:t>
-      </w:r>
-      <w:r>
-        <w:sym w:font="Wingdings" w:char="F0E0"/>
-      </w:r>
-      <w:r>
-        <w:rPr>
-          <w:lang w:val="pt-BR"/>
-        </w:rPr>
-        <w:t xml:space="preserve"> </w:t>
-      </w:r>
-      <w:r>
-        <w:rPr>
-          <w:lang w:val="pt-BR"/>
-        </w:rPr>
-        <w:t>20 horas</w:t>
+        <w:sym w:font="Wingdings" w:char="F0E0"/>
+      </w:r>
+      <w:r>
+        <w:rPr>
+          <w:lang w:val="pt-BR"/>
+        </w:rPr>
+        <w:t xml:space="preserve"> </w:t>
+      </w:r>
+      <w:r>
+        <w:rPr>
+          <w:lang w:val="pt-BR"/>
+        </w:rPr>
+        <w:t>12 horas</w:t>
       </w:r>
       <w:r>
         <w:rPr>
@@ -48629,7 +48975,15 @@
         <w:rPr>
           <w:lang w:val="pt-BR"/>
         </w:rPr>
-        <w:t>: sinvastatina</w:t>
+        <w:t xml:space="preserve">: </w:t>
+      </w:r>
+      <w:r>
+        <w:rPr>
+          <w:b/>
+          <w:bCs/>
+          <w:lang w:val="pt-BR"/>
+        </w:rPr>
+        <w:t>atorvastatina</w:t>
       </w:r>
       <w:r>
         <w:rPr>
@@ -48648,12 +49002,6 @@
           <w:lang w:val="pt-BR"/>
         </w:rPr>
         <w:t>gasometria: PH, Ca, CO2, O2 HCO3</w:t>
-      </w:r>
-      <w:r>
-        <w:rPr>
-          <w:lang w:val="pt-BR"/>
-        </w:rPr>
-        <w:t xml:space="preserve"> </w:t>
       </w:r>
     </w:p>
     <w:p>
@@ -48669,46 +49017,40 @@
         <w:rPr>
           <w:lang w:val="pt-BR"/>
         </w:rPr>
-        <w:t xml:space="preserve">20013120 </w:t>
-      </w:r>
-      <w:r>
-        <w:rPr>
-          <w:lang w:val="pt-BR"/>
-        </w:rPr>
-        <w:sym w:font="Wingdings" w:char="F0E0"/>
-      </w:r>
-      <w:r>
-        <w:rPr>
-          <w:lang w:val="pt-BR"/>
-        </w:rPr>
-        <w:t xml:space="preserve"> 18-Jun-16 </w:t>
-      </w:r>
-      <w:r>
-        <w:sym w:font="Wingdings" w:char="F0E0"/>
-      </w:r>
-      <w:r>
-        <w:rPr>
-          <w:lang w:val="pt-BR"/>
-        </w:rPr>
-        <w:t xml:space="preserve"> </w:t>
-      </w:r>
-      <w:r>
-        <w:rPr>
-          <w:lang w:val="pt-BR"/>
-        </w:rPr>
-        <w:t>12 horas</w:t>
-      </w:r>
-      <w:r>
-        <w:rPr>
-          <w:lang w:val="pt-BR"/>
-        </w:rPr>
-        <w:t>, medicamentos</w:t>
-      </w:r>
-      <w:r>
-        <w:rPr>
-          <w:lang w:val="pt-BR"/>
-        </w:rPr>
-        <w:t>: atorvastatina</w:t>
+        <w:t xml:space="preserve">40204635 </w:t>
+      </w:r>
+      <w:r>
+        <w:rPr>
+          <w:lang w:val="pt-BR"/>
+        </w:rPr>
+        <w:sym w:font="Wingdings" w:char="F0E0"/>
+      </w:r>
+      <w:r>
+        <w:rPr>
+          <w:lang w:val="pt-BR"/>
+        </w:rPr>
+        <w:t xml:space="preserve"> 30-Jun-14 </w:t>
+      </w:r>
+      <w:r>
+        <w:sym w:font="Wingdings" w:char="F0E0"/>
+      </w:r>
+      <w:r>
+        <w:rPr>
+          <w:lang w:val="pt-BR"/>
+        </w:rPr>
+        <w:t xml:space="preserve"> </w:t>
+      </w:r>
+      <w:r>
+        <w:rPr>
+          <w:lang w:val="pt-BR"/>
+        </w:rPr>
+        <w:t xml:space="preserve"> </w:t>
+      </w:r>
+      <w:r>
+        <w:rPr>
+          <w:lang w:val="pt-BR"/>
+        </w:rPr>
+        <w:t xml:space="preserve">6 horas </w:t>
       </w:r>
       <w:r>
         <w:rPr>
@@ -48726,7 +49068,45 @@
         <w:rPr>
           <w:lang w:val="pt-BR"/>
         </w:rPr>
+        <w:t>medicamentos</w:t>
+      </w:r>
+      <w:r>
+        <w:rPr>
+          <w:lang w:val="pt-BR"/>
+        </w:rPr>
+        <w:t xml:space="preserve">, </w:t>
+      </w:r>
+      <w:r>
+        <w:rPr>
+          <w:lang w:val="pt-BR"/>
+        </w:rPr>
+        <w:t xml:space="preserve">sem </w:t>
+      </w:r>
+      <w:r>
+        <w:rPr>
+          <w:lang w:val="pt-BR"/>
+        </w:rPr>
         <w:t>gasometria: PH, Ca, CO2, O2 HCO3</w:t>
+      </w:r>
+      <w:r>
+        <w:rPr>
+          <w:lang w:val="pt-BR"/>
+        </w:rPr>
+        <w:t xml:space="preserve"> </w:t>
+      </w:r>
+      <w:proofErr w:type="spellStart"/>
+      <w:r>
+        <w:rPr>
+          <w:lang w:val="pt-BR"/>
+        </w:rPr>
+        <w:t>rudi</w:t>
+      </w:r>
+      <w:proofErr w:type="spellEnd"/>
+      <w:r>
+        <w:rPr>
+          <w:lang w:val="pt-BR"/>
+        </w:rPr>
+        <w:t xml:space="preserve"> </w:t>
       </w:r>
     </w:p>
     <w:p>
@@ -48742,40 +49122,83 @@
         <w:rPr>
           <w:lang w:val="pt-BR"/>
         </w:rPr>
-        <w:t xml:space="preserve">40204635 </w:t>
-      </w:r>
-      <w:r>
-        <w:rPr>
-          <w:lang w:val="pt-BR"/>
-        </w:rPr>
-        <w:sym w:font="Wingdings" w:char="F0E0"/>
-      </w:r>
-      <w:r>
-        <w:rPr>
-          <w:lang w:val="pt-BR"/>
-        </w:rPr>
-        <w:t xml:space="preserve"> 30-Jun-14 </w:t>
-      </w:r>
-      <w:r>
-        <w:sym w:font="Wingdings" w:char="F0E0"/>
-      </w:r>
-      <w:r>
-        <w:rPr>
-          <w:lang w:val="pt-BR"/>
-        </w:rPr>
-        <w:t xml:space="preserve"> </w:t>
-      </w:r>
-      <w:r>
-        <w:rPr>
-          <w:lang w:val="pt-BR"/>
-        </w:rPr>
-        <w:t xml:space="preserve"> </w:t>
-      </w:r>
-      <w:r>
-        <w:rPr>
-          <w:lang w:val="pt-BR"/>
-        </w:rPr>
-        <w:t xml:space="preserve">6 horas </w:t>
+        <w:t xml:space="preserve">96005112 </w:t>
+      </w:r>
+      <w:r>
+        <w:rPr>
+          <w:lang w:val="pt-BR"/>
+        </w:rPr>
+        <w:sym w:font="Wingdings" w:char="F0E0"/>
+      </w:r>
+      <w:r>
+        <w:rPr>
+          <w:lang w:val="pt-BR"/>
+        </w:rPr>
+        <w:t xml:space="preserve"> 20-Jul-16 </w:t>
+      </w:r>
+      <w:r>
+        <w:rPr>
+          <w:u w:val="single"/>
+          <w:lang w:val="pt-BR"/>
+        </w:rPr>
+        <w:t>:: 03/11/2017</w:t>
+      </w:r>
+      <w:r>
+        <w:rPr>
+          <w:lang w:val="pt-BR"/>
+        </w:rPr>
+        <w:t xml:space="preserve"> </w:t>
+      </w:r>
+      <w:r>
+        <w:sym w:font="Wingdings" w:char="F0E0"/>
+      </w:r>
+      <w:r>
+        <w:rPr>
+          <w:lang w:val="pt-BR"/>
+        </w:rPr>
+        <w:t xml:space="preserve"> </w:t>
+      </w:r>
+      <w:r>
+        <w:rPr>
+          <w:lang w:val="pt-BR"/>
+        </w:rPr>
+        <w:t>8 horas</w:t>
+      </w:r>
+      <w:r>
+        <w:rPr>
+          <w:lang w:val="pt-BR"/>
+        </w:rPr>
+        <w:t>, medicamentos</w:t>
+      </w:r>
+      <w:r>
+        <w:rPr>
+          <w:lang w:val="pt-BR"/>
+        </w:rPr>
+        <w:t xml:space="preserve">: </w:t>
+      </w:r>
+      <w:r>
+        <w:rPr>
+          <w:b/>
+          <w:bCs/>
+          <w:lang w:val="pt-BR"/>
+        </w:rPr>
+        <w:t>atorvast</w:t>
+      </w:r>
+      <w:r>
+        <w:rPr>
+          <w:b/>
+          <w:bCs/>
+          <w:lang w:val="pt-BR"/>
+        </w:rPr>
+        <w:t>a</w:t>
+      </w:r>
+      <w:r>
+        <w:rPr>
+          <w:b/>
+          <w:bCs/>
+          <w:lang w:val="pt-BR"/>
+        </w:rPr>
+        <w:t>tina</w:t>
       </w:r>
       <w:r>
         <w:rPr>
@@ -48785,53 +49208,11 @@
       </w:r>
       <w:r>
         <w:rPr>
-          <w:lang w:val="pt-BR"/>
-        </w:rPr>
-        <w:t xml:space="preserve">sem </w:t>
-      </w:r>
-      <w:r>
-        <w:rPr>
-          <w:lang w:val="pt-BR"/>
-        </w:rPr>
-        <w:t>medicamentos</w:t>
-      </w:r>
-      <w:r>
-        <w:rPr>
-          <w:lang w:val="pt-BR"/>
-        </w:rPr>
-        <w:t xml:space="preserve">, </w:t>
-      </w:r>
-      <w:r>
-        <w:rPr>
-          <w:lang w:val="pt-BR"/>
-        </w:rPr>
-        <w:t xml:space="preserve">sem </w:t>
-      </w:r>
-      <w:r>
-        <w:rPr>
-          <w:lang w:val="pt-BR"/>
-        </w:rPr>
-        <w:t>gasometria: PH, Ca, CO2, O2 HCO3</w:t>
-      </w:r>
-      <w:r>
-        <w:rPr>
-          <w:lang w:val="pt-BR"/>
-        </w:rPr>
-        <w:t xml:space="preserve"> </w:t>
-      </w:r>
-      <w:proofErr w:type="spellStart"/>
-      <w:r>
-        <w:rPr>
-          <w:lang w:val="pt-BR"/>
-        </w:rPr>
-        <w:t>rudi</w:t>
-      </w:r>
-      <w:proofErr w:type="spellEnd"/>
-      <w:r>
-        <w:rPr>
-          <w:lang w:val="pt-BR"/>
-        </w:rPr>
-        <w:t xml:space="preserve"> </w:t>
+          <w:b/>
+          <w:bCs/>
+          <w:lang w:val="pt-BR"/>
+        </w:rPr>
+        <w:t>furosemida</w:t>
       </w:r>
     </w:p>
     <w:p>
@@ -48847,46 +49228,34 @@
         <w:rPr>
           <w:lang w:val="pt-BR"/>
         </w:rPr>
-        <w:t xml:space="preserve">96005112 </w:t>
-      </w:r>
-      <w:r>
-        <w:rPr>
-          <w:lang w:val="pt-BR"/>
-        </w:rPr>
-        <w:sym w:font="Wingdings" w:char="F0E0"/>
-      </w:r>
-      <w:r>
-        <w:rPr>
-          <w:lang w:val="pt-BR"/>
-        </w:rPr>
-        <w:t xml:space="preserve"> 20-Jul-16 </w:t>
-      </w:r>
-      <w:r>
-        <w:rPr>
-          <w:lang w:val="pt-BR"/>
-        </w:rPr>
-        <w:t>:: 03/11/2017</w:t>
-      </w:r>
-      <w:r>
-        <w:rPr>
-          <w:lang w:val="pt-BR"/>
-        </w:rPr>
-        <w:t xml:space="preserve"> </w:t>
-      </w:r>
-      <w:r>
-        <w:sym w:font="Wingdings" w:char="F0E0"/>
-      </w:r>
-      <w:r>
-        <w:rPr>
-          <w:lang w:val="pt-BR"/>
-        </w:rPr>
-        <w:t xml:space="preserve"> </w:t>
-      </w:r>
-      <w:r>
-        <w:rPr>
-          <w:lang w:val="pt-BR"/>
-        </w:rPr>
-        <w:t>8 horas</w:t>
+        <w:t xml:space="preserve">99010755 </w:t>
+      </w:r>
+      <w:r>
+        <w:rPr>
+          <w:lang w:val="pt-BR"/>
+        </w:rPr>
+        <w:sym w:font="Wingdings" w:char="F0E0"/>
+      </w:r>
+      <w:r>
+        <w:rPr>
+          <w:lang w:val="pt-BR"/>
+        </w:rPr>
+        <w:t xml:space="preserve"> 27-Jul-16 </w:t>
+      </w:r>
+      <w:r>
+        <w:sym w:font="Wingdings" w:char="F0E0"/>
+      </w:r>
+      <w:r>
+        <w:rPr>
+          <w:lang w:val="pt-BR"/>
+        </w:rPr>
+        <w:t xml:space="preserve"> </w:t>
+      </w:r>
+      <w:r>
+        <w:rPr>
+          <w:lang w:val="pt-BR"/>
+        </w:rPr>
+        <w:t>20 horas</w:t>
       </w:r>
       <w:r>
         <w:rPr>
@@ -48898,19 +49267,23 @@
         <w:rPr>
           <w:lang w:val="pt-BR"/>
         </w:rPr>
-        <w:t>: atorvast</w:t>
-      </w:r>
-      <w:r>
-        <w:rPr>
-          <w:lang w:val="pt-BR"/>
-        </w:rPr>
-        <w:t>a</w:t>
-      </w:r>
-      <w:r>
-        <w:rPr>
-          <w:lang w:val="pt-BR"/>
-        </w:rPr>
-        <w:t>tina, furosemida</w:t>
+        <w:t xml:space="preserve">: </w:t>
+      </w:r>
+      <w:proofErr w:type="spellStart"/>
+      <w:r>
+        <w:rPr>
+          <w:b/>
+          <w:bCs/>
+          <w:lang w:val="pt-BR"/>
+        </w:rPr>
+        <w:t>prednisolona</w:t>
+      </w:r>
+      <w:proofErr w:type="spellEnd"/>
+      <w:r>
+        <w:rPr>
+          <w:lang w:val="pt-BR"/>
+        </w:rPr>
+        <w:t xml:space="preserve">, </w:t>
       </w:r>
     </w:p>
     <w:p>
@@ -48926,34 +49299,53 @@
         <w:rPr>
           <w:lang w:val="pt-BR"/>
         </w:rPr>
-        <w:t xml:space="preserve">99010755 </w:t>
-      </w:r>
-      <w:r>
-        <w:rPr>
-          <w:lang w:val="pt-BR"/>
-        </w:rPr>
-        <w:sym w:font="Wingdings" w:char="F0E0"/>
-      </w:r>
-      <w:r>
-        <w:rPr>
-          <w:lang w:val="pt-BR"/>
-        </w:rPr>
-        <w:t xml:space="preserve"> 27-Jul-16 </w:t>
-      </w:r>
-      <w:r>
-        <w:sym w:font="Wingdings" w:char="F0E0"/>
-      </w:r>
-      <w:r>
-        <w:rPr>
-          <w:lang w:val="pt-BR"/>
-        </w:rPr>
-        <w:t xml:space="preserve"> </w:t>
-      </w:r>
-      <w:r>
-        <w:rPr>
-          <w:lang w:val="pt-BR"/>
-        </w:rPr>
-        <w:t>20 horas</w:t>
+        <w:t xml:space="preserve">40152897 </w:t>
+      </w:r>
+      <w:r>
+        <w:rPr>
+          <w:lang w:val="pt-BR"/>
+        </w:rPr>
+        <w:sym w:font="Wingdings" w:char="F0E0"/>
+      </w:r>
+      <w:r>
+        <w:rPr>
+          <w:lang w:val="pt-BR"/>
+        </w:rPr>
+        <w:t xml:space="preserve"> 24-Jun-16 </w:t>
+      </w:r>
+      <w:r>
+        <w:rPr>
+          <w:lang w:val="pt-BR"/>
+        </w:rPr>
+        <w:t xml:space="preserve">:: </w:t>
+      </w:r>
+      <w:r>
+        <w:rPr>
+          <w:u w:val="single"/>
+          <w:lang w:val="pt-BR"/>
+        </w:rPr>
+        <w:t>24/10/2016</w:t>
+      </w:r>
+      <w:r>
+        <w:rPr>
+          <w:lang w:val="pt-BR"/>
+        </w:rPr>
+        <w:t xml:space="preserve"> </w:t>
+      </w:r>
+      <w:r>
+        <w:sym w:font="Wingdings" w:char="F0E0"/>
+      </w:r>
+      <w:r>
+        <w:rPr>
+          <w:lang w:val="pt-BR"/>
+        </w:rPr>
+        <w:t xml:space="preserve"> </w:t>
+      </w:r>
+      <w:r>
+        <w:rPr>
+          <w:lang w:val="pt-BR"/>
+        </w:rPr>
+        <w:t>6 horas</w:t>
       </w:r>
       <w:r>
         <w:rPr>
@@ -48967,14 +49359,14 @@
         </w:rPr>
         <w:t xml:space="preserve">: </w:t>
       </w:r>
-      <w:proofErr w:type="spellStart"/>
-      <w:r>
-        <w:rPr>
-          <w:lang w:val="pt-BR"/>
-        </w:rPr>
-        <w:t>prednisolona</w:t>
-      </w:r>
-      <w:proofErr w:type="spellEnd"/>
+      <w:r>
+        <w:rPr>
+          <w:b/>
+          <w:bCs/>
+          <w:lang w:val="pt-BR"/>
+        </w:rPr>
+        <w:t>sinvastatina</w:t>
+      </w:r>
       <w:r>
         <w:rPr>
           <w:lang w:val="pt-BR"/>
@@ -48995,52 +49387,41 @@
         <w:rPr>
           <w:lang w:val="pt-BR"/>
         </w:rPr>
-        <w:t xml:space="preserve">40152897 </w:t>
-      </w:r>
-      <w:r>
-        <w:rPr>
-          <w:lang w:val="pt-BR"/>
-        </w:rPr>
-        <w:sym w:font="Wingdings" w:char="F0E0"/>
-      </w:r>
-      <w:r>
-        <w:rPr>
-          <w:lang w:val="pt-BR"/>
-        </w:rPr>
-        <w:t xml:space="preserve"> 24-Jun-16 </w:t>
-      </w:r>
-      <w:r>
-        <w:rPr>
-          <w:lang w:val="pt-BR"/>
-        </w:rPr>
-        <w:t xml:space="preserve">:: 24/10/2016 </w:t>
-      </w:r>
-      <w:r>
-        <w:sym w:font="Wingdings" w:char="F0E0"/>
-      </w:r>
-      <w:r>
-        <w:rPr>
-          <w:lang w:val="pt-BR"/>
-        </w:rPr>
-        <w:t xml:space="preserve"> </w:t>
-      </w:r>
-      <w:r>
-        <w:rPr>
-          <w:lang w:val="pt-BR"/>
-        </w:rPr>
-        <w:t>6 horas</w:t>
-      </w:r>
-      <w:r>
-        <w:rPr>
-          <w:lang w:val="pt-BR"/>
-        </w:rPr>
-        <w:t>, medicamentos</w:t>
-      </w:r>
-      <w:r>
-        <w:rPr>
-          <w:lang w:val="pt-BR"/>
-        </w:rPr>
-        <w:t xml:space="preserve">: sinvastatina, </w:t>
+        <w:t xml:space="preserve">23010999 </w:t>
+      </w:r>
+      <w:r>
+        <w:rPr>
+          <w:lang w:val="pt-BR"/>
+        </w:rPr>
+        <w:sym w:font="Wingdings" w:char="F0E0"/>
+      </w:r>
+      <w:r>
+        <w:rPr>
+          <w:lang w:val="pt-BR"/>
+        </w:rPr>
+        <w:t xml:space="preserve"> 02-Jul-15 </w:t>
+      </w:r>
+      <w:r>
+        <w:sym w:font="Wingdings" w:char="F0E0"/>
+      </w:r>
+      <w:r>
+        <w:rPr>
+          <w:lang w:val="pt-BR"/>
+        </w:rPr>
+        <w:t xml:space="preserve"> </w:t>
+      </w:r>
+      <w:r>
+        <w:rPr>
+          <w:highlight w:val="red"/>
+        </w:rPr>
+        <w:sym w:font="Wingdings" w:char="F0E0"/>
+      </w:r>
+      <w:r>
+        <w:rPr>
+          <w:highlight w:val="red"/>
+          <w:lang w:val="pt-BR"/>
+        </w:rPr>
+        <w:t xml:space="preserve"> dias, medicamentos, glicose, sódio, ureia, creatinina, PCR, gasometria: PH, Ca, CO2, O2 HCO3</w:t>
       </w:r>
     </w:p>
     <w:p>
@@ -49056,19 +49437,20 @@
         <w:rPr>
           <w:lang w:val="pt-BR"/>
         </w:rPr>
-        <w:t xml:space="preserve">23010999 </w:t>
-      </w:r>
-      <w:r>
-        <w:rPr>
-          <w:lang w:val="pt-BR"/>
-        </w:rPr>
-        <w:sym w:font="Wingdings" w:char="F0E0"/>
-      </w:r>
-      <w:r>
-        <w:rPr>
-          <w:lang w:val="pt-BR"/>
-        </w:rPr>
-        <w:t xml:space="preserve"> 02-Jul-15 </w:t>
+        <w:lastRenderedPageBreak/>
+        <w:t xml:space="preserve">25013697 </w:t>
+      </w:r>
+      <w:r>
+        <w:rPr>
+          <w:lang w:val="pt-BR"/>
+        </w:rPr>
+        <w:sym w:font="Wingdings" w:char="F0E0"/>
+      </w:r>
+      <w:r>
+        <w:rPr>
+          <w:lang w:val="pt-BR"/>
+        </w:rPr>
+        <w:t xml:space="preserve"> 25-Oct-16 </w:t>
       </w:r>
       <w:r>
         <w:sym w:font="Wingdings" w:char="F0E0"/>
@@ -49091,6 +49473,24 @@
           <w:lang w:val="pt-BR"/>
         </w:rPr>
         <w:t xml:space="preserve"> dias, medicamentos, glicose, sódio, ureia, creatinina, PCR, gasometria: PH, Ca, CO2, O2 HCO3</w:t>
+      </w:r>
+      <w:r>
+        <w:rPr>
+          <w:lang w:val="pt-BR"/>
+        </w:rPr>
+        <w:t xml:space="preserve"> </w:t>
+      </w:r>
+      <w:r>
+        <w:rPr>
+          <w:lang w:val="pt-BR"/>
+        </w:rPr>
+        <w:sym w:font="Wingdings" w:char="F0E0"/>
+      </w:r>
+      <w:r>
+        <w:rPr>
+          <w:lang w:val="pt-BR"/>
+        </w:rPr>
+        <w:t xml:space="preserve"> eliminados </w:t>
       </w:r>
     </w:p>
     <w:p>
@@ -49106,60 +49506,64 @@
         <w:rPr>
           <w:lang w:val="pt-BR"/>
         </w:rPr>
-        <w:lastRenderedPageBreak/>
-        <w:t xml:space="preserve">25013697 </w:t>
-      </w:r>
-      <w:r>
-        <w:rPr>
-          <w:lang w:val="pt-BR"/>
-        </w:rPr>
-        <w:sym w:font="Wingdings" w:char="F0E0"/>
-      </w:r>
-      <w:r>
-        <w:rPr>
-          <w:lang w:val="pt-BR"/>
-        </w:rPr>
-        <w:t xml:space="preserve"> 25-Oct-16 </w:t>
-      </w:r>
-      <w:r>
-        <w:sym w:font="Wingdings" w:char="F0E0"/>
-      </w:r>
-      <w:r>
-        <w:rPr>
-          <w:lang w:val="pt-BR"/>
-        </w:rPr>
-        <w:t xml:space="preserve"> </w:t>
-      </w:r>
-      <w:r>
-        <w:rPr>
-          <w:highlight w:val="red"/>
-        </w:rPr>
-        <w:sym w:font="Wingdings" w:char="F0E0"/>
-      </w:r>
-      <w:r>
-        <w:rPr>
-          <w:highlight w:val="red"/>
-          <w:lang w:val="pt-BR"/>
-        </w:rPr>
-        <w:t xml:space="preserve"> dias, medicamentos, glicose, sódio, ureia, creatinina, PCR, gasometria: PH, Ca, CO2, O2 HCO3</w:t>
-      </w:r>
-      <w:r>
-        <w:rPr>
-          <w:lang w:val="pt-BR"/>
-        </w:rPr>
-        <w:t xml:space="preserve"> </w:t>
-      </w:r>
-      <w:r>
-        <w:rPr>
-          <w:lang w:val="pt-BR"/>
-        </w:rPr>
-        <w:sym w:font="Wingdings" w:char="F0E0"/>
-      </w:r>
-      <w:r>
-        <w:rPr>
-          <w:lang w:val="pt-BR"/>
-        </w:rPr>
-        <w:t xml:space="preserve"> eliminados </w:t>
+        <w:t xml:space="preserve">28005621 </w:t>
+      </w:r>
+      <w:r>
+        <w:rPr>
+          <w:lang w:val="pt-BR"/>
+        </w:rPr>
+        <w:sym w:font="Wingdings" w:char="F0E0"/>
+      </w:r>
+      <w:r>
+        <w:rPr>
+          <w:lang w:val="pt-BR"/>
+        </w:rPr>
+        <w:t xml:space="preserve"> 26-Nov-14 </w:t>
+      </w:r>
+      <w:r>
+        <w:sym w:font="Wingdings" w:char="F0E0"/>
+      </w:r>
+      <w:r>
+        <w:rPr>
+          <w:lang w:val="pt-BR"/>
+        </w:rPr>
+        <w:t xml:space="preserve"> </w:t>
+      </w:r>
+      <w:r>
+        <w:rPr>
+          <w:lang w:val="pt-BR"/>
+        </w:rPr>
+        <w:t>16 horas</w:t>
+      </w:r>
+      <w:r>
+        <w:rPr>
+          <w:lang w:val="pt-BR"/>
+        </w:rPr>
+        <w:t>, medicamentos</w:t>
+      </w:r>
+      <w:r>
+        <w:rPr>
+          <w:lang w:val="pt-BR"/>
+        </w:rPr>
+        <w:t xml:space="preserve">: </w:t>
+      </w:r>
+      <w:r>
+        <w:rPr>
+          <w:lang w:val="pt-BR"/>
+        </w:rPr>
+        <w:t>sem;</w:t>
+      </w:r>
+      <w:r>
+        <w:rPr>
+          <w:lang w:val="pt-BR"/>
+        </w:rPr>
+        <w:t xml:space="preserve"> sem </w:t>
+      </w:r>
+      <w:r>
+        <w:rPr>
+          <w:lang w:val="pt-BR"/>
+        </w:rPr>
+        <w:t xml:space="preserve"> gasometria: PH, Ca, CO2, O2 HCO3</w:t>
       </w:r>
     </w:p>
     <w:p>
@@ -49175,64 +49579,94 @@
         <w:rPr>
           <w:lang w:val="pt-BR"/>
         </w:rPr>
-        <w:t xml:space="preserve">28005621 </w:t>
-      </w:r>
-      <w:r>
-        <w:rPr>
-          <w:lang w:val="pt-BR"/>
-        </w:rPr>
-        <w:sym w:font="Wingdings" w:char="F0E0"/>
-      </w:r>
-      <w:r>
-        <w:rPr>
-          <w:lang w:val="pt-BR"/>
-        </w:rPr>
-        <w:t xml:space="preserve"> 26-Nov-14 </w:t>
-      </w:r>
-      <w:r>
-        <w:sym w:font="Wingdings" w:char="F0E0"/>
-      </w:r>
-      <w:r>
-        <w:rPr>
-          <w:lang w:val="pt-BR"/>
-        </w:rPr>
-        <w:t xml:space="preserve"> </w:t>
-      </w:r>
-      <w:r>
-        <w:rPr>
-          <w:lang w:val="pt-BR"/>
-        </w:rPr>
-        <w:t>16 horas</w:t>
-      </w:r>
-      <w:r>
-        <w:rPr>
-          <w:lang w:val="pt-BR"/>
-        </w:rPr>
-        <w:t>, medicamentos</w:t>
-      </w:r>
-      <w:r>
-        <w:rPr>
-          <w:lang w:val="pt-BR"/>
-        </w:rPr>
-        <w:t xml:space="preserve">: </w:t>
-      </w:r>
-      <w:r>
-        <w:rPr>
-          <w:lang w:val="pt-BR"/>
-        </w:rPr>
-        <w:t>sem;</w:t>
-      </w:r>
-      <w:r>
-        <w:rPr>
-          <w:lang w:val="pt-BR"/>
-        </w:rPr>
-        <w:t xml:space="preserve"> sem </w:t>
-      </w:r>
-      <w:r>
-        <w:rPr>
-          <w:lang w:val="pt-BR"/>
-        </w:rPr>
-        <w:t xml:space="preserve"> gasometria: PH, Ca, CO2, O2 HCO3</w:t>
+        <w:t xml:space="preserve">95005770 </w:t>
+      </w:r>
+      <w:r>
+        <w:rPr>
+          <w:lang w:val="pt-BR"/>
+        </w:rPr>
+        <w:sym w:font="Wingdings" w:char="F0E0"/>
+      </w:r>
+      <w:r>
+        <w:rPr>
+          <w:lang w:val="pt-BR"/>
+        </w:rPr>
+        <w:t xml:space="preserve"> 11-Sep-14 </w:t>
+      </w:r>
+      <w:r>
+        <w:sym w:font="Wingdings" w:char="F0E0"/>
+      </w:r>
+      <w:r>
+        <w:rPr>
+          <w:lang w:val="pt-BR"/>
+        </w:rPr>
+        <w:t xml:space="preserve"> </w:t>
+      </w:r>
+      <w:r>
+        <w:rPr>
+          <w:lang w:val="pt-BR"/>
+        </w:rPr>
+        <w:t>24 horas</w:t>
+      </w:r>
+      <w:r>
+        <w:rPr>
+          <w:lang w:val="pt-BR"/>
+        </w:rPr>
+        <w:t xml:space="preserve">, </w:t>
+      </w:r>
+      <w:r>
+        <w:rPr>
+          <w:lang w:val="pt-BR"/>
+        </w:rPr>
+        <w:t xml:space="preserve">sem </w:t>
+      </w:r>
+      <w:r>
+        <w:rPr>
+          <w:lang w:val="pt-BR"/>
+        </w:rPr>
+        <w:t>medicamentos</w:t>
+      </w:r>
+      <w:r>
+        <w:rPr>
+          <w:lang w:val="pt-BR"/>
+        </w:rPr>
+        <w:t>, ureia</w:t>
+      </w:r>
+      <w:r>
+        <w:rPr>
+          <w:lang w:val="pt-BR"/>
+        </w:rPr>
+        <w:t xml:space="preserve"> </w:t>
+      </w:r>
+      <w:r>
+        <w:rPr>
+          <w:lang w:val="pt-BR"/>
+        </w:rPr>
+        <w:t>32</w:t>
+      </w:r>
+      <w:r>
+        <w:rPr>
+          <w:lang w:val="pt-BR"/>
+        </w:rPr>
+        <w:t xml:space="preserve"> </w:t>
+      </w:r>
+      <w:r>
+        <w:rPr>
+          <w:lang w:val="pt-BR"/>
+        </w:rPr>
+        <w:t xml:space="preserve">; </w:t>
+      </w:r>
+      <w:r>
+        <w:rPr>
+          <w:lang w:val="pt-BR"/>
+        </w:rPr>
+        <w:t xml:space="preserve">sem </w:t>
+      </w:r>
+      <w:r>
+        <w:rPr>
+          <w:lang w:val="pt-BR"/>
+        </w:rPr>
+        <w:t>gasometria: PH, Ca, CO2, O2 HCO3</w:t>
       </w:r>
     </w:p>
     <w:p>
@@ -49248,34 +49682,34 @@
         <w:rPr>
           <w:lang w:val="pt-BR"/>
         </w:rPr>
-        <w:t xml:space="preserve">95005770 </w:t>
-      </w:r>
-      <w:r>
-        <w:rPr>
-          <w:lang w:val="pt-BR"/>
-        </w:rPr>
-        <w:sym w:font="Wingdings" w:char="F0E0"/>
-      </w:r>
-      <w:r>
-        <w:rPr>
-          <w:lang w:val="pt-BR"/>
-        </w:rPr>
-        <w:t xml:space="preserve"> 11-Sep-14 </w:t>
-      </w:r>
-      <w:r>
-        <w:sym w:font="Wingdings" w:char="F0E0"/>
-      </w:r>
-      <w:r>
-        <w:rPr>
-          <w:lang w:val="pt-BR"/>
-        </w:rPr>
-        <w:t xml:space="preserve"> </w:t>
-      </w:r>
-      <w:r>
-        <w:rPr>
-          <w:lang w:val="pt-BR"/>
-        </w:rPr>
-        <w:t>24 horas</w:t>
+        <w:t xml:space="preserve">94002174 </w:t>
+      </w:r>
+      <w:r>
+        <w:rPr>
+          <w:lang w:val="pt-BR"/>
+        </w:rPr>
+        <w:sym w:font="Wingdings" w:char="F0E0"/>
+      </w:r>
+      <w:r>
+        <w:rPr>
+          <w:lang w:val="pt-BR"/>
+        </w:rPr>
+        <w:t xml:space="preserve"> 21-Aug-14 </w:t>
+      </w:r>
+      <w:r>
+        <w:sym w:font="Wingdings" w:char="F0E0"/>
+      </w:r>
+      <w:r>
+        <w:rPr>
+          <w:lang w:val="pt-BR"/>
+        </w:rPr>
+        <w:t xml:space="preserve"> </w:t>
+      </w:r>
+      <w:r>
+        <w:rPr>
+          <w:lang w:val="pt-BR"/>
+        </w:rPr>
+        <w:t>6 horas</w:t>
       </w:r>
       <w:r>
         <w:rPr>
@@ -49299,19 +49733,7 @@
         <w:rPr>
           <w:lang w:val="pt-BR"/>
         </w:rPr>
-        <w:t>, ureia</w:t>
-      </w:r>
-      <w:r>
-        <w:rPr>
-          <w:lang w:val="pt-BR"/>
-        </w:rPr>
-        <w:t xml:space="preserve"> sem </w:t>
-      </w:r>
-      <w:r>
-        <w:rPr>
-          <w:lang w:val="pt-BR"/>
-        </w:rPr>
-        <w:t xml:space="preserve">; </w:t>
+        <w:t xml:space="preserve">, </w:t>
       </w:r>
       <w:r>
         <w:rPr>
@@ -49339,34 +49761,54 @@
         <w:rPr>
           <w:lang w:val="pt-BR"/>
         </w:rPr>
-        <w:t xml:space="preserve">94002174 </w:t>
-      </w:r>
-      <w:r>
-        <w:rPr>
-          <w:lang w:val="pt-BR"/>
-        </w:rPr>
-        <w:sym w:font="Wingdings" w:char="F0E0"/>
-      </w:r>
-      <w:r>
-        <w:rPr>
-          <w:lang w:val="pt-BR"/>
-        </w:rPr>
-        <w:t xml:space="preserve"> 21-Aug-14 </w:t>
-      </w:r>
-      <w:r>
-        <w:sym w:font="Wingdings" w:char="F0E0"/>
-      </w:r>
-      <w:r>
-        <w:rPr>
-          <w:lang w:val="pt-BR"/>
-        </w:rPr>
-        <w:t xml:space="preserve"> </w:t>
-      </w:r>
-      <w:r>
-        <w:rPr>
-          <w:lang w:val="pt-BR"/>
-        </w:rPr>
-        <w:t>6 horas</w:t>
+        <w:t xml:space="preserve">40178685 </w:t>
+      </w:r>
+      <w:r>
+        <w:rPr>
+          <w:lang w:val="pt-BR"/>
+        </w:rPr>
+        <w:sym w:font="Wingdings" w:char="F0E0"/>
+      </w:r>
+      <w:r>
+        <w:rPr>
+          <w:lang w:val="pt-BR"/>
+        </w:rPr>
+        <w:t xml:space="preserve"> 09-Sep-14 </w:t>
+      </w:r>
+      <w:r>
+        <w:sym w:font="Wingdings" w:char="F0E0"/>
+      </w:r>
+      <w:r>
+        <w:rPr>
+          <w:lang w:val="pt-BR"/>
+        </w:rPr>
+        <w:t xml:space="preserve"> </w:t>
+      </w:r>
+      <w:r>
+        <w:rPr>
+          <w:lang w:val="pt-BR"/>
+        </w:rPr>
+        <w:t>10 horas</w:t>
+      </w:r>
+      <w:r>
+        <w:rPr>
+          <w:lang w:val="pt-BR"/>
+        </w:rPr>
+        <w:t>, medicamentos</w:t>
+      </w:r>
+      <w:r>
+        <w:rPr>
+          <w:lang w:val="pt-BR"/>
+        </w:rPr>
+        <w:t xml:space="preserve">: </w:t>
+      </w:r>
+      <w:r>
+        <w:rPr>
+          <w:b/>
+          <w:bCs/>
+          <w:lang w:val="pt-BR"/>
+        </w:rPr>
+        <w:t>sinvastatina</w:t>
       </w:r>
       <w:r>
         <w:rPr>
@@ -49374,23 +49816,55 @@
         </w:rPr>
         <w:t xml:space="preserve">, </w:t>
       </w:r>
-      <w:r>
-        <w:rPr>
-          <w:lang w:val="pt-BR"/>
-        </w:rPr>
-        <w:t xml:space="preserve">sem </w:t>
-      </w:r>
-      <w:r>
-        <w:rPr>
-          <w:lang w:val="pt-BR"/>
-        </w:rPr>
-        <w:t>medicamentos</w:t>
-      </w:r>
+      <w:proofErr w:type="spellStart"/>
+      <w:r>
+        <w:rPr>
+          <w:lang w:val="pt-BR"/>
+        </w:rPr>
+        <w:t>paroxetina</w:t>
+      </w:r>
+      <w:proofErr w:type="spellEnd"/>
       <w:r>
         <w:rPr>
           <w:lang w:val="pt-BR"/>
         </w:rPr>
         <w:t xml:space="preserve">, </w:t>
+      </w:r>
+      <w:proofErr w:type="spellStart"/>
+      <w:r>
+        <w:rPr>
+          <w:b/>
+          <w:bCs/>
+          <w:lang w:val="pt-BR"/>
+        </w:rPr>
+        <w:t>diazepam</w:t>
+      </w:r>
+      <w:proofErr w:type="spellEnd"/>
+      <w:r>
+        <w:rPr>
+          <w:lang w:val="pt-BR"/>
+        </w:rPr>
+        <w:t xml:space="preserve">, </w:t>
+      </w:r>
+      <w:proofErr w:type="spellStart"/>
+      <w:r>
+        <w:rPr>
+          <w:lang w:val="pt-BR"/>
+        </w:rPr>
+        <w:t>donepezilo</w:t>
+      </w:r>
+      <w:proofErr w:type="spellEnd"/>
+      <w:r>
+        <w:rPr>
+          <w:lang w:val="pt-BR"/>
+        </w:rPr>
+        <w:t>;</w:t>
+      </w:r>
+      <w:r>
+        <w:rPr>
+          <w:lang w:val="pt-BR"/>
+        </w:rPr>
+        <w:t xml:space="preserve"> </w:t>
       </w:r>
       <w:r>
         <w:rPr>
@@ -49418,34 +49892,34 @@
         <w:rPr>
           <w:lang w:val="pt-BR"/>
         </w:rPr>
-        <w:t xml:space="preserve">40178685 </w:t>
-      </w:r>
-      <w:r>
-        <w:rPr>
-          <w:lang w:val="pt-BR"/>
-        </w:rPr>
-        <w:sym w:font="Wingdings" w:char="F0E0"/>
-      </w:r>
-      <w:r>
-        <w:rPr>
-          <w:lang w:val="pt-BR"/>
-        </w:rPr>
-        <w:t xml:space="preserve"> 09-Sep-14 </w:t>
-      </w:r>
-      <w:r>
-        <w:sym w:font="Wingdings" w:char="F0E0"/>
-      </w:r>
-      <w:r>
-        <w:rPr>
-          <w:lang w:val="pt-BR"/>
-        </w:rPr>
-        <w:t xml:space="preserve"> </w:t>
-      </w:r>
-      <w:r>
-        <w:rPr>
-          <w:lang w:val="pt-BR"/>
-        </w:rPr>
-        <w:t>10 horas</w:t>
+        <w:t xml:space="preserve">94003918 </w:t>
+      </w:r>
+      <w:r>
+        <w:rPr>
+          <w:lang w:val="pt-BR"/>
+        </w:rPr>
+        <w:sym w:font="Wingdings" w:char="F0E0"/>
+      </w:r>
+      <w:r>
+        <w:rPr>
+          <w:lang w:val="pt-BR"/>
+        </w:rPr>
+        <w:t xml:space="preserve"> 13-Nov-14 </w:t>
+      </w:r>
+      <w:r>
+        <w:sym w:font="Wingdings" w:char="F0E0"/>
+      </w:r>
+      <w:r>
+        <w:rPr>
+          <w:lang w:val="pt-BR"/>
+        </w:rPr>
+        <w:t xml:space="preserve"> </w:t>
+      </w:r>
+      <w:r>
+        <w:rPr>
+          <w:lang w:val="pt-BR"/>
+        </w:rPr>
+        <w:t>8 horas</w:t>
       </w:r>
       <w:r>
         <w:rPr>
@@ -49457,55 +49931,51 @@
         <w:rPr>
           <w:lang w:val="pt-BR"/>
         </w:rPr>
-        <w:t xml:space="preserve">: sinvastatina, </w:t>
-      </w:r>
-      <w:proofErr w:type="spellStart"/>
-      <w:r>
-        <w:rPr>
-          <w:lang w:val="pt-BR"/>
-        </w:rPr>
-        <w:t>paroxetina</w:t>
-      </w:r>
-      <w:proofErr w:type="spellEnd"/>
+        <w:t xml:space="preserve">: </w:t>
+      </w:r>
+      <w:r>
+        <w:rPr>
+          <w:b/>
+          <w:bCs/>
+          <w:lang w:val="pt-BR"/>
+        </w:rPr>
+        <w:t>sinvastatina</w:t>
+      </w:r>
       <w:r>
         <w:rPr>
           <w:lang w:val="pt-BR"/>
         </w:rPr>
         <w:t xml:space="preserve">, </w:t>
       </w:r>
-      <w:proofErr w:type="spellStart"/>
-      <w:r>
-        <w:rPr>
-          <w:lang w:val="pt-BR"/>
-        </w:rPr>
-        <w:t>diazepam</w:t>
-      </w:r>
-      <w:proofErr w:type="spellEnd"/>
-      <w:r>
-        <w:rPr>
-          <w:lang w:val="pt-BR"/>
-        </w:rPr>
-        <w:t xml:space="preserve">, </w:t>
-      </w:r>
-      <w:proofErr w:type="spellStart"/>
-      <w:r>
-        <w:rPr>
-          <w:lang w:val="pt-BR"/>
-        </w:rPr>
-        <w:t>donepezilo</w:t>
-      </w:r>
-      <w:proofErr w:type="spellEnd"/>
-      <w:r>
-        <w:rPr>
-          <w:lang w:val="pt-BR"/>
-        </w:rPr>
-        <w:t>;</w:t>
-      </w:r>
-      <w:r>
-        <w:rPr>
-          <w:lang w:val="pt-BR"/>
-        </w:rPr>
-        <w:t xml:space="preserve"> </w:t>
+      <w:r>
+        <w:rPr>
+          <w:lang w:val="pt-BR"/>
+        </w:rPr>
+        <w:t xml:space="preserve">sem </w:t>
+      </w:r>
+      <w:r>
+        <w:rPr>
+          <w:lang w:val="pt-BR"/>
+        </w:rPr>
+        <w:t>glicose</w:t>
+      </w:r>
+      <w:r>
+        <w:rPr>
+          <w:lang w:val="pt-BR"/>
+        </w:rPr>
+        <w:t xml:space="preserve"> </w:t>
+      </w:r>
+      <w:r>
+        <w:rPr>
+          <w:lang w:val="pt-BR"/>
+        </w:rPr>
+        <w:t>103</w:t>
+      </w:r>
+      <w:r>
+        <w:rPr>
+          <w:lang w:val="pt-BR"/>
+        </w:rPr>
+        <w:t xml:space="preserve">,  </w:t>
       </w:r>
       <w:r>
         <w:rPr>
@@ -49533,34 +50003,34 @@
         <w:rPr>
           <w:lang w:val="pt-BR"/>
         </w:rPr>
-        <w:t xml:space="preserve">94003918 </w:t>
-      </w:r>
-      <w:r>
-        <w:rPr>
-          <w:lang w:val="pt-BR"/>
-        </w:rPr>
-        <w:sym w:font="Wingdings" w:char="F0E0"/>
-      </w:r>
-      <w:r>
-        <w:rPr>
-          <w:lang w:val="pt-BR"/>
-        </w:rPr>
-        <w:t xml:space="preserve"> 13-Nov-14 </w:t>
-      </w:r>
-      <w:r>
-        <w:sym w:font="Wingdings" w:char="F0E0"/>
-      </w:r>
-      <w:r>
-        <w:rPr>
-          <w:lang w:val="pt-BR"/>
-        </w:rPr>
-        <w:t xml:space="preserve"> </w:t>
-      </w:r>
-      <w:r>
-        <w:rPr>
-          <w:lang w:val="pt-BR"/>
-        </w:rPr>
-        <w:t>8 horas</w:t>
+        <w:t xml:space="preserve">381936 </w:t>
+      </w:r>
+      <w:r>
+        <w:rPr>
+          <w:lang w:val="pt-BR"/>
+        </w:rPr>
+        <w:sym w:font="Wingdings" w:char="F0E0"/>
+      </w:r>
+      <w:r>
+        <w:rPr>
+          <w:lang w:val="pt-BR"/>
+        </w:rPr>
+        <w:t xml:space="preserve"> 18-Nov-14 </w:t>
+      </w:r>
+      <w:r>
+        <w:sym w:font="Wingdings" w:char="F0E0"/>
+      </w:r>
+      <w:r>
+        <w:rPr>
+          <w:lang w:val="pt-BR"/>
+        </w:rPr>
+        <w:t xml:space="preserve"> </w:t>
+      </w:r>
+      <w:r>
+        <w:rPr>
+          <w:lang w:val="pt-BR"/>
+        </w:rPr>
+        <w:t>18 horas</w:t>
       </w:r>
       <w:r>
         <w:rPr>
@@ -49572,37 +50042,13 @@
         <w:rPr>
           <w:lang w:val="pt-BR"/>
         </w:rPr>
-        <w:t>: sinvastatina</w:t>
+        <w:t xml:space="preserve">: sem </w:t>
       </w:r>
       <w:r>
         <w:rPr>
           <w:lang w:val="pt-BR"/>
         </w:rPr>
         <w:t xml:space="preserve">, </w:t>
-      </w:r>
-      <w:r>
-        <w:rPr>
-          <w:lang w:val="pt-BR"/>
-        </w:rPr>
-        <w:t xml:space="preserve">sem </w:t>
-      </w:r>
-      <w:r>
-        <w:rPr>
-          <w:lang w:val="pt-BR"/>
-        </w:rPr>
-        <w:t>glicose</w:t>
-      </w:r>
-      <w:r>
-        <w:rPr>
-          <w:lang w:val="pt-BR"/>
-        </w:rPr>
-        <w:t xml:space="preserve"> média</w:t>
-      </w:r>
-      <w:r>
-        <w:rPr>
-          <w:lang w:val="pt-BR"/>
-        </w:rPr>
-        <w:t xml:space="preserve">,  </w:t>
       </w:r>
       <w:r>
         <w:rPr>
@@ -49630,46 +50076,34 @@
         <w:rPr>
           <w:lang w:val="pt-BR"/>
         </w:rPr>
-        <w:t xml:space="preserve">381936 </w:t>
-      </w:r>
-      <w:r>
-        <w:rPr>
-          <w:lang w:val="pt-BR"/>
-        </w:rPr>
-        <w:sym w:font="Wingdings" w:char="F0E0"/>
-      </w:r>
-      <w:r>
-        <w:rPr>
-          <w:lang w:val="pt-BR"/>
-        </w:rPr>
-        <w:t xml:space="preserve"> 18-Nov-14 </w:t>
-      </w:r>
-      <w:r>
-        <w:sym w:font="Wingdings" w:char="F0E0"/>
-      </w:r>
-      <w:r>
-        <w:rPr>
-          <w:lang w:val="pt-BR"/>
-        </w:rPr>
-        <w:t xml:space="preserve"> </w:t>
-      </w:r>
-      <w:r>
-        <w:rPr>
-          <w:lang w:val="pt-BR"/>
-        </w:rPr>
-        <w:t>18 horas</w:t>
-      </w:r>
-      <w:r>
-        <w:rPr>
-          <w:lang w:val="pt-BR"/>
-        </w:rPr>
-        <w:t>, medicamentos</w:t>
-      </w:r>
-      <w:r>
-        <w:rPr>
-          <w:lang w:val="pt-BR"/>
-        </w:rPr>
-        <w:t xml:space="preserve">: sem </w:t>
+        <w:t xml:space="preserve">96009650 </w:t>
+      </w:r>
+      <w:r>
+        <w:rPr>
+          <w:lang w:val="pt-BR"/>
+        </w:rPr>
+        <w:sym w:font="Wingdings" w:char="F0E0"/>
+      </w:r>
+      <w:r>
+        <w:rPr>
+          <w:lang w:val="pt-BR"/>
+        </w:rPr>
+        <w:t xml:space="preserve"> 13-Nov-14 </w:t>
+      </w:r>
+      <w:r>
+        <w:sym w:font="Wingdings" w:char="F0E0"/>
+      </w:r>
+      <w:r>
+        <w:rPr>
+          <w:lang w:val="pt-BR"/>
+        </w:rPr>
+        <w:t xml:space="preserve"> </w:t>
+      </w:r>
+      <w:r>
+        <w:rPr>
+          <w:lang w:val="pt-BR"/>
+        </w:rPr>
+        <w:t>6 horas</w:t>
       </w:r>
       <w:r>
         <w:rPr>
@@ -49687,7 +50121,31 @@
         <w:rPr>
           <w:lang w:val="pt-BR"/>
         </w:rPr>
+        <w:t>medicamentos</w:t>
+      </w:r>
+      <w:r>
+        <w:rPr>
+          <w:lang w:val="pt-BR"/>
+        </w:rPr>
+        <w:t xml:space="preserve">, </w:t>
+      </w:r>
+      <w:r>
+        <w:rPr>
+          <w:lang w:val="pt-BR"/>
+        </w:rPr>
+        <w:t xml:space="preserve">sem </w:t>
+      </w:r>
+      <w:r>
+        <w:rPr>
+          <w:lang w:val="pt-BR"/>
+        </w:rPr>
         <w:t>gasometria: PH, Ca, CO2, O2 HCO3</w:t>
+      </w:r>
+      <w:r>
+        <w:rPr>
+          <w:lang w:val="pt-BR"/>
+        </w:rPr>
+        <w:t xml:space="preserve"> </w:t>
       </w:r>
     </w:p>
     <w:p>
@@ -49703,19 +50161,19 @@
         <w:rPr>
           <w:lang w:val="pt-BR"/>
         </w:rPr>
-        <w:t xml:space="preserve">96009650 </w:t>
-      </w:r>
-      <w:r>
-        <w:rPr>
-          <w:lang w:val="pt-BR"/>
-        </w:rPr>
-        <w:sym w:font="Wingdings" w:char="F0E0"/>
-      </w:r>
-      <w:r>
-        <w:rPr>
-          <w:lang w:val="pt-BR"/>
-        </w:rPr>
-        <w:t xml:space="preserve"> 13-Nov-14 </w:t>
+        <w:t xml:space="preserve">96012251 </w:t>
+      </w:r>
+      <w:r>
+        <w:rPr>
+          <w:lang w:val="pt-BR"/>
+        </w:rPr>
+        <w:sym w:font="Wingdings" w:char="F0E0"/>
+      </w:r>
+      <w:r>
+        <w:rPr>
+          <w:lang w:val="pt-BR"/>
+        </w:rPr>
+        <w:t xml:space="preserve"> 09-Sep-14 </w:t>
       </w:r>
       <w:r>
         <w:sym w:font="Wingdings" w:char="F0E0"/>
@@ -49754,7 +50212,7 @@
         <w:rPr>
           <w:lang w:val="pt-BR"/>
         </w:rPr>
-        <w:t xml:space="preserve">, </w:t>
+        <w:t xml:space="preserve">, PCR, </w:t>
       </w:r>
       <w:r>
         <w:rPr>
@@ -49782,34 +50240,65 @@
         <w:rPr>
           <w:lang w:val="pt-BR"/>
         </w:rPr>
-        <w:t xml:space="preserve">96012251 </w:t>
-      </w:r>
-      <w:r>
-        <w:rPr>
-          <w:lang w:val="pt-BR"/>
-        </w:rPr>
-        <w:sym w:font="Wingdings" w:char="F0E0"/>
-      </w:r>
-      <w:r>
-        <w:rPr>
-          <w:lang w:val="pt-BR"/>
-        </w:rPr>
-        <w:t xml:space="preserve"> 09-Sep-14 </w:t>
-      </w:r>
-      <w:r>
-        <w:sym w:font="Wingdings" w:char="F0E0"/>
-      </w:r>
-      <w:r>
-        <w:rPr>
-          <w:lang w:val="pt-BR"/>
-        </w:rPr>
-        <w:t xml:space="preserve"> </w:t>
-      </w:r>
-      <w:r>
-        <w:rPr>
-          <w:lang w:val="pt-BR"/>
-        </w:rPr>
-        <w:t>6 horas</w:t>
+        <w:t xml:space="preserve">92069439 </w:t>
+      </w:r>
+      <w:r>
+        <w:rPr>
+          <w:lang w:val="pt-BR"/>
+        </w:rPr>
+        <w:sym w:font="Wingdings" w:char="F0E0"/>
+      </w:r>
+      <w:r>
+        <w:rPr>
+          <w:lang w:val="pt-BR"/>
+        </w:rPr>
+        <w:t xml:space="preserve"> 13-Nov-14 </w:t>
+      </w:r>
+      <w:r>
+        <w:rPr>
+          <w:lang w:val="pt-BR"/>
+        </w:rPr>
+        <w:t xml:space="preserve">:: </w:t>
+      </w:r>
+      <w:r>
+        <w:rPr>
+          <w:u w:val="single"/>
+          <w:lang w:val="pt-BR"/>
+        </w:rPr>
+        <w:t>10/02/2018</w:t>
+      </w:r>
+      <w:r>
+        <w:rPr>
+          <w:lang w:val="pt-BR"/>
+        </w:rPr>
+        <w:t xml:space="preserve"> </w:t>
+      </w:r>
+      <w:r>
+        <w:sym w:font="Wingdings" w:char="F0E0"/>
+      </w:r>
+      <w:r>
+        <w:rPr>
+          <w:lang w:val="pt-BR"/>
+        </w:rPr>
+        <w:t xml:space="preserve"> </w:t>
+      </w:r>
+      <w:r>
+        <w:rPr>
+          <w:lang w:val="pt-BR"/>
+        </w:rPr>
+        <w:t>16 horas</w:t>
+      </w:r>
+      <w:r>
+        <w:rPr>
+          <w:lang w:val="pt-BR"/>
+        </w:rPr>
+        <w:t>, medicamentos</w:t>
+      </w:r>
+      <w:r>
+        <w:rPr>
+          <w:lang w:val="pt-BR"/>
+        </w:rPr>
+        <w:t>: sem</w:t>
       </w:r>
       <w:r>
         <w:rPr>
@@ -49827,13 +50316,31 @@
         <w:rPr>
           <w:lang w:val="pt-BR"/>
         </w:rPr>
-        <w:t>medicamentos</w:t>
-      </w:r>
-      <w:r>
-        <w:rPr>
-          <w:lang w:val="pt-BR"/>
-        </w:rPr>
-        <w:t xml:space="preserve">, PCR, </w:t>
+        <w:t>glicose</w:t>
+      </w:r>
+      <w:r>
+        <w:rPr>
+          <w:lang w:val="pt-BR"/>
+        </w:rPr>
+        <w:t xml:space="preserve"> média </w:t>
+      </w:r>
+      <w:r>
+        <w:rPr>
+          <w:lang w:val="pt-BR"/>
+        </w:rPr>
+        <w:t xml:space="preserve">, </w:t>
+      </w:r>
+      <w:r>
+        <w:rPr>
+          <w:lang w:val="pt-BR"/>
+        </w:rPr>
+        <w:t xml:space="preserve">sem </w:t>
+      </w:r>
+      <w:r>
+        <w:rPr>
+          <w:lang w:val="pt-BR"/>
+        </w:rPr>
+        <w:t xml:space="preserve">PCR,  </w:t>
       </w:r>
       <w:r>
         <w:rPr>
@@ -49861,53 +50368,34 @@
         <w:rPr>
           <w:lang w:val="pt-BR"/>
         </w:rPr>
-        <w:t xml:space="preserve">92069439 </w:t>
-      </w:r>
-      <w:r>
-        <w:rPr>
-          <w:lang w:val="pt-BR"/>
-        </w:rPr>
-        <w:sym w:font="Wingdings" w:char="F0E0"/>
-      </w:r>
-      <w:r>
-        <w:rPr>
-          <w:lang w:val="pt-BR"/>
-        </w:rPr>
-        <w:t xml:space="preserve"> 13-Nov-14 </w:t>
-      </w:r>
-      <w:r>
-        <w:rPr>
-          <w:lang w:val="pt-BR"/>
-        </w:rPr>
-        <w:t xml:space="preserve">:: </w:t>
-      </w:r>
-      <w:r>
-        <w:rPr>
-          <w:u w:val="single"/>
-          <w:lang w:val="pt-BR"/>
-        </w:rPr>
-        <w:t>10/02/2018</w:t>
-      </w:r>
-      <w:r>
-        <w:rPr>
-          <w:lang w:val="pt-BR"/>
-        </w:rPr>
-        <w:t xml:space="preserve"> </w:t>
-      </w:r>
-      <w:r>
-        <w:sym w:font="Wingdings" w:char="F0E0"/>
-      </w:r>
-      <w:r>
-        <w:rPr>
-          <w:lang w:val="pt-BR"/>
-        </w:rPr>
-        <w:t xml:space="preserve"> </w:t>
-      </w:r>
-      <w:r>
-        <w:rPr>
-          <w:lang w:val="pt-BR"/>
-        </w:rPr>
-        <w:t>16 horas</w:t>
+        <w:t xml:space="preserve">92066042 </w:t>
+      </w:r>
+      <w:r>
+        <w:rPr>
+          <w:lang w:val="pt-BR"/>
+        </w:rPr>
+        <w:sym w:font="Wingdings" w:char="F0E0"/>
+      </w:r>
+      <w:r>
+        <w:rPr>
+          <w:lang w:val="pt-BR"/>
+        </w:rPr>
+        <w:t xml:space="preserve"> 19-Aug-14 </w:t>
+      </w:r>
+      <w:r>
+        <w:sym w:font="Wingdings" w:char="F0E0"/>
+      </w:r>
+      <w:r>
+        <w:rPr>
+          <w:lang w:val="pt-BR"/>
+        </w:rPr>
+        <w:t xml:space="preserve"> </w:t>
+      </w:r>
+      <w:r>
+        <w:rPr>
+          <w:lang w:val="pt-BR"/>
+        </w:rPr>
+        <w:t>12 horas</w:t>
       </w:r>
       <w:r>
         <w:rPr>
@@ -49919,7 +50407,29 @@
         <w:rPr>
           <w:lang w:val="pt-BR"/>
         </w:rPr>
-        <w:t>: sem</w:t>
+        <w:t xml:space="preserve">: </w:t>
+      </w:r>
+      <w:proofErr w:type="spellStart"/>
+      <w:r>
+        <w:rPr>
+          <w:lang w:val="pt-BR"/>
+        </w:rPr>
+        <w:t>cloxsan</w:t>
+      </w:r>
+      <w:proofErr w:type="spellEnd"/>
+      <w:r>
+        <w:rPr>
+          <w:lang w:val="pt-BR"/>
+        </w:rPr>
+        <w:t xml:space="preserve"> </w:t>
+      </w:r>
+      <w:r>
+        <w:rPr>
+          <w:b/>
+          <w:bCs/>
+          <w:lang w:val="pt-BR"/>
+        </w:rPr>
+        <w:t>atorvastatina</w:t>
       </w:r>
       <w:r>
         <w:rPr>
@@ -49927,6 +50437,28 @@
         </w:rPr>
         <w:t xml:space="preserve">, </w:t>
       </w:r>
+      <w:proofErr w:type="spellStart"/>
+      <w:r>
+        <w:rPr>
+          <w:b/>
+          <w:bCs/>
+          <w:lang w:val="pt-BR"/>
+        </w:rPr>
+        <w:t>lorazepam</w:t>
+      </w:r>
+      <w:proofErr w:type="spellEnd"/>
+      <w:r>
+        <w:rPr>
+          <w:lang w:val="pt-BR"/>
+        </w:rPr>
+        <w:t xml:space="preserve"> </w:t>
+      </w:r>
+      <w:r>
+        <w:rPr>
+          <w:lang w:val="pt-BR"/>
+        </w:rPr>
+        <w:t xml:space="preserve">, </w:t>
+      </w:r>
       <w:r>
         <w:rPr>
           <w:lang w:val="pt-BR"/>
@@ -49937,43 +50469,7 @@
         <w:rPr>
           <w:lang w:val="pt-BR"/>
         </w:rPr>
-        <w:t>glicose</w:t>
-      </w:r>
-      <w:r>
-        <w:rPr>
-          <w:lang w:val="pt-BR"/>
-        </w:rPr>
-        <w:t xml:space="preserve"> média </w:t>
-      </w:r>
-      <w:r>
-        <w:rPr>
-          <w:lang w:val="pt-BR"/>
-        </w:rPr>
-        <w:t xml:space="preserve">, </w:t>
-      </w:r>
-      <w:r>
-        <w:rPr>
-          <w:lang w:val="pt-BR"/>
-        </w:rPr>
-        <w:t xml:space="preserve">sem </w:t>
-      </w:r>
-      <w:r>
-        <w:rPr>
-          <w:lang w:val="pt-BR"/>
-        </w:rPr>
-        <w:t xml:space="preserve">PCR,  </w:t>
-      </w:r>
-      <w:r>
-        <w:rPr>
-          <w:lang w:val="pt-BR"/>
-        </w:rPr>
-        <w:t xml:space="preserve">sem </w:t>
-      </w:r>
-      <w:r>
-        <w:rPr>
-          <w:lang w:val="pt-BR"/>
-        </w:rPr>
-        <w:t>gasometria: PH, Ca, CO2, O2 HCO3</w:t>
+        <w:t>gasometria: PH, Ca, CO2, O2, HCO3</w:t>
       </w:r>
     </w:p>
     <w:p>
@@ -49989,7 +50485,7 @@
         <w:rPr>
           <w:lang w:val="pt-BR"/>
         </w:rPr>
-        <w:t xml:space="preserve">92066042 </w:t>
+        <w:t xml:space="preserve">23005380 </w:t>
       </w:r>
       <w:r>
         <w:rPr>
@@ -50028,53 +50524,21 @@
         <w:rPr>
           <w:lang w:val="pt-BR"/>
         </w:rPr>
-        <w:t xml:space="preserve">: </w:t>
+        <w:t xml:space="preserve">:  </w:t>
       </w:r>
       <w:proofErr w:type="spellStart"/>
       <w:r>
         <w:rPr>
           <w:lang w:val="pt-BR"/>
         </w:rPr>
-        <w:t>cloxsan</w:t>
+        <w:t>escitalopram</w:t>
       </w:r>
       <w:proofErr w:type="spellEnd"/>
       <w:r>
         <w:rPr>
           <w:lang w:val="pt-BR"/>
         </w:rPr>
-        <w:t xml:space="preserve"> atorvastatina, </w:t>
-      </w:r>
-      <w:proofErr w:type="spellStart"/>
-      <w:r>
-        <w:rPr>
-          <w:lang w:val="pt-BR"/>
-        </w:rPr>
-        <w:t>lorazepam</w:t>
-      </w:r>
-      <w:proofErr w:type="spellEnd"/>
-      <w:r>
-        <w:rPr>
-          <w:lang w:val="pt-BR"/>
-        </w:rPr>
-        <w:t xml:space="preserve"> </w:t>
-      </w:r>
-      <w:r>
-        <w:rPr>
-          <w:lang w:val="pt-BR"/>
-        </w:rPr>
-        <w:t xml:space="preserve">, </w:t>
-      </w:r>
-      <w:r>
-        <w:rPr>
-          <w:lang w:val="pt-BR"/>
-        </w:rPr>
-        <w:t xml:space="preserve">sem </w:t>
-      </w:r>
-      <w:r>
-        <w:rPr>
-          <w:lang w:val="pt-BR"/>
-        </w:rPr>
-        <w:t>gasometria: PH, Ca, CO2, O2, HCO3</w:t>
+        <w:t xml:space="preserve"> </w:t>
       </w:r>
     </w:p>
     <w:p>
@@ -50090,60 +50554,70 @@
         <w:rPr>
           <w:lang w:val="pt-BR"/>
         </w:rPr>
-        <w:t xml:space="preserve">23005380 </w:t>
-      </w:r>
-      <w:r>
-        <w:rPr>
-          <w:lang w:val="pt-BR"/>
-        </w:rPr>
-        <w:sym w:font="Wingdings" w:char="F0E0"/>
-      </w:r>
-      <w:r>
-        <w:rPr>
-          <w:lang w:val="pt-BR"/>
-        </w:rPr>
-        <w:t xml:space="preserve"> 19-Aug-14 </w:t>
-      </w:r>
-      <w:r>
-        <w:sym w:font="Wingdings" w:char="F0E0"/>
-      </w:r>
-      <w:r>
-        <w:rPr>
-          <w:lang w:val="pt-BR"/>
-        </w:rPr>
-        <w:t xml:space="preserve"> </w:t>
-      </w:r>
-      <w:r>
-        <w:rPr>
-          <w:lang w:val="pt-BR"/>
-        </w:rPr>
-        <w:t>12 horas</w:t>
-      </w:r>
-      <w:r>
-        <w:rPr>
-          <w:lang w:val="pt-BR"/>
-        </w:rPr>
-        <w:t>, medicamentos</w:t>
-      </w:r>
-      <w:r>
-        <w:rPr>
-          <w:lang w:val="pt-BR"/>
-        </w:rPr>
-        <w:t xml:space="preserve">:  </w:t>
-      </w:r>
-      <w:proofErr w:type="spellStart"/>
-      <w:r>
-        <w:rPr>
-          <w:lang w:val="pt-BR"/>
-        </w:rPr>
-        <w:t>escitalopram</w:t>
-      </w:r>
-      <w:proofErr w:type="spellEnd"/>
-      <w:r>
-        <w:rPr>
-          <w:lang w:val="pt-BR"/>
-        </w:rPr>
-        <w:t xml:space="preserve"> </w:t>
+        <w:t xml:space="preserve">93015780 </w:t>
+      </w:r>
+      <w:r>
+        <w:rPr>
+          <w:lang w:val="pt-BR"/>
+        </w:rPr>
+        <w:sym w:font="Wingdings" w:char="F0E0"/>
+      </w:r>
+      <w:r>
+        <w:rPr>
+          <w:lang w:val="pt-BR"/>
+        </w:rPr>
+        <w:t xml:space="preserve"> 09-Sep-14 </w:t>
+      </w:r>
+      <w:r>
+        <w:sym w:font="Wingdings" w:char="F0E0"/>
+      </w:r>
+      <w:r>
+        <w:rPr>
+          <w:lang w:val="pt-BR"/>
+        </w:rPr>
+        <w:t xml:space="preserve"> </w:t>
+      </w:r>
+      <w:r>
+        <w:rPr>
+          <w:lang w:val="pt-BR"/>
+        </w:rPr>
+        <w:t>10 horas</w:t>
+      </w:r>
+      <w:r>
+        <w:rPr>
+          <w:lang w:val="pt-BR"/>
+        </w:rPr>
+        <w:t xml:space="preserve">, </w:t>
+      </w:r>
+      <w:r>
+        <w:rPr>
+          <w:lang w:val="pt-BR"/>
+        </w:rPr>
+        <w:t xml:space="preserve">sem </w:t>
+      </w:r>
+      <w:r>
+        <w:rPr>
+          <w:lang w:val="pt-BR"/>
+        </w:rPr>
+        <w:t>medicamentos</w:t>
+      </w:r>
+      <w:r>
+        <w:rPr>
+          <w:lang w:val="pt-BR"/>
+        </w:rPr>
+        <w:t xml:space="preserve">, </w:t>
+      </w:r>
+      <w:r>
+        <w:rPr>
+          <w:lang w:val="pt-BR"/>
+        </w:rPr>
+        <w:t xml:space="preserve">sem </w:t>
+      </w:r>
+      <w:r>
+        <w:rPr>
+          <w:lang w:val="pt-BR"/>
+        </w:rPr>
+        <w:t>gasometria: PH, Ca, CO2, O2, HCO3</w:t>
       </w:r>
     </w:p>
     <w:p>
@@ -50159,52 +50633,54 @@
         <w:rPr>
           <w:lang w:val="pt-BR"/>
         </w:rPr>
-        <w:t xml:space="preserve">93015780 </w:t>
-      </w:r>
-      <w:r>
-        <w:rPr>
-          <w:lang w:val="pt-BR"/>
-        </w:rPr>
-        <w:sym w:font="Wingdings" w:char="F0E0"/>
-      </w:r>
-      <w:r>
-        <w:rPr>
-          <w:lang w:val="pt-BR"/>
-        </w:rPr>
-        <w:t xml:space="preserve"> 09-Sep-14 </w:t>
-      </w:r>
-      <w:r>
-        <w:sym w:font="Wingdings" w:char="F0E0"/>
-      </w:r>
-      <w:r>
-        <w:rPr>
-          <w:lang w:val="pt-BR"/>
-        </w:rPr>
-        <w:t xml:space="preserve"> </w:t>
-      </w:r>
-      <w:r>
-        <w:rPr>
-          <w:lang w:val="pt-BR"/>
-        </w:rPr>
-        <w:t>10 horas</w:t>
-      </w:r>
-      <w:r>
-        <w:rPr>
-          <w:lang w:val="pt-BR"/>
-        </w:rPr>
-        <w:t xml:space="preserve">, </w:t>
-      </w:r>
-      <w:r>
-        <w:rPr>
-          <w:lang w:val="pt-BR"/>
-        </w:rPr>
-        <w:t xml:space="preserve">sem </w:t>
-      </w:r>
-      <w:r>
-        <w:rPr>
-          <w:lang w:val="pt-BR"/>
-        </w:rPr>
-        <w:t>medicamentos</w:t>
+        <w:t xml:space="preserve">40147237 </w:t>
+      </w:r>
+      <w:r>
+        <w:rPr>
+          <w:lang w:val="pt-BR"/>
+        </w:rPr>
+        <w:sym w:font="Wingdings" w:char="F0E0"/>
+      </w:r>
+      <w:r>
+        <w:rPr>
+          <w:lang w:val="pt-BR"/>
+        </w:rPr>
+        <w:t xml:space="preserve"> 21-Aug-14 </w:t>
+      </w:r>
+      <w:r>
+        <w:sym w:font="Wingdings" w:char="F0E0"/>
+      </w:r>
+      <w:r>
+        <w:rPr>
+          <w:lang w:val="pt-BR"/>
+        </w:rPr>
+        <w:t xml:space="preserve"> </w:t>
+      </w:r>
+      <w:r>
+        <w:rPr>
+          <w:lang w:val="pt-BR"/>
+        </w:rPr>
+        <w:t>8 horas</w:t>
+      </w:r>
+      <w:r>
+        <w:rPr>
+          <w:lang w:val="pt-BR"/>
+        </w:rPr>
+        <w:t>, medicamentos</w:t>
+      </w:r>
+      <w:r>
+        <w:rPr>
+          <w:lang w:val="pt-BR"/>
+        </w:rPr>
+        <w:t xml:space="preserve">: </w:t>
+      </w:r>
+      <w:r>
+        <w:rPr>
+          <w:b/>
+          <w:bCs/>
+          <w:lang w:val="pt-BR"/>
+        </w:rPr>
+        <w:t>atorvastatina</w:t>
       </w:r>
       <w:r>
         <w:rPr>
@@ -50238,19 +50714,19 @@
         <w:rPr>
           <w:lang w:val="pt-BR"/>
         </w:rPr>
-        <w:t xml:space="preserve">40147237 </w:t>
-      </w:r>
-      <w:r>
-        <w:rPr>
-          <w:lang w:val="pt-BR"/>
-        </w:rPr>
-        <w:sym w:font="Wingdings" w:char="F0E0"/>
-      </w:r>
-      <w:r>
-        <w:rPr>
-          <w:lang w:val="pt-BR"/>
-        </w:rPr>
-        <w:t xml:space="preserve"> 21-Aug-14 </w:t>
+        <w:t xml:space="preserve">571363 </w:t>
+      </w:r>
+      <w:r>
+        <w:rPr>
+          <w:lang w:val="pt-BR"/>
+        </w:rPr>
+        <w:sym w:font="Wingdings" w:char="F0E0"/>
+      </w:r>
+      <w:r>
+        <w:rPr>
+          <w:lang w:val="pt-BR"/>
+        </w:rPr>
+        <w:t xml:space="preserve"> 18-Nov-14 </w:t>
       </w:r>
       <w:r>
         <w:sym w:font="Wingdings" w:char="F0E0"/>
@@ -50271,13 +50747,19 @@
         <w:rPr>
           <w:lang w:val="pt-BR"/>
         </w:rPr>
-        <w:t>, medicamentos</w:t>
-      </w:r>
-      <w:r>
-        <w:rPr>
-          <w:lang w:val="pt-BR"/>
-        </w:rPr>
-        <w:t>: atorvastatina</w:t>
+        <w:t xml:space="preserve">, </w:t>
+      </w:r>
+      <w:r>
+        <w:rPr>
+          <w:lang w:val="pt-BR"/>
+        </w:rPr>
+        <w:t xml:space="preserve">sem </w:t>
+      </w:r>
+      <w:r>
+        <w:rPr>
+          <w:lang w:val="pt-BR"/>
+        </w:rPr>
+        <w:t>medicamentos</w:t>
       </w:r>
       <w:r>
         <w:rPr>
@@ -50311,34 +50793,60 @@
         <w:rPr>
           <w:lang w:val="pt-BR"/>
         </w:rPr>
-        <w:t xml:space="preserve">571363 </w:t>
-      </w:r>
-      <w:r>
-        <w:rPr>
-          <w:lang w:val="pt-BR"/>
-        </w:rPr>
-        <w:sym w:font="Wingdings" w:char="F0E0"/>
-      </w:r>
-      <w:r>
-        <w:rPr>
-          <w:lang w:val="pt-BR"/>
-        </w:rPr>
-        <w:t xml:space="preserve"> 18-Nov-14 </w:t>
-      </w:r>
-      <w:r>
-        <w:sym w:font="Wingdings" w:char="F0E0"/>
-      </w:r>
-      <w:r>
-        <w:rPr>
-          <w:lang w:val="pt-BR"/>
-        </w:rPr>
-        <w:t xml:space="preserve"> </w:t>
-      </w:r>
-      <w:r>
-        <w:rPr>
-          <w:lang w:val="pt-BR"/>
-        </w:rPr>
-        <w:t>8 horas</w:t>
+        <w:t xml:space="preserve">92073580 </w:t>
+      </w:r>
+      <w:r>
+        <w:rPr>
+          <w:lang w:val="pt-BR"/>
+        </w:rPr>
+        <w:sym w:font="Wingdings" w:char="F0E0"/>
+      </w:r>
+      <w:r>
+        <w:rPr>
+          <w:lang w:val="pt-BR"/>
+        </w:rPr>
+        <w:t xml:space="preserve"> 09-Sep-14 </w:t>
+      </w:r>
+      <w:r>
+        <w:sym w:font="Wingdings" w:char="F0E0"/>
+      </w:r>
+      <w:r>
+        <w:rPr>
+          <w:lang w:val="pt-BR"/>
+        </w:rPr>
+        <w:t xml:space="preserve"> </w:t>
+      </w:r>
+      <w:r>
+        <w:rPr>
+          <w:lang w:val="pt-BR"/>
+        </w:rPr>
+        <w:t>12 horas</w:t>
+      </w:r>
+      <w:r>
+        <w:rPr>
+          <w:lang w:val="pt-BR"/>
+        </w:rPr>
+        <w:t>, medicamentos</w:t>
+      </w:r>
+      <w:r>
+        <w:rPr>
+          <w:lang w:val="pt-BR"/>
+        </w:rPr>
+        <w:t xml:space="preserve">: </w:t>
+      </w:r>
+      <w:proofErr w:type="spellStart"/>
+      <w:r>
+        <w:rPr>
+          <w:lang w:val="pt-BR"/>
+        </w:rPr>
+        <w:t>oxaepam</w:t>
+      </w:r>
+      <w:proofErr w:type="spellEnd"/>
+      <w:r>
+        <w:rPr>
+          <w:lang w:val="pt-BR"/>
+        </w:rPr>
+        <w:t xml:space="preserve"> </w:t>
       </w:r>
       <w:r>
         <w:rPr>
@@ -50356,25 +50864,34 @@
         <w:rPr>
           <w:lang w:val="pt-BR"/>
         </w:rPr>
-        <w:t>medicamentos</w:t>
-      </w:r>
-      <w:r>
-        <w:rPr>
-          <w:lang w:val="pt-BR"/>
-        </w:rPr>
-        <w:t xml:space="preserve">, </w:t>
-      </w:r>
-      <w:r>
-        <w:rPr>
-          <w:lang w:val="pt-BR"/>
-        </w:rPr>
-        <w:t xml:space="preserve">sem </w:t>
-      </w:r>
-      <w:r>
-        <w:rPr>
-          <w:lang w:val="pt-BR"/>
-        </w:rPr>
-        <w:t>gasometria: PH, Ca, CO2, O2, HCO3</w:t>
+        <w:t>g</w:t>
+      </w:r>
+      <w:r>
+        <w:rPr>
+          <w:lang w:val="pt-BR"/>
+        </w:rPr>
+        <w:t>asometria: PH, Ca, CO2, O2, HCO3</w:t>
+      </w:r>
+      <w:r>
+        <w:rPr>
+          <w:lang w:val="pt-BR"/>
+        </w:rPr>
+        <w:t xml:space="preserve"> </w:t>
+      </w:r>
+      <w:proofErr w:type="spellStart"/>
+      <w:r>
+        <w:rPr>
+          <w:highlight w:val="yellow"/>
+          <w:lang w:val="pt-BR"/>
+        </w:rPr>
+        <w:t>alcoolico</w:t>
+      </w:r>
+      <w:proofErr w:type="spellEnd"/>
+      <w:r>
+        <w:rPr>
+          <w:lang w:val="pt-BR"/>
+        </w:rPr>
+        <w:t xml:space="preserve"> </w:t>
       </w:r>
     </w:p>
     <w:p>
@@ -50390,120 +50907,35 @@
         <w:rPr>
           <w:lang w:val="pt-BR"/>
         </w:rPr>
-        <w:t xml:space="preserve">92073580 </w:t>
-      </w:r>
-      <w:r>
-        <w:rPr>
-          <w:lang w:val="pt-BR"/>
-        </w:rPr>
-        <w:sym w:font="Wingdings" w:char="F0E0"/>
-      </w:r>
-      <w:r>
-        <w:rPr>
-          <w:lang w:val="pt-BR"/>
-        </w:rPr>
-        <w:t xml:space="preserve"> 09-Sep-14 </w:t>
-      </w:r>
-      <w:r>
-        <w:sym w:font="Wingdings" w:char="F0E0"/>
-      </w:r>
-      <w:r>
-        <w:rPr>
-          <w:lang w:val="pt-BR"/>
-        </w:rPr>
-        <w:t xml:space="preserve"> </w:t>
-      </w:r>
-      <w:r>
-        <w:rPr>
-          <w:lang w:val="pt-BR"/>
-        </w:rPr>
-        <w:t>12 horas</w:t>
-      </w:r>
-      <w:r>
-        <w:rPr>
-          <w:lang w:val="pt-BR"/>
-        </w:rPr>
-        <w:t>, medicamentos</w:t>
-      </w:r>
-      <w:r>
-        <w:rPr>
-          <w:lang w:val="pt-BR"/>
-        </w:rPr>
-        <w:t xml:space="preserve">: </w:t>
-      </w:r>
-      <w:proofErr w:type="spellStart"/>
-      <w:r>
-        <w:rPr>
-          <w:lang w:val="pt-BR"/>
-        </w:rPr>
-        <w:t>oxaepam</w:t>
-      </w:r>
-      <w:proofErr w:type="spellEnd"/>
-      <w:r>
-        <w:rPr>
-          <w:lang w:val="pt-BR"/>
-        </w:rPr>
-        <w:t xml:space="preserve"> </w:t>
-      </w:r>
-      <w:r>
-        <w:rPr>
-          <w:lang w:val="pt-BR"/>
-        </w:rPr>
-        <w:t xml:space="preserve">, </w:t>
-      </w:r>
-      <w:proofErr w:type="spellStart"/>
-      <w:r>
-        <w:rPr>
-          <w:lang w:val="pt-BR"/>
-        </w:rPr>
-        <w:t>g</w:t>
-      </w:r>
-      <w:r>
-        <w:rPr>
-          <w:lang w:val="pt-BR"/>
-        </w:rPr>
-        <w:t>sem</w:t>
-      </w:r>
-      <w:proofErr w:type="spellEnd"/>
-      <w:r>
-        <w:rPr>
-          <w:lang w:val="pt-BR"/>
-        </w:rPr>
-        <w:t xml:space="preserve"> </w:t>
-      </w:r>
-      <w:proofErr w:type="spellStart"/>
-      <w:r>
-        <w:rPr>
-          <w:lang w:val="pt-BR"/>
-        </w:rPr>
-        <w:t>asometria</w:t>
-      </w:r>
-      <w:proofErr w:type="spellEnd"/>
-      <w:r>
-        <w:rPr>
-          <w:lang w:val="pt-BR"/>
-        </w:rPr>
-        <w:t>: PH, Ca, CO2, O2, HCO3</w:t>
-      </w:r>
-      <w:r>
-        <w:rPr>
-          <w:lang w:val="pt-BR"/>
-        </w:rPr>
-        <w:t xml:space="preserve"> </w:t>
-      </w:r>
-      <w:proofErr w:type="spellStart"/>
-      <w:r>
-        <w:rPr>
-          <w:lang w:val="pt-BR"/>
-        </w:rPr>
-        <w:t>alcoolico</w:t>
-      </w:r>
-      <w:proofErr w:type="spellEnd"/>
-      <w:r>
-        <w:rPr>
-          <w:lang w:val="pt-BR"/>
-        </w:rPr>
-        <w:t xml:space="preserve"> </w:t>
+        <w:t xml:space="preserve">40192493 </w:t>
+      </w:r>
+      <w:r>
+        <w:rPr>
+          <w:lang w:val="pt-BR"/>
+        </w:rPr>
+        <w:sym w:font="Wingdings" w:char="F0E0"/>
+      </w:r>
+      <w:r>
+        <w:rPr>
+          <w:lang w:val="pt-BR"/>
+        </w:rPr>
+        <w:t xml:space="preserve"> 22-Jun-16 </w:t>
+      </w:r>
+      <w:r>
+        <w:sym w:font="Wingdings" w:char="F0E0"/>
+      </w:r>
+      <w:r>
+        <w:rPr>
+          <w:lang w:val="pt-BR"/>
+        </w:rPr>
+        <w:t xml:space="preserve"> </w:t>
+      </w:r>
+      <w:r>
+        <w:rPr>
+          <w:highlight w:val="red"/>
+          <w:lang w:val="pt-BR"/>
+        </w:rPr>
+        <w:t>dias, medicamentos, glicose, sódio, ureia, creatinina, PCR, gasometria: PH, Ca, CO2, O2 HCO3</w:t>
       </w:r>
     </w:p>
     <w:p>
@@ -50519,19 +50951,19 @@
         <w:rPr>
           <w:lang w:val="pt-BR"/>
         </w:rPr>
-        <w:t xml:space="preserve">40192493 </w:t>
-      </w:r>
-      <w:r>
-        <w:rPr>
-          <w:lang w:val="pt-BR"/>
-        </w:rPr>
-        <w:sym w:font="Wingdings" w:char="F0E0"/>
-      </w:r>
-      <w:r>
-        <w:rPr>
-          <w:lang w:val="pt-BR"/>
-        </w:rPr>
-        <w:t xml:space="preserve"> 22-Jun-16 </w:t>
+        <w:t xml:space="preserve">20011364 </w:t>
+      </w:r>
+      <w:r>
+        <w:rPr>
+          <w:lang w:val="pt-BR"/>
+        </w:rPr>
+        <w:sym w:font="Wingdings" w:char="F0E0"/>
+      </w:r>
+      <w:r>
+        <w:rPr>
+          <w:lang w:val="pt-BR"/>
+        </w:rPr>
+        <w:t xml:space="preserve"> 21-Jul-16 </w:t>
       </w:r>
       <w:r>
         <w:sym w:font="Wingdings" w:char="F0E0"/>
@@ -50563,19 +50995,19 @@
         <w:rPr>
           <w:lang w:val="pt-BR"/>
         </w:rPr>
-        <w:t xml:space="preserve">20011364 </w:t>
-      </w:r>
-      <w:r>
-        <w:rPr>
-          <w:lang w:val="pt-BR"/>
-        </w:rPr>
-        <w:sym w:font="Wingdings" w:char="F0E0"/>
-      </w:r>
-      <w:r>
-        <w:rPr>
-          <w:lang w:val="pt-BR"/>
-        </w:rPr>
-        <w:t xml:space="preserve"> 21-Jul-16 </w:t>
+        <w:t xml:space="preserve">96010977 </w:t>
+      </w:r>
+      <w:r>
+        <w:rPr>
+          <w:lang w:val="pt-BR"/>
+        </w:rPr>
+        <w:sym w:font="Wingdings" w:char="F0E0"/>
+      </w:r>
+      <w:r>
+        <w:rPr>
+          <w:lang w:val="pt-BR"/>
+        </w:rPr>
+        <w:t xml:space="preserve"> 20-Jun-16 </w:t>
       </w:r>
       <w:r>
         <w:sym w:font="Wingdings" w:char="F0E0"/>
@@ -50592,6 +51024,24 @@
           <w:lang w:val="pt-BR"/>
         </w:rPr>
         <w:t>dias, medicamentos, glicose, sódio, ureia, creatinina, PCR, gasometria: PH, Ca, CO2, O2 HCO3</w:t>
+      </w:r>
+      <w:r>
+        <w:rPr>
+          <w:lang w:val="pt-BR"/>
+        </w:rPr>
+        <w:t xml:space="preserve"> </w:t>
+      </w:r>
+      <w:r>
+        <w:rPr>
+          <w:lang w:val="pt-BR"/>
+        </w:rPr>
+        <w:sym w:font="Wingdings" w:char="F0E0"/>
+      </w:r>
+      <w:r>
+        <w:rPr>
+          <w:lang w:val="pt-BR"/>
+        </w:rPr>
+        <w:t xml:space="preserve"> eliminados (falta de tempo)</w:t>
       </w:r>
     </w:p>
     <w:p>
@@ -50607,53 +51057,88 @@
         <w:rPr>
           <w:lang w:val="pt-BR"/>
         </w:rPr>
-        <w:t xml:space="preserve">96010977 </w:t>
-      </w:r>
-      <w:r>
-        <w:rPr>
-          <w:lang w:val="pt-BR"/>
-        </w:rPr>
-        <w:sym w:font="Wingdings" w:char="F0E0"/>
-      </w:r>
-      <w:r>
-        <w:rPr>
-          <w:lang w:val="pt-BR"/>
-        </w:rPr>
-        <w:t xml:space="preserve"> 20-Jun-16 </w:t>
-      </w:r>
-      <w:r>
-        <w:sym w:font="Wingdings" w:char="F0E0"/>
-      </w:r>
-      <w:r>
-        <w:rPr>
-          <w:lang w:val="pt-BR"/>
-        </w:rPr>
-        <w:t xml:space="preserve"> </w:t>
-      </w:r>
-      <w:r>
-        <w:rPr>
-          <w:highlight w:val="red"/>
-          <w:lang w:val="pt-BR"/>
-        </w:rPr>
-        <w:t>dias, medicamentos, glicose, sódio, ureia, creatinina, PCR, gasometria: PH, Ca, CO2, O2 HCO3</w:t>
-      </w:r>
-      <w:r>
-        <w:rPr>
-          <w:lang w:val="pt-BR"/>
-        </w:rPr>
-        <w:t xml:space="preserve"> </w:t>
-      </w:r>
-      <w:r>
-        <w:rPr>
-          <w:lang w:val="pt-BR"/>
-        </w:rPr>
-        <w:sym w:font="Wingdings" w:char="F0E0"/>
-      </w:r>
-      <w:r>
-        <w:rPr>
-          <w:lang w:val="pt-BR"/>
-        </w:rPr>
-        <w:t xml:space="preserve"> eliminados (falta de tempo)</w:t>
+        <w:t xml:space="preserve">21003259 </w:t>
+      </w:r>
+      <w:r>
+        <w:rPr>
+          <w:lang w:val="pt-BR"/>
+        </w:rPr>
+        <w:sym w:font="Wingdings" w:char="F0E0"/>
+      </w:r>
+      <w:r>
+        <w:rPr>
+          <w:lang w:val="pt-BR"/>
+        </w:rPr>
+        <w:t xml:space="preserve"> 24-Jun-16 </w:t>
+      </w:r>
+      <w:r>
+        <w:sym w:font="Wingdings" w:char="F0E0"/>
+      </w:r>
+      <w:r>
+        <w:rPr>
+          <w:lang w:val="pt-BR"/>
+        </w:rPr>
+        <w:t xml:space="preserve"> </w:t>
+      </w:r>
+      <w:r>
+        <w:rPr>
+          <w:lang w:val="pt-BR"/>
+        </w:rPr>
+        <w:t>24 horas</w:t>
+      </w:r>
+      <w:r>
+        <w:rPr>
+          <w:lang w:val="pt-BR"/>
+        </w:rPr>
+        <w:t>, medicamentos</w:t>
+      </w:r>
+      <w:r>
+        <w:rPr>
+          <w:lang w:val="pt-BR"/>
+        </w:rPr>
+        <w:t xml:space="preserve">: </w:t>
+      </w:r>
+      <w:proofErr w:type="spellStart"/>
+      <w:r>
+        <w:rPr>
+          <w:b/>
+          <w:bCs/>
+          <w:lang w:val="pt-BR"/>
+        </w:rPr>
+        <w:t>varfarina</w:t>
+      </w:r>
+      <w:proofErr w:type="spellEnd"/>
+      <w:r>
+        <w:rPr>
+          <w:lang w:val="pt-BR"/>
+        </w:rPr>
+        <w:t xml:space="preserve">, </w:t>
+      </w:r>
+      <w:r>
+        <w:rPr>
+          <w:b/>
+          <w:bCs/>
+          <w:lang w:val="pt-BR"/>
+        </w:rPr>
+        <w:t>furosemida</w:t>
+      </w:r>
+      <w:r>
+        <w:rPr>
+          <w:lang w:val="pt-BR"/>
+        </w:rPr>
+        <w:t>, PCR</w:t>
+      </w:r>
+      <w:r>
+        <w:rPr>
+          <w:lang w:val="pt-BR"/>
+        </w:rPr>
+        <w:t>: 10.8</w:t>
+      </w:r>
+      <w:r>
+        <w:rPr>
+          <w:lang w:val="pt-BR"/>
+        </w:rPr>
+        <w:t>, gasometria: PH, Ca, CO2, O2 HCO3</w:t>
       </w:r>
     </w:p>
     <w:p>
@@ -50669,34 +51154,34 @@
         <w:rPr>
           <w:lang w:val="pt-BR"/>
         </w:rPr>
-        <w:t xml:space="preserve">21003259 </w:t>
-      </w:r>
-      <w:r>
-        <w:rPr>
-          <w:lang w:val="pt-BR"/>
-        </w:rPr>
-        <w:sym w:font="Wingdings" w:char="F0E0"/>
-      </w:r>
-      <w:r>
-        <w:rPr>
-          <w:lang w:val="pt-BR"/>
-        </w:rPr>
-        <w:t xml:space="preserve"> 24-Jun-16 </w:t>
-      </w:r>
-      <w:r>
-        <w:sym w:font="Wingdings" w:char="F0E0"/>
-      </w:r>
-      <w:r>
-        <w:rPr>
-          <w:lang w:val="pt-BR"/>
-        </w:rPr>
-        <w:t xml:space="preserve"> </w:t>
-      </w:r>
-      <w:r>
-        <w:rPr>
-          <w:lang w:val="pt-BR"/>
-        </w:rPr>
-        <w:t>24 horas</w:t>
+        <w:t xml:space="preserve">95007106 </w:t>
+      </w:r>
+      <w:r>
+        <w:rPr>
+          <w:lang w:val="pt-BR"/>
+        </w:rPr>
+        <w:sym w:font="Wingdings" w:char="F0E0"/>
+      </w:r>
+      <w:r>
+        <w:rPr>
+          <w:lang w:val="pt-BR"/>
+        </w:rPr>
+        <w:t xml:space="preserve"> 23-Jun-16 </w:t>
+      </w:r>
+      <w:r>
+        <w:sym w:font="Wingdings" w:char="F0E0"/>
+      </w:r>
+      <w:r>
+        <w:rPr>
+          <w:lang w:val="pt-BR"/>
+        </w:rPr>
+        <w:t xml:space="preserve"> </w:t>
+      </w:r>
+      <w:r>
+        <w:rPr>
+          <w:lang w:val="pt-BR"/>
+        </w:rPr>
+        <w:t>6 horas</w:t>
       </w:r>
       <w:r>
         <w:rPr>
@@ -50708,39 +51193,25 @@
         <w:rPr>
           <w:lang w:val="pt-BR"/>
         </w:rPr>
-        <w:t xml:space="preserve">: </w:t>
-      </w:r>
-      <w:proofErr w:type="spellStart"/>
-      <w:r>
-        <w:rPr>
-          <w:lang w:val="pt-BR"/>
-        </w:rPr>
-        <w:t>varfarina</w:t>
-      </w:r>
-      <w:proofErr w:type="spellEnd"/>
-      <w:r>
-        <w:rPr>
-          <w:lang w:val="pt-BR"/>
-        </w:rPr>
-        <w:t>, furosemida</w:t>
-      </w:r>
-      <w:r>
-        <w:rPr>
-          <w:lang w:val="pt-BR"/>
-        </w:rPr>
-        <w:t>, PCR</w:t>
-      </w:r>
-      <w:r>
-        <w:rPr>
-          <w:lang w:val="pt-BR"/>
-        </w:rPr>
-        <w:t>: 10.8</w:t>
-      </w:r>
-      <w:r>
-        <w:rPr>
-          <w:lang w:val="pt-BR"/>
-        </w:rPr>
-        <w:t>, gasometria: PH, Ca, CO2, O2 HCO3</w:t>
+        <w:t xml:space="preserve"> sem</w:t>
+      </w:r>
+      <w:r>
+        <w:rPr>
+          <w:lang w:val="pt-BR"/>
+        </w:rPr>
+        <w:t xml:space="preserve">, </w:t>
+      </w:r>
+      <w:r>
+        <w:rPr>
+          <w:lang w:val="pt-BR"/>
+        </w:rPr>
+        <w:t xml:space="preserve">sem </w:t>
+      </w:r>
+      <w:r>
+        <w:rPr>
+          <w:lang w:val="pt-BR"/>
+        </w:rPr>
+        <w:t>gasometria: PH, Ca, CO2, O2, HCO3</w:t>
       </w:r>
     </w:p>
     <w:p>
@@ -50756,46 +51227,41 @@
         <w:rPr>
           <w:lang w:val="pt-BR"/>
         </w:rPr>
-        <w:t xml:space="preserve">95007106 </w:t>
-      </w:r>
-      <w:r>
-        <w:rPr>
-          <w:lang w:val="pt-BR"/>
-        </w:rPr>
-        <w:sym w:font="Wingdings" w:char="F0E0"/>
-      </w:r>
-      <w:r>
-        <w:rPr>
-          <w:lang w:val="pt-BR"/>
-        </w:rPr>
-        <w:t xml:space="preserve"> 23-Jun-16 </w:t>
-      </w:r>
-      <w:r>
-        <w:sym w:font="Wingdings" w:char="F0E0"/>
-      </w:r>
-      <w:r>
-        <w:rPr>
-          <w:lang w:val="pt-BR"/>
-        </w:rPr>
-        <w:t xml:space="preserve"> </w:t>
-      </w:r>
-      <w:r>
-        <w:rPr>
-          <w:lang w:val="pt-BR"/>
-        </w:rPr>
-        <w:t>6 horas</w:t>
-      </w:r>
-      <w:r>
-        <w:rPr>
-          <w:lang w:val="pt-BR"/>
-        </w:rPr>
-        <w:t>, medicamentos</w:t>
-      </w:r>
-      <w:r>
-        <w:rPr>
-          <w:lang w:val="pt-BR"/>
-        </w:rPr>
-        <w:t xml:space="preserve"> sem</w:t>
+        <w:t xml:space="preserve">548049 </w:t>
+      </w:r>
+      <w:r>
+        <w:rPr>
+          <w:lang w:val="pt-BR"/>
+        </w:rPr>
+        <w:sym w:font="Wingdings" w:char="F0E0"/>
+      </w:r>
+      <w:r>
+        <w:rPr>
+          <w:lang w:val="pt-BR"/>
+        </w:rPr>
+        <w:t xml:space="preserve"> 22-Jun-16 </w:t>
+      </w:r>
+      <w:r>
+        <w:rPr>
+          <w:u w:val="single"/>
+          <w:lang w:val="pt-BR"/>
+        </w:rPr>
+        <w:t>:: 27/08/2016</w:t>
+      </w:r>
+      <w:r>
+        <w:sym w:font="Wingdings" w:char="F0E0"/>
+      </w:r>
+      <w:r>
+        <w:rPr>
+          <w:lang w:val="pt-BR"/>
+        </w:rPr>
+        <w:t xml:space="preserve"> </w:t>
+      </w:r>
+      <w:r>
+        <w:rPr>
+          <w:lang w:val="pt-BR"/>
+        </w:rPr>
+        <w:t>12 horas</w:t>
       </w:r>
       <w:r>
         <w:rPr>
@@ -50813,7 +51279,73 @@
         <w:rPr>
           <w:lang w:val="pt-BR"/>
         </w:rPr>
-        <w:t>gasometria: PH, Ca, CO2, O2, HCO3</w:t>
+        <w:t>medicamentos, glicose</w:t>
+      </w:r>
+      <w:r>
+        <w:rPr>
+          <w:lang w:val="pt-BR"/>
+        </w:rPr>
+        <w:t xml:space="preserve"> </w:t>
+      </w:r>
+      <w:r>
+        <w:rPr>
+          <w:lang w:val="pt-BR"/>
+        </w:rPr>
+        <w:t>551</w:t>
+      </w:r>
+      <w:r>
+        <w:rPr>
+          <w:lang w:val="pt-BR"/>
+        </w:rPr>
+        <w:t>, sódio</w:t>
+      </w:r>
+      <w:r>
+        <w:rPr>
+          <w:lang w:val="pt-BR"/>
+        </w:rPr>
+        <w:t xml:space="preserve"> 136</w:t>
+      </w:r>
+      <w:r>
+        <w:rPr>
+          <w:lang w:val="pt-BR"/>
+        </w:rPr>
+        <w:t>, ureia</w:t>
+      </w:r>
+      <w:r>
+        <w:rPr>
+          <w:lang w:val="pt-BR"/>
+        </w:rPr>
+        <w:t xml:space="preserve"> 53</w:t>
+      </w:r>
+      <w:r>
+        <w:rPr>
+          <w:lang w:val="pt-BR"/>
+        </w:rPr>
+        <w:t>, creatinina</w:t>
+      </w:r>
+      <w:r>
+        <w:rPr>
+          <w:lang w:val="pt-BR"/>
+        </w:rPr>
+        <w:t xml:space="preserve"> 0.8</w:t>
+      </w:r>
+      <w:r>
+        <w:rPr>
+          <w:lang w:val="pt-BR"/>
+        </w:rPr>
+        <w:t>, PCR</w:t>
+      </w:r>
+      <w:r>
+        <w:rPr>
+          <w:lang w:val="pt-BR"/>
+        </w:rPr>
+        <w:t xml:space="preserve"> 89.9 </w:t>
+      </w:r>
+      <w:r>
+        <w:rPr>
+          <w:lang w:val="pt-BR"/>
+        </w:rPr>
+        <w:t xml:space="preserve"> </w:t>
       </w:r>
     </w:p>
     <w:p>
@@ -50829,124 +51361,67 @@
         <w:rPr>
           <w:lang w:val="pt-BR"/>
         </w:rPr>
-        <w:t xml:space="preserve">548049 </w:t>
-      </w:r>
-      <w:r>
-        <w:rPr>
-          <w:lang w:val="pt-BR"/>
-        </w:rPr>
-        <w:sym w:font="Wingdings" w:char="F0E0"/>
-      </w:r>
-      <w:r>
-        <w:rPr>
-          <w:lang w:val="pt-BR"/>
-        </w:rPr>
-        <w:t xml:space="preserve"> 22-Jun-16 </w:t>
-      </w:r>
-      <w:r>
-        <w:rPr>
-          <w:lang w:val="pt-BR"/>
-        </w:rPr>
-        <w:t>:: 27/08/2016</w:t>
-      </w:r>
-      <w:r>
-        <w:sym w:font="Wingdings" w:char="F0E0"/>
-      </w:r>
-      <w:r>
-        <w:rPr>
-          <w:lang w:val="pt-BR"/>
-        </w:rPr>
-        <w:t xml:space="preserve"> </w:t>
-      </w:r>
-      <w:r>
-        <w:rPr>
-          <w:lang w:val="pt-BR"/>
-        </w:rPr>
-        <w:t>12 horas</w:t>
-      </w:r>
-      <w:r>
-        <w:rPr>
-          <w:lang w:val="pt-BR"/>
-        </w:rPr>
-        <w:t xml:space="preserve">, </w:t>
-      </w:r>
-      <w:r>
-        <w:rPr>
-          <w:lang w:val="pt-BR"/>
-        </w:rPr>
-        <w:t xml:space="preserve">sem </w:t>
-      </w:r>
-      <w:r>
-        <w:rPr>
-          <w:lang w:val="pt-BR"/>
-        </w:rPr>
-        <w:t>medicamentos, glicose</w:t>
-      </w:r>
-      <w:r>
-        <w:rPr>
-          <w:lang w:val="pt-BR"/>
-        </w:rPr>
-        <w:t xml:space="preserve"> </w:t>
-      </w:r>
-      <w:r>
-        <w:rPr>
-          <w:lang w:val="pt-BR"/>
-        </w:rPr>
-        <w:t>551</w:t>
-      </w:r>
-      <w:r>
-        <w:rPr>
-          <w:lang w:val="pt-BR"/>
-        </w:rPr>
-        <w:t>, sódio</w:t>
-      </w:r>
-      <w:r>
-        <w:rPr>
-          <w:lang w:val="pt-BR"/>
-        </w:rPr>
-        <w:t xml:space="preserve"> 136</w:t>
-      </w:r>
-      <w:r>
-        <w:rPr>
-          <w:lang w:val="pt-BR"/>
-        </w:rPr>
-        <w:t>, ureia</w:t>
-      </w:r>
-      <w:r>
-        <w:rPr>
-          <w:lang w:val="pt-BR"/>
-        </w:rPr>
-        <w:t xml:space="preserve"> 53</w:t>
-      </w:r>
-      <w:r>
-        <w:rPr>
-          <w:lang w:val="pt-BR"/>
-        </w:rPr>
-        <w:t>, creatinina</w:t>
-      </w:r>
-      <w:r>
-        <w:rPr>
-          <w:lang w:val="pt-BR"/>
-        </w:rPr>
-        <w:t xml:space="preserve"> 0.8</w:t>
-      </w:r>
-      <w:r>
-        <w:rPr>
-          <w:lang w:val="pt-BR"/>
-        </w:rPr>
-        <w:t>, PCR</w:t>
-      </w:r>
-      <w:r>
-        <w:rPr>
-          <w:lang w:val="pt-BR"/>
-        </w:rPr>
-        <w:t xml:space="preserve"> 89.9 </w:t>
-      </w:r>
-      <w:r>
-        <w:rPr>
-          <w:lang w:val="pt-BR"/>
-        </w:rPr>
-        <w:t xml:space="preserve"> </w:t>
+        <w:t xml:space="preserve">26013738 </w:t>
+      </w:r>
+      <w:r>
+        <w:rPr>
+          <w:lang w:val="pt-BR"/>
+        </w:rPr>
+        <w:sym w:font="Wingdings" w:char="F0E0"/>
+      </w:r>
+      <w:r>
+        <w:rPr>
+          <w:lang w:val="pt-BR"/>
+        </w:rPr>
+        <w:t xml:space="preserve"> 26-Nov-14 </w:t>
+      </w:r>
+      <w:r>
+        <w:rPr>
+          <w:lang w:val="pt-BR"/>
+        </w:rPr>
+        <w:t xml:space="preserve">:: </w:t>
+      </w:r>
+      <w:r>
+        <w:rPr>
+          <w:u w:val="single"/>
+          <w:lang w:val="pt-BR"/>
+        </w:rPr>
+        <w:t>17/08/2015</w:t>
+      </w:r>
+      <w:r>
+        <w:sym w:font="Wingdings" w:char="F0E0"/>
+      </w:r>
+      <w:r>
+        <w:rPr>
+          <w:lang w:val="pt-BR"/>
+        </w:rPr>
+        <w:t xml:space="preserve"> </w:t>
+      </w:r>
+      <w:r>
+        <w:rPr>
+          <w:lang w:val="pt-BR"/>
+        </w:rPr>
+        <w:t>10 horas</w:t>
+      </w:r>
+      <w:r>
+        <w:rPr>
+          <w:lang w:val="pt-BR"/>
+        </w:rPr>
+        <w:t>, medicamentos</w:t>
+      </w:r>
+      <w:r>
+        <w:rPr>
+          <w:lang w:val="pt-BR"/>
+        </w:rPr>
+        <w:t xml:space="preserve">: </w:t>
+      </w:r>
+      <w:r>
+        <w:rPr>
+          <w:b/>
+          <w:bCs/>
+          <w:lang w:val="pt-BR"/>
+        </w:rPr>
+        <w:t>digoxina</w:t>
       </w:r>
     </w:p>
     <w:p>
@@ -50962,40 +51437,34 @@
         <w:rPr>
           <w:lang w:val="pt-BR"/>
         </w:rPr>
-        <w:t xml:space="preserve">26013738 </w:t>
-      </w:r>
-      <w:r>
-        <w:rPr>
-          <w:lang w:val="pt-BR"/>
-        </w:rPr>
-        <w:sym w:font="Wingdings" w:char="F0E0"/>
-      </w:r>
-      <w:r>
-        <w:rPr>
-          <w:lang w:val="pt-BR"/>
-        </w:rPr>
-        <w:t xml:space="preserve"> 26-Nov-14 </w:t>
-      </w:r>
-      <w:r>
-        <w:rPr>
-          <w:lang w:val="pt-BR"/>
-        </w:rPr>
-        <w:t>:: 17/08/2015</w:t>
-      </w:r>
-      <w:r>
-        <w:sym w:font="Wingdings" w:char="F0E0"/>
-      </w:r>
-      <w:r>
-        <w:rPr>
-          <w:lang w:val="pt-BR"/>
-        </w:rPr>
-        <w:t xml:space="preserve"> </w:t>
-      </w:r>
-      <w:r>
-        <w:rPr>
-          <w:lang w:val="pt-BR"/>
-        </w:rPr>
-        <w:t>10 horas</w:t>
+        <w:t xml:space="preserve">92066012 </w:t>
+      </w:r>
+      <w:r>
+        <w:rPr>
+          <w:lang w:val="pt-BR"/>
+        </w:rPr>
+        <w:sym w:font="Wingdings" w:char="F0E0"/>
+      </w:r>
+      <w:r>
+        <w:rPr>
+          <w:lang w:val="pt-BR"/>
+        </w:rPr>
+        <w:t xml:space="preserve"> 22-Jun-16 </w:t>
+      </w:r>
+      <w:r>
+        <w:sym w:font="Wingdings" w:char="F0E0"/>
+      </w:r>
+      <w:r>
+        <w:rPr>
+          <w:lang w:val="pt-BR"/>
+        </w:rPr>
+        <w:t xml:space="preserve"> </w:t>
+      </w:r>
+      <w:r>
+        <w:rPr>
+          <w:lang w:val="pt-BR"/>
+        </w:rPr>
+        <w:t>24 horas</w:t>
       </w:r>
       <w:r>
         <w:rPr>
@@ -51007,7 +51476,55 @@
         <w:rPr>
           <w:lang w:val="pt-BR"/>
         </w:rPr>
-        <w:t>: digoxina</w:t>
+        <w:t xml:space="preserve">: </w:t>
+      </w:r>
+      <w:proofErr w:type="spellStart"/>
+      <w:r>
+        <w:rPr>
+          <w:b/>
+          <w:bCs/>
+          <w:lang w:val="pt-BR"/>
+        </w:rPr>
+        <w:t>varfarina</w:t>
+      </w:r>
+      <w:proofErr w:type="spellEnd"/>
+      <w:r>
+        <w:rPr>
+          <w:lang w:val="pt-BR"/>
+        </w:rPr>
+        <w:t xml:space="preserve">, </w:t>
+      </w:r>
+      <w:r>
+        <w:rPr>
+          <w:b/>
+          <w:bCs/>
+          <w:lang w:val="pt-BR"/>
+        </w:rPr>
+        <w:t>sinvastatina</w:t>
+      </w:r>
+      <w:r>
+        <w:rPr>
+          <w:lang w:val="pt-BR"/>
+        </w:rPr>
+        <w:t xml:space="preserve">, sem </w:t>
+      </w:r>
+      <w:r>
+        <w:rPr>
+          <w:lang w:val="pt-BR"/>
+        </w:rPr>
+        <w:t xml:space="preserve">PCR, </w:t>
+      </w:r>
+      <w:r>
+        <w:rPr>
+          <w:lang w:val="pt-BR"/>
+        </w:rPr>
+        <w:t xml:space="preserve">sem </w:t>
+      </w:r>
+      <w:r>
+        <w:rPr>
+          <w:lang w:val="pt-BR"/>
+        </w:rPr>
+        <w:t>gasometria: PH, Ca, CO2, O2, HCO3</w:t>
       </w:r>
     </w:p>
     <w:p>
@@ -51023,34 +51540,35 @@
         <w:rPr>
           <w:lang w:val="pt-BR"/>
         </w:rPr>
-        <w:t xml:space="preserve">92066012 </w:t>
-      </w:r>
-      <w:r>
-        <w:rPr>
-          <w:lang w:val="pt-BR"/>
-        </w:rPr>
-        <w:sym w:font="Wingdings" w:char="F0E0"/>
-      </w:r>
-      <w:r>
-        <w:rPr>
-          <w:lang w:val="pt-BR"/>
-        </w:rPr>
-        <w:t xml:space="preserve"> 22-Jun-16 </w:t>
-      </w:r>
-      <w:r>
-        <w:sym w:font="Wingdings" w:char="F0E0"/>
-      </w:r>
-      <w:r>
-        <w:rPr>
-          <w:lang w:val="pt-BR"/>
-        </w:rPr>
-        <w:t xml:space="preserve"> </w:t>
-      </w:r>
-      <w:r>
-        <w:rPr>
-          <w:lang w:val="pt-BR"/>
-        </w:rPr>
-        <w:t>24 horas</w:t>
+        <w:lastRenderedPageBreak/>
+        <w:t xml:space="preserve">22005972 </w:t>
+      </w:r>
+      <w:r>
+        <w:rPr>
+          <w:lang w:val="pt-BR"/>
+        </w:rPr>
+        <w:sym w:font="Wingdings" w:char="F0E0"/>
+      </w:r>
+      <w:r>
+        <w:rPr>
+          <w:lang w:val="pt-BR"/>
+        </w:rPr>
+        <w:t xml:space="preserve">  27-Jun-14 </w:t>
+      </w:r>
+      <w:r>
+        <w:sym w:font="Wingdings" w:char="F0E0"/>
+      </w:r>
+      <w:r>
+        <w:rPr>
+          <w:lang w:val="pt-BR"/>
+        </w:rPr>
+        <w:t xml:space="preserve"> </w:t>
+      </w:r>
+      <w:r>
+        <w:rPr>
+          <w:lang w:val="pt-BR"/>
+        </w:rPr>
+        <w:t>6 horas</w:t>
       </w:r>
       <w:r>
         <w:rPr>
@@ -51064,25 +51582,37 @@
         </w:rPr>
         <w:t xml:space="preserve">: </w:t>
       </w:r>
-      <w:proofErr w:type="spellStart"/>
-      <w:r>
-        <w:rPr>
-          <w:lang w:val="pt-BR"/>
-        </w:rPr>
-        <w:t>varfarina</w:t>
-      </w:r>
-      <w:proofErr w:type="spellEnd"/>
-      <w:r>
-        <w:rPr>
-          <w:lang w:val="pt-BR"/>
-        </w:rPr>
-        <w:t xml:space="preserve">, sinvastatina, sem </w:t>
-      </w:r>
-      <w:r>
-        <w:rPr>
-          <w:lang w:val="pt-BR"/>
-        </w:rPr>
-        <w:t xml:space="preserve">PCR, </w:t>
+      <w:r>
+        <w:rPr>
+          <w:b/>
+          <w:bCs/>
+          <w:lang w:val="pt-BR"/>
+        </w:rPr>
+        <w:t>sinvastatina</w:t>
+      </w:r>
+      <w:r>
+        <w:rPr>
+          <w:lang w:val="pt-BR"/>
+        </w:rPr>
+        <w:t xml:space="preserve">; </w:t>
+      </w:r>
+      <w:r>
+        <w:rPr>
+          <w:lang w:val="pt-BR"/>
+        </w:rPr>
+        <w:t>PCR</w:t>
+      </w:r>
+      <w:r>
+        <w:rPr>
+          <w:lang w:val="pt-BR"/>
+        </w:rPr>
+        <w:t xml:space="preserve"> 4.01</w:t>
+      </w:r>
+      <w:r>
+        <w:rPr>
+          <w:lang w:val="pt-BR"/>
+        </w:rPr>
+        <w:t xml:space="preserve">, </w:t>
       </w:r>
       <w:r>
         <w:rPr>
@@ -51110,59 +51640,53 @@
         <w:rPr>
           <w:lang w:val="pt-BR"/>
         </w:rPr>
-        <w:lastRenderedPageBreak/>
-        <w:t xml:space="preserve">22005972 </w:t>
-      </w:r>
-      <w:r>
-        <w:rPr>
-          <w:lang w:val="pt-BR"/>
-        </w:rPr>
-        <w:sym w:font="Wingdings" w:char="F0E0"/>
-      </w:r>
-      <w:r>
-        <w:rPr>
-          <w:lang w:val="pt-BR"/>
-        </w:rPr>
-        <w:t xml:space="preserve">  27-Jun-14 </w:t>
-      </w:r>
-      <w:r>
-        <w:sym w:font="Wingdings" w:char="F0E0"/>
-      </w:r>
-      <w:r>
-        <w:rPr>
-          <w:lang w:val="pt-BR"/>
-        </w:rPr>
-        <w:t xml:space="preserve"> </w:t>
-      </w:r>
-      <w:r>
-        <w:rPr>
-          <w:lang w:val="pt-BR"/>
-        </w:rPr>
-        <w:t>6 horas</w:t>
-      </w:r>
-      <w:r>
-        <w:rPr>
-          <w:lang w:val="pt-BR"/>
-        </w:rPr>
-        <w:t>, medicamentos</w:t>
-      </w:r>
-      <w:r>
-        <w:rPr>
-          <w:lang w:val="pt-BR"/>
-        </w:rPr>
-        <w:t xml:space="preserve">: sinvastatina; </w:t>
-      </w:r>
-      <w:r>
-        <w:rPr>
-          <w:lang w:val="pt-BR"/>
-        </w:rPr>
-        <w:t>PCR</w:t>
-      </w:r>
-      <w:r>
-        <w:rPr>
-          <w:lang w:val="pt-BR"/>
-        </w:rPr>
-        <w:t xml:space="preserve"> 4.01</w:t>
+        <w:t xml:space="preserve">475308 </w:t>
+      </w:r>
+      <w:r>
+        <w:rPr>
+          <w:lang w:val="pt-BR"/>
+        </w:rPr>
+        <w:sym w:font="Wingdings" w:char="F0E0"/>
+      </w:r>
+      <w:r>
+        <w:rPr>
+          <w:lang w:val="pt-BR"/>
+        </w:rPr>
+        <w:t xml:space="preserve">  </w:t>
+      </w:r>
+      <w:r>
+        <w:rPr>
+          <w:lang w:val="pt-BR"/>
+        </w:rPr>
+        <w:t xml:space="preserve">20-Jun-16 </w:t>
+      </w:r>
+      <w:r>
+        <w:rPr>
+          <w:lang w:val="pt-BR"/>
+        </w:rPr>
+        <w:t xml:space="preserve">:: </w:t>
+      </w:r>
+      <w:r>
+        <w:rPr>
+          <w:u w:val="single"/>
+          <w:lang w:val="pt-BR"/>
+        </w:rPr>
+        <w:t>28/10/2016</w:t>
+      </w:r>
+      <w:r>
+        <w:sym w:font="Wingdings" w:char="F0E0"/>
+      </w:r>
+      <w:r>
+        <w:rPr>
+          <w:lang w:val="pt-BR"/>
+        </w:rPr>
+        <w:t xml:space="preserve"> </w:t>
+      </w:r>
+      <w:r>
+        <w:rPr>
+          <w:lang w:val="pt-BR"/>
+        </w:rPr>
+        <w:t>12 horas</w:t>
       </w:r>
       <w:r>
         <w:rPr>
@@ -51180,7 +51704,7 @@
         <w:rPr>
           <w:lang w:val="pt-BR"/>
         </w:rPr>
-        <w:t>gasometria: PH, Ca, CO2, O2, HCO3</w:t>
+        <w:t xml:space="preserve">medicamentos </w:t>
       </w:r>
     </w:p>
     <w:p>
@@ -51196,31 +51720,44 @@
         <w:rPr>
           <w:lang w:val="pt-BR"/>
         </w:rPr>
-        <w:t xml:space="preserve">475308 </w:t>
-      </w:r>
-      <w:r>
-        <w:rPr>
-          <w:lang w:val="pt-BR"/>
-        </w:rPr>
-        <w:sym w:font="Wingdings" w:char="F0E0"/>
-      </w:r>
-      <w:r>
-        <w:rPr>
-          <w:lang w:val="pt-BR"/>
-        </w:rPr>
-        <w:t xml:space="preserve">  </w:t>
-      </w:r>
-      <w:r>
-        <w:rPr>
-          <w:lang w:val="pt-BR"/>
-        </w:rPr>
-        <w:t xml:space="preserve">20-Jun-16 </w:t>
-      </w:r>
-      <w:r>
-        <w:rPr>
-          <w:lang w:val="pt-BR"/>
-        </w:rPr>
-        <w:t>:: 28/10/2016</w:t>
+        <w:t xml:space="preserve">92093496 </w:t>
+      </w:r>
+      <w:r>
+        <w:rPr>
+          <w:lang w:val="pt-BR"/>
+        </w:rPr>
+        <w:sym w:font="Wingdings" w:char="F0E0"/>
+      </w:r>
+      <w:r>
+        <w:rPr>
+          <w:lang w:val="pt-BR"/>
+        </w:rPr>
+        <w:t xml:space="preserve"> </w:t>
+      </w:r>
+      <w:r>
+        <w:rPr>
+          <w:lang w:val="pt-BR"/>
+        </w:rPr>
+        <w:t xml:space="preserve">18-Nov-14 </w:t>
+      </w:r>
+      <w:r>
+        <w:rPr>
+          <w:lang w:val="pt-BR"/>
+        </w:rPr>
+        <w:t xml:space="preserve">:: </w:t>
+      </w:r>
+      <w:r>
+        <w:rPr>
+          <w:u w:val="single"/>
+          <w:lang w:val="pt-BR"/>
+        </w:rPr>
+        <w:t>28/05/2019</w:t>
+      </w:r>
+      <w:r>
+        <w:rPr>
+          <w:lang w:val="pt-BR"/>
+        </w:rPr>
+        <w:t xml:space="preserve"> </w:t>
       </w:r>
       <w:r>
         <w:sym w:font="Wingdings" w:char="F0E0"/>
@@ -51241,8 +51778,44 @@
         <w:rPr>
           <w:lang w:val="pt-BR"/>
         </w:rPr>
+        <w:t>, medicamentos</w:t>
+      </w:r>
+      <w:r>
+        <w:rPr>
+          <w:lang w:val="pt-BR"/>
+        </w:rPr>
+        <w:t xml:space="preserve">: </w:t>
+      </w:r>
+      <w:proofErr w:type="spellStart"/>
+      <w:r>
+        <w:rPr>
+          <w:lang w:val="pt-BR"/>
+        </w:rPr>
+        <w:t>fentanil</w:t>
+      </w:r>
+      <w:proofErr w:type="spellEnd"/>
+      <w:r>
+        <w:rPr>
+          <w:lang w:val="pt-BR"/>
+        </w:rPr>
         <w:t xml:space="preserve">, </w:t>
       </w:r>
+      <w:proofErr w:type="spellStart"/>
+      <w:r>
+        <w:rPr>
+          <w:b/>
+          <w:bCs/>
+          <w:lang w:val="pt-BR"/>
+        </w:rPr>
+        <w:t>paroxetina</w:t>
+      </w:r>
+      <w:proofErr w:type="spellEnd"/>
+      <w:r>
+        <w:rPr>
+          <w:lang w:val="pt-BR"/>
+        </w:rPr>
+        <w:t xml:space="preserve">, </w:t>
+      </w:r>
       <w:r>
         <w:rPr>
           <w:lang w:val="pt-BR"/>
@@ -51253,7 +51826,7 @@
         <w:rPr>
           <w:lang w:val="pt-BR"/>
         </w:rPr>
-        <w:t xml:space="preserve">medicamentos </w:t>
+        <w:t>gasometria: PH, Ca, CO2, O2, HCO3</w:t>
       </w:r>
     </w:p>
     <w:p>
@@ -51269,7 +51842,7 @@
         <w:rPr>
           <w:lang w:val="pt-BR"/>
         </w:rPr>
-        <w:t xml:space="preserve">92093496 </w:t>
+        <w:t xml:space="preserve">92128344 </w:t>
       </w:r>
       <w:r>
         <w:rPr>
@@ -51293,22 +51866,29 @@
         <w:rPr>
           <w:lang w:val="pt-BR"/>
         </w:rPr>
-        <w:t xml:space="preserve">:: 28/05/2019 </w:t>
-      </w:r>
-      <w:r>
-        <w:sym w:font="Wingdings" w:char="F0E0"/>
-      </w:r>
-      <w:r>
-        <w:rPr>
-          <w:lang w:val="pt-BR"/>
-        </w:rPr>
-        <w:t xml:space="preserve"> </w:t>
-      </w:r>
-      <w:r>
-        <w:rPr>
-          <w:lang w:val="pt-BR"/>
-        </w:rPr>
-        <w:t>12 horas</w:t>
+        <w:t xml:space="preserve">:: </w:t>
+      </w:r>
+      <w:r>
+        <w:rPr>
+          <w:u w:val="single"/>
+          <w:lang w:val="pt-BR"/>
+        </w:rPr>
+        <w:t>15/05/2019</w:t>
+      </w:r>
+      <w:r>
+        <w:sym w:font="Wingdings" w:char="F0E0"/>
+      </w:r>
+      <w:r>
+        <w:rPr>
+          <w:lang w:val="pt-BR"/>
+        </w:rPr>
+        <w:t xml:space="preserve"> </w:t>
+      </w:r>
+      <w:r>
+        <w:rPr>
+          <w:lang w:val="pt-BR"/>
+        </w:rPr>
+        <w:t>20 horas</w:t>
       </w:r>
       <w:r>
         <w:rPr>
@@ -51325,9 +51905,11 @@
       <w:proofErr w:type="spellStart"/>
       <w:r>
         <w:rPr>
-          <w:lang w:val="pt-BR"/>
-        </w:rPr>
-        <w:t>fentanil</w:t>
+          <w:b/>
+          <w:bCs/>
+          <w:lang w:val="pt-BR"/>
+        </w:rPr>
+        <w:t>varfarina</w:t>
       </w:r>
       <w:proofErr w:type="spellEnd"/>
       <w:r>
@@ -51336,112 +51918,19 @@
         </w:rPr>
         <w:t xml:space="preserve">, </w:t>
       </w:r>
-      <w:proofErr w:type="spellStart"/>
-      <w:r>
-        <w:rPr>
-          <w:lang w:val="pt-BR"/>
-        </w:rPr>
-        <w:t>paroxetina</w:t>
-      </w:r>
-      <w:proofErr w:type="spellEnd"/>
+      <w:r>
+        <w:rPr>
+          <w:b/>
+          <w:bCs/>
+          <w:lang w:val="pt-BR"/>
+        </w:rPr>
+        <w:t>sinvastatina</w:t>
+      </w:r>
       <w:r>
         <w:rPr>
           <w:lang w:val="pt-BR"/>
         </w:rPr>
         <w:t xml:space="preserve">, </w:t>
-      </w:r>
-      <w:r>
-        <w:rPr>
-          <w:lang w:val="pt-BR"/>
-        </w:rPr>
-        <w:t xml:space="preserve">sem </w:t>
-      </w:r>
-      <w:r>
-        <w:rPr>
-          <w:lang w:val="pt-BR"/>
-        </w:rPr>
-        <w:t>gasometria: PH, Ca, CO2, O2, HCO3</w:t>
-      </w:r>
-    </w:p>
-    <w:p>
-      <w:pPr>
-        <w:tabs>
-          <w:tab w:val="left" w:pos="3062"/>
-        </w:tabs>
-        <w:rPr>
-          <w:lang w:val="pt-BR"/>
-        </w:rPr>
-      </w:pPr>
-      <w:r>
-        <w:rPr>
-          <w:lang w:val="pt-BR"/>
-        </w:rPr>
-        <w:t xml:space="preserve">92128344 </w:t>
-      </w:r>
-      <w:r>
-        <w:rPr>
-          <w:lang w:val="pt-BR"/>
-        </w:rPr>
-        <w:sym w:font="Wingdings" w:char="F0E0"/>
-      </w:r>
-      <w:r>
-        <w:rPr>
-          <w:lang w:val="pt-BR"/>
-        </w:rPr>
-        <w:t xml:space="preserve"> </w:t>
-      </w:r>
-      <w:r>
-        <w:rPr>
-          <w:lang w:val="pt-BR"/>
-        </w:rPr>
-        <w:t xml:space="preserve">18-Nov-14 </w:t>
-      </w:r>
-      <w:r>
-        <w:rPr>
-          <w:lang w:val="pt-BR"/>
-        </w:rPr>
-        <w:t>:: 15/05/2019</w:t>
-      </w:r>
-      <w:r>
-        <w:sym w:font="Wingdings" w:char="F0E0"/>
-      </w:r>
-      <w:r>
-        <w:rPr>
-          <w:lang w:val="pt-BR"/>
-        </w:rPr>
-        <w:t xml:space="preserve"> </w:t>
-      </w:r>
-      <w:r>
-        <w:rPr>
-          <w:lang w:val="pt-BR"/>
-        </w:rPr>
-        <w:t>20 horas</w:t>
-      </w:r>
-      <w:r>
-        <w:rPr>
-          <w:lang w:val="pt-BR"/>
-        </w:rPr>
-        <w:t>, medicamentos</w:t>
-      </w:r>
-      <w:r>
-        <w:rPr>
-          <w:lang w:val="pt-BR"/>
-        </w:rPr>
-        <w:t xml:space="preserve">: </w:t>
-      </w:r>
-      <w:proofErr w:type="spellStart"/>
-      <w:r>
-        <w:rPr>
-          <w:lang w:val="pt-BR"/>
-        </w:rPr>
-        <w:t>varfarina</w:t>
-      </w:r>
-      <w:proofErr w:type="spellEnd"/>
-      <w:r>
-        <w:rPr>
-          <w:lang w:val="pt-BR"/>
-        </w:rPr>
-        <w:t xml:space="preserve">, sinvastatina, </w:t>
       </w:r>
     </w:p>
     <w:p>

--- a/Dados/dadosEmProcessodeLimpeza/registos dadosEmFalta.docx
+++ b/Dados/dadosEmProcessodeLimpeza/registos dadosEmFalta.docx
@@ -59169,40 +59169,6 @@
         <w:tabs>
           <w:tab w:val="left" w:pos="3062"/>
         </w:tabs>
-        <w:rPr>
-          <w:lang w:val="pt-BR"/>
-        </w:rPr>
-      </w:pPr>
-    </w:p>
-    <w:p>
-      <w:pPr>
-        <w:tabs>
-          <w:tab w:val="left" w:pos="3062"/>
-        </w:tabs>
-        <w:rPr>
-          <w:lang w:val="pt-BR"/>
-        </w:rPr>
-      </w:pPr>
-    </w:p>
-    <w:p>
-      <w:pPr>
-        <w:tabs>
-          <w:tab w:val="left" w:pos="3062"/>
-        </w:tabs>
-        <w:rPr>
-          <w:lang w:val="pt-BR"/>
-        </w:rPr>
-      </w:pPr>
-    </w:p>
-    <w:p>
-      <w:pPr>
-        <w:rPr>
-          <w:lang w:val="pt-BR"/>
-        </w:rPr>
-      </w:pPr>
-    </w:p>
-    <w:p>
-      <w:pPr>
         <w:rPr>
           <w:lang w:val="pt-BR"/>
         </w:rPr>
